--- a/reports/Introduction.docx
+++ b/reports/Introduction.docx
@@ -653,6 +653,7 @@
     </w:p>
     <w:p>
       <w:pPr>
+        <w:keepNext/>
         <w:jc w:val="center"/>
       </w:pPr>
       <w:r>
@@ -660,10 +661,10 @@
           <w:noProof/>
         </w:rPr>
         <w:drawing>
-          <wp:inline distT="0" distB="0" distL="0" distR="0" wp14:anchorId="4A32D1E2" wp14:editId="5E945D3A">
-            <wp:extent cx="5200086" cy="4194175"/>
-            <wp:effectExtent l="0" t="0" r="635" b="0"/>
-            <wp:docPr id="14" name="Picture 14"/>
+          <wp:inline distT="0" distB="0" distL="0" distR="0" wp14:anchorId="3BDBDB4A" wp14:editId="70DAE2EC">
+            <wp:extent cx="5731510" cy="3609975"/>
+            <wp:effectExtent l="0" t="0" r="2540" b="9525"/>
+            <wp:docPr id="19" name="Picture 19" descr="A map of a city&#10;&#10;Description automatically generated with low confidence"/>
             <wp:cNvGraphicFramePr>
               <a:graphicFrameLocks xmlns:a="http://schemas.openxmlformats.org/drawingml/2006/main" noChangeAspect="1"/>
             </wp:cNvGraphicFramePr>
@@ -671,29 +672,72 @@
               <a:graphicData uri="http://schemas.openxmlformats.org/drawingml/2006/picture">
                 <pic:pic xmlns:pic="http://schemas.openxmlformats.org/drawingml/2006/picture">
                   <pic:nvPicPr>
-                    <pic:cNvPr id="1" name=""/>
+                    <pic:cNvPr id="19" name="Picture 19" descr="A map of a city&#10;&#10;Description automatically generated with low confidence"/>
                     <pic:cNvPicPr/>
                   </pic:nvPicPr>
-                  <pic:blipFill>
-                    <a:blip r:embed="rId7"/>
-                    <a:stretch>
-                      <a:fillRect/>
-                    </a:stretch>
+                  <pic:blipFill rotWithShape="1">
+                    <a:blip r:embed="rId7" cstate="print">
+                      <a:extLst>
+                        <a:ext uri="{28A0092B-C50C-407E-A947-70E740481C1C}">
+                          <a14:useLocalDpi xmlns:a14="http://schemas.microsoft.com/office/drawing/2010/main" val="0"/>
+                        </a:ext>
+                      </a:extLst>
+                    </a:blip>
+                    <a:srcRect t="6110" b="4826"/>
+                    <a:stretch/>
                   </pic:blipFill>
-                  <pic:spPr>
+                  <pic:spPr bwMode="auto">
                     <a:xfrm>
                       <a:off x="0" y="0"/>
-                      <a:ext cx="5204759" cy="4197944"/>
+                      <a:ext cx="5731510" cy="3609975"/>
                     </a:xfrm>
                     <a:prstGeom prst="rect">
                       <a:avLst/>
                     </a:prstGeom>
+                    <a:ln>
+                      <a:noFill/>
+                    </a:ln>
+                    <a:extLst>
+                      <a:ext uri="{53640926-AAD7-44D8-BBD7-CCE9431645EC}">
+                        <a14:shadowObscured xmlns:a14="http://schemas.microsoft.com/office/drawing/2010/main"/>
+                      </a:ext>
+                    </a:extLst>
                   </pic:spPr>
                 </pic:pic>
               </a:graphicData>
             </a:graphic>
           </wp:inline>
         </w:drawing>
+      </w:r>
+    </w:p>
+    <w:p>
+      <w:pPr>
+        <w:pStyle w:val="Caption"/>
+        <w:jc w:val="center"/>
+      </w:pPr>
+      <w:r>
+        <w:t xml:space="preserve">Figure </w:t>
+      </w:r>
+      <w:r>
+        <w:fldChar w:fldCharType="begin"/>
+      </w:r>
+      <w:r>
+        <w:instrText xml:space="preserve"> SEQ Figure \* ARABIC </w:instrText>
+      </w:r>
+      <w:r>
+        <w:fldChar w:fldCharType="separate"/>
+      </w:r>
+      <w:r>
+        <w:rPr>
+          <w:noProof/>
+        </w:rPr>
+        <w:t>2</w:t>
+      </w:r>
+      <w:r>
+        <w:fldChar w:fldCharType="end"/>
+      </w:r>
+      <w:r>
+        <w:t>: Study area of Meijendel-Berkheijde</w:t>
       </w:r>
     </w:p>
     <w:p>
@@ -845,7 +889,7 @@
         <w:rPr>
           <w:noProof/>
         </w:rPr>
-        <w:t>2</w:t>
+        <w:t>3</w:t>
       </w:r>
       <w:r>
         <w:fldChar w:fldCharType="end"/>
@@ -1438,7 +1482,7 @@
         <w:rPr>
           <w:noProof/>
         </w:rPr>
-        <w:t>3</w:t>
+        <w:t>4</w:t>
       </w:r>
       <w:r>
         <w:fldChar w:fldCharType="end"/>
@@ -1454,9 +1498,23 @@
     </w:p>
     <w:p>
       <w:pPr>
+        <w:jc w:val="left"/>
+        <w:rPr>
+          <w:rFonts w:ascii="CMU Serif" w:eastAsiaTheme="majorEastAsia" w:hAnsi="CMU Serif" w:cs="CMU Serif"/>
+          <w:sz w:val="28"/>
+          <w:szCs w:val="28"/>
+        </w:rPr>
+      </w:pPr>
+      <w:r>
+        <w:br w:type="page"/>
+      </w:r>
+    </w:p>
+    <w:p>
+      <w:pPr>
         <w:pStyle w:val="Heading2"/>
       </w:pPr>
       <w:r>
+        <w:lastRenderedPageBreak/>
         <w:t>Scope of Study</w:t>
       </w:r>
     </w:p>
@@ -1494,7 +1552,6 @@
           <w:i/>
           <w:iCs/>
         </w:rPr>
-        <w:lastRenderedPageBreak/>
         <w:t>To assess and improve efficient modeling practices</w:t>
       </w:r>
       <w:r>
@@ -2044,7 +2101,7 @@
         <w:rPr>
           <w:noProof/>
         </w:rPr>
-        <w:t>4</w:t>
+        <w:t>5</w:t>
       </w:r>
       <w:r>
         <w:fldChar w:fldCharType="end"/>
@@ -2402,7 +2459,7 @@
         <w:rPr>
           <w:noProof/>
         </w:rPr>
-        <w:t>5</w:t>
+        <w:t>6</w:t>
       </w:r>
       <w:r>
         <w:fldChar w:fldCharType="end"/>
@@ -2686,7 +2743,7 @@
         <w:rPr>
           <w:noProof/>
         </w:rPr>
-        <w:t>6</w:t>
+        <w:t>7</w:t>
       </w:r>
       <w:r>
         <w:fldChar w:fldCharType="end"/>
@@ -2736,83 +2793,12 @@
         <w:t>.</w:t>
       </w:r>
     </w:p>
-    <w:p/>
-    <w:p>
-      <w:pPr>
-        <w:keepNext/>
-      </w:pPr>
-      <w:r>
-        <w:rPr>
-          <w:noProof/>
-        </w:rPr>
-        <w:drawing>
-          <wp:inline distT="0" distB="0" distL="0" distR="0" wp14:anchorId="7CEB82DF" wp14:editId="75B4324D">
-            <wp:extent cx="5731510" cy="2935605"/>
-            <wp:effectExtent l="0" t="0" r="2540" b="0"/>
-            <wp:docPr id="11" name="Picture 11" descr="Diagram&#10;&#10;Description automatically generated"/>
-            <wp:cNvGraphicFramePr>
-              <a:graphicFrameLocks xmlns:a="http://schemas.openxmlformats.org/drawingml/2006/main" noChangeAspect="1"/>
-            </wp:cNvGraphicFramePr>
-            <a:graphic xmlns:a="http://schemas.openxmlformats.org/drawingml/2006/main">
-              <a:graphicData uri="http://schemas.openxmlformats.org/drawingml/2006/picture">
-                <pic:pic xmlns:pic="http://schemas.openxmlformats.org/drawingml/2006/picture">
-                  <pic:nvPicPr>
-                    <pic:cNvPr id="11" name="Picture 11" descr="Diagram&#10;&#10;Description automatically generated"/>
-                    <pic:cNvPicPr/>
-                  </pic:nvPicPr>
-                  <pic:blipFill>
-                    <a:blip r:embed="rId17"/>
-                    <a:stretch>
-                      <a:fillRect/>
-                    </a:stretch>
-                  </pic:blipFill>
-                  <pic:spPr>
-                    <a:xfrm>
-                      <a:off x="0" y="0"/>
-                      <a:ext cx="5731510" cy="2935605"/>
-                    </a:xfrm>
-                    <a:prstGeom prst="rect">
-                      <a:avLst/>
-                    </a:prstGeom>
-                  </pic:spPr>
-                </pic:pic>
-              </a:graphicData>
-            </a:graphic>
-          </wp:inline>
-        </w:drawing>
-      </w:r>
-    </w:p>
-    <w:p>
-      <w:pPr>
-        <w:pStyle w:val="Caption"/>
-      </w:pPr>
-      <w:r>
-        <w:t xml:space="preserve">Figure </w:t>
-      </w:r>
-      <w:r>
-        <w:fldChar w:fldCharType="begin"/>
-      </w:r>
-      <w:r>
-        <w:instrText xml:space="preserve"> SEQ Figure \* ARABIC </w:instrText>
-      </w:r>
-      <w:r>
-        <w:fldChar w:fldCharType="separate"/>
-      </w:r>
-      <w:r>
-        <w:rPr>
-          <w:noProof/>
-        </w:rPr>
-        <w:t>7</w:t>
-      </w:r>
-      <w:r>
-        <w:fldChar w:fldCharType="end"/>
-      </w:r>
-      <w:r>
-        <w:t>: Schematic overview of boundary conditions in a cross section perpendicular to the coastline.</w:t>
-      </w:r>
-      <w:r>
-        <w:t xml:space="preserve"> Subscripts refer to implementation of boundary conditions: MM =Meta Model, OM = Original Model</w:t>
-      </w:r>
+    <w:p>
+      <w:pPr>
+        <w:rPr>
+          <w:highlight w:val="lightGray"/>
+        </w:rPr>
+      </w:pPr>
     </w:p>
     <w:p>
       <w:pPr>
@@ -2829,7 +2815,6 @@
         <w:rPr>
           <w:highlight w:val="lightGray"/>
         </w:rPr>
-        <w:lastRenderedPageBreak/>
         <w:t>Domain boundaries</w:t>
       </w:r>
     </w:p>
@@ -2961,7 +2946,13 @@
         <w:t xml:space="preserve"> in their effect</w:t>
       </w:r>
       <w:r>
-        <w:t xml:space="preserve"> on model efficiency and accuracy</w:t>
+        <w:t xml:space="preserve"> on model efficiency </w:t>
+      </w:r>
+      <w:r>
+        <w:rPr>
+          <w:highlight w:val="lightGray"/>
+        </w:rPr>
+        <w:t>and accuracy</w:t>
       </w:r>
       <w:r>
         <w:t xml:space="preserve"> is investigated</w:t>
@@ -3415,7 +3406,7 @@
                     <pic:cNvPicPr/>
                   </pic:nvPicPr>
                   <pic:blipFill>
-                    <a:blip r:embed="rId18"/>
+                    <a:blip r:embed="rId17"/>
                     <a:stretch>
                       <a:fillRect/>
                     </a:stretch>
@@ -4246,7 +4237,7 @@
                     <pic:cNvPicPr/>
                   </pic:nvPicPr>
                   <pic:blipFill>
-                    <a:blip r:embed="rId19"/>
+                    <a:blip r:embed="rId18"/>
                     <a:stretch>
                       <a:fillRect/>
                     </a:stretch>
@@ -4532,6 +4523,26 @@
     </w:p>
     <w:p>
       <w:pPr>
+        <w:rPr>
+          <w:rFonts w:eastAsiaTheme="minorEastAsia"/>
+        </w:rPr>
+      </w:pPr>
+      <w:r>
+        <w:rPr>
+          <w:rFonts w:eastAsiaTheme="minorEastAsia"/>
+          <w:highlight w:val="lightGray"/>
+        </w:rPr>
+        <w:t>+not going into accuracy</w:t>
+      </w:r>
+      <w:r>
+        <w:rPr>
+          <w:rFonts w:eastAsiaTheme="minorEastAsia"/>
+        </w:rPr>
+        <w:t>?</w:t>
+      </w:r>
+    </w:p>
+    <w:p>
+      <w:pPr>
         <w:jc w:val="left"/>
       </w:pPr>
       <w:r>
@@ -4611,7 +4622,7 @@
                     <pic:cNvPicPr/>
                   </pic:nvPicPr>
                   <pic:blipFill>
-                    <a:blip r:embed="rId20"/>
+                    <a:blip r:embed="rId19"/>
                     <a:stretch>
                       <a:fillRect/>
                     </a:stretch>
@@ -4679,6 +4690,7 @@
           <w:numId w:val="1"/>
         </w:numPr>
       </w:pPr>
+      <w:commentRangeStart w:id="6"/>
       <w:r>
         <w:t>Canals &amp; Polders</w:t>
       </w:r>
@@ -4707,6 +4719,13 @@
       </w:r>
       <w:r>
         <w:t xml:space="preserve">package can be used. </w:t>
+      </w:r>
+      <w:commentRangeEnd w:id="6"/>
+      <w:r>
+        <w:rPr>
+          <w:rStyle w:val="CommentReference"/>
+        </w:rPr>
+        <w:commentReference w:id="6"/>
       </w:r>
     </w:p>
     <w:p/>
@@ -4807,6 +4826,9 @@
       <w:r>
         <w:t xml:space="preserve"> is used as an influx on the top cells. The pumping rate from the reservoir, for drinking water is represented in the Well and DRN packages, in accordance with the original model.</w:t>
       </w:r>
+      <w:r>
+        <w:t xml:space="preserve"> </w:t>
+      </w:r>
     </w:p>
     <w:p>
       <w:pPr>
@@ -4815,7 +4837,7 @@
           <w:bCs/>
         </w:rPr>
       </w:pPr>
-      <w:commentRangeStart w:id="6"/>
+      <w:commentRangeStart w:id="7"/>
       <w:r>
         <w:rPr>
           <w:b/>
@@ -4823,12 +4845,19 @@
         </w:rPr>
         <w:t>Runs</w:t>
       </w:r>
-      <w:commentRangeEnd w:id="6"/>
+      <w:commentRangeEnd w:id="7"/>
+      <w:r>
+        <w:rPr>
+          <w:b/>
+          <w:bCs/>
+        </w:rPr>
+        <w:t xml:space="preserve"> (MOVE TO APPENDIX?)</w:t>
+      </w:r>
       <w:r>
         <w:rPr>
           <w:rStyle w:val="CommentReference"/>
         </w:rPr>
-        <w:commentReference w:id="6"/>
+        <w:commentReference w:id="7"/>
       </w:r>
     </w:p>
     <w:p>
@@ -4900,30 +4929,6 @@
       </w:pPr>
       <w:r>
         <w:t>Variable density flow</w:t>
-      </w:r>
-    </w:p>
-    <w:p>
-      <w:pPr>
-        <w:pStyle w:val="ListParagraph"/>
-        <w:numPr>
-          <w:ilvl w:val="1"/>
-          <w:numId w:val="41"/>
-        </w:numPr>
-        <w:rPr>
-          <w:highlight w:val="lightGray"/>
-        </w:rPr>
-      </w:pPr>
-      <w:r>
-        <w:rPr>
-          <w:highlight w:val="lightGray"/>
-        </w:rPr>
-        <w:t>We used chloride to represent salinity, as chloride is the dominant anion in Dutch coastal groundwater and density is linearly related to it within naturally occurring concentrations</w:t>
-      </w:r>
-      <w:r>
-        <w:rPr>
-          <w:highlight w:val="lightGray"/>
-        </w:rPr>
-        <w:t xml:space="preserve"> (Delsman,)</w:t>
       </w:r>
     </w:p>
     <w:p>
@@ -5014,7 +5019,7 @@
                     <pic:cNvPicPr/>
                   </pic:nvPicPr>
                   <pic:blipFill>
-                    <a:blip r:embed="rId21">
+                    <a:blip r:embed="rId20">
                       <a:extLst>
                         <a:ext uri="{28A0092B-C50C-407E-A947-70E740481C1C}">
                           <a14:useLocalDpi xmlns:a14="http://schemas.microsoft.com/office/drawing/2010/main" val="0"/>
@@ -5621,18 +5626,18 @@
       <w:pPr>
         <w:pStyle w:val="Heading2"/>
       </w:pPr>
-      <w:commentRangeStart w:id="7"/>
+      <w:commentRangeStart w:id="8"/>
       <w:r>
         <w:lastRenderedPageBreak/>
         <w:t>Model calibration</w:t>
       </w:r>
-      <w:commentRangeEnd w:id="7"/>
+      <w:commentRangeEnd w:id="8"/>
       <w:r>
         <w:rPr>
           <w:rStyle w:val="CommentReference"/>
           <w:rFonts w:ascii="CMU Concrete" w:eastAsiaTheme="minorHAnsi" w:hAnsi="CMU Concrete" w:cs="CMU Concrete"/>
         </w:rPr>
-        <w:commentReference w:id="7"/>
+        <w:commentReference w:id="8"/>
       </w:r>
     </w:p>
     <w:p>
@@ -5713,10 +5718,10 @@
           <w:noProof/>
         </w:rPr>
         <w:drawing>
-          <wp:inline distT="0" distB="0" distL="0" distR="0" wp14:anchorId="7895DA3F" wp14:editId="617A0332">
-            <wp:extent cx="2334146" cy="2781300"/>
-            <wp:effectExtent l="0" t="0" r="9525" b="0"/>
-            <wp:docPr id="23" name="Picture 23" descr="A picture containing text, screenshot, font, businesscard&#10;&#10;Description automatically generated"/>
+          <wp:inline distT="0" distB="0" distL="0" distR="0" wp14:anchorId="425958C7" wp14:editId="559B9D30">
+            <wp:extent cx="2590800" cy="2892764"/>
+            <wp:effectExtent l="0" t="0" r="0" b="3175"/>
+            <wp:docPr id="8" name="Picture 8" descr="A picture containing text, screenshot, font, rectangle&#10;&#10;Description automatically generated"/>
             <wp:cNvGraphicFramePr>
               <a:graphicFrameLocks xmlns:a="http://schemas.openxmlformats.org/drawingml/2006/main" noChangeAspect="1"/>
             </wp:cNvGraphicFramePr>
@@ -5724,17 +5729,11 @@
               <a:graphicData uri="http://schemas.openxmlformats.org/drawingml/2006/picture">
                 <pic:pic xmlns:pic="http://schemas.openxmlformats.org/drawingml/2006/picture">
                   <pic:nvPicPr>
-                    <pic:cNvPr id="23" name="Picture 23" descr="A picture containing text, screenshot, font, businesscard&#10;&#10;Description automatically generated"/>
+                    <pic:cNvPr id="8" name="Picture 8" descr="A picture containing text, screenshot, font, rectangle&#10;&#10;Description automatically generated"/>
                     <pic:cNvPicPr/>
                   </pic:nvPicPr>
                   <pic:blipFill>
-                    <a:blip r:embed="rId22">
-                      <a:extLst>
-                        <a:ext uri="{28A0092B-C50C-407E-A947-70E740481C1C}">
-                          <a14:useLocalDpi xmlns:a14="http://schemas.microsoft.com/office/drawing/2010/main" val="0"/>
-                        </a:ext>
-                      </a:extLst>
-                    </a:blip>
+                    <a:blip r:embed="rId21"/>
                     <a:stretch>
                       <a:fillRect/>
                     </a:stretch>
@@ -5742,7 +5741,7 @@
                   <pic:spPr>
                     <a:xfrm>
                       <a:off x="0" y="0"/>
-                      <a:ext cx="2337102" cy="2784822"/>
+                      <a:ext cx="2595666" cy="2898197"/>
                     </a:xfrm>
                     <a:prstGeom prst="rect">
                       <a:avLst/>
@@ -5754,6 +5753,12 @@
           </wp:inline>
         </w:drawing>
       </w:r>
+      <w:r>
+        <w:rPr>
+          <w:noProof/>
+        </w:rPr>
+        <w:t xml:space="preserve"> </w:t>
+      </w:r>
     </w:p>
     <w:p>
       <w:pPr>
@@ -5857,7 +5862,6 @@
     </w:p>
     <w:p>
       <w:pPr>
-        <w:keepNext/>
         <w:tabs>
           <w:tab w:val="left" w:pos="6030"/>
         </w:tabs>
@@ -5883,7 +5887,7 @@
                     <pic:cNvPicPr/>
                   </pic:nvPicPr>
                   <pic:blipFill>
-                    <a:blip r:embed="rId23"/>
+                    <a:blip r:embed="rId22"/>
                     <a:stretch>
                       <a:fillRect/>
                     </a:stretch>
@@ -5903,9 +5907,6 @@
           </wp:inline>
         </w:drawing>
       </w:r>
-      <w:r>
-        <w:t xml:space="preserve"> </w:t>
-      </w:r>
     </w:p>
     <w:p>
       <w:pPr>
@@ -5936,11 +5937,11 @@
       <w:r>
         <w:t xml:space="preserve">: Extent of cross sections over the </w:t>
       </w:r>
-      <w:commentRangeStart w:id="8"/>
+      <w:commentRangeStart w:id="9"/>
       <w:r>
         <w:t>study</w:t>
       </w:r>
-      <w:commentRangeEnd w:id="8"/>
+      <w:commentRangeEnd w:id="9"/>
       <w:r>
         <w:rPr>
           <w:rStyle w:val="CommentReference"/>
@@ -5948,7 +5949,7 @@
           <w:iCs w:val="0"/>
           <w:color w:val="auto"/>
         </w:rPr>
-        <w:commentReference w:id="8"/>
+        <w:commentReference w:id="9"/>
       </w:r>
       <w:r>
         <w:t xml:space="preserve"> area</w:t>
@@ -5962,132 +5963,230 @@
       </w:pPr>
       <w:r>
         <w:lastRenderedPageBreak/>
-        <w:t xml:space="preserve">As introduced in </w:t>
-      </w:r>
-      <w:r>
-        <w:rPr>
-          <w:highlight w:val="lightGray"/>
-        </w:rPr>
-        <w:t>Section 2.2.2</w:t>
-      </w:r>
-      <w:r>
-        <w:t xml:space="preserve">, the conductance between a boundary condition and the adjacent groundwater system is a term that requires calibration. After regridding to a different horizontal cell size, cell budgets </w:t>
-      </w:r>
-      <w:r>
-        <w:t xml:space="preserve">and vertical flows (Flow Lower Face) </w:t>
-      </w:r>
-      <w:r>
-        <w:t>are used to calibrate the conductance</w:t>
-      </w:r>
-      <w:r>
-        <w:t xml:space="preserve"> term</w:t>
-      </w:r>
-      <w:r>
-        <w:t xml:space="preserve"> beneath the infiltration ponds to the water balance of the study area</w:t>
-      </w:r>
-      <w:r>
-        <w:t>.</w:t>
-      </w:r>
-    </w:p>
-    <w:p>
-      <w:pPr>
-        <w:pStyle w:val="ListParagraph"/>
-        <w:numPr>
-          <w:ilvl w:val="0"/>
-          <w:numId w:val="41"/>
-        </w:numPr>
+        <w:t>These cross sections serve to investigate the function of the metamodel to represent the output of the original model on a global scale. Comparing hydraulic head distributions</w:t>
+      </w:r>
+      <w:r>
+        <w:t xml:space="preserve"> </w:t>
+      </w:r>
+      <w:r>
+        <w:t>gives insight in flow of groundwater through the entire domain</w:t>
+      </w:r>
+      <w:r>
+        <w:t>, which must also be represented by the metamodel</w:t>
+      </w:r>
+      <w:r>
+        <w:t xml:space="preserve">. </w:t>
+      </w:r>
+    </w:p>
+    <w:p>
+      <w:pPr>
         <w:tabs>
           <w:tab w:val="left" w:pos="6030"/>
         </w:tabs>
-        <w:rPr>
-          <w:highlight w:val="lightGray"/>
-        </w:rPr>
-      </w:pPr>
-      <w:r>
-        <w:rPr>
-          <w:highlight w:val="lightGray"/>
-        </w:rPr>
-        <w:t>+</w:t>
-      </w:r>
-      <w:r>
-        <w:rPr>
-          <w:highlight w:val="lightGray"/>
-        </w:rPr>
-        <w:t xml:space="preserve"> </w:t>
-      </w:r>
-      <w:r>
-        <w:rPr>
-          <w:highlight w:val="lightGray"/>
-        </w:rPr>
-        <w:t>A</w:t>
-      </w:r>
-      <w:r>
-        <w:rPr>
-          <w:highlight w:val="lightGray"/>
-        </w:rPr>
-        <w:t>dd that for the study area, the water balance weighs heavier for calibration than hydraulic heads, hence the larger error in heads than in water balance?</w:t>
-      </w:r>
-    </w:p>
-    <w:p>
-      <w:pPr>
-        <w:pStyle w:val="ListParagraph"/>
-        <w:numPr>
-          <w:ilvl w:val="0"/>
-          <w:numId w:val="41"/>
-        </w:numPr>
+      </w:pPr>
+      <w:r>
+        <w:t xml:space="preserve">For </w:t>
+      </w:r>
+      <w:proofErr w:type="spellStart"/>
+      <w:r>
+        <w:t>gro</w:t>
+      </w:r>
+      <w:proofErr w:type="spellEnd"/>
+    </w:p>
+    <w:p>
+      <w:pPr>
         <w:tabs>
           <w:tab w:val="left" w:pos="6030"/>
         </w:tabs>
-        <w:rPr>
-          <w:highlight w:val="lightGray"/>
-        </w:rPr>
-      </w:pPr>
-      <w:r>
-        <w:rPr>
-          <w:highlight w:val="lightGray"/>
-        </w:rPr>
-        <w:t>+ Add the</w:t>
-      </w:r>
-      <w:r>
-        <w:rPr>
-          <w:highlight w:val="lightGray"/>
-        </w:rPr>
-        <w:t xml:space="preserve"> order in which calibration is </w:t>
-      </w:r>
-      <w:proofErr w:type="gramStart"/>
-      <w:r>
-        <w:rPr>
-          <w:highlight w:val="lightGray"/>
-        </w:rPr>
-        <w:t>done:</w:t>
-      </w:r>
-      <w:proofErr w:type="gramEnd"/>
-      <w:r>
-        <w:rPr>
-          <w:highlight w:val="lightGray"/>
-        </w:rPr>
-        <w:t xml:space="preserve"> hydraulic heads for global changes, water balance for infiltration ponds conductivity, combined with motivation why one weighs heavier than the other.  </w:t>
-      </w:r>
-    </w:p>
-    <w:p>
-      <w:pPr>
-        <w:pStyle w:val="ListParagraph"/>
-        <w:numPr>
-          <w:ilvl w:val="0"/>
-          <w:numId w:val="41"/>
-        </w:numPr>
+      </w:pPr>
+    </w:p>
+    <w:p>
+      <w:pPr>
         <w:tabs>
           <w:tab w:val="left" w:pos="6030"/>
         </w:tabs>
+      </w:pPr>
+      <w:r>
+        <w:t xml:space="preserve">On a smaller scale, metamodel calibration is done by comparing water balances for the study area. </w:t>
+      </w:r>
+      <w:r>
+        <w:t xml:space="preserve">After regridding to a different horizontal cell size, the conductance </w:t>
+      </w:r>
+      <w:r>
+        <w:t>of the</w:t>
+      </w:r>
+      <w:r>
+        <w:t xml:space="preserve"> infiltration ponds</w:t>
+      </w:r>
+      <w:r>
+        <w:t xml:space="preserve"> (see </w:t>
+      </w:r>
+      <w:r>
         <w:rPr>
           <w:highlight w:val="lightGray"/>
         </w:rPr>
-      </w:pPr>
+        <w:t>Section 2.2</w:t>
+      </w:r>
+      <w:r>
+        <w:t>)</w:t>
+      </w:r>
+      <w:r>
+        <w:t xml:space="preserve"> </w:t>
+      </w:r>
+      <w:r>
+        <w:t xml:space="preserve">is calibrated </w:t>
+      </w:r>
+      <w:r>
+        <w:t>to</w:t>
+      </w:r>
+      <w:r>
+        <w:t xml:space="preserve"> match</w:t>
+      </w:r>
+      <w:r>
+        <w:t xml:space="preserve"> the water balance</w:t>
+      </w:r>
+      <w:r>
+        <w:t>s</w:t>
+      </w:r>
+      <w:r>
+        <w:t xml:space="preserve"> of the study area</w:t>
+      </w:r>
+      <w:r>
+        <w:t>.</w:t>
+      </w:r>
+      <w:r>
+        <w:t xml:space="preserve"> Another method used to compare modeled groundwater flow in the study area is the use of Flow Lower Face budgets</w:t>
+      </w:r>
+      <w:r>
+        <w:t xml:space="preserve"> (</w:t>
+      </w:r>
+      <w:r>
+        <w:t xml:space="preserve">see </w:t>
+      </w:r>
       <w:r>
         <w:rPr>
           <w:highlight w:val="lightGray"/>
         </w:rPr>
-        <w:t>+ Add FLF and import figures</w:t>
+        <w:t>Figure 13</w:t>
+      </w:r>
+      <w:r>
+        <w:t>)</w:t>
+      </w:r>
+      <w:r>
+        <w:t xml:space="preserve">. In MODFLOW, these </w:t>
+      </w:r>
+      <w:r>
+        <w:t xml:space="preserve">define the vertical flow in or out of a cell through its lower face, where the convention is that upward </w:t>
+      </w:r>
+      <w:r>
+        <w:t>flow</w:t>
+      </w:r>
+      <w:r>
+        <w:t xml:space="preserve"> into the cell is positive, and downward flow out of the cell is negative</w:t>
+      </w:r>
+      <w:r>
+        <w:t>.</w:t>
+      </w:r>
+      <w:r>
+        <w:t xml:space="preserve"> </w:t>
+      </w:r>
+    </w:p>
+    <w:p>
+      <w:pPr>
+        <w:keepNext/>
+        <w:tabs>
+          <w:tab w:val="left" w:pos="6030"/>
+        </w:tabs>
+        <w:jc w:val="center"/>
+      </w:pPr>
+      <w:r>
+        <w:rPr>
+          <w:noProof/>
+        </w:rPr>
+        <w:drawing>
+          <wp:inline distT="0" distB="0" distL="0" distR="0" wp14:anchorId="51F54741" wp14:editId="3FACA9D9">
+            <wp:extent cx="1590675" cy="2343150"/>
+            <wp:effectExtent l="0" t="0" r="0" b="0"/>
+            <wp:docPr id="9" name="Picture 9" descr="A picture containing symbol, rectangle, black and white&#10;&#10;Description automatically generated"/>
+            <wp:cNvGraphicFramePr>
+              <a:graphicFrameLocks xmlns:a="http://schemas.openxmlformats.org/drawingml/2006/main" noChangeAspect="1"/>
+            </wp:cNvGraphicFramePr>
+            <a:graphic xmlns:a="http://schemas.openxmlformats.org/drawingml/2006/main">
+              <a:graphicData uri="http://schemas.openxmlformats.org/drawingml/2006/picture">
+                <pic:pic xmlns:pic="http://schemas.openxmlformats.org/drawingml/2006/picture">
+                  <pic:nvPicPr>
+                    <pic:cNvPr id="9" name="Picture 9" descr="A picture containing symbol, rectangle, black and white&#10;&#10;Description automatically generated"/>
+                    <pic:cNvPicPr/>
+                  </pic:nvPicPr>
+                  <pic:blipFill>
+                    <a:blip r:embed="rId23">
+                      <a:extLst>
+                        <a:ext uri="{28A0092B-C50C-407E-A947-70E740481C1C}">
+                          <a14:useLocalDpi xmlns:a14="http://schemas.microsoft.com/office/drawing/2010/main" val="0"/>
+                        </a:ext>
+                      </a:extLst>
+                    </a:blip>
+                    <a:stretch>
+                      <a:fillRect/>
+                    </a:stretch>
+                  </pic:blipFill>
+                  <pic:spPr>
+                    <a:xfrm>
+                      <a:off x="0" y="0"/>
+                      <a:ext cx="1590675" cy="2343150"/>
+                    </a:xfrm>
+                    <a:prstGeom prst="rect">
+                      <a:avLst/>
+                    </a:prstGeom>
+                  </pic:spPr>
+                </pic:pic>
+              </a:graphicData>
+            </a:graphic>
+          </wp:inline>
+        </w:drawing>
+      </w:r>
+    </w:p>
+    <w:p>
+      <w:pPr>
+        <w:pStyle w:val="Caption"/>
+        <w:jc w:val="center"/>
+      </w:pPr>
+      <w:r>
+        <w:t xml:space="preserve">Figure </w:t>
+      </w:r>
+      <w:r>
+        <w:fldChar w:fldCharType="begin"/>
+      </w:r>
+      <w:r>
+        <w:instrText xml:space="preserve"> SEQ Figure \* ARABIC </w:instrText>
+      </w:r>
+      <w:r>
+        <w:fldChar w:fldCharType="separate"/>
+      </w:r>
+      <w:r>
+        <w:rPr>
+          <w:noProof/>
+        </w:rPr>
+        <w:t>14</w:t>
+      </w:r>
+      <w:r>
+        <w:fldChar w:fldCharType="end"/>
+      </w:r>
+      <w:r>
+        <w:t>: Flow Lower Face</w:t>
+      </w:r>
+    </w:p>
+    <w:p>
+      <w:pPr>
+        <w:jc w:val="left"/>
+        <w:rPr>
+          <w:rFonts w:ascii="CMU Serif" w:eastAsiaTheme="majorEastAsia" w:hAnsi="CMU Serif" w:cs="CMU Serif"/>
+          <w:sz w:val="28"/>
+          <w:szCs w:val="28"/>
+        </w:rPr>
+      </w:pPr>
+      <w:r>
+        <w:br w:type="page"/>
       </w:r>
     </w:p>
     <w:p>
@@ -6095,10 +6194,19 @@
         <w:pStyle w:val="Heading2"/>
       </w:pPr>
       <w:r>
+        <w:lastRenderedPageBreak/>
         <w:t>Model validation</w:t>
       </w:r>
     </w:p>
     <w:p>
+      <w:pPr>
+        <w:pStyle w:val="Heading3"/>
+      </w:pPr>
+      <w:r>
+        <w:t>HyFA</w:t>
+      </w:r>
+    </w:p>
+    <w:p>
       <w:r>
         <w:t xml:space="preserve">After the metamodel has been motivated to be sufficiently efficient and accurate, new data can be introduced to </w:t>
       </w:r>
@@ -6138,50 +6246,122 @@
     </w:p>
     <w:p>
       <w:pPr>
+        <w:keepNext/>
         <w:jc w:val="center"/>
       </w:pPr>
-      <w:commentRangeStart w:id="9"/>
-      <w:r>
-        <w:t>(</w:t>
+      <w:r>
+        <w:drawing>
+          <wp:inline distT="0" distB="0" distL="0" distR="0" wp14:anchorId="0B82E552" wp14:editId="64443932">
+            <wp:extent cx="5731510" cy="3738880"/>
+            <wp:effectExtent l="0" t="0" r="2540" b="0"/>
+            <wp:docPr id="18" name="Picture 18" descr="A picture containing text, map&#10;&#10;Description automatically generated"/>
+            <wp:cNvGraphicFramePr>
+              <a:graphicFrameLocks xmlns:a="http://schemas.openxmlformats.org/drawingml/2006/main" noChangeAspect="1"/>
+            </wp:cNvGraphicFramePr>
+            <a:graphic xmlns:a="http://schemas.openxmlformats.org/drawingml/2006/main">
+              <a:graphicData uri="http://schemas.openxmlformats.org/drawingml/2006/picture">
+                <pic:pic xmlns:pic="http://schemas.openxmlformats.org/drawingml/2006/picture">
+                  <pic:nvPicPr>
+                    <pic:cNvPr id="18" name="Picture 18" descr="A picture containing text, map&#10;&#10;Description automatically generated"/>
+                    <pic:cNvPicPr/>
+                  </pic:nvPicPr>
+                  <pic:blipFill>
+                    <a:blip r:embed="rId24"/>
+                    <a:stretch>
+                      <a:fillRect/>
+                    </a:stretch>
+                  </pic:blipFill>
+                  <pic:spPr>
+                    <a:xfrm>
+                      <a:off x="0" y="0"/>
+                      <a:ext cx="5731510" cy="3738880"/>
+                    </a:xfrm>
+                    <a:prstGeom prst="rect">
+                      <a:avLst/>
+                    </a:prstGeom>
+                  </pic:spPr>
+                </pic:pic>
+              </a:graphicData>
+            </a:graphic>
+          </wp:inline>
+        </w:drawing>
+      </w:r>
+    </w:p>
+    <w:p>
+      <w:pPr>
+        <w:pStyle w:val="Caption"/>
+        <w:jc w:val="center"/>
+      </w:pPr>
+      <w:r>
+        <w:t xml:space="preserve">Figure </w:t>
+      </w:r>
+      <w:r>
+        <w:fldChar w:fldCharType="begin"/>
+      </w:r>
+      <w:r>
+        <w:instrText xml:space="preserve"> SEQ Figure \* ARABIC </w:instrText>
+      </w:r>
+      <w:r>
+        <w:fldChar w:fldCharType="separate"/>
+      </w:r>
+      <w:r>
+        <w:rPr>
+          <w:noProof/>
+        </w:rPr>
+        <w:t>15</w:t>
+      </w:r>
+      <w:r>
+        <w:fldChar w:fldCharType="end"/>
+      </w:r>
+      <w:r>
+        <w:t>: Cross section along coastline showing groundwater zones. Interpreted HyFA by (Stuyfzand, 1993)</w:t>
+      </w:r>
+      <w:r>
+        <w:rPr>
+          <w:noProof/>
+        </w:rPr>
+        <w:t xml:space="preserve"> See Appendix</w:t>
+      </w:r>
+      <w:r>
+        <w:rPr>
+          <w:noProof/>
+        </w:rPr>
+        <w:t xml:space="preserve"> A</w:t>
+      </w:r>
+      <w:r>
+        <w:rPr>
+          <w:noProof/>
+        </w:rPr>
+        <w:t xml:space="preserve"> for original</w:t>
+      </w:r>
+    </w:p>
+    <w:p>
+      <w:r>
+        <w:t xml:space="preserve">As shown in </w:t>
       </w:r>
       <w:r>
         <w:rPr>
           <w:highlight w:val="lightGray"/>
         </w:rPr>
-        <w:t>INTERPRETED STUYFZAND FIGURE</w:t>
+        <w:t>Figure X</w:t>
+      </w:r>
+      <w:r>
+        <w:t xml:space="preserve">, the geohydrology of the study domain is now not only subdivided by fresh, brackish, and saline groundwater, but also by origin. </w:t>
+      </w:r>
+      <w:r>
+        <w:t>The HyFA is used for model validation by implementing origin tracers</w:t>
+      </w:r>
+      <w:r>
+        <w:t xml:space="preserve"> as species in MODFLOW SEAWAT. The species that are defined to validate the model output to (Stuyfzand 1993) are given in </w:t>
       </w:r>
       <w:r>
         <w:rPr>
           <w:highlight w:val="lightGray"/>
         </w:rPr>
-        <w:t>S</w:t>
-      </w:r>
-      <w:r>
-        <w:t>)</w:t>
-      </w:r>
-      <w:commentRangeEnd w:id="9"/>
-      <w:r>
-        <w:rPr>
-          <w:rStyle w:val="CommentReference"/>
-        </w:rPr>
-        <w:commentReference w:id="9"/>
-      </w:r>
-    </w:p>
-    <w:p>
-      <w:r>
-        <w:t xml:space="preserve">As shown in Figure X, the geohydrology of the study domain is now not only subdivided by fresh, brackish, and saline groundwater, but also by origin. </w:t>
-      </w:r>
-      <w:r>
-        <w:t>The HyFA is used for model validation by implementing origin tracers</w:t>
-      </w:r>
-      <w:r>
-        <w:t xml:space="preserve"> as species in MODFLOW SEAWAT. The species that are defined to validate the model output to (Stuyfzand 1993) are given in </w:t>
-      </w:r>
-      <w:r>
-        <w:rPr>
-          <w:highlight w:val="lightGray"/>
-        </w:rPr>
-        <w:t>Table X</w:t>
+        <w:t xml:space="preserve">Table </w:t>
+      </w:r>
+      <w:r>
+        <w:t>1</w:t>
       </w:r>
     </w:p>
     <w:p>
@@ -6189,7 +6369,35 @@
         <w:pStyle w:val="Caption"/>
         <w:keepNext/>
       </w:pPr>
-      <w:r>
+    </w:p>
+    <w:p>
+      <w:pPr>
+        <w:pStyle w:val="Caption"/>
+        <w:keepNext/>
+      </w:pPr>
+    </w:p>
+    <w:p>
+      <w:pPr>
+        <w:jc w:val="left"/>
+        <w:rPr>
+          <w:i/>
+          <w:iCs/>
+          <w:color w:val="44546A" w:themeColor="text2"/>
+          <w:sz w:val="18"/>
+          <w:szCs w:val="18"/>
+        </w:rPr>
+      </w:pPr>
+      <w:r>
+        <w:br w:type="page"/>
+      </w:r>
+    </w:p>
+    <w:p>
+      <w:pPr>
+        <w:pStyle w:val="Caption"/>
+        <w:keepNext/>
+      </w:pPr>
+      <w:r>
+        <w:lastRenderedPageBreak/>
         <w:t xml:space="preserve">Table </w:t>
       </w:r>
       <w:r>
@@ -6418,16 +6626,791 @@
         <w:jc w:val="left"/>
         <w:rPr>
           <w:rFonts w:ascii="CMU Serif" w:eastAsiaTheme="majorEastAsia" w:hAnsi="CMU Serif" w:cs="CMU Serif"/>
+          <w:sz w:val="26"/>
+          <w:szCs w:val="26"/>
+        </w:rPr>
+      </w:pPr>
+      <w:r>
+        <w:br w:type="page"/>
+      </w:r>
+    </w:p>
+    <w:p>
+      <w:pPr>
+        <w:pStyle w:val="Heading3"/>
+        <w:rPr>
           <w:sz w:val="28"/>
           <w:szCs w:val="28"/>
         </w:rPr>
       </w:pPr>
       <w:r>
+        <w:lastRenderedPageBreak/>
+        <w:t>Fresh-saline interface</w:t>
+      </w:r>
+    </w:p>
+    <w:p>
+      <w:r>
+        <w:t xml:space="preserve">In this study, the conceptual fresh saline interface introduced by (Oude </w:t>
+      </w:r>
+      <w:proofErr w:type="spellStart"/>
+      <w:r>
+        <w:t>Essink</w:t>
+      </w:r>
+      <w:proofErr w:type="spellEnd"/>
+      <w:r>
+        <w:t>, 2001) serves as a tool to investigate the rate of artificial infiltration</w:t>
+      </w:r>
+      <w:r>
+        <w:t xml:space="preserve">, although acknowledging that there is a brackish water zone between the fresh groundwater and the heavier saline groundwater. For model validation, this concept can be integrated to gain insight in the volume of fresh groundwater, as opposed to </w:t>
+      </w:r>
+      <w:proofErr w:type="gramStart"/>
+      <w:r>
+        <w:t>groundwater as a whole</w:t>
+      </w:r>
+      <w:proofErr w:type="gramEnd"/>
+      <w:r>
+        <w:t xml:space="preserve">. </w:t>
+      </w:r>
+    </w:p>
+    <w:p/>
+    <w:p>
+      <w:pPr>
+        <w:keepNext/>
+      </w:pPr>
+      <w:r>
+        <w:rPr>
+          <w:noProof/>
+        </w:rPr>
+        <w:drawing>
+          <wp:inline distT="0" distB="0" distL="0" distR="0" wp14:anchorId="529FB81E" wp14:editId="54674139">
+            <wp:extent cx="5731510" cy="1991995"/>
+            <wp:effectExtent l="0" t="0" r="2540" b="8255"/>
+            <wp:docPr id="12" name="Picture 12" descr="A screenshot of a computer&#10;&#10;Description automatically generated with medium confidence"/>
+            <wp:cNvGraphicFramePr>
+              <a:graphicFrameLocks xmlns:a="http://schemas.openxmlformats.org/drawingml/2006/main" noChangeAspect="1"/>
+            </wp:cNvGraphicFramePr>
+            <a:graphic xmlns:a="http://schemas.openxmlformats.org/drawingml/2006/main">
+              <a:graphicData uri="http://schemas.openxmlformats.org/drawingml/2006/picture">
+                <pic:pic xmlns:pic="http://schemas.openxmlformats.org/drawingml/2006/picture">
+                  <pic:nvPicPr>
+                    <pic:cNvPr id="12" name="Picture 12" descr="A screenshot of a computer&#10;&#10;Description automatically generated with medium confidence"/>
+                    <pic:cNvPicPr/>
+                  </pic:nvPicPr>
+                  <pic:blipFill>
+                    <a:blip r:embed="rId25" cstate="print">
+                      <a:extLst>
+                        <a:ext uri="{28A0092B-C50C-407E-A947-70E740481C1C}">
+                          <a14:useLocalDpi xmlns:a14="http://schemas.microsoft.com/office/drawing/2010/main" val="0"/>
+                        </a:ext>
+                      </a:extLst>
+                    </a:blip>
+                    <a:stretch>
+                      <a:fillRect/>
+                    </a:stretch>
+                  </pic:blipFill>
+                  <pic:spPr>
+                    <a:xfrm>
+                      <a:off x="0" y="0"/>
+                      <a:ext cx="5731510" cy="1991995"/>
+                    </a:xfrm>
+                    <a:prstGeom prst="rect">
+                      <a:avLst/>
+                    </a:prstGeom>
+                  </pic:spPr>
+                </pic:pic>
+              </a:graphicData>
+            </a:graphic>
+          </wp:inline>
+        </w:drawing>
+      </w:r>
+    </w:p>
+    <w:p>
+      <w:pPr>
+        <w:pStyle w:val="Caption"/>
+      </w:pPr>
+      <w:r>
+        <w:t xml:space="preserve">Figure </w:t>
+      </w:r>
+      <w:r>
+        <w:fldChar w:fldCharType="begin"/>
+      </w:r>
+      <w:r>
+        <w:instrText xml:space="preserve"> SEQ Figure \* ARABIC </w:instrText>
+      </w:r>
+      <w:r>
+        <w:fldChar w:fldCharType="separate"/>
+      </w:r>
+      <w:r>
+        <w:rPr>
+          <w:noProof/>
+        </w:rPr>
+        <w:t>16</w:t>
+      </w:r>
+      <w:r>
+        <w:fldChar w:fldCharType="end"/>
+      </w:r>
+      <w:r>
+        <w:t>: Model validation on a fresh-saline interface (L) and on groundwater as a whole (R)</w:t>
+      </w:r>
+    </w:p>
+    <w:p>
+      <w:r>
+        <w:t xml:space="preserve">As discussed in </w:t>
+      </w:r>
+      <w:r>
         <w:rPr>
           <w:highlight w:val="lightGray"/>
         </w:rPr>
-        <w:t>+ fresh-saline interface development?</w:t>
-      </w:r>
+        <w:t>section 1.1</w:t>
+      </w:r>
+      <w:r>
+        <w:t>, the state-of-the-art fresh-saline groundwater model</w:t>
+      </w:r>
+      <w:r>
+        <w:t xml:space="preserve"> (the original model, OM)</w:t>
+      </w:r>
+      <w:r>
+        <w:t xml:space="preserve"> used by Dunea for assessing the feasibility of brackish groundwater as a groundwater resource, has only been validated on hydraulic head data, not on groundwater salinity and therefore neglecting validation on variable density flow</w:t>
+      </w:r>
+      <w:r>
+        <w:t>. Notably, the model does</w:t>
+      </w:r>
+      <w:r>
+        <w:t xml:space="preserve"> incorporate </w:t>
+      </w:r>
+      <w:r>
+        <w:t xml:space="preserve">variable density flow </w:t>
+      </w:r>
+      <w:r>
+        <w:t xml:space="preserve">in the model’s groundwater flow. For the sake of argumentation, validation solely on hydraulic head data can be conceptually represented in </w:t>
+      </w:r>
+      <w:r>
+        <w:rPr>
+          <w:highlight w:val="lightGray"/>
+        </w:rPr>
+        <w:t xml:space="preserve">Figure </w:t>
+      </w:r>
+      <w:r>
+        <w:rPr>
+          <w:highlight w:val="lightGray"/>
+        </w:rPr>
+        <w:t>14</w:t>
+      </w:r>
+      <w:r>
+        <w:rPr>
+          <w:highlight w:val="lightGray"/>
+        </w:rPr>
+        <w:t xml:space="preserve"> (R</w:t>
+      </w:r>
+      <w:r>
+        <w:t xml:space="preserve">), where there is only information on the phreatic groundwater surface level. Calibration of a fresh-saline groundwater flow model on this data may be right for the wrong reasons, it doesn’t incorporate the conceptual fresh-saline groundwater interface shown in </w:t>
+      </w:r>
+      <w:r>
+        <w:rPr>
+          <w:highlight w:val="lightGray"/>
+        </w:rPr>
+        <w:t xml:space="preserve">Figure </w:t>
+      </w:r>
+      <w:r>
+        <w:rPr>
+          <w:highlight w:val="lightGray"/>
+        </w:rPr>
+        <w:t>14</w:t>
+      </w:r>
+      <w:r>
+        <w:rPr>
+          <w:highlight w:val="lightGray"/>
+        </w:rPr>
+        <w:t xml:space="preserve"> (L).</w:t>
+      </w:r>
+      <w:r>
+        <w:t xml:space="preserve"> </w:t>
+      </w:r>
+    </w:p>
+    <w:p>
+      <w:r>
+        <w:t>Groundwater salinity</w:t>
+      </w:r>
+      <w:r>
+        <w:t xml:space="preserve"> is represented in the model with chloride, as it is the dominant anion in Dutch coastal groundwater and density is linearly related to it within naturally occurring concentrations (Delsman 2015).</w:t>
+      </w:r>
+      <w:r>
+        <w:t xml:space="preserve"> In this study, </w:t>
+      </w:r>
+      <w:commentRangeStart w:id="10"/>
+      <w:commentRangeStart w:id="11"/>
+      <w:commentRangeStart w:id="12"/>
+      <w:commentRangeStart w:id="13"/>
+      <w:commentRangeStart w:id="14"/>
+      <w:r>
+        <w:t>groundwater</w:t>
+      </w:r>
+      <w:r>
+        <w:t xml:space="preserve"> is subdivided in terms of salinity:</w:t>
+      </w:r>
+      <w:commentRangeEnd w:id="10"/>
+      <w:r>
+        <w:rPr>
+          <w:rStyle w:val="CommentReference"/>
+        </w:rPr>
+        <w:commentReference w:id="10"/>
+      </w:r>
+      <w:commentRangeEnd w:id="11"/>
+      <w:r>
+        <w:rPr>
+          <w:rStyle w:val="CommentReference"/>
+        </w:rPr>
+        <w:commentReference w:id="11"/>
+      </w:r>
+      <w:commentRangeEnd w:id="12"/>
+      <w:r>
+        <w:rPr>
+          <w:rStyle w:val="CommentReference"/>
+        </w:rPr>
+        <w:commentReference w:id="12"/>
+      </w:r>
+      <w:commentRangeEnd w:id="13"/>
+      <w:r>
+        <w:rPr>
+          <w:rStyle w:val="CommentReference"/>
+        </w:rPr>
+        <w:commentReference w:id="13"/>
+      </w:r>
+      <w:commentRangeEnd w:id="14"/>
+      <w:r>
+        <w:rPr>
+          <w:rStyle w:val="CommentReference"/>
+        </w:rPr>
+        <w:commentReference w:id="14"/>
+      </w:r>
+    </w:p>
+    <w:p>
+      <w:pPr>
+        <w:ind w:firstLine="708"/>
+      </w:pPr>
+      <m:oMath>
+        <m:r>
+          <w:rPr>
+            <w:rFonts w:ascii="Cambria Math" w:eastAsiaTheme="minorEastAsia" w:hAnsi="Cambria Math"/>
+          </w:rPr>
+          <m:t>fresh groundwater</m:t>
+        </m:r>
+      </m:oMath>
+      <w:r>
+        <w:rPr>
+          <w:rFonts w:eastAsiaTheme="minorEastAsia"/>
+        </w:rPr>
+        <w:t xml:space="preserve"> </w:t>
+      </w:r>
+      <w:r>
+        <w:rPr>
+          <w:rFonts w:eastAsiaTheme="minorEastAsia"/>
+        </w:rPr>
+        <w:tab/>
+      </w:r>
+      <w:r>
+        <w:rPr>
+          <w:rFonts w:eastAsiaTheme="minorEastAsia"/>
+        </w:rPr>
+        <w:tab/>
+        <w:t xml:space="preserve">for </w:t>
+      </w:r>
+      <w:r>
+        <w:rPr>
+          <w:rFonts w:eastAsiaTheme="minorEastAsia"/>
+        </w:rPr>
+        <w:tab/>
+      </w:r>
+      <w:r>
+        <w:rPr>
+          <w:rFonts w:eastAsiaTheme="minorEastAsia"/>
+        </w:rPr>
+        <w:t xml:space="preserve">               </w:t>
+      </w:r>
+      <m:oMath>
+        <m:d>
+          <m:dPr>
+            <m:begChr m:val="["/>
+            <m:endChr m:val="]"/>
+            <m:ctrlPr>
+              <w:rPr>
+                <w:rFonts w:ascii="Cambria Math" w:hAnsi="Cambria Math"/>
+                <w:i/>
+              </w:rPr>
+            </m:ctrlPr>
+          </m:dPr>
+          <m:e>
+            <m:r>
+              <m:rPr>
+                <m:sty m:val="p"/>
+              </m:rPr>
+              <w:rPr>
+                <w:rFonts w:ascii="Cambria Math" w:hAnsi="Cambria Math"/>
+              </w:rPr>
+              <m:t>C</m:t>
+            </m:r>
+            <m:sSup>
+              <m:sSupPr>
+                <m:ctrlPr>
+                  <w:rPr>
+                    <w:rFonts w:ascii="Cambria Math" w:hAnsi="Cambria Math"/>
+                    <w:iCs/>
+                  </w:rPr>
+                </m:ctrlPr>
+              </m:sSupPr>
+              <m:e>
+                <m:r>
+                  <m:rPr>
+                    <m:sty m:val="p"/>
+                  </m:rPr>
+                  <w:rPr>
+                    <w:rFonts w:ascii="Cambria Math" w:hAnsi="Cambria Math"/>
+                  </w:rPr>
+                  <m:t>l</m:t>
+                </m:r>
+              </m:e>
+              <m:sup>
+                <m:r>
+                  <m:rPr>
+                    <m:sty m:val="p"/>
+                  </m:rPr>
+                  <w:rPr>
+                    <w:rFonts w:ascii="Cambria Math" w:hAnsi="Cambria Math"/>
+                  </w:rPr>
+                  <m:t>-</m:t>
+                </m:r>
+              </m:sup>
+            </m:sSup>
+          </m:e>
+        </m:d>
+        <m:r>
+          <w:rPr>
+            <w:rFonts w:ascii="Cambria Math" w:hAnsi="Cambria Math"/>
+          </w:rPr>
+          <m:t xml:space="preserve"> </m:t>
+        </m:r>
+        <m:r>
+          <w:rPr>
+            <w:rFonts w:ascii="Cambria Math" w:hAnsi="Cambria Math"/>
+          </w:rPr>
+          <m:t>≤</m:t>
+        </m:r>
+        <m:r>
+          <w:rPr>
+            <w:rFonts w:ascii="Cambria Math" w:hAnsi="Cambria Math"/>
+          </w:rPr>
+          <m:t xml:space="preserve"> </m:t>
+        </m:r>
+        <m:r>
+          <w:rPr>
+            <w:rFonts w:ascii="Cambria Math" w:hAnsi="Cambria Math"/>
+          </w:rPr>
+          <m:t>150</m:t>
+        </m:r>
+        <m:r>
+          <w:rPr>
+            <w:rFonts w:ascii="Cambria Math" w:hAnsi="Cambria Math"/>
+          </w:rPr>
+          <m:t xml:space="preserve"> </m:t>
+        </m:r>
+        <m:r>
+          <w:rPr>
+            <w:rFonts w:ascii="Cambria Math" w:hAnsi="Cambria Math"/>
+          </w:rPr>
+          <m:t xml:space="preserve"> </m:t>
+        </m:r>
+        <m:f>
+          <m:fPr>
+            <m:ctrlPr>
+              <w:rPr>
+                <w:rFonts w:ascii="Cambria Math" w:hAnsi="Cambria Math"/>
+                <w:i/>
+              </w:rPr>
+            </m:ctrlPr>
+          </m:fPr>
+          <m:num>
+            <m:r>
+              <w:rPr>
+                <w:rFonts w:ascii="Cambria Math" w:hAnsi="Cambria Math"/>
+              </w:rPr>
+              <m:t>mg</m:t>
+            </m:r>
+          </m:num>
+          <m:den>
+            <m:r>
+              <w:rPr>
+                <w:rFonts w:ascii="Cambria Math" w:hAnsi="Cambria Math"/>
+              </w:rPr>
+              <m:t>L</m:t>
+            </m:r>
+          </m:den>
+        </m:f>
+      </m:oMath>
+    </w:p>
+    <w:p>
+      <w:pPr>
+        <w:ind w:firstLine="708"/>
+      </w:pPr>
+      <m:oMath>
+        <m:r>
+          <w:rPr>
+            <w:rFonts w:ascii="Cambria Math" w:eastAsiaTheme="minorEastAsia" w:hAnsi="Cambria Math"/>
+          </w:rPr>
+          <m:t>brackish</m:t>
+        </m:r>
+        <m:r>
+          <w:rPr>
+            <w:rFonts w:ascii="Cambria Math" w:eastAsiaTheme="minorEastAsia" w:hAnsi="Cambria Math"/>
+          </w:rPr>
+          <m:t xml:space="preserve"> groundwater</m:t>
+        </m:r>
+      </m:oMath>
+      <w:r>
+        <w:rPr>
+          <w:rFonts w:eastAsiaTheme="minorEastAsia"/>
+        </w:rPr>
+        <w:t xml:space="preserve"> </w:t>
+      </w:r>
+      <w:r>
+        <w:rPr>
+          <w:rFonts w:eastAsiaTheme="minorEastAsia"/>
+        </w:rPr>
+        <w:tab/>
+        <w:t xml:space="preserve">for </w:t>
+      </w:r>
+      <w:r>
+        <w:rPr>
+          <w:rFonts w:eastAsiaTheme="minorEastAsia"/>
+        </w:rPr>
+        <w:tab/>
+      </w:r>
+      <m:oMath>
+        <m:r>
+          <w:rPr>
+            <w:rFonts w:ascii="Cambria Math" w:hAnsi="Cambria Math"/>
+          </w:rPr>
+          <m:t xml:space="preserve">150 </m:t>
+        </m:r>
+        <m:f>
+          <m:fPr>
+            <m:ctrlPr>
+              <w:rPr>
+                <w:rFonts w:ascii="Cambria Math" w:hAnsi="Cambria Math"/>
+                <w:i/>
+              </w:rPr>
+            </m:ctrlPr>
+          </m:fPr>
+          <m:num>
+            <m:r>
+              <w:rPr>
+                <w:rFonts w:ascii="Cambria Math" w:hAnsi="Cambria Math"/>
+              </w:rPr>
+              <m:t>mg</m:t>
+            </m:r>
+          </m:num>
+          <m:den>
+            <m:r>
+              <w:rPr>
+                <w:rFonts w:ascii="Cambria Math" w:hAnsi="Cambria Math"/>
+              </w:rPr>
+              <m:t>L</m:t>
+            </m:r>
+          </m:den>
+        </m:f>
+        <m:r>
+          <w:rPr>
+            <w:rFonts w:ascii="Cambria Math" w:hAnsi="Cambria Math"/>
+          </w:rPr>
+          <m:t>≤</m:t>
+        </m:r>
+        <m:r>
+          <w:rPr>
+            <w:rFonts w:ascii="Cambria Math" w:hAnsi="Cambria Math"/>
+          </w:rPr>
+          <m:t xml:space="preserve"> </m:t>
+        </m:r>
+        <m:d>
+          <m:dPr>
+            <m:begChr m:val="["/>
+            <m:endChr m:val="]"/>
+            <m:ctrlPr>
+              <w:rPr>
+                <w:rFonts w:ascii="Cambria Math" w:hAnsi="Cambria Math"/>
+                <w:i/>
+              </w:rPr>
+            </m:ctrlPr>
+          </m:dPr>
+          <m:e>
+            <m:r>
+              <m:rPr>
+                <m:sty m:val="p"/>
+              </m:rPr>
+              <w:rPr>
+                <w:rFonts w:ascii="Cambria Math" w:hAnsi="Cambria Math"/>
+              </w:rPr>
+              <m:t>C</m:t>
+            </m:r>
+            <m:sSup>
+              <m:sSupPr>
+                <m:ctrlPr>
+                  <w:rPr>
+                    <w:rFonts w:ascii="Cambria Math" w:hAnsi="Cambria Math"/>
+                    <w:iCs/>
+                  </w:rPr>
+                </m:ctrlPr>
+              </m:sSupPr>
+              <m:e>
+                <m:r>
+                  <m:rPr>
+                    <m:sty m:val="p"/>
+                  </m:rPr>
+                  <w:rPr>
+                    <w:rFonts w:ascii="Cambria Math" w:hAnsi="Cambria Math"/>
+                  </w:rPr>
+                  <m:t>l</m:t>
+                </m:r>
+              </m:e>
+              <m:sup>
+                <m:r>
+                  <m:rPr>
+                    <m:sty m:val="p"/>
+                  </m:rPr>
+                  <w:rPr>
+                    <w:rFonts w:ascii="Cambria Math" w:hAnsi="Cambria Math"/>
+                  </w:rPr>
+                  <m:t>-</m:t>
+                </m:r>
+              </m:sup>
+            </m:sSup>
+          </m:e>
+        </m:d>
+        <m:r>
+          <w:rPr>
+            <w:rFonts w:ascii="Cambria Math" w:hAnsi="Cambria Math"/>
+          </w:rPr>
+          <m:t xml:space="preserve"> </m:t>
+        </m:r>
+        <m:r>
+          <w:rPr>
+            <w:rFonts w:ascii="Cambria Math" w:hAnsi="Cambria Math"/>
+          </w:rPr>
+          <m:t>≤</m:t>
+        </m:r>
+        <m:r>
+          <w:rPr>
+            <w:rFonts w:ascii="Cambria Math" w:hAnsi="Cambria Math"/>
+          </w:rPr>
+          <m:t xml:space="preserve"> </m:t>
+        </m:r>
+        <m:r>
+          <w:rPr>
+            <w:rFonts w:ascii="Cambria Math" w:hAnsi="Cambria Math"/>
+          </w:rPr>
+          <m:t xml:space="preserve">8 </m:t>
+        </m:r>
+        <m:r>
+          <w:rPr>
+            <w:rFonts w:ascii="Cambria Math" w:hAnsi="Cambria Math"/>
+          </w:rPr>
+          <m:t xml:space="preserve">         </m:t>
+        </m:r>
+        <m:f>
+          <m:fPr>
+            <m:ctrlPr>
+              <w:rPr>
+                <w:rFonts w:ascii="Cambria Math" w:hAnsi="Cambria Math"/>
+                <w:i/>
+              </w:rPr>
+            </m:ctrlPr>
+          </m:fPr>
+          <m:num>
+            <m:r>
+              <w:rPr>
+                <w:rFonts w:ascii="Cambria Math" w:hAnsi="Cambria Math"/>
+              </w:rPr>
+              <m:t>g</m:t>
+            </m:r>
+          </m:num>
+          <m:den>
+            <m:r>
+              <w:rPr>
+                <w:rFonts w:ascii="Cambria Math" w:hAnsi="Cambria Math"/>
+              </w:rPr>
+              <m:t>L</m:t>
+            </m:r>
+          </m:den>
+        </m:f>
+      </m:oMath>
+    </w:p>
+    <w:p>
+      <w:pPr>
+        <w:ind w:firstLine="708"/>
+      </w:pPr>
+      <m:oMath>
+        <m:r>
+          <w:rPr>
+            <w:rFonts w:ascii="Cambria Math" w:eastAsiaTheme="minorEastAsia" w:hAnsi="Cambria Math"/>
+          </w:rPr>
+          <m:t>saline</m:t>
+        </m:r>
+        <m:r>
+          <w:rPr>
+            <w:rFonts w:ascii="Cambria Math" w:eastAsiaTheme="minorEastAsia" w:hAnsi="Cambria Math"/>
+          </w:rPr>
+          <m:t xml:space="preserve"> groundwater</m:t>
+        </m:r>
+      </m:oMath>
+      <w:r>
+        <w:rPr>
+          <w:rFonts w:eastAsiaTheme="minorEastAsia"/>
+        </w:rPr>
+        <w:t xml:space="preserve"> </w:t>
+      </w:r>
+      <w:r>
+        <w:rPr>
+          <w:rFonts w:eastAsiaTheme="minorEastAsia"/>
+        </w:rPr>
+        <w:tab/>
+      </w:r>
+      <w:r>
+        <w:rPr>
+          <w:rFonts w:eastAsiaTheme="minorEastAsia"/>
+        </w:rPr>
+        <w:tab/>
+        <w:t xml:space="preserve">for </w:t>
+      </w:r>
+      <w:r>
+        <w:rPr>
+          <w:rFonts w:eastAsiaTheme="minorEastAsia"/>
+        </w:rPr>
+        <w:tab/>
+      </w:r>
+      <m:oMath>
+        <m:r>
+          <w:rPr>
+            <w:rFonts w:ascii="Cambria Math" w:eastAsiaTheme="minorEastAsia" w:hAnsi="Cambria Math"/>
+          </w:rPr>
+          <m:t xml:space="preserve">                      </m:t>
+        </m:r>
+        <m:d>
+          <m:dPr>
+            <m:begChr m:val="["/>
+            <m:endChr m:val="]"/>
+            <m:ctrlPr>
+              <w:rPr>
+                <w:rFonts w:ascii="Cambria Math" w:hAnsi="Cambria Math"/>
+                <w:i/>
+              </w:rPr>
+            </m:ctrlPr>
+          </m:dPr>
+          <m:e>
+            <m:r>
+              <m:rPr>
+                <m:sty m:val="p"/>
+              </m:rPr>
+              <w:rPr>
+                <w:rFonts w:ascii="Cambria Math" w:hAnsi="Cambria Math"/>
+              </w:rPr>
+              <m:t>C</m:t>
+            </m:r>
+            <m:sSup>
+              <m:sSupPr>
+                <m:ctrlPr>
+                  <w:rPr>
+                    <w:rFonts w:ascii="Cambria Math" w:hAnsi="Cambria Math"/>
+                    <w:iCs/>
+                  </w:rPr>
+                </m:ctrlPr>
+              </m:sSupPr>
+              <m:e>
+                <m:r>
+                  <m:rPr>
+                    <m:sty m:val="p"/>
+                  </m:rPr>
+                  <w:rPr>
+                    <w:rFonts w:ascii="Cambria Math" w:hAnsi="Cambria Math"/>
+                  </w:rPr>
+                  <m:t>l</m:t>
+                </m:r>
+              </m:e>
+              <m:sup>
+                <m:r>
+                  <m:rPr>
+                    <m:sty m:val="p"/>
+                  </m:rPr>
+                  <w:rPr>
+                    <w:rFonts w:ascii="Cambria Math" w:hAnsi="Cambria Math"/>
+                  </w:rPr>
+                  <m:t>-</m:t>
+                </m:r>
+              </m:sup>
+            </m:sSup>
+          </m:e>
+        </m:d>
+        <m:r>
+          <w:rPr>
+            <w:rFonts w:ascii="Cambria Math" w:hAnsi="Cambria Math"/>
+          </w:rPr>
+          <m:t xml:space="preserve"> </m:t>
+        </m:r>
+        <m:r>
+          <w:rPr>
+            <w:rFonts w:ascii="Cambria Math" w:hAnsi="Cambria Math"/>
+          </w:rPr>
+          <m:t>≥</m:t>
+        </m:r>
+        <m:r>
+          <w:rPr>
+            <w:rFonts w:ascii="Cambria Math" w:hAnsi="Cambria Math"/>
+          </w:rPr>
+          <m:t xml:space="preserve"> </m:t>
+        </m:r>
+        <m:r>
+          <w:rPr>
+            <w:rFonts w:ascii="Cambria Math" w:hAnsi="Cambria Math"/>
+          </w:rPr>
+          <m:t>8</m:t>
+        </m:r>
+        <m:r>
+          <w:rPr>
+            <w:rFonts w:ascii="Cambria Math" w:hAnsi="Cambria Math"/>
+          </w:rPr>
+          <m:t xml:space="preserve">         </m:t>
+        </m:r>
+        <m:f>
+          <m:fPr>
+            <m:ctrlPr>
+              <w:rPr>
+                <w:rFonts w:ascii="Cambria Math" w:hAnsi="Cambria Math"/>
+                <w:i/>
+              </w:rPr>
+            </m:ctrlPr>
+          </m:fPr>
+          <m:num>
+            <m:r>
+              <w:rPr>
+                <w:rFonts w:ascii="Cambria Math" w:hAnsi="Cambria Math"/>
+              </w:rPr>
+              <m:t>g</m:t>
+            </m:r>
+          </m:num>
+          <m:den>
+            <m:r>
+              <w:rPr>
+                <w:rFonts w:ascii="Cambria Math" w:hAnsi="Cambria Math"/>
+              </w:rPr>
+              <m:t>L</m:t>
+            </m:r>
+          </m:den>
+        </m:f>
+      </m:oMath>
+    </w:p>
+    <w:p>
+      <w:pPr>
+        <w:rPr>
+          <w:sz w:val="28"/>
+          <w:szCs w:val="28"/>
+        </w:rPr>
+      </w:pPr>
       <w:r>
         <w:br w:type="page"/>
       </w:r>
@@ -6495,8 +7478,8 @@
           <w:noProof/>
         </w:rPr>
         <w:drawing>
-          <wp:inline distT="0" distB="0" distL="0" distR="0" wp14:anchorId="51702EF7" wp14:editId="03AF5B6A">
-            <wp:extent cx="5519153" cy="4295775"/>
+          <wp:inline distT="0" distB="0" distL="0" distR="0" wp14:anchorId="51702EF7" wp14:editId="22BC9999">
+            <wp:extent cx="5400675" cy="4295488"/>
             <wp:effectExtent l="0" t="0" r="0" b="0"/>
             <wp:docPr id="25" name="Picture 25" descr="A screenshot of a video game&#10;&#10;Description automatically generated with low confidence"/>
             <wp:cNvGraphicFramePr>
@@ -6510,20 +7493,20 @@
                     <pic:cNvPicPr/>
                   </pic:nvPicPr>
                   <pic:blipFill rotWithShape="1">
-                    <a:blip r:embed="rId24" cstate="print">
+                    <a:blip r:embed="rId26" cstate="print">
                       <a:extLst>
                         <a:ext uri="{28A0092B-C50C-407E-A947-70E740481C1C}">
                           <a14:useLocalDpi xmlns:a14="http://schemas.microsoft.com/office/drawing/2010/main" val="0"/>
                         </a:ext>
                       </a:extLst>
                     </a:blip>
-                    <a:srcRect t="9671" b="48417"/>
+                    <a:srcRect t="9671" r="2140" b="48417"/>
                     <a:stretch/>
                   </pic:blipFill>
                   <pic:spPr bwMode="auto">
                     <a:xfrm>
                       <a:off x="0" y="0"/>
-                      <a:ext cx="5528078" cy="4302721"/>
+                      <a:ext cx="5409769" cy="4302721"/>
                     </a:xfrm>
                     <a:prstGeom prst="rect">
                       <a:avLst/>
@@ -6565,7 +7548,7 @@
         <w:rPr>
           <w:noProof/>
         </w:rPr>
-        <w:t>14</w:t>
+        <w:t>17</w:t>
       </w:r>
       <w:r>
         <w:fldChar w:fldCharType="end"/>
@@ -6730,7 +7713,7 @@
                     <pic:cNvPicPr/>
                   </pic:nvPicPr>
                   <pic:blipFill>
-                    <a:blip r:embed="rId25" cstate="print">
+                    <a:blip r:embed="rId27" cstate="print">
                       <a:extLst>
                         <a:ext uri="{28A0092B-C50C-407E-A947-70E740481C1C}">
                           <a14:useLocalDpi xmlns:a14="http://schemas.microsoft.com/office/drawing/2010/main" val="0"/>
@@ -6781,7 +7764,7 @@
         <w:rPr>
           <w:noProof/>
         </w:rPr>
-        <w:t>15</w:t>
+        <w:t>18</w:t>
       </w:r>
       <w:r>
         <w:fldChar w:fldCharType="end"/>
@@ -6842,13 +7825,19 @@
         <w:t>Section 2.2.4</w:t>
       </w:r>
       <w:r>
-        <w:t>, the groundwater salinity is represented by the concentration of Chloride, since dominant anion is Cl</w:t>
-      </w:r>
-      <w:r>
-        <w:rPr>
-          <w:vertAlign w:val="superscript"/>
-        </w:rPr>
-        <w:t>-</w:t>
+        <w:t>, the groundwater salinity is represented by the concentration of Chloride</w:t>
+      </w:r>
+      <w:r>
+        <w:t xml:space="preserve"> (see </w:t>
+      </w:r>
+      <w:r>
+        <w:rPr>
+          <w:highlight w:val="lightGray"/>
+        </w:rPr>
+        <w:t>Section 2.2.3. Input and output</w:t>
+      </w:r>
+      <w:r>
+        <w:t>)</w:t>
       </w:r>
       <w:r>
         <w:t>. In it, the effects of variable density flow can be seen. Generally, the fresh groundwater lies on top of the heavier saline groundwater.</w:t>
@@ -6864,9 +7853,9 @@
           <w:noProof/>
         </w:rPr>
         <w:drawing>
-          <wp:inline distT="0" distB="0" distL="0" distR="0" wp14:anchorId="056AE40D" wp14:editId="51131589">
-            <wp:extent cx="5365130" cy="4675517"/>
-            <wp:effectExtent l="0" t="0" r="6985" b="0"/>
+          <wp:inline distT="0" distB="0" distL="0" distR="0" wp14:anchorId="056AE40D" wp14:editId="108ED03C">
+            <wp:extent cx="4961077" cy="4675504"/>
+            <wp:effectExtent l="0" t="0" r="0" b="0"/>
             <wp:docPr id="29" name="Picture 29" descr="A screenshot of a video game&#10;&#10;Description automatically generated with low confidence"/>
             <wp:cNvGraphicFramePr>
               <a:graphicFrameLocks xmlns:a="http://schemas.openxmlformats.org/drawingml/2006/main" noChangeAspect="1"/>
@@ -6879,20 +7868,20 @@
                     <pic:cNvPicPr/>
                   </pic:nvPicPr>
                   <pic:blipFill rotWithShape="1">
-                    <a:blip r:embed="rId26" cstate="print">
+                    <a:blip r:embed="rId28" cstate="print">
                       <a:extLst>
                         <a:ext uri="{28A0092B-C50C-407E-A947-70E740481C1C}">
                           <a14:useLocalDpi xmlns:a14="http://schemas.microsoft.com/office/drawing/2010/main" val="0"/>
                         </a:ext>
                       </a:extLst>
                     </a:blip>
-                    <a:srcRect t="9457" r="12477" b="49472"/>
+                    <a:srcRect l="6591" t="9457" r="12477" b="49472"/>
                     <a:stretch/>
                   </pic:blipFill>
                   <pic:spPr bwMode="auto">
                     <a:xfrm>
                       <a:off x="0" y="0"/>
-                      <a:ext cx="5378443" cy="4687119"/>
+                      <a:ext cx="4973401" cy="4687119"/>
                     </a:xfrm>
                     <a:prstGeom prst="rect">
                       <a:avLst/>
@@ -6934,7 +7923,7 @@
         <w:rPr>
           <w:noProof/>
         </w:rPr>
-        <w:t>16</w:t>
+        <w:t>19</w:t>
       </w:r>
       <w:r>
         <w:fldChar w:fldCharType="end"/>
@@ -7040,7 +8029,7 @@
                     <pic:cNvPicPr/>
                   </pic:nvPicPr>
                   <pic:blipFill>
-                    <a:blip r:embed="rId27" cstate="print">
+                    <a:blip r:embed="rId29" cstate="print">
                       <a:extLst>
                         <a:ext uri="{28A0092B-C50C-407E-A947-70E740481C1C}">
                           <a14:useLocalDpi xmlns:a14="http://schemas.microsoft.com/office/drawing/2010/main" val="0"/>
@@ -7091,7 +8080,7 @@
         <w:rPr>
           <w:noProof/>
         </w:rPr>
-        <w:t>17</w:t>
+        <w:t>20</w:t>
       </w:r>
       <w:r>
         <w:fldChar w:fldCharType="end"/>
@@ -7132,7 +8121,7 @@
                     <pic:cNvPicPr/>
                   </pic:nvPicPr>
                   <pic:blipFill>
-                    <a:blip r:embed="rId28" cstate="print">
+                    <a:blip r:embed="rId30" cstate="print">
                       <a:extLst>
                         <a:ext uri="{28A0092B-C50C-407E-A947-70E740481C1C}">
                           <a14:useLocalDpi xmlns:a14="http://schemas.microsoft.com/office/drawing/2010/main" val="0"/>
@@ -7180,7 +8169,7 @@
         <w:rPr>
           <w:noProof/>
         </w:rPr>
-        <w:t>18</w:t>
+        <w:t>21</w:t>
       </w:r>
       <w:r>
         <w:fldChar w:fldCharType="end"/>
@@ -7188,11 +8177,11 @@
       <w:r>
         <w:t xml:space="preserve">: Steady state water balance for the study </w:t>
       </w:r>
-      <w:commentRangeStart w:id="10"/>
+      <w:commentRangeStart w:id="15"/>
       <w:r>
         <w:t>area</w:t>
       </w:r>
-      <w:commentRangeEnd w:id="10"/>
+      <w:commentRangeEnd w:id="15"/>
       <w:r>
         <w:rPr>
           <w:rStyle w:val="CommentReference"/>
@@ -7200,7 +8189,7 @@
           <w:iCs w:val="0"/>
           <w:color w:val="auto"/>
         </w:rPr>
-        <w:commentReference w:id="10"/>
+        <w:commentReference w:id="15"/>
       </w:r>
       <w:r>
         <w:t xml:space="preserve"> for the metamodel (MM) after 6 iterations on conductance (cond6)</w:t>
@@ -7214,26 +8203,532 @@
     <w:p>
       <w:pPr>
         <w:jc w:val="left"/>
-      </w:pPr>
-    </w:p>
-    <w:p>
-      <w:pPr>
+        <w:rPr>
+          <w:rFonts w:ascii="CMU Serif" w:eastAsiaTheme="majorEastAsia" w:hAnsi="CMU Serif" w:cs="CMU Serif"/>
+          <w:sz w:val="28"/>
+          <w:szCs w:val="28"/>
+        </w:rPr>
+      </w:pPr>
+    </w:p>
+    <w:p>
+      <w:pPr>
+        <w:pStyle w:val="Heading2"/>
+      </w:pPr>
+      <w:r>
+        <w:lastRenderedPageBreak/>
+        <w:t>Model validation</w:t>
+      </w:r>
+    </w:p>
+    <w:p>
+      <w:pPr>
+        <w:pStyle w:val="Heading3"/>
+      </w:pPr>
+      <w:r>
+        <w:t>Origin tracers and HyFA</w:t>
+      </w:r>
+    </w:p>
+    <w:p>
+      <w:pPr>
+        <w:pStyle w:val="ListParagraph"/>
+        <w:numPr>
+          <w:ilvl w:val="3"/>
+          <w:numId w:val="1"/>
+        </w:numPr>
+      </w:pPr>
+      <w:r>
+        <w:t>Cross section along coastline</w:t>
+      </w:r>
+    </w:p>
+    <w:p>
+      <w:pPr>
+        <w:ind w:left="360"/>
+        <w:jc w:val="center"/>
+      </w:pPr>
+      <w:commentRangeStart w:id="16"/>
+      <w:r>
+        <w:drawing>
+          <wp:inline distT="0" distB="0" distL="0" distR="0" wp14:anchorId="50406C2D" wp14:editId="12E87BDA">
+            <wp:extent cx="4876845" cy="3181350"/>
+            <wp:effectExtent l="0" t="0" r="0" b="0"/>
+            <wp:docPr id="33" name="Picture 33" descr="A picture containing text, map&#10;&#10;Description automatically generated"/>
+            <wp:cNvGraphicFramePr>
+              <a:graphicFrameLocks xmlns:a="http://schemas.openxmlformats.org/drawingml/2006/main" noChangeAspect="1"/>
+            </wp:cNvGraphicFramePr>
+            <a:graphic xmlns:a="http://schemas.openxmlformats.org/drawingml/2006/main">
+              <a:graphicData uri="http://schemas.openxmlformats.org/drawingml/2006/picture">
+                <pic:pic xmlns:pic="http://schemas.openxmlformats.org/drawingml/2006/picture">
+                  <pic:nvPicPr>
+                    <pic:cNvPr id="18" name="Picture 18" descr="A picture containing text, map&#10;&#10;Description automatically generated"/>
+                    <pic:cNvPicPr/>
+                  </pic:nvPicPr>
+                  <pic:blipFill>
+                    <a:blip r:embed="rId24"/>
+                    <a:stretch>
+                      <a:fillRect/>
+                    </a:stretch>
+                  </pic:blipFill>
+                  <pic:spPr>
+                    <a:xfrm>
+                      <a:off x="0" y="0"/>
+                      <a:ext cx="4883677" cy="3185807"/>
+                    </a:xfrm>
+                    <a:prstGeom prst="rect">
+                      <a:avLst/>
+                    </a:prstGeom>
+                  </pic:spPr>
+                </pic:pic>
+              </a:graphicData>
+            </a:graphic>
+          </wp:inline>
+        </w:drawing>
+      </w:r>
+      <w:commentRangeEnd w:id="16"/>
+      <w:r>
+        <w:rPr>
+          <w:rStyle w:val="CommentReference"/>
+        </w:rPr>
+        <w:commentReference w:id="16"/>
+      </w:r>
+    </w:p>
+    <w:p>
+      <w:pPr>
+        <w:keepNext/>
+        <w:jc w:val="center"/>
+      </w:pPr>
+      <w:r>
+        <w:drawing>
+          <wp:inline distT="0" distB="0" distL="0" distR="0" wp14:anchorId="0271B466" wp14:editId="32C3066B">
+            <wp:extent cx="4505325" cy="3586890"/>
+            <wp:effectExtent l="0" t="0" r="0" b="0"/>
+            <wp:docPr id="34" name="Picture 34" descr="A picture containing text, screenshot&#10;&#10;Description automatically generated"/>
+            <wp:cNvGraphicFramePr>
+              <a:graphicFrameLocks xmlns:a="http://schemas.openxmlformats.org/drawingml/2006/main" noChangeAspect="1"/>
+            </wp:cNvGraphicFramePr>
+            <a:graphic xmlns:a="http://schemas.openxmlformats.org/drawingml/2006/main">
+              <a:graphicData uri="http://schemas.openxmlformats.org/drawingml/2006/picture">
+                <pic:pic xmlns:pic="http://schemas.openxmlformats.org/drawingml/2006/picture">
+                  <pic:nvPicPr>
+                    <pic:cNvPr id="34" name="Picture 34" descr="A picture containing text, screenshot&#10;&#10;Description automatically generated"/>
+                    <pic:cNvPicPr/>
+                  </pic:nvPicPr>
+                  <pic:blipFill>
+                    <a:blip r:embed="rId31"/>
+                    <a:stretch>
+                      <a:fillRect/>
+                    </a:stretch>
+                  </pic:blipFill>
+                  <pic:spPr>
+                    <a:xfrm>
+                      <a:off x="0" y="0"/>
+                      <a:ext cx="4508482" cy="3589403"/>
+                    </a:xfrm>
+                    <a:prstGeom prst="rect">
+                      <a:avLst/>
+                    </a:prstGeom>
+                  </pic:spPr>
+                </pic:pic>
+              </a:graphicData>
+            </a:graphic>
+          </wp:inline>
+        </w:drawing>
+      </w:r>
+    </w:p>
+    <w:p>
+      <w:pPr>
+        <w:pStyle w:val="Caption"/>
+      </w:pPr>
+      <w:r>
+        <w:t xml:space="preserve">Figure </w:t>
+      </w:r>
+      <w:r>
+        <w:fldChar w:fldCharType="begin"/>
+      </w:r>
+      <w:r>
+        <w:instrText xml:space="preserve"> SEQ Figure \* ARABIC </w:instrText>
+      </w:r>
+      <w:r>
+        <w:fldChar w:fldCharType="separate"/>
+      </w:r>
+      <w:r>
+        <w:rPr>
+          <w:noProof/>
+        </w:rPr>
+        <w:t>22</w:t>
+      </w:r>
+      <w:r>
+        <w:fldChar w:fldCharType="end"/>
+      </w:r>
+      <w:r>
+        <w:t>: Metamodel output showing species after a 39y simulation</w:t>
+      </w:r>
+    </w:p>
+    <w:p>
+      <w:pPr>
+        <w:jc w:val="left"/>
+      </w:pPr>
+      <w:r>
+        <w:br w:type="page"/>
+      </w:r>
+    </w:p>
+    <w:p>
+      <w:pPr>
+        <w:pStyle w:val="ListParagraph"/>
+        <w:numPr>
+          <w:ilvl w:val="3"/>
+          <w:numId w:val="1"/>
+        </w:numPr>
+      </w:pPr>
+      <w:r>
+        <w:lastRenderedPageBreak/>
+        <w:t xml:space="preserve">Cross section perpendicular to </w:t>
+      </w:r>
+      <w:r>
+        <w:t>coastline</w:t>
+      </w:r>
+    </w:p>
+    <w:p/>
+    <w:p>
+      <w:pPr>
+        <w:pStyle w:val="Heading3"/>
+      </w:pPr>
+      <w:r>
+        <w:t>Fresh-saline interface</w:t>
+      </w:r>
+    </w:p>
+    <w:p>
+      <w:r>
+        <w:t>The fresh</w:t>
+      </w:r>
+    </w:p>
+    <w:p>
+      <w:pPr>
+        <w:jc w:val="center"/>
+      </w:pPr>
+      <w:r>
+        <w:rPr>
+          <w:noProof/>
+        </w:rPr>
+        <w:drawing>
+          <wp:inline distT="0" distB="0" distL="0" distR="0" wp14:anchorId="60445239" wp14:editId="6173BEB3">
+            <wp:extent cx="3619500" cy="6362227"/>
+            <wp:effectExtent l="0" t="0" r="0" b="0"/>
+            <wp:docPr id="10" name="Picture 10" descr="A picture containing screenshot, colorfulness&#10;&#10;Description automatically generated"/>
+            <wp:cNvGraphicFramePr>
+              <a:graphicFrameLocks xmlns:a="http://schemas.openxmlformats.org/drawingml/2006/main" noChangeAspect="1"/>
+            </wp:cNvGraphicFramePr>
+            <a:graphic xmlns:a="http://schemas.openxmlformats.org/drawingml/2006/main">
+              <a:graphicData uri="http://schemas.openxmlformats.org/drawingml/2006/picture">
+                <pic:pic xmlns:pic="http://schemas.openxmlformats.org/drawingml/2006/picture">
+                  <pic:nvPicPr>
+                    <pic:cNvPr id="10" name="Picture 10" descr="A picture containing screenshot, colorfulness&#10;&#10;Description automatically generated"/>
+                    <pic:cNvPicPr/>
+                  </pic:nvPicPr>
+                  <pic:blipFill rotWithShape="1">
+                    <a:blip r:embed="rId32" cstate="print">
+                      <a:extLst>
+                        <a:ext uri="{28A0092B-C50C-407E-A947-70E740481C1C}">
+                          <a14:useLocalDpi xmlns:a14="http://schemas.microsoft.com/office/drawing/2010/main" val="0"/>
+                        </a:ext>
+                      </a:extLst>
+                    </a:blip>
+                    <a:srcRect t="9447" r="5520" b="7517"/>
+                    <a:stretch/>
+                  </pic:blipFill>
+                  <pic:spPr bwMode="auto">
+                    <a:xfrm>
+                      <a:off x="0" y="0"/>
+                      <a:ext cx="3621255" cy="6365313"/>
+                    </a:xfrm>
+                    <a:prstGeom prst="rect">
+                      <a:avLst/>
+                    </a:prstGeom>
+                    <a:ln>
+                      <a:noFill/>
+                    </a:ln>
+                    <a:extLst>
+                      <a:ext uri="{53640926-AAD7-44D8-BBD7-CCE9431645EC}">
+                        <a14:shadowObscured xmlns:a14="http://schemas.microsoft.com/office/drawing/2010/main"/>
+                      </a:ext>
+                    </a:extLst>
+                  </pic:spPr>
+                </pic:pic>
+              </a:graphicData>
+            </a:graphic>
+          </wp:inline>
+        </w:drawing>
+      </w:r>
+    </w:p>
+    <w:p>
+      <w:pPr>
+        <w:jc w:val="left"/>
+        <w:rPr>
+          <w:rFonts w:ascii="CMU Serif" w:eastAsiaTheme="majorEastAsia" w:hAnsi="CMU Serif" w:cs="CMU Serif"/>
+          <w:sz w:val="36"/>
+          <w:szCs w:val="36"/>
+        </w:rPr>
+      </w:pPr>
+      <w:r>
+        <w:br w:type="page"/>
+      </w:r>
+    </w:p>
+    <w:p>
+      <w:pPr>
+        <w:pStyle w:val="Heading1"/>
+      </w:pPr>
+      <w:r>
+        <w:lastRenderedPageBreak/>
+        <w:t>Discussion</w:t>
+      </w:r>
+    </w:p>
+    <w:p>
+      <w:r>
+        <w:t>Are the results sufficient to answer the research question? Is the objective of the study fulfilled?</w:t>
+      </w:r>
+    </w:p>
+    <w:p>
+      <w:pPr>
+        <w:pStyle w:val="Heading2"/>
+      </w:pPr>
+      <w:r>
+        <w:t>Study area hydraulic heads</w:t>
+      </w:r>
+    </w:p>
+    <w:p>
+      <w:r>
         <w:rPr>
           <w:rFonts w:eastAsiaTheme="minorEastAsia"/>
         </w:rPr>
-      </w:pPr>
-      <w:r>
-        <w:rPr>
+        <w:t xml:space="preserve">For the study area, the mean error on hydraulic heads is </w:t>
+      </w:r>
+      <m:oMath>
+        <m:r>
+          <w:rPr>
+            <w:rFonts w:ascii="Cambria Math" w:eastAsiaTheme="minorEastAsia" w:hAnsi="Cambria Math"/>
+          </w:rPr>
+          <m:t xml:space="preserve">μ= </m:t>
+        </m:r>
+        <m:r>
+          <w:rPr>
+            <w:rFonts w:ascii="Cambria Math" w:hAnsi="Cambria Math"/>
+          </w:rPr>
+          <m:t>-9.55*</m:t>
+        </m:r>
+        <m:sSup>
+          <m:sSupPr>
+            <m:ctrlPr>
+              <w:rPr>
+                <w:rFonts w:ascii="Cambria Math" w:hAnsi="Cambria Math"/>
+                <w:i/>
+              </w:rPr>
+            </m:ctrlPr>
+          </m:sSupPr>
+          <m:e>
+            <m:r>
+              <w:rPr>
+                <w:rFonts w:ascii="Cambria Math" w:hAnsi="Cambria Math"/>
+              </w:rPr>
+              <m:t>10</m:t>
+            </m:r>
+          </m:e>
+          <m:sup>
+            <m:r>
+              <w:rPr>
+                <w:rFonts w:ascii="Cambria Math" w:hAnsi="Cambria Math"/>
+              </w:rPr>
+              <m:t>-2</m:t>
+            </m:r>
+          </m:sup>
+        </m:sSup>
+        <m:r>
+          <w:rPr>
+            <w:rFonts w:ascii="Cambria Math" w:eastAsiaTheme="minorEastAsia" w:hAnsi="Cambria Math"/>
+          </w:rPr>
+          <m:t xml:space="preserve"> m</m:t>
+        </m:r>
+      </m:oMath>
+      <w:r>
+        <w:rPr>
+          <w:rFonts w:eastAsiaTheme="minorEastAsia"/>
+        </w:rPr>
+        <w:t xml:space="preserve">, and </w:t>
+      </w:r>
+      <m:oMath>
+        <m:r>
+          <w:rPr>
+            <w:rFonts w:ascii="Cambria Math" w:eastAsiaTheme="minorEastAsia" w:hAnsi="Cambria Math"/>
+          </w:rPr>
+          <m:t>σ=6.06*</m:t>
+        </m:r>
+        <m:sSup>
+          <m:sSupPr>
+            <m:ctrlPr>
+              <w:rPr>
+                <w:rFonts w:ascii="Cambria Math" w:eastAsiaTheme="minorEastAsia" w:hAnsi="Cambria Math"/>
+                <w:i/>
+              </w:rPr>
+            </m:ctrlPr>
+          </m:sSupPr>
+          <m:e>
+            <m:r>
+              <w:rPr>
+                <w:rFonts w:ascii="Cambria Math" w:eastAsiaTheme="minorEastAsia" w:hAnsi="Cambria Math"/>
+              </w:rPr>
+              <m:t>10</m:t>
+            </m:r>
+          </m:e>
+          <m:sup>
+            <m:r>
+              <w:rPr>
+                <w:rFonts w:ascii="Cambria Math" w:eastAsiaTheme="minorEastAsia" w:hAnsi="Cambria Math"/>
+              </w:rPr>
+              <m:t>-1</m:t>
+            </m:r>
+          </m:sup>
+        </m:sSup>
+        <m:r>
+          <w:rPr>
+            <w:rFonts w:ascii="Cambria Math" w:eastAsiaTheme="minorEastAsia" w:hAnsi="Cambria Math"/>
+          </w:rPr>
+          <m:t xml:space="preserve"> m</m:t>
+        </m:r>
+      </m:oMath>
+      <w:r>
+        <w:rPr>
+          <w:rFonts w:eastAsiaTheme="minorEastAsia"/>
+        </w:rPr>
+        <w:t xml:space="preserve">. The histogram of the error between the MM and the OM the study is shown in </w:t>
+      </w:r>
+      <w:r>
+        <w:rPr>
+          <w:rFonts w:eastAsiaTheme="minorEastAsia"/>
           <w:highlight w:val="lightGray"/>
         </w:rPr>
-        <w:lastRenderedPageBreak/>
-        <w:t>F</w:t>
-      </w:r>
+        <w:t>Figure 15</w:t>
+      </w:r>
+      <w:r>
+        <w:rPr>
+          <w:rFonts w:eastAsiaTheme="minorEastAsia"/>
+        </w:rPr>
+        <w:t xml:space="preserve">. As can be seen in the histogram, most cells of the MM have a lower hydraulic head than the cells at the same location in the OM. The highest largest number of cells of the MM have a hydraulic head that is around 0.25m lower than the OM. The positive peak in the histogram shows that the MM has a fraction of cells which hydraulic heads are about 0.5m higher than the heads of the same location in the OM. </w:t>
+      </w:r>
+    </w:p>
+    <w:p>
+      <w:pPr>
+        <w:keepNext/>
+        <w:jc w:val="center"/>
+      </w:pPr>
+      <w:r>
+        <w:rPr>
+          <w:noProof/>
+        </w:rPr>
+        <w:drawing>
+          <wp:inline distT="0" distB="0" distL="0" distR="0" wp14:anchorId="327AC7D1" wp14:editId="17BABC81">
+            <wp:extent cx="4146697" cy="2624042"/>
+            <wp:effectExtent l="0" t="0" r="0" b="0"/>
+            <wp:docPr id="27" name="Picture 27" descr="A picture containing screenshot, silhouette&#10;&#10;Description automatically generated"/>
+            <wp:cNvGraphicFramePr>
+              <a:graphicFrameLocks xmlns:a="http://schemas.openxmlformats.org/drawingml/2006/main" noChangeAspect="1"/>
+            </wp:cNvGraphicFramePr>
+            <a:graphic xmlns:a="http://schemas.openxmlformats.org/drawingml/2006/main">
+              <a:graphicData uri="http://schemas.openxmlformats.org/drawingml/2006/picture">
+                <pic:pic xmlns:pic="http://schemas.openxmlformats.org/drawingml/2006/picture">
+                  <pic:nvPicPr>
+                    <pic:cNvPr id="27" name="Picture 27" descr="A picture containing screenshot, silhouette&#10;&#10;Description automatically generated"/>
+                    <pic:cNvPicPr/>
+                  </pic:nvPicPr>
+                  <pic:blipFill rotWithShape="1">
+                    <a:blip r:embed="rId33" cstate="print">
+                      <a:extLst>
+                        <a:ext uri="{28A0092B-C50C-407E-A947-70E740481C1C}">
+                          <a14:useLocalDpi xmlns:a14="http://schemas.microsoft.com/office/drawing/2010/main" val="0"/>
+                        </a:ext>
+                      </a:extLst>
+                    </a:blip>
+                    <a:srcRect t="5080"/>
+                    <a:stretch/>
+                  </pic:blipFill>
+                  <pic:spPr bwMode="auto">
+                    <a:xfrm>
+                      <a:off x="0" y="0"/>
+                      <a:ext cx="4171912" cy="2639998"/>
+                    </a:xfrm>
+                    <a:prstGeom prst="rect">
+                      <a:avLst/>
+                    </a:prstGeom>
+                    <a:ln>
+                      <a:noFill/>
+                    </a:ln>
+                    <a:extLst>
+                      <a:ext uri="{53640926-AAD7-44D8-BBD7-CCE9431645EC}">
+                        <a14:shadowObscured xmlns:a14="http://schemas.microsoft.com/office/drawing/2010/main"/>
+                      </a:ext>
+                    </a:extLst>
+                  </pic:spPr>
+                </pic:pic>
+              </a:graphicData>
+            </a:graphic>
+          </wp:inline>
+        </w:drawing>
+      </w:r>
+    </w:p>
+    <w:p>
+      <w:pPr>
+        <w:pStyle w:val="Caption"/>
+        <w:jc w:val="center"/>
+      </w:pPr>
+      <w:r>
+        <w:t xml:space="preserve">Figure </w:t>
+      </w:r>
+      <w:r>
+        <w:fldChar w:fldCharType="begin"/>
+      </w:r>
+      <w:r>
+        <w:instrText xml:space="preserve"> SEQ Figure \* ARABIC </w:instrText>
+      </w:r>
+      <w:r>
+        <w:fldChar w:fldCharType="separate"/>
+      </w:r>
+      <w:r>
+        <w:rPr>
+          <w:noProof/>
+        </w:rPr>
+        <w:t>23</w:t>
+      </w:r>
+      <w:r>
+        <w:fldChar w:fldCharType="end"/>
+      </w:r>
+      <w:r>
+        <w:t xml:space="preserve">: Histogram of </w:t>
+      </w:r>
+      <w:commentRangeStart w:id="17"/>
+      <w:r>
+        <w:t>steady</w:t>
+      </w:r>
+      <w:commentRangeEnd w:id="17"/>
+      <w:r>
+        <w:rPr>
+          <w:rStyle w:val="CommentReference"/>
+          <w:i w:val="0"/>
+          <w:iCs w:val="0"/>
+          <w:color w:val="auto"/>
+        </w:rPr>
+        <w:commentReference w:id="17"/>
+      </w:r>
+      <w:r>
+        <w:t xml:space="preserve"> state hydraulic head error in the study area</w:t>
+      </w:r>
+    </w:p>
+    <w:p>
+      <w:pPr>
+        <w:rPr>
+          <w:rFonts w:eastAsiaTheme="minorEastAsia"/>
+        </w:rPr>
+      </w:pPr>
       <w:r>
         <w:rPr>
           <w:highlight w:val="lightGray"/>
         </w:rPr>
-        <w:t>igure 19</w:t>
+        <w:t>Figure 19</w:t>
       </w:r>
       <w:r>
         <w:t xml:space="preserve"> shows the error in vertical flow beneath the study area, </w:t>
@@ -7342,19 +8837,19 @@
         </w:rPr>
         <w:t xml:space="preserve">. </w:t>
       </w:r>
-      <w:commentRangeStart w:id="11"/>
+      <w:commentRangeStart w:id="18"/>
       <w:r>
         <w:rPr>
           <w:rFonts w:eastAsiaTheme="minorEastAsia"/>
         </w:rPr>
         <w:t>By convention</w:t>
       </w:r>
-      <w:commentRangeEnd w:id="11"/>
+      <w:commentRangeEnd w:id="18"/>
       <w:r>
         <w:rPr>
           <w:rStyle w:val="CommentReference"/>
         </w:rPr>
-        <w:commentReference w:id="11"/>
+        <w:commentReference w:id="18"/>
       </w:r>
       <w:r>
         <w:rPr>
@@ -7372,10 +8867,11 @@
         <w:rPr>
           <w:noProof/>
         </w:rPr>
+        <w:lastRenderedPageBreak/>
         <w:drawing>
-          <wp:inline distT="0" distB="0" distL="0" distR="0" wp14:anchorId="6B26242F" wp14:editId="1A9ACA47">
-            <wp:extent cx="4183811" cy="2789207"/>
-            <wp:effectExtent l="0" t="0" r="0" b="0"/>
+          <wp:inline distT="0" distB="0" distL="0" distR="0" wp14:anchorId="6F4254B9" wp14:editId="0359C738">
+            <wp:extent cx="4183380" cy="2682594"/>
+            <wp:effectExtent l="0" t="0" r="0" b="3810"/>
             <wp:docPr id="32" name="Picture 32" descr="A picture containing text, screenshot, design&#10;&#10;Description automatically generated"/>
             <wp:cNvGraphicFramePr>
               <a:graphicFrameLocks xmlns:a="http://schemas.openxmlformats.org/drawingml/2006/main" noChangeAspect="1"/>
@@ -7389,23 +8885,21 @@
                       <a:picLocks noChangeAspect="1" noChangeArrowheads="1"/>
                     </pic:cNvPicPr>
                   </pic:nvPicPr>
-                  <pic:blipFill>
-                    <a:blip r:embed="rId29" cstate="print">
+                  <pic:blipFill rotWithShape="1">
+                    <a:blip r:embed="rId34" cstate="print">
                       <a:extLst>
                         <a:ext uri="{28A0092B-C50C-407E-A947-70E740481C1C}">
                           <a14:useLocalDpi xmlns:a14="http://schemas.microsoft.com/office/drawing/2010/main" val="0"/>
                         </a:ext>
                       </a:extLst>
                     </a:blip>
-                    <a:srcRect/>
-                    <a:stretch>
-                      <a:fillRect/>
-                    </a:stretch>
+                    <a:srcRect t="3813"/>
+                    <a:stretch/>
                   </pic:blipFill>
                   <pic:spPr bwMode="auto">
                     <a:xfrm>
                       <a:off x="0" y="0"/>
-                      <a:ext cx="4186897" cy="2791265"/>
+                      <a:ext cx="4186898" cy="2684850"/>
                     </a:xfrm>
                     <a:prstGeom prst="rect">
                       <a:avLst/>
@@ -7414,6 +8908,11 @@
                     <a:ln>
                       <a:noFill/>
                     </a:ln>
+                    <a:extLst>
+                      <a:ext uri="{53640926-AAD7-44D8-BBD7-CCE9431645EC}">
+                        <a14:shadowObscured xmlns:a14="http://schemas.microsoft.com/office/drawing/2010/main"/>
+                      </a:ext>
+                    </a:extLst>
                   </pic:spPr>
                 </pic:pic>
               </a:graphicData>
@@ -7443,7 +8942,7 @@
         <w:rPr>
           <w:noProof/>
         </w:rPr>
-        <w:t>19</w:t>
+        <w:t>24</w:t>
       </w:r>
       <w:r>
         <w:fldChar w:fldCharType="end"/>
@@ -7469,419 +8968,7 @@
     <w:p>
       <w:pPr>
         <w:jc w:val="left"/>
-        <w:rPr>
-          <w:rFonts w:ascii="CMU Serif" w:eastAsiaTheme="majorEastAsia" w:hAnsi="CMU Serif" w:cs="CMU Serif"/>
-          <w:sz w:val="28"/>
-          <w:szCs w:val="28"/>
-        </w:rPr>
-      </w:pPr>
-      <w:r>
-        <w:br w:type="page"/>
-      </w:r>
-    </w:p>
-    <w:p>
-      <w:pPr>
-        <w:pStyle w:val="Heading2"/>
-      </w:pPr>
-      <w:r>
-        <w:lastRenderedPageBreak/>
-        <w:t>Model validation</w:t>
-      </w:r>
-    </w:p>
-    <w:p>
-      <w:pPr>
-        <w:pStyle w:val="ListParagraph"/>
-        <w:numPr>
-          <w:ilvl w:val="0"/>
-          <w:numId w:val="47"/>
-        </w:numPr>
-      </w:pPr>
-      <w:r>
-        <w:t xml:space="preserve">Origin </w:t>
-      </w:r>
-      <w:proofErr w:type="gramStart"/>
-      <w:r>
-        <w:t>tracers</w:t>
-      </w:r>
-      <w:proofErr w:type="gramEnd"/>
-      <w:r>
-        <w:t xml:space="preserve"> vs Stuyfzand</w:t>
-      </w:r>
-    </w:p>
-    <w:p>
-      <w:pPr>
-        <w:pStyle w:val="ListParagraph"/>
-        <w:numPr>
-          <w:ilvl w:val="0"/>
-          <w:numId w:val="47"/>
-        </w:numPr>
-      </w:pPr>
-      <w:r>
-        <w:t>Fresh -saline interface</w:t>
-      </w:r>
-    </w:p>
-    <w:p/>
-    <w:p>
-      <w:pPr>
-        <w:jc w:val="left"/>
-        <w:rPr>
-          <w:rFonts w:ascii="CMU Serif" w:eastAsiaTheme="majorEastAsia" w:hAnsi="CMU Serif" w:cs="CMU Serif"/>
-          <w:sz w:val="36"/>
-          <w:szCs w:val="36"/>
-        </w:rPr>
-      </w:pPr>
-      <w:r>
-        <w:br w:type="page"/>
-      </w:r>
-    </w:p>
-    <w:p>
-      <w:pPr>
-        <w:pStyle w:val="Heading1"/>
-      </w:pPr>
-      <w:r>
-        <w:lastRenderedPageBreak/>
-        <w:t>Discussion</w:t>
-      </w:r>
-    </w:p>
-    <w:p>
-      <w:r>
-        <w:t>Are the results sufficient to answer the research question? Is the objective of the study fulfilled?</w:t>
-      </w:r>
-    </w:p>
-    <w:p>
-      <w:pPr>
-        <w:pStyle w:val="Heading2"/>
-      </w:pPr>
-      <w:r>
-        <w:t>Validation of OM vs MM</w:t>
-      </w:r>
-    </w:p>
-    <w:p>
-      <w:r>
-        <w:rPr>
-          <w:noProof/>
-        </w:rPr>
-        <w:drawing>
-          <wp:inline distT="0" distB="0" distL="0" distR="0" wp14:anchorId="7673516B" wp14:editId="2D05FEBD">
-            <wp:extent cx="5731510" cy="1991995"/>
-            <wp:effectExtent l="0" t="0" r="2540" b="8255"/>
-            <wp:docPr id="12" name="Picture 12" descr="A screenshot of a computer&#10;&#10;Description automatically generated with medium confidence"/>
-            <wp:cNvGraphicFramePr>
-              <a:graphicFrameLocks xmlns:a="http://schemas.openxmlformats.org/drawingml/2006/main" noChangeAspect="1"/>
-            </wp:cNvGraphicFramePr>
-            <a:graphic xmlns:a="http://schemas.openxmlformats.org/drawingml/2006/main">
-              <a:graphicData uri="http://schemas.openxmlformats.org/drawingml/2006/picture">
-                <pic:pic xmlns:pic="http://schemas.openxmlformats.org/drawingml/2006/picture">
-                  <pic:nvPicPr>
-                    <pic:cNvPr id="12" name="Picture 12" descr="A screenshot of a computer&#10;&#10;Description automatically generated with medium confidence"/>
-                    <pic:cNvPicPr/>
-                  </pic:nvPicPr>
-                  <pic:blipFill>
-                    <a:blip r:embed="rId30" cstate="print">
-                      <a:extLst>
-                        <a:ext uri="{28A0092B-C50C-407E-A947-70E740481C1C}">
-                          <a14:useLocalDpi xmlns:a14="http://schemas.microsoft.com/office/drawing/2010/main" val="0"/>
-                        </a:ext>
-                      </a:extLst>
-                    </a:blip>
-                    <a:stretch>
-                      <a:fillRect/>
-                    </a:stretch>
-                  </pic:blipFill>
-                  <pic:spPr>
-                    <a:xfrm>
-                      <a:off x="0" y="0"/>
-                      <a:ext cx="5731510" cy="1991995"/>
-                    </a:xfrm>
-                    <a:prstGeom prst="rect">
-                      <a:avLst/>
-                    </a:prstGeom>
-                  </pic:spPr>
-                </pic:pic>
-              </a:graphicData>
-            </a:graphic>
-          </wp:inline>
-        </w:drawing>
-      </w:r>
-    </w:p>
-    <w:p>
-      <w:r>
-        <w:t xml:space="preserve">As discussed in </w:t>
-      </w:r>
-      <w:r>
-        <w:rPr>
-          <w:highlight w:val="lightGray"/>
-        </w:rPr>
-        <w:t>section 1.1</w:t>
-      </w:r>
-      <w:r>
-        <w:t>, the state-of-the-art fresh-saline groundwater model used by Dunea for assessing the feasibility of brackish groundwater as a groundwater resource, has only been validated on hydraulic head data, not on groundwater salinity and therefore neglecting validation on variable density flow, although it is incorporated in the model’s groundwater flow. For the sake of argumentation, validation solely on hydraulic head data can be conceptually represented in Figure 3 (R), where there is only information on the phreatic groundwater surface level. Calibration of a fresh-saline groundwater flow model on this data may be right for the wrong reasons, it doesn’t incorporate the conceptual fresh-saline groundwater interface shown in Figure 3 (L).</w:t>
-      </w:r>
-    </w:p>
-    <w:p>
-      <w:pPr>
-        <w:jc w:val="left"/>
-      </w:pPr>
-    </w:p>
-    <w:p>
-      <w:r>
-        <w:rPr>
-          <w:highlight w:val="lightGray"/>
-        </w:rPr>
-        <w:t>Page 32 Delsman – boundary conditions and initial salinity, False SS assumptions</w:t>
-      </w:r>
-      <w:r>
-        <w:t xml:space="preserve">  </w:t>
-      </w:r>
-    </w:p>
-    <w:p>
-      <w:pPr>
-        <w:jc w:val="left"/>
-        <w:rPr>
-          <w:rFonts w:ascii="CMU Serif" w:eastAsiaTheme="majorEastAsia" w:hAnsi="CMU Serif" w:cs="CMU Serif"/>
-          <w:sz w:val="28"/>
-          <w:szCs w:val="28"/>
-        </w:rPr>
-      </w:pPr>
-      <w:r>
-        <w:br w:type="page"/>
-      </w:r>
-    </w:p>
-    <w:p>
-      <w:pPr>
-        <w:pStyle w:val="Heading2"/>
-      </w:pPr>
-      <w:r>
-        <w:lastRenderedPageBreak/>
-        <w:t>Study area hydraulic heads</w:t>
-      </w:r>
-    </w:p>
-    <w:p>
-      <w:r>
-        <w:rPr>
-          <w:rFonts w:eastAsiaTheme="minorEastAsia"/>
-        </w:rPr>
-        <w:t xml:space="preserve">For the study area, the mean error on hydraulic heads is </w:t>
-      </w:r>
-      <m:oMath>
-        <m:r>
-          <w:rPr>
-            <w:rFonts w:ascii="Cambria Math" w:eastAsiaTheme="minorEastAsia" w:hAnsi="Cambria Math"/>
-          </w:rPr>
-          <m:t xml:space="preserve">μ= </m:t>
-        </m:r>
-        <m:r>
-          <w:rPr>
-            <w:rFonts w:ascii="Cambria Math" w:hAnsi="Cambria Math"/>
-          </w:rPr>
-          <m:t>-9.55*</m:t>
-        </m:r>
-        <m:sSup>
-          <m:sSupPr>
-            <m:ctrlPr>
-              <w:rPr>
-                <w:rFonts w:ascii="Cambria Math" w:hAnsi="Cambria Math"/>
-                <w:i/>
-              </w:rPr>
-            </m:ctrlPr>
-          </m:sSupPr>
-          <m:e>
-            <m:r>
-              <w:rPr>
-                <w:rFonts w:ascii="Cambria Math" w:hAnsi="Cambria Math"/>
-              </w:rPr>
-              <m:t>10</m:t>
-            </m:r>
-          </m:e>
-          <m:sup>
-            <m:r>
-              <w:rPr>
-                <w:rFonts w:ascii="Cambria Math" w:hAnsi="Cambria Math"/>
-              </w:rPr>
-              <m:t>-2</m:t>
-            </m:r>
-          </m:sup>
-        </m:sSup>
-        <m:r>
-          <w:rPr>
-            <w:rFonts w:ascii="Cambria Math" w:eastAsiaTheme="minorEastAsia" w:hAnsi="Cambria Math"/>
-          </w:rPr>
-          <m:t xml:space="preserve"> m</m:t>
-        </m:r>
-      </m:oMath>
-      <w:r>
-        <w:rPr>
-          <w:rFonts w:eastAsiaTheme="minorEastAsia"/>
-        </w:rPr>
-        <w:t xml:space="preserve">, and </w:t>
-      </w:r>
-      <m:oMath>
-        <m:r>
-          <w:rPr>
-            <w:rFonts w:ascii="Cambria Math" w:eastAsiaTheme="minorEastAsia" w:hAnsi="Cambria Math"/>
-          </w:rPr>
-          <m:t>σ=6.06*</m:t>
-        </m:r>
-        <m:sSup>
-          <m:sSupPr>
-            <m:ctrlPr>
-              <w:rPr>
-                <w:rFonts w:ascii="Cambria Math" w:eastAsiaTheme="minorEastAsia" w:hAnsi="Cambria Math"/>
-                <w:i/>
-              </w:rPr>
-            </m:ctrlPr>
-          </m:sSupPr>
-          <m:e>
-            <m:r>
-              <w:rPr>
-                <w:rFonts w:ascii="Cambria Math" w:eastAsiaTheme="minorEastAsia" w:hAnsi="Cambria Math"/>
-              </w:rPr>
-              <m:t>10</m:t>
-            </m:r>
-          </m:e>
-          <m:sup>
-            <m:r>
-              <w:rPr>
-                <w:rFonts w:ascii="Cambria Math" w:eastAsiaTheme="minorEastAsia" w:hAnsi="Cambria Math"/>
-              </w:rPr>
-              <m:t>-1</m:t>
-            </m:r>
-          </m:sup>
-        </m:sSup>
-        <m:r>
-          <w:rPr>
-            <w:rFonts w:ascii="Cambria Math" w:eastAsiaTheme="minorEastAsia" w:hAnsi="Cambria Math"/>
-          </w:rPr>
-          <m:t xml:space="preserve"> m</m:t>
-        </m:r>
-      </m:oMath>
-      <w:r>
-        <w:rPr>
-          <w:rFonts w:eastAsiaTheme="minorEastAsia"/>
-        </w:rPr>
-        <w:t xml:space="preserve">. The histogram of the error between the MM and the OM the study is shown in </w:t>
-      </w:r>
-      <w:r>
-        <w:rPr>
-          <w:rFonts w:eastAsiaTheme="minorEastAsia"/>
-          <w:highlight w:val="lightGray"/>
-        </w:rPr>
-        <w:t>Figure 15</w:t>
-      </w:r>
-      <w:r>
-        <w:rPr>
-          <w:rFonts w:eastAsiaTheme="minorEastAsia"/>
-        </w:rPr>
-        <w:t xml:space="preserve">. As can be seen in the histogram, most cells of the MM have a lower hydraulic head than the cells at the same location in the OM. The highest largest number of cells of the MM have a hydraulic head that is around 0.25m lower than the OM. The positive peak in the histogram shows that the MM has a fraction of cells which hydraulic heads are about 0.5m higher than the heads of the same location in the OM. </w:t>
-      </w:r>
-    </w:p>
-    <w:p>
-      <w:pPr>
-        <w:keepNext/>
-        <w:jc w:val="left"/>
-      </w:pPr>
-      <w:r>
-        <w:rPr>
-          <w:noProof/>
-        </w:rPr>
-        <w:drawing>
-          <wp:inline distT="0" distB="0" distL="0" distR="0" wp14:anchorId="327AC7D1" wp14:editId="2B506CF3">
-            <wp:extent cx="5486411" cy="3657607"/>
-            <wp:effectExtent l="0" t="0" r="0" b="0"/>
-            <wp:docPr id="27" name="Picture 27" descr="A picture containing screenshot, silhouette&#10;&#10;Description automatically generated"/>
-            <wp:cNvGraphicFramePr>
-              <a:graphicFrameLocks xmlns:a="http://schemas.openxmlformats.org/drawingml/2006/main" noChangeAspect="1"/>
-            </wp:cNvGraphicFramePr>
-            <a:graphic xmlns:a="http://schemas.openxmlformats.org/drawingml/2006/main">
-              <a:graphicData uri="http://schemas.openxmlformats.org/drawingml/2006/picture">
-                <pic:pic xmlns:pic="http://schemas.openxmlformats.org/drawingml/2006/picture">
-                  <pic:nvPicPr>
-                    <pic:cNvPr id="27" name="Picture 27" descr="A picture containing screenshot, silhouette&#10;&#10;Description automatically generated"/>
-                    <pic:cNvPicPr/>
-                  </pic:nvPicPr>
-                  <pic:blipFill>
-                    <a:blip r:embed="rId31" cstate="print">
-                      <a:extLst>
-                        <a:ext uri="{28A0092B-C50C-407E-A947-70E740481C1C}">
-                          <a14:useLocalDpi xmlns:a14="http://schemas.microsoft.com/office/drawing/2010/main" val="0"/>
-                        </a:ext>
-                      </a:extLst>
-                    </a:blip>
-                    <a:stretch>
-                      <a:fillRect/>
-                    </a:stretch>
-                  </pic:blipFill>
-                  <pic:spPr>
-                    <a:xfrm>
-                      <a:off x="0" y="0"/>
-                      <a:ext cx="5486411" cy="3657607"/>
-                    </a:xfrm>
-                    <a:prstGeom prst="rect">
-                      <a:avLst/>
-                    </a:prstGeom>
-                  </pic:spPr>
-                </pic:pic>
-              </a:graphicData>
-            </a:graphic>
-          </wp:inline>
-        </w:drawing>
-      </w:r>
-    </w:p>
-    <w:p>
-      <w:pPr>
-        <w:pStyle w:val="Caption"/>
-        <w:jc w:val="center"/>
-      </w:pPr>
-      <w:r>
-        <w:t xml:space="preserve">Figure </w:t>
-      </w:r>
-      <w:r>
-        <w:fldChar w:fldCharType="begin"/>
-      </w:r>
-      <w:r>
-        <w:instrText xml:space="preserve"> SEQ Figure \* ARABIC </w:instrText>
-      </w:r>
-      <w:r>
-        <w:fldChar w:fldCharType="separate"/>
-      </w:r>
-      <w:r>
-        <w:rPr>
-          <w:noProof/>
-        </w:rPr>
-        <w:t>20</w:t>
-      </w:r>
-      <w:r>
-        <w:fldChar w:fldCharType="end"/>
-      </w:r>
-      <w:r>
-        <w:t xml:space="preserve">: Histogram of </w:t>
-      </w:r>
-      <w:commentRangeStart w:id="12"/>
-      <w:r>
-        <w:t>steady</w:t>
-      </w:r>
-      <w:commentRangeEnd w:id="12"/>
-      <w:r>
-        <w:rPr>
-          <w:rStyle w:val="CommentReference"/>
-          <w:i w:val="0"/>
-          <w:iCs w:val="0"/>
-          <w:color w:val="auto"/>
-        </w:rPr>
-        <w:commentReference w:id="12"/>
-      </w:r>
-      <w:r>
-        <w:t xml:space="preserve"> state hydraulic head error in the study area</w:t>
-      </w:r>
-    </w:p>
-    <w:p/>
-    <w:p>
-      <w:pPr>
-        <w:jc w:val="left"/>
-      </w:pPr>
-      <w:r>
-        <w:br w:type="page"/>
-      </w:r>
+      </w:pPr>
     </w:p>
     <w:p>
       <w:pPr>
@@ -7896,7 +8983,6 @@
         </w:rPr>
       </w:pPr>
       <w:r>
-        <w:lastRenderedPageBreak/>
         <w:t xml:space="preserve">Another discussion: p21 Delsman: </w:t>
       </w:r>
       <w:r>
@@ -8036,9 +9122,38 @@
     </w:p>
     <w:p>
       <w:pPr>
+        <w:pStyle w:val="ListParagraph"/>
+        <w:numPr>
+          <w:ilvl w:val="0"/>
+          <w:numId w:val="38"/>
+        </w:numPr>
+      </w:pPr>
+      <w:r>
+        <w:rPr>
+          <w:highlight w:val="lightGray"/>
+        </w:rPr>
+        <w:t>Page 32 Delsman – boundary conditions and initial salinity, False SS assumptions</w:t>
+      </w:r>
+    </w:p>
+    <w:p>
+      <w:pPr>
+        <w:jc w:val="left"/>
+        <w:rPr>
+          <w:rFonts w:ascii="CMU Serif" w:eastAsiaTheme="majorEastAsia" w:hAnsi="CMU Serif" w:cs="CMU Serif"/>
+          <w:sz w:val="36"/>
+          <w:szCs w:val="36"/>
+        </w:rPr>
+      </w:pPr>
+      <w:r>
+        <w:br w:type="page"/>
+      </w:r>
+    </w:p>
+    <w:p>
+      <w:pPr>
         <w:pStyle w:val="Heading1"/>
       </w:pPr>
       <w:r>
+        <w:lastRenderedPageBreak/>
         <w:t>Conclusion</w:t>
       </w:r>
     </w:p>
@@ -8125,28 +9240,58 @@
         </w:sdt>
       </w:sdtContent>
     </w:sdt>
+    <w:p>
+      <w:pPr>
+        <w:rPr>
+          <w:noProof/>
+          <w:lang w:val="nl-NL"/>
+        </w:rPr>
+      </w:pPr>
+      <w:r>
+        <w:t xml:space="preserve">Delsman, J. R. (2015). Saline groundwater - surface water interaction in coastal lowlands. </w:t>
+      </w:r>
+      <w:r>
+        <w:rPr>
+          <w:lang w:val="nl-NL"/>
+        </w:rPr>
+        <w:t>IOS Press BV. https://doi.org/10.3233/978-1-61499-518-0-i</w:t>
+      </w:r>
+      <w:r>
+        <w:rPr>
+          <w:noProof/>
+          <w:lang w:val="nl-NL"/>
+        </w:rPr>
+        <w:t xml:space="preserve"> </w:t>
+      </w:r>
+    </w:p>
+    <w:p>
+      <w:pPr>
+        <w:rPr>
+          <w:noProof/>
+        </w:rPr>
+      </w:pPr>
+      <w:r>
+        <w:rPr>
+          <w:noProof/>
+          <w:lang w:val="nl-NL"/>
+        </w:rPr>
+        <w:t xml:space="preserve">van Engelen, J. (2020). </w:t>
+      </w:r>
+      <w:r>
+        <w:rPr>
+          <w:noProof/>
+        </w:rPr>
+        <w:t xml:space="preserve">Fresh Groundwater Reserves in Major Deltas: Evolution and state of Deltaic Groundwater Resources. </w:t>
+      </w:r>
+      <w:r>
+        <w:rPr>
+          <w:noProof/>
+        </w:rPr>
+        <w:t>Utrecht: Faculty of Geosciences, University Utrecht.</w:t>
+      </w:r>
+    </w:p>
     <w:p/>
     <w:p>
-      <w:pPr>
-        <w:rPr>
-          <w:noProof/>
-        </w:rPr>
-      </w:pPr>
-      <w:r>
-        <w:rPr>
-          <w:noProof/>
-        </w:rPr>
-        <w:t xml:space="preserve">van Engelen, J. (2020). Fresh Groundwater Reserves in Major Deltas: Evolution and state of Deltaic Groundwater Resources. </w:t>
-      </w:r>
-      <w:r>
-        <w:rPr>
-          <w:noProof/>
-        </w:rPr>
-        <w:t>Utrecht: Faculty of Geosciences, University Utrecht.</w:t>
-      </w:r>
-    </w:p>
-    <w:p/>
-    <w:p>
       <w:r>
         <w:t xml:space="preserve">Oude </w:t>
       </w:r>
@@ -8257,7 +9402,7 @@
       <w:r>
         <w:t xml:space="preserve">Harbaugh, A.W., 2005, MODFLOW-2005, the U.S. Geological Survey modular ground-water model—the Ground-Water Flow Process: U.S. Geological Survey Techniques and Methods, book 6, chap. A16, variously paged, accessed June 27, 2017, at </w:t>
       </w:r>
-      <w:hyperlink r:id="rId32" w:history="1">
+      <w:hyperlink r:id="rId35" w:history="1">
         <w:r>
           <w:rPr>
             <w:rStyle w:val="Hyperlink"/>
@@ -8290,7 +9435,7 @@
       <w:r>
         <w:t xml:space="preserve"> </w:t>
       </w:r>
-      <w:hyperlink r:id="rId33" w:history="1">
+      <w:hyperlink r:id="rId36" w:history="1">
         <w:r>
           <w:rPr>
             <w:rStyle w:val="Hyperlink"/>
@@ -8327,7 +9472,7 @@
       <w:pPr>
         <w:ind w:left="708"/>
       </w:pPr>
-      <w:hyperlink r:id="rId34" w:history="1">
+      <w:hyperlink r:id="rId37" w:history="1">
         <w:r>
           <w:rPr>
             <w:rStyle w:val="Hyperlink"/>
@@ -8473,7 +9618,7 @@
       <w:pPr>
         <w:ind w:left="708"/>
       </w:pPr>
-      <w:hyperlink r:id="rId35" w:history="1">
+      <w:hyperlink r:id="rId38" w:history="1">
         <w:r>
           <w:rPr>
             <w:rStyle w:val="Hyperlink"/>
@@ -8502,6 +9647,7 @@
     <w:p>
       <w:proofErr w:type="spellStart"/>
       <w:r>
+        <w:lastRenderedPageBreak/>
         <w:t>Basco</w:t>
       </w:r>
       <w:proofErr w:type="spellEnd"/>
@@ -8528,82 +9674,137 @@
         <w:t>Fast Integrated Systems Modeling: Th</w:t>
       </w:r>
       <w:r>
-        <w:t xml:space="preserve">e method and its application in Bangladesh and the </w:t>
-      </w:r>
+        <w:t>e method and its application in Bangladesh and the Philippines. 9</w:t>
+      </w:r>
+      <w:r>
+        <w:rPr>
+          <w:vertAlign w:val="superscript"/>
+        </w:rPr>
+        <w:t>th</w:t>
+      </w:r>
+      <w:r>
+        <w:t xml:space="preserve"> International Congress on Environmental Modelling and Software, BYU </w:t>
+      </w:r>
+      <w:proofErr w:type="spellStart"/>
+      <w:r>
+        <w:t>ScholarsArchive</w:t>
+      </w:r>
+      <w:proofErr w:type="spellEnd"/>
+      <w:r>
+        <w:t xml:space="preserve"> </w:t>
+      </w:r>
+    </w:p>
+    <w:p/>
+    <w:p>
+      <w:r>
+        <w:t>Langevin, C. D., and W. Guo (2006), MODFLOW/MT3DMS-based simulation of variable-density ground water flow and transport., Ground Water, 44(3), 339–51, doi:10.1111/j.1745-6584.2005.</w:t>
+      </w:r>
+      <w:proofErr w:type="gramStart"/>
+      <w:r>
+        <w:t>00156.x.</w:t>
+      </w:r>
+      <w:proofErr w:type="gramEnd"/>
+    </w:p>
+    <w:p>
+      <w:r>
+        <w:t>Langevin, C. D.,</w:t>
+      </w:r>
+      <w:r>
+        <w:t xml:space="preserve"> </w:t>
+      </w:r>
+      <w:r>
+        <w:t>Hughes, J. D., Banta,</w:t>
+      </w:r>
+      <w:r>
+        <w:t xml:space="preserve"> E. R., </w:t>
+      </w:r>
+      <w:proofErr w:type="spellStart"/>
+      <w:r>
+        <w:t>Niswonger</w:t>
+      </w:r>
+      <w:proofErr w:type="spellEnd"/>
+      <w:r>
+        <w:t>,</w:t>
+      </w:r>
+      <w:r>
+        <w:t xml:space="preserve"> R. G.,</w:t>
+      </w:r>
+      <w:r>
+        <w:t xml:space="preserve"> Panday,</w:t>
+      </w:r>
+      <w:r>
+        <w:t xml:space="preserve"> S.</w:t>
+      </w:r>
+      <w:r>
+        <w:t xml:space="preserve"> Provost</w:t>
+      </w:r>
+      <w:r>
+        <w:t>, A. M (2017) Documentation for the MODFLOW 6 Groundwater Flow Model,</w:t>
+      </w:r>
+      <w:r>
+        <w:t xml:space="preserve"> </w:t>
+      </w:r>
+      <w:r>
+        <w:t>U.S.G.S., Chapter 55 of Section A, Groundwater Book 6, Modeling Techniques.</w:t>
+      </w:r>
+    </w:p>
+    <w:p>
+      <w:pPr>
+        <w:jc w:val="left"/>
+      </w:pPr>
+      <w:r>
+        <w:br w:type="page"/>
+      </w:r>
+    </w:p>
+    <w:p>
+      <w:pPr>
+        <w:pStyle w:val="Heading1"/>
+      </w:pPr>
       <w:r>
         <w:lastRenderedPageBreak/>
-        <w:t>Philippines. 9</w:t>
-      </w:r>
-      <w:r>
-        <w:rPr>
-          <w:vertAlign w:val="superscript"/>
-        </w:rPr>
-        <w:t>th</w:t>
-      </w:r>
-      <w:r>
-        <w:t xml:space="preserve"> International Congress on Environmental Modelling and Software, BYU </w:t>
-      </w:r>
-      <w:proofErr w:type="spellStart"/>
-      <w:r>
-        <w:t>ScholarsArchive</w:t>
-      </w:r>
-      <w:proofErr w:type="spellEnd"/>
-      <w:r>
-        <w:t xml:space="preserve"> </w:t>
-      </w:r>
-    </w:p>
-    <w:p/>
-    <w:p>
-      <w:r>
-        <w:t>Langevin, C. D., and W. Guo (2006), MODFLOW/MT3DMS-based simulation of variable-density ground water flow and transport., Ground Water, 44(3), 339–51, doi:10.1111/j.1745-6584.2005.</w:t>
-      </w:r>
-      <w:proofErr w:type="gramStart"/>
-      <w:r>
-        <w:t>00156.x.</w:t>
-      </w:r>
-      <w:proofErr w:type="gramEnd"/>
-    </w:p>
-    <w:p>
-      <w:r>
-        <w:t>Langevin, C. D.,</w:t>
-      </w:r>
-      <w:r>
-        <w:t xml:space="preserve"> </w:t>
-      </w:r>
-      <w:r>
-        <w:t>Hughes, J. D., Banta,</w:t>
-      </w:r>
-      <w:r>
-        <w:t xml:space="preserve"> E. R., </w:t>
-      </w:r>
-      <w:proofErr w:type="spellStart"/>
-      <w:r>
-        <w:t>Niswonger</w:t>
-      </w:r>
-      <w:proofErr w:type="spellEnd"/>
-      <w:r>
-        <w:t>,</w:t>
-      </w:r>
-      <w:r>
-        <w:t xml:space="preserve"> R. G.,</w:t>
-      </w:r>
-      <w:r>
-        <w:t xml:space="preserve"> Panday,</w:t>
-      </w:r>
-      <w:r>
-        <w:t xml:space="preserve"> S.</w:t>
-      </w:r>
-      <w:r>
-        <w:t xml:space="preserve"> Provost</w:t>
-      </w:r>
-      <w:r>
-        <w:t>, A. M (2017) Documentation for the MODFLOW 6 Groundwater Flow Model,</w:t>
-      </w:r>
-      <w:r>
-        <w:t xml:space="preserve"> </w:t>
-      </w:r>
-      <w:r>
-        <w:t>U.S.G.S., Chapter 55 of Section A, Groundwater Book 6, Modeling Techniques.</w:t>
+        <w:t>Appendix</w:t>
+      </w:r>
+      <w:r>
+        <w:t xml:space="preserve"> A: Original hydrochemical longitudinal cross section</w:t>
+      </w:r>
+      <w:r>
+        <w:t>, longitudinal along coastline</w:t>
+      </w:r>
+    </w:p>
+    <w:p>
+      <w:r>
+        <w:t>ADD AS PDF</w:t>
+      </w:r>
+    </w:p>
+    <w:p>
+      <w:pPr>
+        <w:jc w:val="left"/>
+      </w:pPr>
+      <w:r>
+        <w:br w:type="page"/>
+      </w:r>
+    </w:p>
+    <w:p>
+      <w:pPr>
+        <w:pStyle w:val="Heading1"/>
+      </w:pPr>
+      <w:r>
+        <w:lastRenderedPageBreak/>
+        <w:t xml:space="preserve">Appendix B: </w:t>
+      </w:r>
+      <w:r>
+        <w:t xml:space="preserve">Original hydrochemical longitudinal cross section, </w:t>
+      </w:r>
+      <w:r>
+        <w:t>perpendicular to</w:t>
+      </w:r>
+      <w:r>
+        <w:t xml:space="preserve"> coastline</w:t>
+      </w:r>
+    </w:p>
+    <w:p>
+      <w:r>
+        <w:t>ADD AS PDF</w:t>
       </w:r>
     </w:p>
     <w:sectPr>
@@ -8669,7 +9870,7 @@
       </w:r>
     </w:p>
   </w:comment>
-  <w:comment w:id="6" w:author="Justus Krantz" w:date="2023-05-09T18:14:00Z" w:initials="JK">
+  <w:comment w:id="6" w:author="Justus Krantz" w:date="2023-05-11T10:12:00Z" w:initials="JK">
     <w:p>
       <w:pPr>
         <w:pStyle w:val="CommentText"/>
@@ -8682,11 +9883,11 @@
         <w:annotationRef/>
       </w:r>
       <w:r>
-        <w:t>Elders heen verplaatsen?</w:t>
+        <w:t>Go into this after regridding?</w:t>
       </w:r>
     </w:p>
   </w:comment>
-  <w:comment w:id="7" w:author="Justus Krantz" w:date="2023-05-10T12:14:00Z" w:initials="JK">
+  <w:comment w:id="7" w:author="Justus Krantz" w:date="2023-05-09T18:14:00Z" w:initials="JK">
     <w:p>
       <w:pPr>
         <w:pStyle w:val="CommentText"/>
@@ -8699,11 +9900,11 @@
         <w:annotationRef/>
       </w:r>
       <w:r>
-        <w:t>Needs more extensive explanation?</w:t>
+        <w:t>Elders heen verplaatsen?</w:t>
       </w:r>
     </w:p>
   </w:comment>
-  <w:comment w:id="8" w:author="Justus Krantz" w:date="2023-05-10T12:08:00Z" w:initials="JK">
+  <w:comment w:id="8" w:author="Justus Krantz" w:date="2023-05-10T12:14:00Z" w:initials="JK">
     <w:p>
       <w:pPr>
         <w:pStyle w:val="CommentText"/>
@@ -8716,11 +9917,11 @@
         <w:annotationRef/>
       </w:r>
       <w:r>
-        <w:t>Figure needs improvement, Study area needs to be highlighted</w:t>
+        <w:t>Needs more extensive explanation?</w:t>
       </w:r>
     </w:p>
   </w:comment>
-  <w:comment w:id="9" w:author="Justus Krantz" w:date="2023-05-10T14:29:00Z" w:initials="JK">
+  <w:comment w:id="9" w:author="Justus Krantz" w:date="2023-05-10T12:08:00Z" w:initials="JK">
     <w:p>
       <w:pPr>
         <w:pStyle w:val="CommentText"/>
@@ -8733,11 +9934,11 @@
         <w:annotationRef/>
       </w:r>
       <w:r>
-        <w:t xml:space="preserve">What colours to use? </w:t>
+        <w:t>Figure needs improvement, Study area needs to be highlighted</w:t>
       </w:r>
     </w:p>
   </w:comment>
-  <w:comment w:id="10" w:author="Justus Krantz" w:date="2023-05-10T15:34:00Z" w:initials="JK">
+  <w:comment w:id="10" w:author="Justus Krantz" w:date="2023-05-11T12:10:00Z" w:initials="JK">
     <w:p>
       <w:pPr>
         <w:pStyle w:val="CommentText"/>
@@ -8750,11 +9951,11 @@
         <w:annotationRef/>
       </w:r>
       <w:r>
-        <w:t>Rch moet eruit</w:t>
+        <w:t>What does this mean for the calculated fresh-saline interface, is this really the fresh-brackish interface? Look to Oude Essink</w:t>
       </w:r>
     </w:p>
   </w:comment>
-  <w:comment w:id="11" w:author="Justus Krantz" w:date="2023-05-10T15:47:00Z" w:initials="JK">
+  <w:comment w:id="11" w:author="Justus Krantz" w:date="2023-05-11T13:50:00Z" w:initials="JK">
     <w:p>
       <w:pPr>
         <w:pStyle w:val="CommentText"/>
@@ -8767,11 +9968,11 @@
         <w:annotationRef/>
       </w:r>
       <w:r>
-        <w:t>Introduce FLF in methods</w:t>
+        <w:t>In the presented plots in the results, the fresh-saline interface is really the fresh-brackish grounwdwater interface</w:t>
       </w:r>
     </w:p>
   </w:comment>
-  <w:comment w:id="12" w:author="Justus Krantz" w:date="2023-05-10T15:20:00Z" w:initials="JK">
+  <w:comment w:id="12" w:author="Justus Krantz" w:date="2023-05-11T13:58:00Z" w:initials="JK">
     <w:p>
       <w:pPr>
         <w:pStyle w:val="CommentText"/>
@@ -8784,7 +9985,118 @@
         <w:annotationRef/>
       </w:r>
       <w:r>
+        <w:t>Oude Essink: A classification on chloride concentrations into three main types of fresh, brackish or saline groundwater is as follows [7]: fresh Cl</w:t>
+      </w:r>
+      <w:r>
+        <w:t>p300 mg/l, brackish 300oCl</w:t>
+      </w:r>
+      <w:r>
+        <w:t>o10; 000 mg/l and saline Cl</w:t>
+      </w:r>
+      <w:r>
+        <w:t xml:space="preserve">X10; 000 mg/l. </w:t>
+      </w:r>
+    </w:p>
+  </w:comment>
+  <w:comment w:id="13" w:author="Justus Krantz" w:date="2023-05-11T14:00:00Z" w:initials="JK">
+    <w:p>
+      <w:pPr>
+        <w:pStyle w:val="CommentText"/>
+        <w:jc w:val="left"/>
+      </w:pPr>
+      <w:r>
+        <w:rPr>
+          <w:rStyle w:val="CommentReference"/>
+        </w:rPr>
+        <w:annotationRef/>
+      </w:r>
+      <w:r>
+        <w:t>Discuss with Huite?</w:t>
+      </w:r>
+    </w:p>
+  </w:comment>
+  <w:comment w:id="14" w:author="Justus Krantz" w:date="2023-05-11T14:54:00Z" w:initials="JK">
+    <w:p>
+      <w:pPr>
+        <w:pStyle w:val="CommentText"/>
+        <w:jc w:val="left"/>
+      </w:pPr>
+      <w:r>
+        <w:rPr>
+          <w:rStyle w:val="CommentReference"/>
+        </w:rPr>
+        <w:annotationRef/>
+      </w:r>
+      <w:r>
+        <w:t xml:space="preserve">Stuyfzand,1993 maps: fresh (F =cr &lt; 300 mgll) and the main types brackish and brackish-salt into brackish (B =300 &lt; cr &lt; 10,000 mg/l). </w:t>
+      </w:r>
+    </w:p>
+  </w:comment>
+  <w:comment w:id="15" w:author="Justus Krantz" w:date="2023-05-10T15:34:00Z" w:initials="JK">
+    <w:p>
+      <w:pPr>
+        <w:pStyle w:val="CommentText"/>
+        <w:jc w:val="left"/>
+      </w:pPr>
+      <w:r>
+        <w:rPr>
+          <w:rStyle w:val="CommentReference"/>
+        </w:rPr>
+        <w:annotationRef/>
+      </w:r>
+      <w:r>
+        <w:t>Rch moet eruit</w:t>
+      </w:r>
+    </w:p>
+  </w:comment>
+  <w:comment w:id="16" w:author="Justus Krantz" w:date="2023-05-11T16:18:00Z" w:initials="JK">
+    <w:p>
+      <w:pPr>
+        <w:pStyle w:val="CommentText"/>
+        <w:jc w:val="left"/>
+      </w:pPr>
+      <w:r>
+        <w:rPr>
+          <w:rStyle w:val="CommentReference"/>
+        </w:rPr>
+        <w:annotationRef/>
+      </w:r>
+      <w:r>
+        <w:t>Herschalen naar Loosduinen-Katwijk sectie met Simon</w:t>
+      </w:r>
+    </w:p>
+  </w:comment>
+  <w:comment w:id="17" w:author="Justus Krantz" w:date="2023-05-10T15:20:00Z" w:initials="JK">
+    <w:p>
+      <w:pPr>
+        <w:pStyle w:val="CommentText"/>
+        <w:jc w:val="left"/>
+      </w:pPr>
+      <w:r>
+        <w:rPr>
+          <w:rStyle w:val="CommentReference"/>
+        </w:rPr>
+        <w:annotationRef/>
+      </w:r>
+      <w:r>
         <w:t>Hydraulic heads main use for global calibration of the MM. Perhaps start off with no study area focus, move this to the discussion?</w:t>
+      </w:r>
+    </w:p>
+  </w:comment>
+  <w:comment w:id="18" w:author="Justus Krantz" w:date="2023-05-10T15:47:00Z" w:initials="JK">
+    <w:p>
+      <w:pPr>
+        <w:pStyle w:val="CommentText"/>
+        <w:jc w:val="left"/>
+      </w:pPr>
+      <w:r>
+        <w:rPr>
+          <w:rStyle w:val="CommentReference"/>
+        </w:rPr>
+        <w:annotationRef/>
+      </w:r>
+      <w:r>
+        <w:t>Introduce FLF in methods</w:t>
       </w:r>
     </w:p>
   </w:comment>
@@ -8796,13 +10108,19 @@
   <w15:commentEx w15:paraId="733A65E2" w15:done="0"/>
   <w15:commentEx w15:paraId="6E4A5114" w15:done="0"/>
   <w15:commentEx w15:paraId="6AC915DD" w15:done="0"/>
+  <w15:commentEx w15:paraId="724461C5" w15:done="0"/>
   <w15:commentEx w15:paraId="223082DF" w15:done="0"/>
   <w15:commentEx w15:paraId="66C293B1" w15:done="0"/>
   <w15:commentEx w15:paraId="1CAC7B2C" w15:done="0"/>
-  <w15:commentEx w15:paraId="5D2CBBE8" w15:done="0"/>
+  <w15:commentEx w15:paraId="664A478E" w15:done="0"/>
+  <w15:commentEx w15:paraId="508B6119" w15:paraIdParent="664A478E" w15:done="0"/>
+  <w15:commentEx w15:paraId="7A729A4B" w15:paraIdParent="664A478E" w15:done="0"/>
+  <w15:commentEx w15:paraId="2ACCAB35" w15:paraIdParent="664A478E" w15:done="0"/>
+  <w15:commentEx w15:paraId="5145E210" w15:paraIdParent="664A478E" w15:done="0"/>
   <w15:commentEx w15:paraId="3E59D9F8" w15:done="0"/>
-  <w15:commentEx w15:paraId="2971B713" w15:done="0"/>
-  <w15:commentEx w15:paraId="47707FD1" w15:done="0"/>
+  <w15:commentEx w15:paraId="7B361D30" w15:done="0"/>
+  <w15:commentEx w15:paraId="47707FD1" w15:done="1"/>
+  <w15:commentEx w15:paraId="028A0180" w15:done="1"/>
 </w15:commentsEx>
 </file>
 
@@ -8811,13 +10129,19 @@
   <w16cex:commentExtensible w16cex:durableId="27FF76C7" w16cex:dateUtc="2023-05-05T10:36:00Z"/>
   <w16cex:commentExtensible w16cex:durableId="2805FDAB" w16cex:dateUtc="2023-05-10T09:25:00Z"/>
   <w16cex:commentExtensible w16cex:durableId="27FF7A1B" w16cex:dateUtc="2023-05-05T10:50:00Z"/>
+  <w16cex:commentExtensible w16cex:durableId="28073E10" w16cex:dateUtc="2023-05-11T08:12:00Z"/>
   <w16cex:commentExtensible w16cex:durableId="28050C0E" w16cex:dateUtc="2023-05-09T16:14:00Z"/>
   <w16cex:commentExtensible w16cex:durableId="2806093D" w16cex:dateUtc="2023-05-10T10:14:00Z"/>
   <w16cex:commentExtensible w16cex:durableId="280607B4" w16cex:dateUtc="2023-05-10T10:08:00Z"/>
-  <w16cex:commentExtensible w16cex:durableId="280628E3" w16cex:dateUtc="2023-05-10T12:29:00Z"/>
+  <w16cex:commentExtensible w16cex:durableId="2807599A" w16cex:dateUtc="2023-05-11T10:10:00Z"/>
+  <w16cex:commentExtensible w16cex:durableId="28077115" w16cex:dateUtc="2023-05-11T11:50:00Z"/>
+  <w16cex:commentExtensible w16cex:durableId="280772F2" w16cex:dateUtc="2023-05-11T11:58:00Z"/>
+  <w16cex:commentExtensible w16cex:durableId="2807736B" w16cex:dateUtc="2023-05-11T12:00:00Z"/>
+  <w16cex:commentExtensible w16cex:durableId="2807801A" w16cex:dateUtc="2023-05-11T12:54:00Z"/>
   <w16cex:commentExtensible w16cex:durableId="28063814" w16cex:dateUtc="2023-05-10T13:34:00Z"/>
+  <w16cex:commentExtensible w16cex:durableId="280793DA" w16cex:dateUtc="2023-05-11T14:18:00Z"/>
+  <w16cex:commentExtensible w16cex:durableId="280634A0" w16cex:dateUtc="2023-05-10T13:20:00Z"/>
   <w16cex:commentExtensible w16cex:durableId="28063AF7" w16cex:dateUtc="2023-05-10T13:47:00Z"/>
-  <w16cex:commentExtensible w16cex:durableId="280634A0" w16cex:dateUtc="2023-05-10T13:20:00Z"/>
 </w16cex:commentsExtensible>
 </file>
 
@@ -8826,13 +10150,19 @@
   <w16cid:commentId w16cid:paraId="733A65E2" w16cid:durableId="27FF76C7"/>
   <w16cid:commentId w16cid:paraId="6E4A5114" w16cid:durableId="2805FDAB"/>
   <w16cid:commentId w16cid:paraId="6AC915DD" w16cid:durableId="27FF7A1B"/>
+  <w16cid:commentId w16cid:paraId="724461C5" w16cid:durableId="28073E10"/>
   <w16cid:commentId w16cid:paraId="223082DF" w16cid:durableId="28050C0E"/>
   <w16cid:commentId w16cid:paraId="66C293B1" w16cid:durableId="2806093D"/>
   <w16cid:commentId w16cid:paraId="1CAC7B2C" w16cid:durableId="280607B4"/>
-  <w16cid:commentId w16cid:paraId="5D2CBBE8" w16cid:durableId="280628E3"/>
+  <w16cid:commentId w16cid:paraId="664A478E" w16cid:durableId="2807599A"/>
+  <w16cid:commentId w16cid:paraId="508B6119" w16cid:durableId="28077115"/>
+  <w16cid:commentId w16cid:paraId="7A729A4B" w16cid:durableId="280772F2"/>
+  <w16cid:commentId w16cid:paraId="2ACCAB35" w16cid:durableId="2807736B"/>
+  <w16cid:commentId w16cid:paraId="5145E210" w16cid:durableId="2807801A"/>
   <w16cid:commentId w16cid:paraId="3E59D9F8" w16cid:durableId="28063814"/>
-  <w16cid:commentId w16cid:paraId="2971B713" w16cid:durableId="28063AF7"/>
+  <w16cid:commentId w16cid:paraId="7B361D30" w16cid:durableId="280793DA"/>
   <w16cid:commentId w16cid:paraId="47707FD1" w16cid:durableId="280634A0"/>
+  <w16cid:commentId w16cid:paraId="028A0180" w16cid:durableId="28063AF7"/>
 </w16cid:commentsIds>
 </file>
 

--- a/reports/Introduction.docx
+++ b/reports/Introduction.docx
@@ -1785,186 +1785,312 @@
         <w:t>Modeling groundwater flow in coastal aquifers</w:t>
       </w:r>
     </w:p>
-    <w:p/>
-    <w:p>
-      <w:pPr>
-        <w:pStyle w:val="Heading2"/>
-      </w:pPr>
-      <w:r>
-        <w:t>Conceptual m</w:t>
-      </w:r>
-      <w:r>
-        <w:t>odeling approach</w:t>
-      </w:r>
-    </w:p>
-    <w:p>
-      <w:r>
-        <w:t>Scientific</w:t>
-      </w:r>
-      <w:r>
-        <w:t xml:space="preserve"> models are a simplified representation of physical processes that are widely used to gain insight and understanding of these physical processes. </w:t>
-      </w:r>
-      <w:r>
-        <w:t>At its most basic level, modeling is a process for thinking systematically about a problem (</w:t>
-      </w:r>
-      <w:proofErr w:type="spellStart"/>
-      <w:r>
-        <w:t>Jakeman</w:t>
-      </w:r>
-      <w:proofErr w:type="spellEnd"/>
-      <w:r>
-        <w:t xml:space="preserve"> et. al., 2008). </w:t>
-      </w:r>
-      <w:r>
-        <w:t>A distinction can be made between models</w:t>
-      </w:r>
-      <w:r>
-        <w:t xml:space="preserve"> that are</w:t>
-      </w:r>
-      <w:r>
-        <w:t xml:space="preserve"> </w:t>
+    <w:p>
+      <w:r>
+        <w:t xml:space="preserve">Assessing conventional </w:t>
       </w:r>
       <w:r>
         <w:rPr>
           <w:i/>
           <w:iCs/>
         </w:rPr>
-        <w:t>empirical</w:t>
-      </w:r>
-      <w:r>
-        <w:t xml:space="preserve"> </w:t>
-      </w:r>
-      <w:r>
-        <w:t xml:space="preserve">and </w:t>
+        <w:t>e</w:t>
       </w:r>
       <w:r>
         <w:rPr>
           <w:i/>
           <w:iCs/>
         </w:rPr>
-        <w:t>physics based</w:t>
-      </w:r>
-      <w:r>
-        <w:t>.</w:t>
-      </w:r>
-      <w:r>
-        <w:t xml:space="preserve"> Empirical modeling would disregard </w:t>
-      </w:r>
-      <w:r>
-        <w:t xml:space="preserve">all </w:t>
-      </w:r>
-      <w:r>
-        <w:t>theory and focuses on observations only</w:t>
-      </w:r>
-      <w:r>
-        <w:t>. This method can be used</w:t>
-      </w:r>
-      <w:r>
-        <w:t xml:space="preserve"> </w:t>
-      </w:r>
-      <w:r>
-        <w:t xml:space="preserve">to </w:t>
-      </w:r>
-      <w:r>
-        <w:t xml:space="preserve">predict a range of possible outcomes based on </w:t>
-      </w:r>
-      <w:r>
-        <w:t>data or find an empirical relation between parameters.</w:t>
-      </w:r>
-      <w:r>
-        <w:t xml:space="preserve"> </w:t>
-      </w:r>
-      <w:r>
-        <w:t>Physics based modeling would be applying a purely theoretical approach</w:t>
-      </w:r>
-      <w:r>
-        <w:t>,</w:t>
-      </w:r>
-      <w:r>
-        <w:t xml:space="preserve"> based on</w:t>
-      </w:r>
-      <w:r>
-        <w:t xml:space="preserve"> established laws of physics</w:t>
-      </w:r>
-      <w:r>
-        <w:t xml:space="preserve"> </w:t>
-      </w:r>
-      <w:r>
-        <w:t>(</w:t>
-      </w:r>
-      <w:r>
-        <w:t>axioms</w:t>
-      </w:r>
-      <w:r>
-        <w:t>)</w:t>
-      </w:r>
-      <w:r>
-        <w:t xml:space="preserve"> and not on </w:t>
-      </w:r>
-      <w:r>
-        <w:t xml:space="preserve">data. </w:t>
-      </w:r>
-      <w:r>
-        <w:t xml:space="preserve">To the authors’ interpretation, </w:t>
-      </w:r>
-      <w:r>
-        <w:t xml:space="preserve">in this case </w:t>
-      </w:r>
-      <w:r>
-        <w:t>t</w:t>
-      </w:r>
-      <w:r>
-        <w:t xml:space="preserve">he predictive applicability of the model, but also effort required in developing and applying </w:t>
-      </w:r>
-      <w:r>
-        <w:t>the</w:t>
-      </w:r>
-      <w:r>
-        <w:t xml:space="preserve"> model increase</w:t>
-      </w:r>
-      <w:r>
-        <w:t>s as more physics are involved</w:t>
-      </w:r>
-      <w:r>
-        <w:t xml:space="preserve">. The question remains what to take as a starting point: </w:t>
-      </w:r>
-    </w:p>
-    <w:p>
+        <w:t>fficient modeling practices</w:t>
+      </w:r>
+      <w:r>
+        <w:t xml:space="preserve"> and </w:t>
+      </w:r>
       <w:r>
         <w:rPr>
           <w:i/>
           <w:iCs/>
         </w:rPr>
-        <w:t>T</w:t>
+        <w:t>model validation techniques</w:t>
       </w:r>
       <w:r>
         <w:rPr>
           <w:i/>
           <w:iCs/>
         </w:rPr>
-        <w:t xml:space="preserve">o what level is the model required to be physics based? </w:t>
-      </w:r>
-    </w:p>
-    <w:p>
-      <w:r>
-        <w:t xml:space="preserve">Specifically for the aim of this research, </w:t>
+        <w:t xml:space="preserve"> </w:t>
+      </w:r>
+      <w:r>
+        <w:t xml:space="preserve">requires an approach that addresses the underlying balance between a model’s empiricism and to what degree it is required to be physics based. </w:t>
+      </w:r>
+      <w:r>
+        <w:t xml:space="preserve">For this reason, it is necessary to first establish the theoretical foundation on which the model is constructed, this is done in </w:t>
+      </w:r>
+      <w:r>
+        <w:rPr>
+          <w:highlight w:val="lightGray"/>
+        </w:rPr>
+        <w:t>s</w:t>
+      </w:r>
+      <w:r>
+        <w:rPr>
+          <w:highlight w:val="lightGray"/>
+        </w:rPr>
+        <w:t>ection 2.1</w:t>
+      </w:r>
+      <w:r>
+        <w:t xml:space="preserve">. Subsequently, the relevant modeling structure is explained in </w:t>
+      </w:r>
+      <w:r>
+        <w:rPr>
+          <w:highlight w:val="lightGray"/>
+        </w:rPr>
+        <w:t>section 2.2</w:t>
+      </w:r>
+      <w:r>
+        <w:t xml:space="preserve">. After this, the concept of regridding is introduced in </w:t>
+      </w:r>
+      <w:r>
+        <w:rPr>
+          <w:highlight w:val="lightGray"/>
+        </w:rPr>
+        <w:t>section 2.</w:t>
+      </w:r>
+      <w:r>
+        <w:rPr>
+          <w:highlight w:val="lightGray"/>
+        </w:rPr>
+        <w:t>3</w:t>
+      </w:r>
+      <w:r>
+        <w:t>.</w:t>
+      </w:r>
+      <w:r>
+        <w:t xml:space="preserve">, which can be seen as one of the key methods in increasing modeling efficiency, potentially at the cost of efficiency. </w:t>
+      </w:r>
+      <w:r>
+        <w:t xml:space="preserve">Model efficiency is evaluated in model calibration, which is discussed in </w:t>
+      </w:r>
+      <w:r>
+        <w:rPr>
+          <w:highlight w:val="lightGray"/>
+        </w:rPr>
+        <w:t>section 2.4</w:t>
+      </w:r>
+      <w:r>
+        <w:t xml:space="preserve">. Finally, model validation on Hydrochemical Facies Analyses </w:t>
+      </w:r>
+      <w:r>
+        <w:t xml:space="preserve">and the fresh-saline interface </w:t>
+      </w:r>
+      <w:r>
+        <w:t xml:space="preserve">is proposed in </w:t>
+      </w:r>
+      <w:r>
+        <w:rPr>
+          <w:highlight w:val="lightGray"/>
+        </w:rPr>
+        <w:t>section 2.5</w:t>
+      </w:r>
+      <w:r>
+        <w:t xml:space="preserve"> as method</w:t>
+      </w:r>
+      <w:r>
+        <w:t>s</w:t>
+      </w:r>
+      <w:r>
+        <w:t xml:space="preserve"> to contribute to conventional model validation techniques.</w:t>
+      </w:r>
+      <w:r>
+        <w:t xml:space="preserve"> </w:t>
+      </w:r>
+    </w:p>
+    <w:p>
+      <w:pPr>
+        <w:pStyle w:val="Heading2"/>
+      </w:pPr>
+      <w:r>
+        <w:t>Conceptual m</w:t>
+      </w:r>
+      <w:r>
+        <w:t>odeling approach</w:t>
+      </w:r>
+    </w:p>
+    <w:p>
+      <w:r>
+        <w:t>Scientific</w:t>
+      </w:r>
+      <w:r>
+        <w:t xml:space="preserve"> models are a simplified representation of physical processes that are widely used to gain insight and understanding of these physical processes. </w:t>
+      </w:r>
+      <w:r>
+        <w:t>At its most basic level, modeling is a process for thinking systematically about a problem (</w:t>
+      </w:r>
+      <w:proofErr w:type="spellStart"/>
+      <w:r>
+        <w:t>Jakeman</w:t>
+      </w:r>
+      <w:proofErr w:type="spellEnd"/>
+      <w:r>
+        <w:t xml:space="preserve"> et. al., 2008). </w:t>
+      </w:r>
+      <w:r>
+        <w:t>A distinction can be made between models</w:t>
+      </w:r>
+      <w:r>
+        <w:t xml:space="preserve"> that are</w:t>
+      </w:r>
+      <w:r>
+        <w:t xml:space="preserve"> </w:t>
       </w:r>
       <w:r>
         <w:rPr>
           <w:i/>
           <w:iCs/>
         </w:rPr>
-        <w:t>efficient modeling practices</w:t>
-      </w:r>
-      <w:r>
-        <w:t xml:space="preserve"> and model </w:t>
+        <w:t>empirical</w:t>
+      </w:r>
+      <w:r>
+        <w:t xml:space="preserve"> </w:t>
+      </w:r>
+      <w:r>
+        <w:t xml:space="preserve">and </w:t>
       </w:r>
       <w:r>
         <w:rPr>
           <w:i/>
           <w:iCs/>
         </w:rPr>
-        <w:t>validation techniques</w:t>
+        <w:t>physics based</w:t>
+      </w:r>
+      <w:r>
+        <w:t>.</w:t>
+      </w:r>
+      <w:r>
+        <w:t xml:space="preserve"> Empirical modeling would disregard </w:t>
+      </w:r>
+      <w:r>
+        <w:t xml:space="preserve">all </w:t>
+      </w:r>
+      <w:r>
+        <w:t>theory and focuses on observations only</w:t>
+      </w:r>
+      <w:r>
+        <w:t>. This method can be used</w:t>
+      </w:r>
+      <w:r>
+        <w:t xml:space="preserve"> </w:t>
+      </w:r>
+      <w:r>
+        <w:t xml:space="preserve">to </w:t>
+      </w:r>
+      <w:r>
+        <w:t xml:space="preserve">predict a range of possible outcomes based on </w:t>
+      </w:r>
+      <w:r>
+        <w:t>data or find an empirical relation between parameters.</w:t>
+      </w:r>
+      <w:r>
+        <w:t xml:space="preserve"> </w:t>
+      </w:r>
+      <w:r>
+        <w:t>Physics based modeling would be applying a purely theoretical approach</w:t>
+      </w:r>
+      <w:r>
+        <w:t>,</w:t>
+      </w:r>
+      <w:r>
+        <w:t xml:space="preserve"> based on</w:t>
+      </w:r>
+      <w:r>
+        <w:t xml:space="preserve"> established laws of physics</w:t>
+      </w:r>
+      <w:r>
+        <w:t xml:space="preserve"> </w:t>
+      </w:r>
+      <w:r>
+        <w:t>(</w:t>
+      </w:r>
+      <w:r>
+        <w:t>axioms</w:t>
+      </w:r>
+      <w:r>
+        <w:t>)</w:t>
+      </w:r>
+      <w:r>
+        <w:t xml:space="preserve"> and not on </w:t>
+      </w:r>
+      <w:r>
+        <w:t xml:space="preserve">data. </w:t>
+      </w:r>
+      <w:r>
+        <w:t xml:space="preserve">To the authors’ interpretation, </w:t>
+      </w:r>
+      <w:r>
+        <w:t xml:space="preserve">in this case </w:t>
+      </w:r>
+      <w:r>
+        <w:t>t</w:t>
+      </w:r>
+      <w:r>
+        <w:t xml:space="preserve">he predictive applicability of the model, but also effort required in developing and applying </w:t>
+      </w:r>
+      <w:r>
+        <w:t>the</w:t>
+      </w:r>
+      <w:r>
+        <w:t xml:space="preserve"> model increase</w:t>
+      </w:r>
+      <w:r>
+        <w:t>s as more physics are involved</w:t>
+      </w:r>
+      <w:r>
+        <w:t xml:space="preserve">. The question remains what to take as a starting point: </w:t>
+      </w:r>
+    </w:p>
+    <w:p>
+      <w:r>
+        <w:rPr>
+          <w:i/>
+          <w:iCs/>
+        </w:rPr>
+        <w:t>T</w:t>
+      </w:r>
+      <w:r>
+        <w:rPr>
+          <w:i/>
+          <w:iCs/>
+        </w:rPr>
+        <w:t xml:space="preserve">o what level is the model required to be physics based? </w:t>
+      </w:r>
+    </w:p>
+    <w:p>
+      <w:r>
+        <w:t xml:space="preserve">Specifically for the aim of this research, </w:t>
+      </w:r>
+      <w:r>
+        <w:rPr>
+          <w:i/>
+          <w:iCs/>
+        </w:rPr>
+        <w:t>efficient modeling practices</w:t>
+      </w:r>
+      <w:r>
+        <w:t xml:space="preserve"> and model </w:t>
+      </w:r>
+      <w:r>
+        <w:rPr>
+          <w:i/>
+          <w:iCs/>
+        </w:rPr>
+        <w:t>validation</w:t>
+      </w:r>
+      <w:r>
+        <w:rPr>
+          <w:i/>
+          <w:iCs/>
+        </w:rPr>
+        <w:t xml:space="preserve"> techniques</w:t>
       </w:r>
       <w:r>
         <w:rPr>
@@ -2142,12 +2268,22 @@
         <w:t xml:space="preserve"> (CHANGE FONT)</w:t>
       </w:r>
     </w:p>
-    <w:p/>
+    <w:p>
+      <w:pPr>
+        <w:jc w:val="left"/>
+        <w:rPr>
+          <w:rFonts w:ascii="CMU Serif" w:eastAsiaTheme="majorEastAsia" w:hAnsi="CMU Serif" w:cs="CMU Serif"/>
+          <w:sz w:val="26"/>
+          <w:szCs w:val="26"/>
+        </w:rPr>
+      </w:pPr>
+    </w:p>
     <w:p>
       <w:pPr>
         <w:pStyle w:val="Heading3"/>
       </w:pPr>
       <w:r>
+        <w:lastRenderedPageBreak/>
         <w:t>Metamodeling</w:t>
       </w:r>
       <w:r>
@@ -2185,11 +2321,7 @@
         <w:t xml:space="preserve"> Carrera et.al., 2018). </w:t>
       </w:r>
       <w:r>
-        <w:t xml:space="preserve">In this study, a metamodel is created from the state-of-the-art groundwater flow model for the dune fresh groundwater reservoir near The Hague. This model </w:t>
-      </w:r>
-      <w:r>
-        <w:lastRenderedPageBreak/>
-        <w:t>is the “original model” whose input and output will be used as a starting point for the metamodel.</w:t>
+        <w:t>In this study, a metamodel is created from the state-of-the-art groundwater flow model for the dune fresh groundwater reservoir near The Hague. This model is the “original model” whose input and output will be used as a starting point for the metamodel.</w:t>
       </w:r>
       <w:r>
         <w:t xml:space="preserve"> The metamodel’s purpose then, is to assess the validation techniques and computational efficiency of the original model.</w:t>
@@ -2254,47 +2386,62 @@
         <w:t>,</w:t>
       </w:r>
       <w:r>
-        <w:t xml:space="preserve"> to represent the state-of-the-art original model.</w:t>
-      </w:r>
-      <w:r>
-        <w:t xml:space="preserve"> After this is justified, the metamodel can be validated to new data. The model structure needs to be addressed (</w:t>
+        <w:t xml:space="preserve"> to represent the state-of-the-art original model</w:t>
+      </w:r>
+      <w:r>
+        <w:t>, using a similar approach in calibration</w:t>
+      </w:r>
+      <w:r>
+        <w:t>.</w:t>
+      </w:r>
+      <w:r>
+        <w:t xml:space="preserve"> After this is justified, </w:t>
+      </w:r>
+      <w:r>
+        <w:t>new methods for model validation are presented, to add to conventional model validation techniques</w:t>
+      </w:r>
+      <w:r>
+        <w:t>.</w:t>
+      </w:r>
+      <w:r>
+        <w:t xml:space="preserve"> </w:t>
+      </w:r>
+    </w:p>
+    <w:p>
+      <w:pPr>
+        <w:pStyle w:val="Heading2"/>
+      </w:pPr>
+      <w:r>
+        <w:t>Model structure</w:t>
+      </w:r>
+    </w:p>
+    <w:p>
+      <w:r>
+        <w:t>In this section, the structure of the metamodel</w:t>
+      </w:r>
+      <w:r>
+        <w:t xml:space="preserve"> and</w:t>
+      </w:r>
+      <w:r>
+        <w:t xml:space="preserve"> the original model</w:t>
+      </w:r>
+      <w:r>
+        <w:t xml:space="preserve"> in MODFLOW and iMOD SEAWAT</w:t>
+      </w:r>
+      <w:r>
+        <w:t xml:space="preserve"> are discussed</w:t>
+      </w:r>
+      <w:r>
+        <w:t xml:space="preserve">, to provide the reader with background knowledge on model features that influence efficiency and accuracy. </w:t>
       </w:r>
       <w:r>
         <w:rPr>
           <w:highlight w:val="lightGray"/>
         </w:rPr>
-        <w:t>section 2.2 Model structure</w:t>
-      </w:r>
-      <w:r>
-        <w:t>, before further engaging in the calibration and validation (section 2.4 Model calibration, 2.5 model validation).</w:t>
-      </w:r>
-    </w:p>
-    <w:p>
-      <w:pPr>
-        <w:pStyle w:val="Heading2"/>
-      </w:pPr>
-      <w:r>
-        <w:t>Model structure</w:t>
-      </w:r>
-    </w:p>
-    <w:p>
-      <w:r>
-        <w:t>In this section, the structure of the metamodel</w:t>
-      </w:r>
-      <w:r>
-        <w:t xml:space="preserve"> and</w:t>
-      </w:r>
-      <w:r>
-        <w:t xml:space="preserve"> the original model</w:t>
-      </w:r>
-      <w:r>
-        <w:t xml:space="preserve"> in MODFLOW and iMOD SEAWAT</w:t>
-      </w:r>
-      <w:r>
-        <w:t xml:space="preserve"> are discussed</w:t>
-      </w:r>
-      <w:r>
-        <w:t xml:space="preserve">, to provide the reader with background knowledge on model features that influence efficiency and accuracy. This chapter will be referred to throughout the rest of this report. </w:t>
+        <w:t>This chapter will be referred to throughout the rest of this report.</w:t>
+      </w:r>
+      <w:r>
+        <w:t xml:space="preserve"> </w:t>
       </w:r>
     </w:p>
     <w:p>
@@ -2324,13 +2471,8 @@
         <w:t xml:space="preserve"> (south), </w:t>
       </w:r>
       <w:r>
-        <w:t xml:space="preserve">to </w:t>
-      </w:r>
-      <w:proofErr w:type="spellStart"/>
-      <w:r>
-        <w:t>Katwijk</w:t>
-      </w:r>
-      <w:proofErr w:type="spellEnd"/>
+        <w:t>to Katwijk</w:t>
+      </w:r>
       <w:r>
         <w:t xml:space="preserve"> (north). I</w:t>
       </w:r>
@@ -2446,6 +2588,7 @@
       <w:r>
         <w:t xml:space="preserve">Figure </w:t>
       </w:r>
+      <w:commentRangeStart w:id="5"/>
       <w:r>
         <w:fldChar w:fldCharType="begin"/>
       </w:r>
@@ -2464,6 +2607,16 @@
       <w:r>
         <w:fldChar w:fldCharType="end"/>
       </w:r>
+      <w:commentRangeEnd w:id="5"/>
+      <w:r>
+        <w:rPr>
+          <w:rStyle w:val="CommentReference"/>
+          <w:i w:val="0"/>
+          <w:iCs w:val="0"/>
+          <w:color w:val="auto"/>
+        </w:rPr>
+        <w:commentReference w:id="5"/>
+      </w:r>
       <w:r>
         <w:t xml:space="preserve">: Model domain and </w:t>
       </w:r>
@@ -2523,16 +2676,16 @@
       <w:r>
         <w:t xml:space="preserve"> </w:t>
       </w:r>
-      <w:commentRangeStart w:id="5"/>
+      <w:commentRangeStart w:id="6"/>
       <w:r>
         <w:t>(horizontal and vertical permeabilities, heads, salinity</w:t>
       </w:r>
-      <w:commentRangeEnd w:id="5"/>
+      <w:commentRangeEnd w:id="6"/>
       <w:r>
         <w:rPr>
           <w:rStyle w:val="CommentReference"/>
         </w:rPr>
-        <w:commentReference w:id="5"/>
+        <w:commentReference w:id="6"/>
       </w:r>
       <w:r>
         <w:t>) per timestep</w:t>
@@ -2542,6 +2695,1026 @@
       </w:r>
       <w:r>
         <w:t xml:space="preserve"> They represent a pore volume in a soil, saturated or unsaturated with water.</w:t>
+      </w:r>
+    </w:p>
+    <w:p>
+      <w:pPr>
+        <w:jc w:val="left"/>
+        <w:rPr>
+          <w:rFonts w:ascii="CMU Serif" w:eastAsiaTheme="majorEastAsia" w:hAnsi="CMU Serif" w:cs="CMU Serif"/>
+          <w:sz w:val="26"/>
+          <w:szCs w:val="26"/>
+        </w:rPr>
+      </w:pPr>
+      <w:r>
+        <w:rPr>
+          <w:highlight w:val="lightGray"/>
+        </w:rPr>
+        <w:t>+ ADD Figure of model domain and study area (since the study area is often referred to throughout the report).</w:t>
+      </w:r>
+      <w:r>
+        <w:br w:type="page"/>
+      </w:r>
+    </w:p>
+    <w:p>
+      <w:pPr>
+        <w:pStyle w:val="Heading3"/>
+      </w:pPr>
+      <w:r>
+        <w:lastRenderedPageBreak/>
+        <w:t>Data and coding</w:t>
+      </w:r>
+      <w:r>
+        <w:t xml:space="preserve"> structure</w:t>
+      </w:r>
+      <w:r>
+        <w:t xml:space="preserve"> </w:t>
+      </w:r>
+    </w:p>
+    <w:p>
+      <w:r>
+        <w:t xml:space="preserve">Processing of the input and output data and structuring the scripts to run the model is done in Python. Scripts and data are externally stored and managed on </w:t>
+      </w:r>
+      <w:proofErr w:type="spellStart"/>
+      <w:r>
+        <w:t>Github</w:t>
+      </w:r>
+      <w:proofErr w:type="spellEnd"/>
+      <w:r>
+        <w:t xml:space="preserve"> (</w:t>
+      </w:r>
+      <w:hyperlink r:id="rId16" w:history="1">
+        <w:r>
+          <w:rPr>
+            <w:rStyle w:val="Hyperlink"/>
+          </w:rPr>
+          <w:t>https://github.com/justkrantz/msc-thesis</w:t>
+        </w:r>
+      </w:hyperlink>
+      <w:r>
+        <w:t xml:space="preserve">), where the project is organized as </w:t>
+      </w:r>
+      <w:commentRangeStart w:id="7"/>
+      <w:r>
+        <w:t>follows</w:t>
+      </w:r>
+      <w:r>
+        <w:t xml:space="preserve"> (s</w:t>
+      </w:r>
+      <w:r>
+        <w:t xml:space="preserve">ee </w:t>
+      </w:r>
+      <w:r>
+        <w:rPr>
+          <w:highlight w:val="lightGray"/>
+        </w:rPr>
+        <w:t>Appendix C</w:t>
+      </w:r>
+      <w:r>
+        <w:t xml:space="preserve"> for the detailed script structure</w:t>
+      </w:r>
+      <w:r>
+        <w:t>)</w:t>
+      </w:r>
+      <w:r>
+        <w:t xml:space="preserve">: </w:t>
+      </w:r>
+      <w:commentRangeEnd w:id="7"/>
+      <w:r>
+        <w:rPr>
+          <w:rStyle w:val="CommentReference"/>
+        </w:rPr>
+        <w:commentReference w:id="7"/>
+      </w:r>
+    </w:p>
+    <w:p>
+      <w:pPr>
+        <w:pStyle w:val="NoSpacing"/>
+        <w:pBdr>
+          <w:top w:val="single" w:sz="4" w:space="1" w:color="auto"/>
+          <w:left w:val="single" w:sz="4" w:space="4" w:color="auto"/>
+          <w:bottom w:val="single" w:sz="4" w:space="1" w:color="auto"/>
+          <w:right w:val="single" w:sz="4" w:space="4" w:color="auto"/>
+        </w:pBdr>
+        <w:rPr>
+          <w:sz w:val="20"/>
+          <w:szCs w:val="20"/>
+        </w:rPr>
+      </w:pPr>
+      <w:r>
+        <w:rPr>
+          <w:rFonts w:ascii="Times New Roman" w:hAnsi="Times New Roman" w:cs="Times New Roman"/>
+          <w:sz w:val="20"/>
+          <w:szCs w:val="20"/>
+        </w:rPr>
+        <w:t>├──</w:t>
+      </w:r>
+      <w:r>
+        <w:rPr>
+          <w:sz w:val="20"/>
+          <w:szCs w:val="20"/>
+        </w:rPr>
+        <w:t xml:space="preserve"> README.md</w:t>
+      </w:r>
+    </w:p>
+    <w:p>
+      <w:pPr>
+        <w:pStyle w:val="NoSpacing"/>
+        <w:pBdr>
+          <w:top w:val="single" w:sz="4" w:space="1" w:color="auto"/>
+          <w:left w:val="single" w:sz="4" w:space="4" w:color="auto"/>
+          <w:bottom w:val="single" w:sz="4" w:space="1" w:color="auto"/>
+          <w:right w:val="single" w:sz="4" w:space="4" w:color="auto"/>
+        </w:pBdr>
+        <w:rPr>
+          <w:sz w:val="20"/>
+          <w:szCs w:val="20"/>
+        </w:rPr>
+      </w:pPr>
+      <w:r>
+        <w:rPr>
+          <w:rFonts w:ascii="Times New Roman" w:hAnsi="Times New Roman" w:cs="Times New Roman"/>
+          <w:sz w:val="20"/>
+          <w:szCs w:val="20"/>
+        </w:rPr>
+        <w:t>├──</w:t>
+      </w:r>
+      <w:r>
+        <w:rPr>
+          <w:sz w:val="20"/>
+          <w:szCs w:val="20"/>
+        </w:rPr>
+        <w:t xml:space="preserve"> bin                 </w:t>
+      </w:r>
+      <w:r>
+        <w:rPr>
+          <w:sz w:val="20"/>
+          <w:szCs w:val="20"/>
+        </w:rPr>
+        <w:tab/>
+      </w:r>
+      <w:r>
+        <w:rPr>
+          <w:sz w:val="20"/>
+          <w:szCs w:val="20"/>
+        </w:rPr>
+        <w:t xml:space="preserve">&lt;- </w:t>
+      </w:r>
+      <w:r>
+        <w:rPr>
+          <w:sz w:val="20"/>
+          <w:szCs w:val="20"/>
+        </w:rPr>
+        <w:t>C</w:t>
+      </w:r>
+      <w:r>
+        <w:rPr>
+          <w:sz w:val="20"/>
+          <w:szCs w:val="20"/>
+        </w:rPr>
+        <w:t>ompiled model code can be stored here (not tracked by git)</w:t>
+      </w:r>
+    </w:p>
+    <w:p>
+      <w:pPr>
+        <w:pStyle w:val="NoSpacing"/>
+        <w:pBdr>
+          <w:top w:val="single" w:sz="4" w:space="1" w:color="auto"/>
+          <w:left w:val="single" w:sz="4" w:space="4" w:color="auto"/>
+          <w:bottom w:val="single" w:sz="4" w:space="1" w:color="auto"/>
+          <w:right w:val="single" w:sz="4" w:space="4" w:color="auto"/>
+        </w:pBdr>
+        <w:rPr>
+          <w:sz w:val="20"/>
+          <w:szCs w:val="20"/>
+        </w:rPr>
+      </w:pPr>
+      <w:r>
+        <w:rPr>
+          <w:rFonts w:ascii="Times New Roman" w:hAnsi="Times New Roman" w:cs="Times New Roman"/>
+          <w:sz w:val="20"/>
+          <w:szCs w:val="20"/>
+        </w:rPr>
+        <w:t>├──</w:t>
+      </w:r>
+      <w:r>
+        <w:rPr>
+          <w:sz w:val="20"/>
+          <w:szCs w:val="20"/>
+        </w:rPr>
+        <w:t xml:space="preserve"> data                </w:t>
+      </w:r>
+    </w:p>
+    <w:p>
+      <w:pPr>
+        <w:pStyle w:val="NoSpacing"/>
+        <w:pBdr>
+          <w:top w:val="single" w:sz="4" w:space="1" w:color="auto"/>
+          <w:left w:val="single" w:sz="4" w:space="4" w:color="auto"/>
+          <w:bottom w:val="single" w:sz="4" w:space="1" w:color="auto"/>
+          <w:right w:val="single" w:sz="4" w:space="4" w:color="auto"/>
+        </w:pBdr>
+        <w:rPr>
+          <w:sz w:val="20"/>
+          <w:szCs w:val="20"/>
+        </w:rPr>
+      </w:pPr>
+      <w:r>
+        <w:rPr>
+          <w:rFonts w:ascii="Times New Roman" w:hAnsi="Times New Roman" w:cs="Times New Roman"/>
+          <w:sz w:val="20"/>
+          <w:szCs w:val="20"/>
+        </w:rPr>
+        <w:t>│</w:t>
+      </w:r>
+      <w:r>
+        <w:rPr>
+          <w:sz w:val="20"/>
+          <w:szCs w:val="20"/>
+        </w:rPr>
+        <w:t xml:space="preserve">   </w:t>
+      </w:r>
+      <w:r>
+        <w:rPr>
+          <w:rFonts w:ascii="Times New Roman" w:hAnsi="Times New Roman" w:cs="Times New Roman"/>
+          <w:sz w:val="20"/>
+          <w:szCs w:val="20"/>
+        </w:rPr>
+        <w:t>├──</w:t>
+      </w:r>
+      <w:r>
+        <w:rPr>
+          <w:sz w:val="20"/>
+          <w:szCs w:val="20"/>
+        </w:rPr>
+        <w:t xml:space="preserve"> 1-external      &lt;- Data external to the project.</w:t>
+      </w:r>
+    </w:p>
+    <w:p>
+      <w:pPr>
+        <w:pStyle w:val="NoSpacing"/>
+        <w:pBdr>
+          <w:top w:val="single" w:sz="4" w:space="1" w:color="auto"/>
+          <w:left w:val="single" w:sz="4" w:space="4" w:color="auto"/>
+          <w:bottom w:val="single" w:sz="4" w:space="1" w:color="auto"/>
+          <w:right w:val="single" w:sz="4" w:space="4" w:color="auto"/>
+        </w:pBdr>
+        <w:rPr>
+          <w:sz w:val="20"/>
+          <w:szCs w:val="20"/>
+        </w:rPr>
+      </w:pPr>
+      <w:r>
+        <w:rPr>
+          <w:rFonts w:ascii="Times New Roman" w:hAnsi="Times New Roman" w:cs="Times New Roman"/>
+          <w:sz w:val="20"/>
+          <w:szCs w:val="20"/>
+        </w:rPr>
+        <w:t>│</w:t>
+      </w:r>
+      <w:r>
+        <w:rPr>
+          <w:sz w:val="20"/>
+          <w:szCs w:val="20"/>
+        </w:rPr>
+        <w:t xml:space="preserve">   </w:t>
+      </w:r>
+      <w:r>
+        <w:rPr>
+          <w:rFonts w:ascii="Times New Roman" w:hAnsi="Times New Roman" w:cs="Times New Roman"/>
+          <w:sz w:val="20"/>
+          <w:szCs w:val="20"/>
+        </w:rPr>
+        <w:t>├──</w:t>
+      </w:r>
+      <w:r>
+        <w:rPr>
+          <w:sz w:val="20"/>
+          <w:szCs w:val="20"/>
+        </w:rPr>
+        <w:t xml:space="preserve"> 2-interim       &lt;- Intermediate data that has been altered.</w:t>
+      </w:r>
+    </w:p>
+    <w:p>
+      <w:pPr>
+        <w:pStyle w:val="NoSpacing"/>
+        <w:pBdr>
+          <w:top w:val="single" w:sz="4" w:space="1" w:color="auto"/>
+          <w:left w:val="single" w:sz="4" w:space="4" w:color="auto"/>
+          <w:bottom w:val="single" w:sz="4" w:space="1" w:color="auto"/>
+          <w:right w:val="single" w:sz="4" w:space="4" w:color="auto"/>
+        </w:pBdr>
+        <w:rPr>
+          <w:sz w:val="20"/>
+          <w:szCs w:val="20"/>
+        </w:rPr>
+      </w:pPr>
+      <w:r>
+        <w:rPr>
+          <w:rFonts w:ascii="Times New Roman" w:hAnsi="Times New Roman" w:cs="Times New Roman"/>
+          <w:sz w:val="20"/>
+          <w:szCs w:val="20"/>
+        </w:rPr>
+        <w:t>│</w:t>
+      </w:r>
+      <w:r>
+        <w:rPr>
+          <w:sz w:val="20"/>
+          <w:szCs w:val="20"/>
+        </w:rPr>
+        <w:t xml:space="preserve">   </w:t>
+      </w:r>
+      <w:r>
+        <w:rPr>
+          <w:rFonts w:ascii="Times New Roman" w:hAnsi="Times New Roman" w:cs="Times New Roman"/>
+          <w:sz w:val="20"/>
+          <w:szCs w:val="20"/>
+        </w:rPr>
+        <w:t>├──</w:t>
+      </w:r>
+      <w:r>
+        <w:rPr>
+          <w:sz w:val="20"/>
+          <w:szCs w:val="20"/>
+        </w:rPr>
+        <w:t xml:space="preserve"> 3-input         </w:t>
+      </w:r>
+      <w:r>
+        <w:rPr>
+          <w:sz w:val="20"/>
+          <w:szCs w:val="20"/>
+        </w:rPr>
+        <w:tab/>
+      </w:r>
+      <w:r>
+        <w:rPr>
+          <w:sz w:val="20"/>
+          <w:szCs w:val="20"/>
+        </w:rPr>
+        <w:t>&lt;- The processed data sets, ready for modeling.</w:t>
+      </w:r>
+    </w:p>
+    <w:p>
+      <w:pPr>
+        <w:pStyle w:val="NoSpacing"/>
+        <w:pBdr>
+          <w:top w:val="single" w:sz="4" w:space="1" w:color="auto"/>
+          <w:left w:val="single" w:sz="4" w:space="4" w:color="auto"/>
+          <w:bottom w:val="single" w:sz="4" w:space="1" w:color="auto"/>
+          <w:right w:val="single" w:sz="4" w:space="4" w:color="auto"/>
+        </w:pBdr>
+        <w:rPr>
+          <w:sz w:val="20"/>
+          <w:szCs w:val="20"/>
+        </w:rPr>
+      </w:pPr>
+      <w:r>
+        <w:rPr>
+          <w:rFonts w:ascii="Times New Roman" w:hAnsi="Times New Roman" w:cs="Times New Roman"/>
+          <w:sz w:val="20"/>
+          <w:szCs w:val="20"/>
+        </w:rPr>
+        <w:t>│</w:t>
+      </w:r>
+      <w:r>
+        <w:rPr>
+          <w:sz w:val="20"/>
+          <w:szCs w:val="20"/>
+        </w:rPr>
+        <w:t xml:space="preserve">   </w:t>
+      </w:r>
+      <w:r>
+        <w:rPr>
+          <w:rFonts w:ascii="Times New Roman" w:hAnsi="Times New Roman" w:cs="Times New Roman"/>
+          <w:sz w:val="20"/>
+          <w:szCs w:val="20"/>
+        </w:rPr>
+        <w:t>├──</w:t>
+      </w:r>
+      <w:r>
+        <w:rPr>
+          <w:sz w:val="20"/>
+          <w:szCs w:val="20"/>
+        </w:rPr>
+        <w:t xml:space="preserve"> 4-output        &lt;- Data dump from the model.</w:t>
+      </w:r>
+    </w:p>
+    <w:p>
+      <w:pPr>
+        <w:pStyle w:val="NoSpacing"/>
+        <w:pBdr>
+          <w:top w:val="single" w:sz="4" w:space="1" w:color="auto"/>
+          <w:left w:val="single" w:sz="4" w:space="4" w:color="auto"/>
+          <w:bottom w:val="single" w:sz="4" w:space="1" w:color="auto"/>
+          <w:right w:val="single" w:sz="4" w:space="4" w:color="auto"/>
+        </w:pBdr>
+        <w:rPr>
+          <w:sz w:val="20"/>
+          <w:szCs w:val="20"/>
+        </w:rPr>
+      </w:pPr>
+      <w:r>
+        <w:rPr>
+          <w:rFonts w:ascii="Times New Roman" w:hAnsi="Times New Roman" w:cs="Times New Roman"/>
+          <w:sz w:val="20"/>
+          <w:szCs w:val="20"/>
+        </w:rPr>
+        <w:t>│</w:t>
+      </w:r>
+      <w:r>
+        <w:rPr>
+          <w:sz w:val="20"/>
+          <w:szCs w:val="20"/>
+        </w:rPr>
+        <w:t xml:space="preserve">   </w:t>
+      </w:r>
+      <w:r>
+        <w:rPr>
+          <w:rFonts w:ascii="Times New Roman" w:hAnsi="Times New Roman" w:cs="Times New Roman"/>
+          <w:sz w:val="20"/>
+          <w:szCs w:val="20"/>
+        </w:rPr>
+        <w:t>└──</w:t>
+      </w:r>
+      <w:r>
+        <w:rPr>
+          <w:sz w:val="20"/>
+          <w:szCs w:val="20"/>
+        </w:rPr>
+        <w:t xml:space="preserve"> 5-visualiz</w:t>
+      </w:r>
+      <w:r>
+        <w:rPr>
+          <w:sz w:val="20"/>
+          <w:szCs w:val="20"/>
+        </w:rPr>
+        <w:t>e</w:t>
+      </w:r>
+      <w:r>
+        <w:rPr>
+          <w:sz w:val="20"/>
+          <w:szCs w:val="20"/>
+        </w:rPr>
+        <w:tab/>
+      </w:r>
+      <w:r>
+        <w:rPr>
+          <w:sz w:val="20"/>
+          <w:szCs w:val="20"/>
+        </w:rPr>
+        <w:t xml:space="preserve">&lt;- Post-processed data, ready for </w:t>
+      </w:r>
+      <w:r>
+        <w:rPr>
+          <w:sz w:val="20"/>
+          <w:szCs w:val="20"/>
+        </w:rPr>
+        <w:t>visualization</w:t>
+      </w:r>
+      <w:r>
+        <w:rPr>
+          <w:sz w:val="20"/>
+          <w:szCs w:val="20"/>
+        </w:rPr>
+        <w:t>.</w:t>
+      </w:r>
+    </w:p>
+    <w:p>
+      <w:pPr>
+        <w:pStyle w:val="NoSpacing"/>
+        <w:pBdr>
+          <w:top w:val="single" w:sz="4" w:space="1" w:color="auto"/>
+          <w:left w:val="single" w:sz="4" w:space="4" w:color="auto"/>
+          <w:bottom w:val="single" w:sz="4" w:space="1" w:color="auto"/>
+          <w:right w:val="single" w:sz="4" w:space="4" w:color="auto"/>
+        </w:pBdr>
+        <w:rPr>
+          <w:sz w:val="20"/>
+          <w:szCs w:val="20"/>
+        </w:rPr>
+      </w:pPr>
+      <w:r>
+        <w:rPr>
+          <w:rFonts w:ascii="Times New Roman" w:hAnsi="Times New Roman" w:cs="Times New Roman"/>
+          <w:sz w:val="20"/>
+          <w:szCs w:val="20"/>
+        </w:rPr>
+        <w:t>├──</w:t>
+      </w:r>
+      <w:r>
+        <w:rPr>
+          <w:sz w:val="20"/>
+          <w:szCs w:val="20"/>
+        </w:rPr>
+        <w:t xml:space="preserve"> reports             </w:t>
+      </w:r>
+      <w:r>
+        <w:rPr>
+          <w:sz w:val="20"/>
+          <w:szCs w:val="20"/>
+        </w:rPr>
+        <w:tab/>
+      </w:r>
+      <w:r>
+        <w:rPr>
+          <w:sz w:val="20"/>
+          <w:szCs w:val="20"/>
+        </w:rPr>
+        <w:t>&lt;- For a manuscript source, e.g., LaTeX, Markdown, etc., or any project reports</w:t>
+      </w:r>
+    </w:p>
+    <w:p>
+      <w:pPr>
+        <w:pStyle w:val="NoSpacing"/>
+        <w:pBdr>
+          <w:top w:val="single" w:sz="4" w:space="1" w:color="auto"/>
+          <w:left w:val="single" w:sz="4" w:space="4" w:color="auto"/>
+          <w:bottom w:val="single" w:sz="4" w:space="1" w:color="auto"/>
+          <w:right w:val="single" w:sz="4" w:space="4" w:color="auto"/>
+        </w:pBdr>
+        <w:rPr>
+          <w:sz w:val="20"/>
+          <w:szCs w:val="20"/>
+        </w:rPr>
+      </w:pPr>
+      <w:r>
+        <w:rPr>
+          <w:rFonts w:ascii="Times New Roman" w:hAnsi="Times New Roman" w:cs="Times New Roman"/>
+          <w:sz w:val="20"/>
+          <w:szCs w:val="20"/>
+        </w:rPr>
+        <w:t>│</w:t>
+      </w:r>
+      <w:r>
+        <w:rPr>
+          <w:sz w:val="20"/>
+          <w:szCs w:val="20"/>
+        </w:rPr>
+        <w:t xml:space="preserve">   </w:t>
+      </w:r>
+      <w:r>
+        <w:rPr>
+          <w:rFonts w:ascii="Times New Roman" w:hAnsi="Times New Roman" w:cs="Times New Roman"/>
+          <w:sz w:val="20"/>
+          <w:szCs w:val="20"/>
+        </w:rPr>
+        <w:t>└──</w:t>
+      </w:r>
+      <w:r>
+        <w:rPr>
+          <w:sz w:val="20"/>
+          <w:szCs w:val="20"/>
+        </w:rPr>
+        <w:t xml:space="preserve"> figures         </w:t>
+      </w:r>
+      <w:r>
+        <w:rPr>
+          <w:sz w:val="20"/>
+          <w:szCs w:val="20"/>
+        </w:rPr>
+        <w:tab/>
+      </w:r>
+      <w:r>
+        <w:rPr>
+          <w:sz w:val="20"/>
+          <w:szCs w:val="20"/>
+        </w:rPr>
+        <w:t>&lt;- Figures for the manuscript or reports</w:t>
+      </w:r>
+    </w:p>
+    <w:p>
+      <w:pPr>
+        <w:pStyle w:val="NoSpacing"/>
+        <w:pBdr>
+          <w:top w:val="single" w:sz="4" w:space="1" w:color="auto"/>
+          <w:left w:val="single" w:sz="4" w:space="4" w:color="auto"/>
+          <w:bottom w:val="single" w:sz="4" w:space="1" w:color="auto"/>
+          <w:right w:val="single" w:sz="4" w:space="4" w:color="auto"/>
+        </w:pBdr>
+        <w:rPr>
+          <w:sz w:val="20"/>
+          <w:szCs w:val="20"/>
+        </w:rPr>
+      </w:pPr>
+      <w:r>
+        <w:rPr>
+          <w:rFonts w:ascii="Times New Roman" w:hAnsi="Times New Roman" w:cs="Times New Roman"/>
+          <w:sz w:val="20"/>
+          <w:szCs w:val="20"/>
+        </w:rPr>
+        <w:t>└──</w:t>
+      </w:r>
+      <w:r>
+        <w:rPr>
+          <w:sz w:val="20"/>
+          <w:szCs w:val="20"/>
+        </w:rPr>
+        <w:t xml:space="preserve"> src                 </w:t>
+      </w:r>
+      <w:r>
+        <w:rPr>
+          <w:sz w:val="20"/>
+          <w:szCs w:val="20"/>
+        </w:rPr>
+        <w:tab/>
+      </w:r>
+      <w:r>
+        <w:rPr>
+          <w:sz w:val="20"/>
+          <w:szCs w:val="20"/>
+        </w:rPr>
+        <w:t xml:space="preserve">&lt;- Source code for </w:t>
+      </w:r>
+      <w:r>
+        <w:rPr>
+          <w:sz w:val="20"/>
+          <w:szCs w:val="20"/>
+        </w:rPr>
+        <w:t>the</w:t>
+      </w:r>
+      <w:r>
+        <w:rPr>
+          <w:sz w:val="20"/>
+          <w:szCs w:val="20"/>
+        </w:rPr>
+        <w:t xml:space="preserve"> project</w:t>
+      </w:r>
+    </w:p>
+    <w:p>
+      <w:pPr>
+        <w:pStyle w:val="NoSpacing"/>
+        <w:pBdr>
+          <w:top w:val="single" w:sz="4" w:space="1" w:color="auto"/>
+          <w:left w:val="single" w:sz="4" w:space="4" w:color="auto"/>
+          <w:bottom w:val="single" w:sz="4" w:space="1" w:color="auto"/>
+          <w:right w:val="single" w:sz="4" w:space="4" w:color="auto"/>
+        </w:pBdr>
+        <w:rPr>
+          <w:sz w:val="20"/>
+          <w:szCs w:val="20"/>
+        </w:rPr>
+      </w:pPr>
+      <w:r>
+        <w:rPr>
+          <w:sz w:val="20"/>
+          <w:szCs w:val="20"/>
+        </w:rPr>
+        <w:t xml:space="preserve">    </w:t>
+      </w:r>
+      <w:r>
+        <w:rPr>
+          <w:rFonts w:ascii="Times New Roman" w:hAnsi="Times New Roman" w:cs="Times New Roman"/>
+          <w:sz w:val="20"/>
+          <w:szCs w:val="20"/>
+        </w:rPr>
+        <w:t>├──</w:t>
+      </w:r>
+      <w:r>
+        <w:rPr>
+          <w:sz w:val="20"/>
+          <w:szCs w:val="20"/>
+        </w:rPr>
+        <w:t xml:space="preserve"> 0-setup         </w:t>
+      </w:r>
+      <w:r>
+        <w:rPr>
+          <w:sz w:val="20"/>
+          <w:szCs w:val="20"/>
+        </w:rPr>
+        <w:tab/>
+      </w:r>
+      <w:r>
+        <w:rPr>
+          <w:sz w:val="20"/>
+          <w:szCs w:val="20"/>
+        </w:rPr>
+        <w:t>&lt;- Install</w:t>
+      </w:r>
+      <w:r>
+        <w:rPr>
+          <w:sz w:val="20"/>
+          <w:szCs w:val="20"/>
+        </w:rPr>
+        <w:t>ing</w:t>
+      </w:r>
+      <w:r>
+        <w:rPr>
+          <w:sz w:val="20"/>
+          <w:szCs w:val="20"/>
+        </w:rPr>
+        <w:t xml:space="preserve"> necessary software, dependencies, pull other git projects, etc.</w:t>
+      </w:r>
+    </w:p>
+    <w:p>
+      <w:pPr>
+        <w:pStyle w:val="NoSpacing"/>
+        <w:pBdr>
+          <w:top w:val="single" w:sz="4" w:space="1" w:color="auto"/>
+          <w:left w:val="single" w:sz="4" w:space="4" w:color="auto"/>
+          <w:bottom w:val="single" w:sz="4" w:space="1" w:color="auto"/>
+          <w:right w:val="single" w:sz="4" w:space="4" w:color="auto"/>
+        </w:pBdr>
+        <w:rPr>
+          <w:sz w:val="20"/>
+          <w:szCs w:val="20"/>
+        </w:rPr>
+      </w:pPr>
+      <w:r>
+        <w:rPr>
+          <w:sz w:val="20"/>
+          <w:szCs w:val="20"/>
+        </w:rPr>
+        <w:t xml:space="preserve">    </w:t>
+      </w:r>
+      <w:r>
+        <w:rPr>
+          <w:rFonts w:ascii="Times New Roman" w:hAnsi="Times New Roman" w:cs="Times New Roman"/>
+          <w:sz w:val="20"/>
+          <w:szCs w:val="20"/>
+        </w:rPr>
+        <w:t>├──</w:t>
+      </w:r>
+      <w:r>
+        <w:rPr>
+          <w:sz w:val="20"/>
+          <w:szCs w:val="20"/>
+        </w:rPr>
+        <w:t xml:space="preserve"> 1-prepare       </w:t>
+      </w:r>
+      <w:r>
+        <w:rPr>
+          <w:sz w:val="20"/>
+          <w:szCs w:val="20"/>
+        </w:rPr>
+        <w:tab/>
+      </w:r>
+      <w:r>
+        <w:rPr>
+          <w:sz w:val="20"/>
+          <w:szCs w:val="20"/>
+        </w:rPr>
+        <w:t>&lt;- Scripts and programs to process data, from 1-external to 2-interim.</w:t>
+      </w:r>
+    </w:p>
+    <w:p>
+      <w:pPr>
+        <w:pStyle w:val="NoSpacing"/>
+        <w:pBdr>
+          <w:top w:val="single" w:sz="4" w:space="1" w:color="auto"/>
+          <w:left w:val="single" w:sz="4" w:space="4" w:color="auto"/>
+          <w:bottom w:val="single" w:sz="4" w:space="1" w:color="auto"/>
+          <w:right w:val="single" w:sz="4" w:space="4" w:color="auto"/>
+        </w:pBdr>
+        <w:rPr>
+          <w:sz w:val="20"/>
+          <w:szCs w:val="20"/>
+        </w:rPr>
+      </w:pPr>
+      <w:r>
+        <w:rPr>
+          <w:sz w:val="20"/>
+          <w:szCs w:val="20"/>
+        </w:rPr>
+        <w:t xml:space="preserve">    </w:t>
+      </w:r>
+      <w:r>
+        <w:rPr>
+          <w:rFonts w:ascii="Times New Roman" w:hAnsi="Times New Roman" w:cs="Times New Roman"/>
+          <w:sz w:val="20"/>
+          <w:szCs w:val="20"/>
+        </w:rPr>
+        <w:t>├──</w:t>
+      </w:r>
+      <w:r>
+        <w:rPr>
+          <w:sz w:val="20"/>
+          <w:szCs w:val="20"/>
+        </w:rPr>
+        <w:t xml:space="preserve"> 2-build         </w:t>
+      </w:r>
+      <w:r>
+        <w:rPr>
+          <w:sz w:val="20"/>
+          <w:szCs w:val="20"/>
+        </w:rPr>
+        <w:tab/>
+      </w:r>
+      <w:r>
+        <w:rPr>
+          <w:sz w:val="20"/>
+          <w:szCs w:val="20"/>
+        </w:rPr>
+        <w:t xml:space="preserve">&lt;- Scripts to create model specific input from 2-interim to 3-input. </w:t>
+      </w:r>
+    </w:p>
+    <w:p>
+      <w:pPr>
+        <w:pStyle w:val="NoSpacing"/>
+        <w:pBdr>
+          <w:top w:val="single" w:sz="4" w:space="1" w:color="auto"/>
+          <w:left w:val="single" w:sz="4" w:space="4" w:color="auto"/>
+          <w:bottom w:val="single" w:sz="4" w:space="1" w:color="auto"/>
+          <w:right w:val="single" w:sz="4" w:space="4" w:color="auto"/>
+        </w:pBdr>
+        <w:rPr>
+          <w:sz w:val="20"/>
+          <w:szCs w:val="20"/>
+        </w:rPr>
+      </w:pPr>
+      <w:r>
+        <w:rPr>
+          <w:sz w:val="20"/>
+          <w:szCs w:val="20"/>
+        </w:rPr>
+        <w:t xml:space="preserve">    </w:t>
+      </w:r>
+      <w:r>
+        <w:rPr>
+          <w:rFonts w:ascii="Times New Roman" w:hAnsi="Times New Roman" w:cs="Times New Roman"/>
+          <w:sz w:val="20"/>
+          <w:szCs w:val="20"/>
+        </w:rPr>
+        <w:t>├──</w:t>
+      </w:r>
+      <w:r>
+        <w:rPr>
+          <w:sz w:val="20"/>
+          <w:szCs w:val="20"/>
+        </w:rPr>
+        <w:t xml:space="preserve"> 3-model         </w:t>
+      </w:r>
+      <w:r>
+        <w:rPr>
+          <w:sz w:val="20"/>
+          <w:szCs w:val="20"/>
+        </w:rPr>
+        <w:tab/>
+      </w:r>
+      <w:r>
+        <w:rPr>
+          <w:sz w:val="20"/>
+          <w:szCs w:val="20"/>
+        </w:rPr>
+        <w:t>&lt;- Scripts to run model and convert or compress model results, from 3-input to 4-output.</w:t>
+      </w:r>
+    </w:p>
+    <w:p>
+      <w:pPr>
+        <w:pStyle w:val="NoSpacing"/>
+        <w:pBdr>
+          <w:top w:val="single" w:sz="4" w:space="1" w:color="auto"/>
+          <w:left w:val="single" w:sz="4" w:space="4" w:color="auto"/>
+          <w:bottom w:val="single" w:sz="4" w:space="1" w:color="auto"/>
+          <w:right w:val="single" w:sz="4" w:space="4" w:color="auto"/>
+        </w:pBdr>
+        <w:rPr>
+          <w:sz w:val="20"/>
+          <w:szCs w:val="20"/>
+        </w:rPr>
+      </w:pPr>
+      <w:r>
+        <w:rPr>
+          <w:sz w:val="20"/>
+          <w:szCs w:val="20"/>
+        </w:rPr>
+        <w:t xml:space="preserve">    </w:t>
+      </w:r>
+      <w:r>
+        <w:rPr>
+          <w:rFonts w:ascii="Times New Roman" w:hAnsi="Times New Roman" w:cs="Times New Roman"/>
+          <w:sz w:val="20"/>
+          <w:szCs w:val="20"/>
+        </w:rPr>
+        <w:t>├──</w:t>
+      </w:r>
+      <w:r>
+        <w:rPr>
+          <w:sz w:val="20"/>
+          <w:szCs w:val="20"/>
+        </w:rPr>
+        <w:t xml:space="preserve"> 4-analyze       </w:t>
+      </w:r>
+      <w:r>
+        <w:rPr>
+          <w:sz w:val="20"/>
+          <w:szCs w:val="20"/>
+        </w:rPr>
+        <w:tab/>
+      </w:r>
+      <w:r>
+        <w:rPr>
+          <w:sz w:val="20"/>
+          <w:szCs w:val="20"/>
+        </w:rPr>
+        <w:t>&lt;- Scripts to post-process model results, from 4-output to 5-visualization.</w:t>
+      </w:r>
+    </w:p>
+    <w:p>
+      <w:pPr>
+        <w:pStyle w:val="NoSpacing"/>
+        <w:pBdr>
+          <w:top w:val="single" w:sz="4" w:space="1" w:color="auto"/>
+          <w:left w:val="single" w:sz="4" w:space="4" w:color="auto"/>
+          <w:bottom w:val="single" w:sz="4" w:space="1" w:color="auto"/>
+          <w:right w:val="single" w:sz="4" w:space="4" w:color="auto"/>
+        </w:pBdr>
+        <w:ind w:left="2130" w:hanging="2130"/>
+        <w:rPr>
+          <w:sz w:val="20"/>
+          <w:szCs w:val="20"/>
+        </w:rPr>
+      </w:pPr>
+      <w:r>
+        <w:rPr>
+          <w:sz w:val="20"/>
+          <w:szCs w:val="20"/>
+        </w:rPr>
+        <w:t xml:space="preserve">    </w:t>
+      </w:r>
+      <w:r>
+        <w:rPr>
+          <w:rFonts w:ascii="Times New Roman" w:hAnsi="Times New Roman" w:cs="Times New Roman"/>
+          <w:sz w:val="20"/>
+          <w:szCs w:val="20"/>
+        </w:rPr>
+        <w:t>└──</w:t>
+      </w:r>
+      <w:r>
+        <w:rPr>
+          <w:sz w:val="20"/>
+          <w:szCs w:val="20"/>
+        </w:rPr>
+        <w:t xml:space="preserve"> 5-visualize     </w:t>
+      </w:r>
+      <w:r>
+        <w:rPr>
+          <w:sz w:val="20"/>
+          <w:szCs w:val="20"/>
+        </w:rPr>
+        <w:tab/>
+      </w:r>
+      <w:r>
+        <w:rPr>
+          <w:sz w:val="20"/>
+          <w:szCs w:val="20"/>
+        </w:rPr>
+        <w:t xml:space="preserve">&lt;- Scripts for </w:t>
+      </w:r>
+      <w:r>
+        <w:rPr>
+          <w:sz w:val="20"/>
+          <w:szCs w:val="20"/>
+        </w:rPr>
+        <w:t>visualization</w:t>
+      </w:r>
+      <w:r>
+        <w:rPr>
+          <w:sz w:val="20"/>
+          <w:szCs w:val="20"/>
+        </w:rPr>
+        <w:t xml:space="preserve"> of results, from 5-visualization to ./report/figures.</w:t>
+      </w:r>
+    </w:p>
+    <w:p/>
+    <w:p>
+      <w:r>
+        <w:t xml:space="preserve">It should be noted that the execution of the model (resulting from initialization in Python using the structure shown above) is done through the iMOD WQ SEAWAT executable. The </w:t>
+      </w:r>
+      <w:r>
+        <w:t>executables are run on an I</w:t>
+      </w:r>
+      <w:r>
+        <w:t xml:space="preserve">ntel(R) Core(TM) i5-5300U CPU </w:t>
+      </w:r>
+      <w:r>
+        <w:t>at</w:t>
+      </w:r>
+      <w:r>
+        <w:t xml:space="preserve"> 2.30</w:t>
+      </w:r>
+      <w:r>
+        <w:t xml:space="preserve"> </w:t>
+      </w:r>
+      <w:r>
+        <w:t>GHz</w:t>
+      </w:r>
+      <w:r>
+        <w:t xml:space="preserve">, with an RAM of </w:t>
+      </w:r>
+      <w:r>
+        <w:t>8,00 GB</w:t>
+      </w:r>
+      <w:r>
+        <w:t xml:space="preserve">. When calculation times are mentioned in the results section, it should be noted that these are dependent not only on modeling structure but also on computer performance. However, when analyzing relative changes in calculation times for model efficiency, the effect of fluctuations in computer performance is assumed to be negligible, compared to the influence by changes in modeling structure, which will be discussed in the </w:t>
+      </w:r>
+      <w:r>
+        <w:rPr>
+          <w:highlight w:val="lightGray"/>
+        </w:rPr>
+        <w:t>section 2.2.3</w:t>
+      </w:r>
+      <w:r>
+        <w:t xml:space="preserve">. </w:t>
       </w:r>
     </w:p>
     <w:p>
@@ -2702,7 +3875,7 @@
                     <pic:cNvPicPr/>
                   </pic:nvPicPr>
                   <pic:blipFill>
-                    <a:blip r:embed="rId16"/>
+                    <a:blip r:embed="rId17"/>
                     <a:stretch>
                       <a:fillRect/>
                     </a:stretch>
@@ -2795,77 +3968,59 @@
     </w:p>
     <w:p>
       <w:pPr>
-        <w:rPr>
-          <w:highlight w:val="lightGray"/>
-        </w:rPr>
-      </w:pPr>
-    </w:p>
-    <w:p>
-      <w:pPr>
         <w:pStyle w:val="ListParagraph"/>
         <w:numPr>
           <w:ilvl w:val="3"/>
           <w:numId w:val="1"/>
         </w:numPr>
+      </w:pPr>
+      <w:r>
+        <w:t>Domain boundaries</w:t>
+      </w:r>
+    </w:p>
+    <w:p>
+      <w:commentRangeStart w:id="8"/>
+      <w:r>
         <w:rPr>
           <w:highlight w:val="lightGray"/>
         </w:rPr>
-      </w:pPr>
+        <w:t>Theory: the boundaries of a model domain are sufficiently far away when the conditions applied at the boundary do not influence the study area</w:t>
+      </w:r>
       <w:r>
         <w:rPr>
           <w:highlight w:val="lightGray"/>
         </w:rPr>
-        <w:t>Domain boundaries</w:t>
-      </w:r>
-    </w:p>
-    <w:p>
-      <w:pPr>
+        <w:t xml:space="preserve">. </w:t>
+      </w:r>
+      <w:r>
         <w:rPr>
           <w:highlight w:val="lightGray"/>
         </w:rPr>
-      </w:pPr>
+        <w:t xml:space="preserve">Hypothesis: changing the domain edges from </w:t>
+      </w:r>
       <w:r>
         <w:rPr>
           <w:highlight w:val="lightGray"/>
         </w:rPr>
-        <w:t>Theory: the boundaries of a model domain are sufficiently far away when the conditions applied at the boundary do not influence the study area</w:t>
-      </w:r>
-    </w:p>
-    <w:p>
-      <w:pPr>
+        <w:t>fixed head to no flow &amp; its expected influence on the conceptual f/s interface</w:t>
+      </w:r>
+      <w:r>
         <w:rPr>
           <w:highlight w:val="lightGray"/>
         </w:rPr>
-      </w:pPr>
-      <w:r>
-        <w:rPr>
-          <w:highlight w:val="lightGray"/>
-        </w:rPr>
-        <w:t xml:space="preserve">Hypothesis: changing the domain edges from </w:t>
-      </w:r>
-      <w:r>
-        <w:rPr>
-          <w:highlight w:val="lightGray"/>
-        </w:rPr>
-        <w:t>fixed head to no flow &amp; its expected influence on the conceptual f/s interface</w:t>
-      </w:r>
-    </w:p>
-    <w:p>
-      <w:pPr>
-        <w:pStyle w:val="ListParagraph"/>
-        <w:numPr>
-          <w:ilvl w:val="0"/>
-          <w:numId w:val="46"/>
-        </w:numPr>
-        <w:rPr>
-          <w:highlight w:val="lightGray"/>
-        </w:rPr>
-      </w:pPr>
-      <w:r>
-        <w:rPr>
-          <w:highlight w:val="lightGray"/>
-        </w:rPr>
-        <w:t>constant head vs no flow &amp; influence on model efficiency and accuracy</w:t>
+        <w:t>.</w:t>
+      </w:r>
+      <w:commentRangeEnd w:id="8"/>
+      <w:r>
+        <w:rPr>
+          <w:rStyle w:val="CommentReference"/>
+        </w:rPr>
+        <w:commentReference w:id="8"/>
+      </w:r>
+    </w:p>
+    <w:p>
+      <w:r>
+        <w:t xml:space="preserve">Two scenarios are run to investigate the influence of the conditions applied to the domain boundaries on model efficiency: A fixed head (GHB), and an impermeable no flow boundary. </w:t>
       </w:r>
     </w:p>
     <w:p/>
@@ -3406,7 +4561,7 @@
                     <pic:cNvPicPr/>
                   </pic:nvPicPr>
                   <pic:blipFill>
-                    <a:blip r:embed="rId17"/>
+                    <a:blip r:embed="rId18"/>
                     <a:stretch>
                       <a:fillRect/>
                     </a:stretch>
@@ -4237,7 +5392,7 @@
                     <pic:cNvPicPr/>
                   </pic:nvPicPr>
                   <pic:blipFill>
-                    <a:blip r:embed="rId18"/>
+                    <a:blip r:embed="rId19"/>
                     <a:stretch>
                       <a:fillRect/>
                     </a:stretch>
@@ -4622,7 +5777,7 @@
                     <pic:cNvPicPr/>
                   </pic:nvPicPr>
                   <pic:blipFill>
-                    <a:blip r:embed="rId19"/>
+                    <a:blip r:embed="rId20"/>
                     <a:stretch>
                       <a:fillRect/>
                     </a:stretch>
@@ -4690,7 +5845,7 @@
           <w:numId w:val="1"/>
         </w:numPr>
       </w:pPr>
-      <w:commentRangeStart w:id="6"/>
+      <w:commentRangeStart w:id="9"/>
       <w:r>
         <w:t>Canals &amp; Polders</w:t>
       </w:r>
@@ -4720,15 +5875,14 @@
       <w:r>
         <w:t xml:space="preserve">package can be used. </w:t>
       </w:r>
-      <w:commentRangeEnd w:id="6"/>
+      <w:commentRangeEnd w:id="9"/>
       <w:r>
         <w:rPr>
           <w:rStyle w:val="CommentReference"/>
         </w:rPr>
-        <w:commentReference w:id="6"/>
-      </w:r>
-    </w:p>
-    <w:p/>
+        <w:commentReference w:id="9"/>
+      </w:r>
+    </w:p>
     <w:p>
       <w:pPr>
         <w:jc w:val="left"/>
@@ -4738,21 +5892,14 @@
           <w:szCs w:val="26"/>
         </w:rPr>
       </w:pPr>
-      <w:r>
-        <w:br w:type="page"/>
-      </w:r>
     </w:p>
     <w:p>
       <w:pPr>
         <w:pStyle w:val="Heading3"/>
       </w:pPr>
       <w:r>
-        <w:lastRenderedPageBreak/>
         <w:t>Input</w:t>
       </w:r>
-      <w:r>
-        <w:t xml:space="preserve"> and output</w:t>
-      </w:r>
     </w:p>
     <w:p>
       <w:r>
@@ -4788,12 +5935,33 @@
         <w:t>TRIWACO</w:t>
       </w:r>
       <w:r>
-        <w:t xml:space="preserve"> model for Meijendel-Berkheijde using the geometric mean (Bootsma et. al., 2021). The starting salinity of groundwater used for this model corresponds to a 100y simulation of the original model, which in turn used a starting salinity provided by </w:t>
+        <w:t xml:space="preserve"> model for Meijendel-Berkheijde using the geometric mean (Bootsma et. al., 2021). The starting salinity of groundwater used for this model </w:t>
+      </w:r>
+      <w:r>
+        <w:t xml:space="preserve">is the regridded (see </w:t>
       </w:r>
       <w:r>
         <w:rPr>
           <w:highlight w:val="lightGray"/>
         </w:rPr>
+        <w:t>section 2.3</w:t>
+      </w:r>
+      <w:r>
+        <w:t xml:space="preserve"> for regridding) output salinity of a</w:t>
+      </w:r>
+      <w:r>
+        <w:t xml:space="preserve"> 100y simulation of the original model, which in turn used a starting </w:t>
+      </w:r>
+      <w:r>
+        <w:t xml:space="preserve">groundwater </w:t>
+      </w:r>
+      <w:r>
+        <w:t xml:space="preserve">salinity provided by </w:t>
+      </w:r>
+      <w:r>
+        <w:rPr>
+          <w:highlight w:val="lightGray"/>
+        </w:rPr>
         <w:t>TNO</w:t>
       </w:r>
       <w:r>
@@ -4827,108 +5995,28 @@
         <w:t xml:space="preserve"> is used as an influx on the top cells. The pumping rate from the reservoir, for drinking water is represented in the Well and DRN packages, in accordance with the original model.</w:t>
       </w:r>
       <w:r>
+        <w:t xml:space="preserve"> For model calibration and validation, the inputs will be discussed in the respective </w:t>
+      </w:r>
+      <w:r>
+        <w:rPr>
+          <w:highlight w:val="lightGray"/>
+        </w:rPr>
+        <w:t>sections 2.4</w:t>
+      </w:r>
+      <w:r>
+        <w:t xml:space="preserve"> and </w:t>
+      </w:r>
+      <w:r>
+        <w:rPr>
+          <w:highlight w:val="lightGray"/>
+        </w:rPr>
+        <w:t>2.5</w:t>
+      </w:r>
+      <w:r>
+        <w:t>.</w:t>
+      </w:r>
+      <w:r>
         <w:t xml:space="preserve"> </w:t>
-      </w:r>
-    </w:p>
-    <w:p>
-      <w:pPr>
-        <w:rPr>
-          <w:b/>
-          <w:bCs/>
-        </w:rPr>
-      </w:pPr>
-      <w:commentRangeStart w:id="7"/>
-      <w:r>
-        <w:rPr>
-          <w:b/>
-          <w:bCs/>
-        </w:rPr>
-        <w:t>Runs</w:t>
-      </w:r>
-      <w:commentRangeEnd w:id="7"/>
-      <w:r>
-        <w:rPr>
-          <w:b/>
-          <w:bCs/>
-        </w:rPr>
-        <w:t xml:space="preserve"> (MOVE TO APPENDIX?)</w:t>
-      </w:r>
-      <w:r>
-        <w:rPr>
-          <w:rStyle w:val="CommentReference"/>
-        </w:rPr>
-        <w:commentReference w:id="7"/>
-      </w:r>
-    </w:p>
-    <w:p>
-      <w:pPr>
-        <w:pStyle w:val="ListParagraph"/>
-        <w:numPr>
-          <w:ilvl w:val="0"/>
-          <w:numId w:val="43"/>
-        </w:numPr>
-      </w:pPr>
-      <w:r>
-        <w:t>40y with starting concentration</w:t>
-      </w:r>
-    </w:p>
-    <w:p>
-      <w:pPr>
-        <w:pStyle w:val="ListParagraph"/>
-        <w:numPr>
-          <w:ilvl w:val="0"/>
-          <w:numId w:val="43"/>
-        </w:numPr>
-      </w:pPr>
-      <w:r>
-        <w:t>SS runs (validation &amp; calibration on budgets)</w:t>
-      </w:r>
-    </w:p>
-    <w:p>
-      <w:pPr>
-        <w:pStyle w:val="Heading3"/>
-      </w:pPr>
-      <w:r>
-        <w:t>Solving the differential equations</w:t>
-      </w:r>
-    </w:p>
-    <w:p>
-      <w:pPr>
-        <w:pStyle w:val="ListParagraph"/>
-        <w:numPr>
-          <w:ilvl w:val="0"/>
-          <w:numId w:val="41"/>
-        </w:numPr>
-      </w:pPr>
-      <w:r>
-        <w:t>Link to boundary conditions</w:t>
-      </w:r>
-    </w:p>
-    <w:p>
-      <w:pPr>
-        <w:pStyle w:val="ListParagraph"/>
-        <w:numPr>
-          <w:ilvl w:val="0"/>
-          <w:numId w:val="41"/>
-        </w:numPr>
-      </w:pPr>
-      <w:r>
-        <w:t>SS vs transie</w:t>
-      </w:r>
-      <w:r>
-        <w:t>nt</w:t>
-      </w:r>
-    </w:p>
-    <w:p>
-      <w:pPr>
-        <w:pStyle w:val="ListParagraph"/>
-        <w:numPr>
-          <w:ilvl w:val="0"/>
-          <w:numId w:val="41"/>
-        </w:numPr>
-      </w:pPr>
-      <w:r>
-        <w:t>Variable density flow</w:t>
       </w:r>
     </w:p>
     <w:p>
@@ -4967,31 +6055,7 @@
         <w:t>EQUATION</w:t>
       </w:r>
       <w:r>
-        <w:t xml:space="preserve"> needs to be solved decreases, thereby reducing the calculation times. The effect of horizontal cell size on model performance is investigated, </w:t>
-      </w:r>
-      <w:r>
-        <w:t xml:space="preserve">but </w:t>
-      </w:r>
-      <w:r>
-        <w:t xml:space="preserve">changing the vertical cell </w:t>
-      </w:r>
-      <w:r>
-        <w:t xml:space="preserve">size </w:t>
-      </w:r>
-      <w:r>
-        <w:t xml:space="preserve">and using variable horizontal cell size </w:t>
-      </w:r>
-      <w:r>
-        <w:t xml:space="preserve">throughout the domain </w:t>
-      </w:r>
-      <w:r>
-        <w:t>are</w:t>
-      </w:r>
-      <w:r>
-        <w:t xml:space="preserve"> out</w:t>
-      </w:r>
-      <w:r>
-        <w:t>side the scope of this study.</w:t>
+        <w:t xml:space="preserve"> needs to be solved decreases, thereby reducing the calculation times. </w:t>
       </w:r>
     </w:p>
     <w:p>
@@ -5004,9 +6068,9 @@
           <w:noProof/>
         </w:rPr>
         <w:drawing>
-          <wp:inline distT="0" distB="0" distL="0" distR="0" wp14:anchorId="489E093A" wp14:editId="116FD15A">
-            <wp:extent cx="4972050" cy="1759443"/>
-            <wp:effectExtent l="0" t="0" r="0" b="0"/>
+          <wp:inline distT="0" distB="0" distL="0" distR="0" wp14:anchorId="489E093A" wp14:editId="7A975552">
+            <wp:extent cx="4711862" cy="1667372"/>
+            <wp:effectExtent l="0" t="0" r="0" b="9525"/>
             <wp:docPr id="20" name="Picture 20" descr="A picture containing screenshot, rectangle&#10;&#10;Description automatically generated"/>
             <wp:cNvGraphicFramePr>
               <a:graphicFrameLocks xmlns:a="http://schemas.openxmlformats.org/drawingml/2006/main" noChangeAspect="1"/>
@@ -5019,7 +6083,7 @@
                     <pic:cNvPicPr/>
                   </pic:nvPicPr>
                   <pic:blipFill>
-                    <a:blip r:embed="rId20">
+                    <a:blip r:embed="rId21">
                       <a:extLst>
                         <a:ext uri="{28A0092B-C50C-407E-A947-70E740481C1C}">
                           <a14:useLocalDpi xmlns:a14="http://schemas.microsoft.com/office/drawing/2010/main" val="0"/>
@@ -5033,7 +6097,7 @@
                   <pic:spPr>
                     <a:xfrm>
                       <a:off x="0" y="0"/>
-                      <a:ext cx="4997490" cy="1768446"/>
+                      <a:ext cx="4746298" cy="1679558"/>
                     </a:xfrm>
                     <a:prstGeom prst="rect">
                       <a:avLst/>
@@ -5390,7 +6454,6 @@
         <w:t xml:space="preserve">relation that should be satisfied becomes: </w:t>
       </w:r>
     </w:p>
-    <w:p/>
     <w:p>
       <m:oMathPara>
         <m:oMath>
@@ -5621,23 +6684,41 @@
       <w:r>
         <w:t xml:space="preserve"> A geometric mean is the most robust method to rescale hydraulic conductivities (Bootsma et. al., 2021)</w:t>
       </w:r>
+      <w:r>
+        <w:t xml:space="preserve">. </w:t>
+      </w:r>
+      <w:r>
+        <w:t xml:space="preserve">As the number of cells decrease, the model becomes a more simplified representation of a physical process, which may come along with the risk of losing accuracy. The effect of horizontal cell size on model </w:t>
+      </w:r>
+      <w:r>
+        <w:t>calculation times</w:t>
+      </w:r>
+      <w:r>
+        <w:t xml:space="preserve"> is investigated</w:t>
+      </w:r>
+      <w:r>
+        <w:t xml:space="preserve"> (by changing from a cell size of 25m for the OM to 250m for the MM)</w:t>
+      </w:r>
+      <w:r>
+        <w:t xml:space="preserve"> but changing the vertical cell size and using variable horizontal cell size throughout the domain are outside the scope of this study.</w:t>
+      </w:r>
     </w:p>
     <w:p>
       <w:pPr>
         <w:pStyle w:val="Heading2"/>
       </w:pPr>
-      <w:commentRangeStart w:id="8"/>
+      <w:commentRangeStart w:id="10"/>
       <w:r>
         <w:lastRenderedPageBreak/>
         <w:t>Model calibration</w:t>
       </w:r>
-      <w:commentRangeEnd w:id="8"/>
+      <w:commentRangeEnd w:id="10"/>
       <w:r>
         <w:rPr>
           <w:rStyle w:val="CommentReference"/>
           <w:rFonts w:ascii="CMU Concrete" w:eastAsiaTheme="minorHAnsi" w:hAnsi="CMU Concrete" w:cs="CMU Concrete"/>
         </w:rPr>
-        <w:commentReference w:id="8"/>
+        <w:commentReference w:id="10"/>
       </w:r>
     </w:p>
     <w:p>
@@ -5677,7 +6758,13 @@
         <w:t>Section 2.1</w:t>
       </w:r>
       <w:r>
-        <w:t xml:space="preserve">), process focuses on model </w:t>
+        <w:t xml:space="preserve">), </w:t>
+      </w:r>
+      <w:r>
+        <w:t xml:space="preserve">this </w:t>
+      </w:r>
+      <w:r>
+        <w:t xml:space="preserve">process focuses on model </w:t>
       </w:r>
       <w:r>
         <w:rPr>
@@ -5733,7 +6820,7 @@
                     <pic:cNvPicPr/>
                   </pic:nvPicPr>
                   <pic:blipFill>
-                    <a:blip r:embed="rId21"/>
+                    <a:blip r:embed="rId22"/>
                     <a:stretch>
                       <a:fillRect/>
                     </a:stretch>
@@ -5851,7 +6938,13 @@
         <w:t>hydraulic heads.</w:t>
       </w:r>
       <w:r>
-        <w:t xml:space="preserve"> These model outputs are compared in a series of cross sections perpendicular to the coastline, along with an analysis of discrepancy between the two models, expressed as errors and presented statistically and spatially. The extent of the cross sections is shown in </w:t>
+        <w:t xml:space="preserve"> These model outputs are compared in a series of cross sections perpendicular to the coastline, along with an analysis of discrepancy between the two models, expressed as errors and presented statistically and spatially. </w:t>
+      </w:r>
+      <w:r>
+        <w:t xml:space="preserve">These cross sections serve to investigate the function of the metamodel to represent the output of the original model on a global scale. Comparing hydraulic head distributions gives insight in flow of groundwater through the entire domain, which must also be represented by the metamodel. </w:t>
+      </w:r>
+      <w:r>
+        <w:t xml:space="preserve">The extent of the cross sections is shown in </w:t>
       </w:r>
       <w:r>
         <w:rPr>
@@ -5871,6 +6964,7 @@
         <w:rPr>
           <w:noProof/>
         </w:rPr>
+        <w:lastRenderedPageBreak/>
         <w:drawing>
           <wp:inline distT="0" distB="0" distL="0" distR="0" wp14:anchorId="177FB7A6" wp14:editId="598FAFBC">
             <wp:extent cx="2762250" cy="2543320"/>
@@ -5887,7 +6981,7 @@
                     <pic:cNvPicPr/>
                   </pic:nvPicPr>
                   <pic:blipFill>
-                    <a:blip r:embed="rId22"/>
+                    <a:blip r:embed="rId23"/>
                     <a:stretch>
                       <a:fillRect/>
                     </a:stretch>
@@ -5937,11 +7031,11 @@
       <w:r>
         <w:t xml:space="preserve">: Extent of cross sections over the </w:t>
       </w:r>
-      <w:commentRangeStart w:id="9"/>
+      <w:commentRangeStart w:id="11"/>
       <w:r>
         <w:t>study</w:t>
       </w:r>
-      <w:commentRangeEnd w:id="9"/>
+      <w:commentRangeEnd w:id="11"/>
       <w:r>
         <w:rPr>
           <w:rStyle w:val="CommentReference"/>
@@ -5949,7 +7043,7 @@
           <w:iCs w:val="0"/>
           <w:color w:val="auto"/>
         </w:rPr>
-        <w:commentReference w:id="9"/>
+        <w:commentReference w:id="11"/>
       </w:r>
       <w:r>
         <w:t xml:space="preserve"> area</w:t>
@@ -5962,61 +7056,61 @@
         </w:tabs>
       </w:pPr>
       <w:r>
-        <w:lastRenderedPageBreak/>
-        <w:t>These cross sections serve to investigate the function of the metamodel to represent the output of the original model on a global scale. Comparing hydraulic head distributions</w:t>
+        <w:t xml:space="preserve">On a smaller scale, metamodel calibration is done by comparing water balances for the study area. </w:t>
+      </w:r>
+      <w:r>
+        <w:t xml:space="preserve">After regridding to a different horizontal cell size, the conductance </w:t>
+      </w:r>
+      <w:r>
+        <w:t>of the</w:t>
+      </w:r>
+      <w:r>
+        <w:t xml:space="preserve"> infiltration ponds</w:t>
+      </w:r>
+      <w:r>
+        <w:t xml:space="preserve"> (see </w:t>
+      </w:r>
+      <w:r>
+        <w:rPr>
+          <w:highlight w:val="lightGray"/>
+        </w:rPr>
+        <w:t>Section 2.2</w:t>
+      </w:r>
+      <w:r>
+        <w:t>)</w:t>
       </w:r>
       <w:r>
         <w:t xml:space="preserve"> </w:t>
       </w:r>
       <w:r>
-        <w:t>gives insight in flow of groundwater through the entire domain</w:t>
-      </w:r>
-      <w:r>
-        <w:t>, which must also be represented by the metamodel</w:t>
-      </w:r>
-      <w:r>
-        <w:t xml:space="preserve">. </w:t>
-      </w:r>
-    </w:p>
-    <w:p>
-      <w:pPr>
-        <w:tabs>
-          <w:tab w:val="left" w:pos="6030"/>
-        </w:tabs>
-      </w:pPr>
-      <w:r>
-        <w:t xml:space="preserve">For </w:t>
-      </w:r>
-      <w:proofErr w:type="spellStart"/>
-      <w:r>
-        <w:t>gro</w:t>
-      </w:r>
-      <w:proofErr w:type="spellEnd"/>
-    </w:p>
-    <w:p>
-      <w:pPr>
-        <w:tabs>
-          <w:tab w:val="left" w:pos="6030"/>
-        </w:tabs>
-      </w:pPr>
-    </w:p>
-    <w:p>
-      <w:pPr>
-        <w:tabs>
-          <w:tab w:val="left" w:pos="6030"/>
-        </w:tabs>
-      </w:pPr>
-      <w:r>
-        <w:t xml:space="preserve">On a smaller scale, metamodel calibration is done by comparing water balances for the study area. </w:t>
-      </w:r>
-      <w:r>
-        <w:t xml:space="preserve">After regridding to a different horizontal cell size, the conductance </w:t>
-      </w:r>
-      <w:r>
-        <w:t>of the</w:t>
-      </w:r>
-      <w:r>
-        <w:t xml:space="preserve"> infiltration ponds</w:t>
+        <w:t xml:space="preserve">is calibrated </w:t>
+      </w:r>
+      <w:r>
+        <w:t>to</w:t>
+      </w:r>
+      <w:r>
+        <w:t xml:space="preserve"> match</w:t>
+      </w:r>
+      <w:r>
+        <w:t xml:space="preserve"> the water balance</w:t>
+      </w:r>
+      <w:r>
+        <w:t>s</w:t>
+      </w:r>
+      <w:r>
+        <w:t xml:space="preserve"> of the study area</w:t>
+      </w:r>
+      <w:r>
+        <w:t>.</w:t>
+      </w:r>
+      <w:r>
+        <w:t xml:space="preserve"> </w:t>
+      </w:r>
+      <w:r>
+        <w:t xml:space="preserve">Calibration on water balance is done by running steady state simulations in the metamodel and comparing to steady state outputs of the original state-of-the-art model. </w:t>
+      </w:r>
+      <w:r>
+        <w:t>Another method used to compare modeled groundwater flow in the study area is the use of Flow Lower Face budgets</w:t>
       </w:r>
       <w:r>
         <w:t xml:space="preserve"> (see </w:t>
@@ -6025,64 +7119,16 @@
         <w:rPr>
           <w:highlight w:val="lightGray"/>
         </w:rPr>
-        <w:t>Section 2.2</w:t>
+        <w:t>Figure 13</w:t>
       </w:r>
       <w:r>
         <w:t>)</w:t>
       </w:r>
       <w:r>
-        <w:t xml:space="preserve"> </w:t>
-      </w:r>
-      <w:r>
-        <w:t xml:space="preserve">is calibrated </w:t>
-      </w:r>
-      <w:r>
-        <w:t>to</w:t>
-      </w:r>
-      <w:r>
-        <w:t xml:space="preserve"> match</w:t>
-      </w:r>
-      <w:r>
-        <w:t xml:space="preserve"> the water balance</w:t>
-      </w:r>
-      <w:r>
-        <w:t>s</w:t>
-      </w:r>
-      <w:r>
-        <w:t xml:space="preserve"> of the study area</w:t>
-      </w:r>
-      <w:r>
-        <w:t>.</w:t>
-      </w:r>
-      <w:r>
-        <w:t xml:space="preserve"> Another method used to compare modeled groundwater flow in the study area is the use of Flow Lower Face budgets</w:t>
-      </w:r>
-      <w:r>
-        <w:t xml:space="preserve"> (</w:t>
-      </w:r>
-      <w:r>
-        <w:t xml:space="preserve">see </w:t>
-      </w:r>
-      <w:r>
-        <w:rPr>
-          <w:highlight w:val="lightGray"/>
-        </w:rPr>
-        <w:t>Figure 13</w:t>
-      </w:r>
-      <w:r>
-        <w:t>)</w:t>
-      </w:r>
-      <w:r>
         <w:t xml:space="preserve">. In MODFLOW, these </w:t>
       </w:r>
       <w:r>
-        <w:t xml:space="preserve">define the vertical flow in or out of a cell through its lower face, where the convention is that upward </w:t>
-      </w:r>
-      <w:r>
-        <w:t>flow</w:t>
-      </w:r>
-      <w:r>
-        <w:t xml:space="preserve"> into the cell is positive, and downward flow out of the cell is negative</w:t>
+        <w:t>define the vertical flow in or out of a cell through its lower face, where the convention is that upward flow into the cell is positive, and downward flow out of the cell is negative</w:t>
       </w:r>
       <w:r>
         <w:t>.</w:t>
@@ -6119,7 +7165,7 @@
                     <pic:cNvPicPr/>
                   </pic:nvPicPr>
                   <pic:blipFill>
-                    <a:blip r:embed="rId23">
+                    <a:blip r:embed="rId24">
                       <a:extLst>
                         <a:ext uri="{28A0092B-C50C-407E-A947-70E740481C1C}">
                           <a14:useLocalDpi xmlns:a14="http://schemas.microsoft.com/office/drawing/2010/main" val="0"/>
@@ -6175,6 +7221,9 @@
       <w:r>
         <w:t>: Flow Lower Face</w:t>
       </w:r>
+      <w:r>
+        <w:t xml:space="preserve"> of a cell, side view. </w:t>
+      </w:r>
     </w:p>
     <w:p>
       <w:pPr>
@@ -6186,6 +7235,18 @@
         </w:rPr>
       </w:pPr>
       <w:r>
+        <w:t xml:space="preserve">For model calibration, the simulation time (39 years), starting concentration groundwater salinity and starting hydraulic heads are matched with the original model (after regridding, see </w:t>
+      </w:r>
+      <w:r>
+        <w:rPr>
+          <w:highlight w:val="lightGray"/>
+        </w:rPr>
+        <w:t>section 2.3</w:t>
+      </w:r>
+      <w:r>
+        <w:t xml:space="preserve">, to analyze the discrepancies. </w:t>
+      </w:r>
+      <w:r>
         <w:br w:type="page"/>
       </w:r>
     </w:p>
@@ -6193,10 +7254,19 @@
       <w:pPr>
         <w:pStyle w:val="Heading2"/>
       </w:pPr>
+      <w:commentRangeStart w:id="12"/>
       <w:r>
         <w:lastRenderedPageBreak/>
         <w:t>Model validation</w:t>
       </w:r>
+      <w:commentRangeEnd w:id="12"/>
+      <w:r>
+        <w:rPr>
+          <w:rStyle w:val="CommentReference"/>
+          <w:rFonts w:ascii="CMU Concrete" w:eastAsiaTheme="minorHAnsi" w:hAnsi="CMU Concrete" w:cs="CMU Concrete"/>
+        </w:rPr>
+        <w:commentReference w:id="12"/>
+      </w:r>
     </w:p>
     <w:p>
       <w:pPr>
@@ -6241,7 +7311,19 @@
         <w:t>section 1.2</w:t>
       </w:r>
       <w:r>
-        <w:t xml:space="preserve">, the HyFA provides insight in the “path” that groundwater particles travel through the soil. In his study, (Stuyfzand, 1993) analyzed over 2000 samples obtained from boreholes along the coastline of the Netherlands. By sampling different depths per borehole, he could represent the origin of various groundwater regions by their chemical composition in three dimensions. </w:t>
+        <w:t xml:space="preserve">, the HyFA provides insight in the “path” that groundwater particles travel through the soil. In his study, (Stuyfzand, 1993) analyzed over 2000 samples obtained from boreholes along the coastline of the Netherlands. By sampling different depths per borehole, he </w:t>
+      </w:r>
+      <w:r>
+        <w:t>could visualize</w:t>
+      </w:r>
+      <w:r>
+        <w:t xml:space="preserve"> the origin of various groundwater regions by their chemical composition</w:t>
+      </w:r>
+      <w:r>
+        <w:t>.</w:t>
+      </w:r>
+      <w:r>
+        <w:t xml:space="preserve"> </w:t>
       </w:r>
     </w:p>
     <w:p>
@@ -6250,6 +7332,9 @@
         <w:jc w:val="center"/>
       </w:pPr>
       <w:r>
+        <w:rPr>
+          <w:noProof/>
+        </w:rPr>
         <w:drawing>
           <wp:inline distT="0" distB="0" distL="0" distR="0" wp14:anchorId="0B82E552" wp14:editId="64443932">
             <wp:extent cx="5731510" cy="3738880"/>
@@ -6266,7 +7351,7 @@
                     <pic:cNvPicPr/>
                   </pic:nvPicPr>
                   <pic:blipFill>
-                    <a:blip r:embed="rId24"/>
+                    <a:blip r:embed="rId25"/>
                     <a:stretch>
                       <a:fillRect/>
                     </a:stretch>
@@ -6290,7 +7375,7 @@
     <w:p>
       <w:pPr>
         <w:pStyle w:val="Caption"/>
-        <w:jc w:val="center"/>
+        <w:jc w:val="left"/>
       </w:pPr>
       <w:r>
         <w:t xml:space="preserve">Figure </w:t>
@@ -6328,12 +7413,6 @@
         </w:rPr>
         <w:t xml:space="preserve"> A</w:t>
       </w:r>
-      <w:r>
-        <w:rPr>
-          <w:noProof/>
-        </w:rPr>
-        <w:t xml:space="preserve"> for original</w:t>
-      </w:r>
     </w:p>
     <w:p>
       <w:r>
@@ -6349,6 +7428,18 @@
         <w:t xml:space="preserve">, the geohydrology of the study domain is now not only subdivided by fresh, brackish, and saline groundwater, but also by origin. </w:t>
       </w:r>
       <w:r>
+        <w:t xml:space="preserve">For clarity’s sake, the cross section by (Stuyfzand, 1993) was interpreted using different colors and showing relevant features only, see </w:t>
+      </w:r>
+      <w:r>
+        <w:rPr>
+          <w:highlight w:val="lightGray"/>
+        </w:rPr>
+        <w:t>Appendix A</w:t>
+      </w:r>
+      <w:r>
+        <w:t xml:space="preserve"> for the original and interpreted cross sections. </w:t>
+      </w:r>
+      <w:r>
         <w:t>The HyFA is used for model validation by implementing origin tracers</w:t>
       </w:r>
       <w:r>
@@ -6363,18 +7454,12 @@
       <w:r>
         <w:t>1</w:t>
       </w:r>
-    </w:p>
-    <w:p>
-      <w:pPr>
-        <w:pStyle w:val="Caption"/>
-        <w:keepNext/>
-      </w:pPr>
-    </w:p>
-    <w:p>
-      <w:pPr>
-        <w:pStyle w:val="Caption"/>
-        <w:keepNext/>
-      </w:pPr>
+      <w:r>
+        <w:t xml:space="preserve">. </w:t>
+      </w:r>
+      <w:r>
+        <w:t>The model simulation time is set to 40 years, which is by approximation the relative time between commencing artificial infiltration (1950) to the time when (Stuyfzand, 1993) commenced data acquisition (1990).</w:t>
+      </w:r>
     </w:p>
     <w:p>
       <w:pPr>
@@ -6387,9 +7472,6 @@
           <w:szCs w:val="18"/>
         </w:rPr>
       </w:pPr>
-      <w:r>
-        <w:br w:type="page"/>
-      </w:r>
     </w:p>
     <w:p>
       <w:pPr>
@@ -6657,21 +7739,18 @@
       </w:r>
       <w:proofErr w:type="spellEnd"/>
       <w:r>
-        <w:t>, 2001) serves as a tool to investigate the rate of artificial infiltration</w:t>
-      </w:r>
-      <w:r>
-        <w:t xml:space="preserve">, although acknowledging that there is a brackish water zone between the fresh groundwater and the heavier saline groundwater. For model validation, this concept can be integrated to gain insight in the volume of fresh groundwater, as opposed to </w:t>
-      </w:r>
-      <w:proofErr w:type="gramStart"/>
-      <w:r>
-        <w:t>groundwater as a whole</w:t>
-      </w:r>
-      <w:proofErr w:type="gramEnd"/>
-      <w:r>
-        <w:t xml:space="preserve">. </w:t>
-      </w:r>
-    </w:p>
-    <w:p/>
+        <w:t>, 2001) serves as a tool to investigate the rate of artificial infiltration, acknowledging that there is a brackish water zone between the fresh groundwater and the heavier saline groundwater</w:t>
+      </w:r>
+      <w:r>
+        <w:t xml:space="preserve"> due to transversal dispersion and multi-year precipitation fluctuations</w:t>
+      </w:r>
+      <w:r>
+        <w:t xml:space="preserve"> (Stuyfzand, 1993)</w:t>
+      </w:r>
+      <w:r>
+        <w:t xml:space="preserve">. For model validation, this concept can be integrated to gain insight in the volume of fresh groundwater, as opposed to groundwater as a whole. </w:t>
+      </w:r>
+    </w:p>
     <w:p>
       <w:pPr>
         <w:keepNext/>
@@ -6696,7 +7775,7 @@
                     <pic:cNvPicPr/>
                   </pic:nvPicPr>
                   <pic:blipFill>
-                    <a:blip r:embed="rId25" cstate="print">
+                    <a:blip r:embed="rId26" cstate="print">
                       <a:extLst>
                         <a:ext uri="{28A0092B-C50C-407E-A947-70E740481C1C}">
                           <a14:useLocalDpi xmlns:a14="http://schemas.microsoft.com/office/drawing/2010/main" val="0"/>
@@ -6769,10 +7848,25 @@
         <w:t xml:space="preserve"> (the original model, OM)</w:t>
       </w:r>
       <w:r>
-        <w:t xml:space="preserve"> used by Dunea for assessing the feasibility of brackish groundwater as a groundwater resource, has only been validated on hydraulic head data, not on groundwater salinity and therefore neglecting validation on variable density flow</w:t>
-      </w:r>
-      <w:r>
-        <w:t>. Notably, the model does</w:t>
+        <w:t xml:space="preserve"> used by Dunea for assessing the feasibility of brackish groundwater as a groundwater resource, has only been validated on hydraulic head data</w:t>
+      </w:r>
+      <w:r>
+        <w:t>. It is</w:t>
+      </w:r>
+      <w:r>
+        <w:t xml:space="preserve"> not</w:t>
+      </w:r>
+      <w:r>
+        <w:t xml:space="preserve"> calibrated</w:t>
+      </w:r>
+      <w:r>
+        <w:t xml:space="preserve"> on groundwater salinity and therefore neglecting validation on variable density flow</w:t>
+      </w:r>
+      <w:r>
+        <w:t>, even though</w:t>
+      </w:r>
+      <w:r>
+        <w:t xml:space="preserve"> the model does</w:t>
       </w:r>
       <w:r>
         <w:t xml:space="preserve"> incorporate </w:t>
@@ -6802,7 +7896,37 @@
         <w:t xml:space="preserve"> (R</w:t>
       </w:r>
       <w:r>
-        <w:t xml:space="preserve">), where there is only information on the phreatic groundwater surface level. Calibration of a fresh-saline groundwater flow model on this data may be right for the wrong reasons, it doesn’t incorporate the conceptual fresh-saline groundwater interface shown in </w:t>
+        <w:t>), where there is only information on the phreatic groundwater surface level. Calibration of a fresh-saline groundwater flow model on</w:t>
+      </w:r>
+      <w:r>
+        <w:t>ly on</w:t>
+      </w:r>
+      <w:r>
+        <w:t xml:space="preserve"> </w:t>
+      </w:r>
+      <w:r>
+        <w:t xml:space="preserve">hydraulic head data </w:t>
+      </w:r>
+      <w:r>
+        <w:t xml:space="preserve">may be right for the wrong reasons, </w:t>
+      </w:r>
+      <w:r>
+        <w:t xml:space="preserve">as </w:t>
+      </w:r>
+      <w:r>
+        <w:t xml:space="preserve">it doesn’t </w:t>
+      </w:r>
+      <w:r>
+        <w:t>address</w:t>
+      </w:r>
+      <w:r>
+        <w:t xml:space="preserve"> fresh-saline groundwater </w:t>
+      </w:r>
+      <w:r>
+        <w:t>regions like the conceptual fresh-saline interface</w:t>
+      </w:r>
+      <w:r>
+        <w:t xml:space="preserve"> shown in </w:t>
       </w:r>
       <w:r>
         <w:rPr>
@@ -6831,68 +7955,81 @@
         <w:t>Groundwater salinity</w:t>
       </w:r>
       <w:r>
-        <w:t xml:space="preserve"> is represented in the model with chloride, as it is the dominant anion in Dutch coastal groundwater and density is linearly related to it within naturally occurring concentrations (Delsman 2015).</w:t>
-      </w:r>
-      <w:r>
-        <w:t xml:space="preserve"> In this study, </w:t>
-      </w:r>
-      <w:commentRangeStart w:id="10"/>
-      <w:commentRangeStart w:id="11"/>
-      <w:commentRangeStart w:id="12"/>
+        <w:t xml:space="preserve"> is represented in the model with chloride, as it is the dominant anion in Dutch coastal groundwater and density is linearly related to it within naturally occurring concentrations (Delsman 2015). In this study, </w:t>
+      </w:r>
       <w:commentRangeStart w:id="13"/>
       <w:commentRangeStart w:id="14"/>
+      <w:commentRangeStart w:id="15"/>
+      <w:commentRangeStart w:id="16"/>
+      <w:commentRangeStart w:id="17"/>
       <w:r>
         <w:t>groundwater</w:t>
       </w:r>
       <w:r>
-        <w:t xml:space="preserve"> is subdivided in terms of salinity:</w:t>
-      </w:r>
-      <w:commentRangeEnd w:id="10"/>
+        <w:t xml:space="preserve"> is subdivided in terms of salinity</w:t>
+      </w:r>
+      <w:r>
+        <w:t xml:space="preserve">, corresponding to </w:t>
+      </w:r>
+      <w:r>
+        <w:t>(Stuyfzand, 1993)</w:t>
+      </w:r>
+      <w:r>
+        <w:t>:</w:t>
+      </w:r>
+      <w:commentRangeEnd w:id="13"/>
       <w:r>
         <w:rPr>
           <w:rStyle w:val="CommentReference"/>
         </w:rPr>
-        <w:commentReference w:id="10"/>
-      </w:r>
-      <w:commentRangeEnd w:id="11"/>
+        <w:commentReference w:id="13"/>
+      </w:r>
+      <w:commentRangeEnd w:id="14"/>
       <w:r>
         <w:rPr>
           <w:rStyle w:val="CommentReference"/>
         </w:rPr>
-        <w:commentReference w:id="11"/>
-      </w:r>
-      <w:commentRangeEnd w:id="12"/>
+        <w:commentReference w:id="14"/>
+      </w:r>
+      <w:commentRangeEnd w:id="15"/>
       <w:r>
         <w:rPr>
           <w:rStyle w:val="CommentReference"/>
         </w:rPr>
-        <w:commentReference w:id="12"/>
-      </w:r>
-      <w:commentRangeEnd w:id="13"/>
+        <w:commentReference w:id="15"/>
+      </w:r>
+      <w:commentRangeEnd w:id="16"/>
       <w:r>
         <w:rPr>
           <w:rStyle w:val="CommentReference"/>
         </w:rPr>
-        <w:commentReference w:id="13"/>
-      </w:r>
-      <w:commentRangeEnd w:id="14"/>
+        <w:commentReference w:id="16"/>
+      </w:r>
+      <w:commentRangeEnd w:id="17"/>
       <w:r>
         <w:rPr>
           <w:rStyle w:val="CommentReference"/>
         </w:rPr>
-        <w:commentReference w:id="14"/>
+        <w:commentReference w:id="17"/>
       </w:r>
     </w:p>
     <w:p>
       <w:pPr>
         <w:ind w:firstLine="708"/>
       </w:pPr>
+      <w:commentRangeStart w:id="18"/>
       <m:oMath>
         <m:r>
           <w:rPr>
             <w:rFonts w:ascii="Cambria Math" w:eastAsiaTheme="minorEastAsia" w:hAnsi="Cambria Math"/>
           </w:rPr>
-          <m:t>fresh groundwater</m:t>
+          <m:t>F</m:t>
+        </m:r>
+        <m:r>
+          <w:rPr>
+            <w:rFonts w:ascii="Cambria Math" w:eastAsiaTheme="minorEastAsia" w:hAnsi="Cambria Math"/>
+          </w:rPr>
+          <m:t>resh groundwater</m:t>
         </m:r>
       </m:oMath>
       <w:r>
@@ -6986,31 +8123,91 @@
           <w:rPr>
             <w:rFonts w:ascii="Cambria Math" w:hAnsi="Cambria Math"/>
           </w:rPr>
-          <m:t xml:space="preserve"> </m:t>
+          <m:t xml:space="preserve"> ≤ </m:t>
         </m:r>
         <m:r>
           <w:rPr>
             <w:rFonts w:ascii="Cambria Math" w:hAnsi="Cambria Math"/>
           </w:rPr>
-          <m:t>≤</m:t>
+          <m:t>300</m:t>
         </m:r>
         <m:r>
           <w:rPr>
             <w:rFonts w:ascii="Cambria Math" w:hAnsi="Cambria Math"/>
           </w:rPr>
-          <m:t xml:space="preserve"> </m:t>
+          <m:t xml:space="preserve">  </m:t>
         </m:r>
+        <m:f>
+          <m:fPr>
+            <m:ctrlPr>
+              <w:rPr>
+                <w:rFonts w:ascii="Cambria Math" w:hAnsi="Cambria Math"/>
+                <w:i/>
+              </w:rPr>
+            </m:ctrlPr>
+          </m:fPr>
+          <m:num>
+            <m:r>
+              <w:rPr>
+                <w:rFonts w:ascii="Cambria Math" w:hAnsi="Cambria Math"/>
+              </w:rPr>
+              <m:t>mg</m:t>
+            </m:r>
+          </m:num>
+          <m:den>
+            <m:r>
+              <w:rPr>
+                <w:rFonts w:ascii="Cambria Math" w:hAnsi="Cambria Math"/>
+              </w:rPr>
+              <m:t>L</m:t>
+            </m:r>
+          </m:den>
+        </m:f>
+      </m:oMath>
+    </w:p>
+    <w:p>
+      <w:pPr>
+        <w:ind w:firstLine="708"/>
+      </w:pPr>
+      <m:oMath>
+        <m:r>
+          <w:rPr>
+            <w:rFonts w:ascii="Cambria Math" w:eastAsiaTheme="minorEastAsia" w:hAnsi="Cambria Math"/>
+          </w:rPr>
+          <m:t>B</m:t>
+        </m:r>
+        <m:r>
+          <w:rPr>
+            <w:rFonts w:ascii="Cambria Math" w:eastAsiaTheme="minorEastAsia" w:hAnsi="Cambria Math"/>
+          </w:rPr>
+          <m:t>rackish groundwater</m:t>
+        </m:r>
+      </m:oMath>
+      <w:r>
+        <w:rPr>
+          <w:rFonts w:eastAsiaTheme="minorEastAsia"/>
+        </w:rPr>
+        <w:t xml:space="preserve"> </w:t>
+      </w:r>
+      <w:r>
+        <w:rPr>
+          <w:rFonts w:eastAsiaTheme="minorEastAsia"/>
+        </w:rPr>
+        <w:tab/>
+        <w:t xml:space="preserve">for </w:t>
+      </w:r>
+      <w:r>
+        <w:rPr>
+          <w:rFonts w:eastAsiaTheme="minorEastAsia"/>
+        </w:rPr>
+        <w:tab/>
+      </w:r>
+      <m:oMath>
         <m:r>
           <w:rPr>
             <w:rFonts w:ascii="Cambria Math" w:hAnsi="Cambria Math"/>
           </w:rPr>
-          <m:t>150</m:t>
-        </m:r>
-        <m:r>
-          <w:rPr>
-            <w:rFonts w:ascii="Cambria Math" w:hAnsi="Cambria Math"/>
-          </w:rPr>
-          <m:t xml:space="preserve"> </m:t>
+          <m:t>300</m:t>
         </m:r>
         <m:r>
           <w:rPr>
@@ -7044,89 +8241,11 @@
             </m:r>
           </m:den>
         </m:f>
-      </m:oMath>
-    </w:p>
-    <w:p>
-      <w:pPr>
-        <w:ind w:firstLine="708"/>
-      </w:pPr>
-      <m:oMath>
-        <m:r>
-          <w:rPr>
-            <w:rFonts w:ascii="Cambria Math" w:eastAsiaTheme="minorEastAsia" w:hAnsi="Cambria Math"/>
-          </w:rPr>
-          <m:t>brackish</m:t>
-        </m:r>
-        <m:r>
-          <w:rPr>
-            <w:rFonts w:ascii="Cambria Math" w:eastAsiaTheme="minorEastAsia" w:hAnsi="Cambria Math"/>
-          </w:rPr>
-          <m:t xml:space="preserve"> groundwater</m:t>
-        </m:r>
-      </m:oMath>
-      <w:r>
-        <w:rPr>
-          <w:rFonts w:eastAsiaTheme="minorEastAsia"/>
-        </w:rPr>
-        <w:t xml:space="preserve"> </w:t>
-      </w:r>
-      <w:r>
-        <w:rPr>
-          <w:rFonts w:eastAsiaTheme="minorEastAsia"/>
-        </w:rPr>
-        <w:tab/>
-        <w:t xml:space="preserve">for </w:t>
-      </w:r>
-      <w:r>
-        <w:rPr>
-          <w:rFonts w:eastAsiaTheme="minorEastAsia"/>
-        </w:rPr>
-        <w:tab/>
-      </w:r>
-      <m:oMath>
         <m:r>
           <w:rPr>
             <w:rFonts w:ascii="Cambria Math" w:hAnsi="Cambria Math"/>
           </w:rPr>
-          <m:t xml:space="preserve">150 </m:t>
-        </m:r>
-        <m:f>
-          <m:fPr>
-            <m:ctrlPr>
-              <w:rPr>
-                <w:rFonts w:ascii="Cambria Math" w:hAnsi="Cambria Math"/>
-                <w:i/>
-              </w:rPr>
-            </m:ctrlPr>
-          </m:fPr>
-          <m:num>
-            <m:r>
-              <w:rPr>
-                <w:rFonts w:ascii="Cambria Math" w:hAnsi="Cambria Math"/>
-              </w:rPr>
-              <m:t>mg</m:t>
-            </m:r>
-          </m:num>
-          <m:den>
-            <m:r>
-              <w:rPr>
-                <w:rFonts w:ascii="Cambria Math" w:hAnsi="Cambria Math"/>
-              </w:rPr>
-              <m:t>L</m:t>
-            </m:r>
-          </m:den>
-        </m:f>
-        <m:r>
-          <w:rPr>
-            <w:rFonts w:ascii="Cambria Math" w:hAnsi="Cambria Math"/>
-          </w:rPr>
-          <m:t>≤</m:t>
-        </m:r>
-        <m:r>
-          <w:rPr>
-            <w:rFonts w:ascii="Cambria Math" w:hAnsi="Cambria Math"/>
-          </w:rPr>
-          <m:t xml:space="preserve"> </m:t>
+          <m:t xml:space="preserve">≤ </m:t>
         </m:r>
         <m:d>
           <m:dPr>
@@ -7187,31 +8306,19 @@
           <w:rPr>
             <w:rFonts w:ascii="Cambria Math" w:hAnsi="Cambria Math"/>
           </w:rPr>
-          <m:t xml:space="preserve"> </m:t>
+          <m:t xml:space="preserve"> ≤ </m:t>
         </m:r>
         <m:r>
           <w:rPr>
             <w:rFonts w:ascii="Cambria Math" w:hAnsi="Cambria Math"/>
           </w:rPr>
-          <m:t>≤</m:t>
+          <m:t>10</m:t>
         </m:r>
         <m:r>
           <w:rPr>
             <w:rFonts w:ascii="Cambria Math" w:hAnsi="Cambria Math"/>
           </w:rPr>
-          <m:t xml:space="preserve"> </m:t>
-        </m:r>
-        <m:r>
-          <w:rPr>
-            <w:rFonts w:ascii="Cambria Math" w:hAnsi="Cambria Math"/>
-          </w:rPr>
-          <m:t xml:space="preserve">8 </m:t>
-        </m:r>
-        <m:r>
-          <w:rPr>
-            <w:rFonts w:ascii="Cambria Math" w:hAnsi="Cambria Math"/>
-          </w:rPr>
-          <m:t xml:space="preserve">         </m:t>
+          <m:t xml:space="preserve">          </m:t>
         </m:r>
         <m:f>
           <m:fPr>
@@ -7250,13 +8357,13 @@
           <w:rPr>
             <w:rFonts w:ascii="Cambria Math" w:eastAsiaTheme="minorEastAsia" w:hAnsi="Cambria Math"/>
           </w:rPr>
-          <m:t>saline</m:t>
+          <m:t>S</m:t>
         </m:r>
         <m:r>
           <w:rPr>
             <w:rFonts w:ascii="Cambria Math" w:eastAsiaTheme="minorEastAsia" w:hAnsi="Cambria Math"/>
           </w:rPr>
-          <m:t xml:space="preserve"> groundwater</m:t>
+          <m:t>aline groundwater</m:t>
         </m:r>
       </m:oMath>
       <w:r>
@@ -7350,25 +8457,13 @@
           <w:rPr>
             <w:rFonts w:ascii="Cambria Math" w:hAnsi="Cambria Math"/>
           </w:rPr>
-          <m:t xml:space="preserve"> </m:t>
+          <m:t xml:space="preserve"> ≥ </m:t>
         </m:r>
         <m:r>
           <w:rPr>
             <w:rFonts w:ascii="Cambria Math" w:hAnsi="Cambria Math"/>
           </w:rPr>
-          <m:t>≥</m:t>
-        </m:r>
-        <m:r>
-          <w:rPr>
-            <w:rFonts w:ascii="Cambria Math" w:hAnsi="Cambria Math"/>
-          </w:rPr>
-          <m:t xml:space="preserve"> </m:t>
-        </m:r>
-        <m:r>
-          <w:rPr>
-            <w:rFonts w:ascii="Cambria Math" w:hAnsi="Cambria Math"/>
-          </w:rPr>
-          <m:t>8</m:t>
+          <m:t>10</m:t>
         </m:r>
         <m:r>
           <w:rPr>
@@ -7402,16 +8497,37 @@
             </m:r>
           </m:den>
         </m:f>
+        <w:commentRangeEnd w:id="18"/>
+        <m:r>
+          <m:rPr>
+            <m:sty m:val="p"/>
+          </m:rPr>
+          <w:rPr>
+            <w:rStyle w:val="CommentReference"/>
+          </w:rPr>
+          <w:commentReference w:id="18"/>
+        </m:r>
       </m:oMath>
     </w:p>
     <w:p>
       <w:pPr>
         <w:rPr>
+          <w:rFonts w:ascii="CMU Serif" w:eastAsiaTheme="majorEastAsia" w:hAnsi="CMU Serif" w:cs="CMU Serif"/>
           <w:sz w:val="28"/>
           <w:szCs w:val="28"/>
         </w:rPr>
       </w:pPr>
       <w:r>
+        <w:t xml:space="preserve">Worth bearing in mind is the fact that the fresh-saline interface remains unused for the calibration of the original model. Assessment of conventional modeling techniques can, however, be done by comparing the output of the metamodel when it is calibrated to the original model, after which the MM (and implicitly the OM) can be tested to the f/s interface </w:t>
+      </w:r>
+      <w:r>
+        <w:lastRenderedPageBreak/>
+        <w:t>using the HyFA. The discrepancies between the OM and MM f/s interface output may give insight in the effects of regridding</w:t>
+      </w:r>
+      <w:r>
+        <w:t>, and the added value of a HyFA for model validation.</w:t>
+      </w:r>
+      <w:r>
         <w:br w:type="page"/>
       </w:r>
     </w:p>
@@ -7436,6 +8552,22 @@
       </w:r>
       <w:r>
         <w:t>, since calibration and sensitivity analyses have intermediate results that are worth showing.</w:t>
+      </w:r>
+    </w:p>
+    <w:p>
+      <w:pPr>
+        <w:pStyle w:val="Heading2"/>
+      </w:pPr>
+      <w:r>
+        <w:t>Model efficiency</w:t>
+      </w:r>
+    </w:p>
+    <w:p>
+      <w:r>
+        <w:t xml:space="preserve">By changing the cell size from 25x25m to 250x250m horizontally, and leaving the vertical cell size unchanged, the simulation time for a 40y simulation is </w:t>
+      </w:r>
+      <w:r>
+        <w:t>2 hours with an impermeable domain boundary, and 14 hours for a fixed head (GHB) boundary.</w:t>
       </w:r>
     </w:p>
     <w:p>
@@ -7493,7 +8625,7 @@
                     <pic:cNvPicPr/>
                   </pic:nvPicPr>
                   <pic:blipFill rotWithShape="1">
-                    <a:blip r:embed="rId26" cstate="print">
+                    <a:blip r:embed="rId27" cstate="print">
                       <a:extLst>
                         <a:ext uri="{28A0092B-C50C-407E-A947-70E740481C1C}">
                           <a14:useLocalDpi xmlns:a14="http://schemas.microsoft.com/office/drawing/2010/main" val="0"/>
@@ -7559,31 +8691,27 @@
     </w:p>
     <w:p>
       <w:pPr>
-        <w:jc w:val="left"/>
-      </w:pPr>
-    </w:p>
-    <w:p>
-      <w:pPr>
-        <w:jc w:val="left"/>
-      </w:pPr>
-    </w:p>
-    <w:p>
-      <w:pPr>
-        <w:jc w:val="left"/>
-      </w:pPr>
-    </w:p>
-    <w:p>
-      <w:pPr>
         <w:rPr>
           <w:rFonts w:eastAsiaTheme="minorEastAsia"/>
         </w:rPr>
       </w:pPr>
+      <w:commentRangeStart w:id="19"/>
       <w:r>
         <w:lastRenderedPageBreak/>
         <w:t xml:space="preserve">To investigate the discrepancy statistically, the output of the OM was regridded to the same cell size of the MM, after which an error could be calculated. </w:t>
       </w:r>
       <w:r>
-        <w:t>The global mean error on hydraulic heads through the entire domain is cal</w:t>
+        <w:t xml:space="preserve">The global mean error on hydraulic </w:t>
+      </w:r>
+      <w:commentRangeEnd w:id="19"/>
+      <w:r>
+        <w:rPr>
+          <w:rStyle w:val="CommentReference"/>
+        </w:rPr>
+        <w:commentReference w:id="19"/>
+      </w:r>
+      <w:r>
+        <w:t>heads through the entire domain is cal</w:t>
       </w:r>
       <w:r>
         <w:t xml:space="preserve">culated to be </w:t>
@@ -7698,8 +8826,8 @@
           <w:noProof/>
         </w:rPr>
         <w:drawing>
-          <wp:inline distT="0" distB="0" distL="0" distR="0" wp14:anchorId="635D8B5E" wp14:editId="5E637A1F">
-            <wp:extent cx="4848225" cy="3232150"/>
+          <wp:inline distT="0" distB="0" distL="0" distR="0" wp14:anchorId="635D8B5E" wp14:editId="00D7A193">
+            <wp:extent cx="4562475" cy="3041650"/>
             <wp:effectExtent l="0" t="0" r="0" b="0"/>
             <wp:docPr id="28" name="Picture 28" descr="A picture containing text, screenshot, design&#10;&#10;Description automatically generated"/>
             <wp:cNvGraphicFramePr>
@@ -7713,7 +8841,7 @@
                     <pic:cNvPicPr/>
                   </pic:nvPicPr>
                   <pic:blipFill>
-                    <a:blip r:embed="rId27" cstate="print">
+                    <a:blip r:embed="rId28" cstate="print">
                       <a:extLst>
                         <a:ext uri="{28A0092B-C50C-407E-A947-70E740481C1C}">
                           <a14:useLocalDpi xmlns:a14="http://schemas.microsoft.com/office/drawing/2010/main" val="0"/>
@@ -7727,7 +8855,7 @@
                   <pic:spPr>
                     <a:xfrm>
                       <a:off x="0" y="0"/>
-                      <a:ext cx="4848236" cy="3232157"/>
+                      <a:ext cx="4562486" cy="3041657"/>
                     </a:xfrm>
                     <a:prstGeom prst="rect">
                       <a:avLst/>
@@ -7771,726 +8899,6 @@
       </w:r>
       <w:r>
         <w:t>: histogram showing hydraulic head error of the MM, compared to the OM</w:t>
-      </w:r>
-    </w:p>
-    <w:p/>
-    <w:p>
-      <w:r>
-        <w:br/>
-      </w:r>
-    </w:p>
-    <w:p>
-      <w:pPr>
-        <w:jc w:val="left"/>
-      </w:pPr>
-      <w:r>
-        <w:br w:type="page"/>
-      </w:r>
-    </w:p>
-    <w:p>
-      <w:pPr>
-        <w:pStyle w:val="Heading3"/>
-      </w:pPr>
-      <w:r>
-        <w:lastRenderedPageBreak/>
-        <w:t>Groundwater salinity</w:t>
-      </w:r>
-    </w:p>
-    <w:p>
-      <w:r>
-        <w:t xml:space="preserve">The groundwater salinity of the OM and MM are shown in parallel cross sections, perpendicular to the coastline (see </w:t>
-      </w:r>
-      <w:r>
-        <w:rPr>
-          <w:highlight w:val="lightGray"/>
-        </w:rPr>
-        <w:t>Figure 13</w:t>
-      </w:r>
-      <w:r>
-        <w:t xml:space="preserve">) in </w:t>
-      </w:r>
-      <w:r>
-        <w:rPr>
-          <w:highlight w:val="lightGray"/>
-        </w:rPr>
-        <w:t>Figure X</w:t>
-      </w:r>
-      <w:r>
-        <w:t xml:space="preserve">. As discussed in </w:t>
-      </w:r>
-      <w:r>
-        <w:rPr>
-          <w:highlight w:val="lightGray"/>
-        </w:rPr>
-        <w:t>Section 2.2.4</w:t>
-      </w:r>
-      <w:r>
-        <w:t>, the groundwater salinity is represented by the concentration of Chloride</w:t>
-      </w:r>
-      <w:r>
-        <w:t xml:space="preserve"> (see </w:t>
-      </w:r>
-      <w:r>
-        <w:rPr>
-          <w:highlight w:val="lightGray"/>
-        </w:rPr>
-        <w:t>Section 2.2.3. Input and output</w:t>
-      </w:r>
-      <w:r>
-        <w:t>)</w:t>
-      </w:r>
-      <w:r>
-        <w:t>. In it, the effects of variable density flow can be seen. Generally, the fresh groundwater lies on top of the heavier saline groundwater.</w:t>
-      </w:r>
-    </w:p>
-    <w:p>
-      <w:pPr>
-        <w:keepNext/>
-        <w:jc w:val="center"/>
-      </w:pPr>
-      <w:r>
-        <w:rPr>
-          <w:noProof/>
-        </w:rPr>
-        <w:drawing>
-          <wp:inline distT="0" distB="0" distL="0" distR="0" wp14:anchorId="056AE40D" wp14:editId="108ED03C">
-            <wp:extent cx="4961077" cy="4675504"/>
-            <wp:effectExtent l="0" t="0" r="0" b="0"/>
-            <wp:docPr id="29" name="Picture 29" descr="A screenshot of a video game&#10;&#10;Description automatically generated with low confidence"/>
-            <wp:cNvGraphicFramePr>
-              <a:graphicFrameLocks xmlns:a="http://schemas.openxmlformats.org/drawingml/2006/main" noChangeAspect="1"/>
-            </wp:cNvGraphicFramePr>
-            <a:graphic xmlns:a="http://schemas.openxmlformats.org/drawingml/2006/main">
-              <a:graphicData uri="http://schemas.openxmlformats.org/drawingml/2006/picture">
-                <pic:pic xmlns:pic="http://schemas.openxmlformats.org/drawingml/2006/picture">
-                  <pic:nvPicPr>
-                    <pic:cNvPr id="29" name="Picture 29" descr="A screenshot of a video game&#10;&#10;Description automatically generated with low confidence"/>
-                    <pic:cNvPicPr/>
-                  </pic:nvPicPr>
-                  <pic:blipFill rotWithShape="1">
-                    <a:blip r:embed="rId28" cstate="print">
-                      <a:extLst>
-                        <a:ext uri="{28A0092B-C50C-407E-A947-70E740481C1C}">
-                          <a14:useLocalDpi xmlns:a14="http://schemas.microsoft.com/office/drawing/2010/main" val="0"/>
-                        </a:ext>
-                      </a:extLst>
-                    </a:blip>
-                    <a:srcRect l="6591" t="9457" r="12477" b="49472"/>
-                    <a:stretch/>
-                  </pic:blipFill>
-                  <pic:spPr bwMode="auto">
-                    <a:xfrm>
-                      <a:off x="0" y="0"/>
-                      <a:ext cx="4973401" cy="4687119"/>
-                    </a:xfrm>
-                    <a:prstGeom prst="rect">
-                      <a:avLst/>
-                    </a:prstGeom>
-                    <a:ln>
-                      <a:noFill/>
-                    </a:ln>
-                    <a:extLst>
-                      <a:ext uri="{53640926-AAD7-44D8-BBD7-CCE9431645EC}">
-                        <a14:shadowObscured xmlns:a14="http://schemas.microsoft.com/office/drawing/2010/main"/>
-                      </a:ext>
-                    </a:extLst>
-                  </pic:spPr>
-                </pic:pic>
-              </a:graphicData>
-            </a:graphic>
-          </wp:inline>
-        </w:drawing>
-      </w:r>
-    </w:p>
-    <w:p>
-      <w:pPr>
-        <w:pStyle w:val="Caption"/>
-        <w:jc w:val="center"/>
-      </w:pPr>
-      <w:r>
-        <w:t xml:space="preserve">Figure </w:t>
-      </w:r>
-      <w:r>
-        <w:fldChar w:fldCharType="begin"/>
-      </w:r>
-      <w:r>
-        <w:instrText xml:space="preserve"> SEQ Figure \* ARABIC </w:instrText>
-      </w:r>
-      <w:r>
-        <w:fldChar w:fldCharType="separate"/>
-      </w:r>
-      <w:r>
-        <w:rPr>
-          <w:noProof/>
-        </w:rPr>
-        <w:t>19</w:t>
-      </w:r>
-      <w:r>
-        <w:fldChar w:fldCharType="end"/>
-      </w:r>
-      <w:r>
-        <w:t>: groundwater salinity of metamodel (MM) and original model (MM)</w:t>
-      </w:r>
-    </w:p>
-    <w:p>
-      <w:pPr>
-        <w:jc w:val="left"/>
-        <w:rPr>
-          <w:rFonts w:ascii="CMU Serif" w:eastAsiaTheme="majorEastAsia" w:hAnsi="CMU Serif" w:cs="CMU Serif"/>
-          <w:sz w:val="26"/>
-          <w:szCs w:val="26"/>
-        </w:rPr>
-      </w:pPr>
-      <w:r>
-        <w:br w:type="page"/>
-      </w:r>
-    </w:p>
-    <w:p>
-      <w:pPr>
-        <w:pStyle w:val="Heading3"/>
-      </w:pPr>
-      <w:r>
-        <w:lastRenderedPageBreak/>
-        <w:t>Water balance</w:t>
-      </w:r>
-    </w:p>
-    <w:p>
-      <w:r>
-        <w:t>After the global calibration is deemed sufficient, the cell budgets and intercell flows are used to calibrate the conductivity below the infiltration ponds (represented as G</w:t>
-      </w:r>
-      <w:r>
-        <w:t xml:space="preserve">eneral </w:t>
-      </w:r>
-      <w:r>
-        <w:t>H</w:t>
-      </w:r>
-      <w:r>
-        <w:t xml:space="preserve">ead </w:t>
-      </w:r>
-      <w:r>
-        <w:t>B</w:t>
-      </w:r>
-      <w:r>
-        <w:t>oundary condition</w:t>
-      </w:r>
-      <w:r>
-        <w:t xml:space="preserve">, see </w:t>
-      </w:r>
-      <w:r>
-        <w:rPr>
-          <w:highlight w:val="lightGray"/>
-        </w:rPr>
-        <w:t>Section 2.2.2.2</w:t>
-      </w:r>
-      <w:r>
-        <w:t xml:space="preserve">.) </w:t>
-      </w:r>
-      <w:r>
-        <w:t xml:space="preserve">to </w:t>
-      </w:r>
-      <w:r>
-        <w:t>the water balance in the study area</w:t>
-      </w:r>
-      <w:r>
-        <w:t xml:space="preserve">. </w:t>
-      </w:r>
-      <w:r>
-        <w:rPr>
-          <w:highlight w:val="lightGray"/>
-        </w:rPr>
-        <w:t>Figure 17</w:t>
-      </w:r>
-      <w:r>
-        <w:t xml:space="preserve"> shows the water balance of the study area in the OM to which the conductance of the infiltration ponds is calibration. After six iterations, the conductance term below all GHB cells inside the study area in the MM have been decreased to a factor of 0.625 to match the water balances. </w:t>
-      </w:r>
-    </w:p>
-    <w:p>
-      <w:pPr>
-        <w:keepNext/>
-        <w:jc w:val="center"/>
-      </w:pPr>
-      <w:r>
-        <w:rPr>
-          <w:noProof/>
-        </w:rPr>
-        <w:drawing>
-          <wp:inline distT="0" distB="0" distL="0" distR="0" wp14:anchorId="23404295" wp14:editId="73471B4D">
-            <wp:extent cx="3916392" cy="2610928"/>
-            <wp:effectExtent l="0" t="0" r="0" b="0"/>
-            <wp:docPr id="31" name="Picture 31" descr="A screenshot of a graph&#10;&#10;Description automatically generated with low confidence"/>
-            <wp:cNvGraphicFramePr>
-              <a:graphicFrameLocks xmlns:a="http://schemas.openxmlformats.org/drawingml/2006/main" noChangeAspect="1"/>
-            </wp:cNvGraphicFramePr>
-            <a:graphic xmlns:a="http://schemas.openxmlformats.org/drawingml/2006/main">
-              <a:graphicData uri="http://schemas.openxmlformats.org/drawingml/2006/picture">
-                <pic:pic xmlns:pic="http://schemas.openxmlformats.org/drawingml/2006/picture">
-                  <pic:nvPicPr>
-                    <pic:cNvPr id="31" name="Picture 31" descr="A screenshot of a graph&#10;&#10;Description automatically generated with low confidence"/>
-                    <pic:cNvPicPr/>
-                  </pic:nvPicPr>
-                  <pic:blipFill>
-                    <a:blip r:embed="rId29" cstate="print">
-                      <a:extLst>
-                        <a:ext uri="{28A0092B-C50C-407E-A947-70E740481C1C}">
-                          <a14:useLocalDpi xmlns:a14="http://schemas.microsoft.com/office/drawing/2010/main" val="0"/>
-                        </a:ext>
-                      </a:extLst>
-                    </a:blip>
-                    <a:stretch>
-                      <a:fillRect/>
-                    </a:stretch>
-                  </pic:blipFill>
-                  <pic:spPr>
-                    <a:xfrm>
-                      <a:off x="0" y="0"/>
-                      <a:ext cx="3935009" cy="2623339"/>
-                    </a:xfrm>
-                    <a:prstGeom prst="rect">
-                      <a:avLst/>
-                    </a:prstGeom>
-                  </pic:spPr>
-                </pic:pic>
-              </a:graphicData>
-            </a:graphic>
-          </wp:inline>
-        </w:drawing>
-      </w:r>
-    </w:p>
-    <w:p>
-      <w:pPr>
-        <w:pStyle w:val="Caption"/>
-        <w:jc w:val="center"/>
-        <w:rPr>
-          <w:noProof/>
-        </w:rPr>
-      </w:pPr>
-      <w:r>
-        <w:t xml:space="preserve">Figure </w:t>
-      </w:r>
-      <w:r>
-        <w:fldChar w:fldCharType="begin"/>
-      </w:r>
-      <w:r>
-        <w:instrText xml:space="preserve"> SEQ Figure \* ARABIC </w:instrText>
-      </w:r>
-      <w:r>
-        <w:fldChar w:fldCharType="separate"/>
-      </w:r>
-      <w:r>
-        <w:rPr>
-          <w:noProof/>
-        </w:rPr>
-        <w:t>20</w:t>
-      </w:r>
-      <w:r>
-        <w:fldChar w:fldCharType="end"/>
-      </w:r>
-      <w:r>
-        <w:t>: water balance of the study</w:t>
-      </w:r>
-      <w:r>
-        <w:rPr>
-          <w:noProof/>
-        </w:rPr>
-        <w:t xml:space="preserve"> area in the original model (OM)</w:t>
-      </w:r>
-    </w:p>
-    <w:p/>
-    <w:p>
-      <w:pPr>
-        <w:keepNext/>
-        <w:jc w:val="center"/>
-      </w:pPr>
-      <w:r>
-        <w:rPr>
-          <w:noProof/>
-        </w:rPr>
-        <w:drawing>
-          <wp:inline distT="0" distB="0" distL="0" distR="0" wp14:anchorId="3D556223" wp14:editId="02E2A174">
-            <wp:extent cx="3976777" cy="2651185"/>
-            <wp:effectExtent l="0" t="0" r="0" b="0"/>
-            <wp:docPr id="30" name="Picture 30" descr="A screen shot of a graph&#10;&#10;Description automatically generated with low confidence"/>
-            <wp:cNvGraphicFramePr>
-              <a:graphicFrameLocks xmlns:a="http://schemas.openxmlformats.org/drawingml/2006/main" noChangeAspect="1"/>
-            </wp:cNvGraphicFramePr>
-            <a:graphic xmlns:a="http://schemas.openxmlformats.org/drawingml/2006/main">
-              <a:graphicData uri="http://schemas.openxmlformats.org/drawingml/2006/picture">
-                <pic:pic xmlns:pic="http://schemas.openxmlformats.org/drawingml/2006/picture">
-                  <pic:nvPicPr>
-                    <pic:cNvPr id="30" name="Picture 30" descr="A screen shot of a graph&#10;&#10;Description automatically generated with low confidence"/>
-                    <pic:cNvPicPr/>
-                  </pic:nvPicPr>
-                  <pic:blipFill>
-                    <a:blip r:embed="rId30" cstate="print">
-                      <a:extLst>
-                        <a:ext uri="{28A0092B-C50C-407E-A947-70E740481C1C}">
-                          <a14:useLocalDpi xmlns:a14="http://schemas.microsoft.com/office/drawing/2010/main" val="0"/>
-                        </a:ext>
-                      </a:extLst>
-                    </a:blip>
-                    <a:stretch>
-                      <a:fillRect/>
-                    </a:stretch>
-                  </pic:blipFill>
-                  <pic:spPr>
-                    <a:xfrm>
-                      <a:off x="0" y="0"/>
-                      <a:ext cx="3988668" cy="2659112"/>
-                    </a:xfrm>
-                    <a:prstGeom prst="rect">
-                      <a:avLst/>
-                    </a:prstGeom>
-                  </pic:spPr>
-                </pic:pic>
-              </a:graphicData>
-            </a:graphic>
-          </wp:inline>
-        </w:drawing>
-      </w:r>
-    </w:p>
-    <w:p>
-      <w:pPr>
-        <w:pStyle w:val="Caption"/>
-        <w:jc w:val="center"/>
-      </w:pPr>
-      <w:r>
-        <w:t xml:space="preserve">Figure </w:t>
-      </w:r>
-      <w:r>
-        <w:fldChar w:fldCharType="begin"/>
-      </w:r>
-      <w:r>
-        <w:instrText xml:space="preserve"> SEQ Figure \* ARABIC </w:instrText>
-      </w:r>
-      <w:r>
-        <w:fldChar w:fldCharType="separate"/>
-      </w:r>
-      <w:r>
-        <w:rPr>
-          <w:noProof/>
-        </w:rPr>
-        <w:t>21</w:t>
-      </w:r>
-      <w:r>
-        <w:fldChar w:fldCharType="end"/>
-      </w:r>
-      <w:r>
-        <w:t xml:space="preserve">: Steady state water balance for the study </w:t>
-      </w:r>
-      <w:commentRangeStart w:id="15"/>
-      <w:r>
-        <w:t>area</w:t>
-      </w:r>
-      <w:commentRangeEnd w:id="15"/>
-      <w:r>
-        <w:rPr>
-          <w:rStyle w:val="CommentReference"/>
-          <w:i w:val="0"/>
-          <w:iCs w:val="0"/>
-          <w:color w:val="auto"/>
-        </w:rPr>
-        <w:commentReference w:id="15"/>
-      </w:r>
-      <w:r>
-        <w:t xml:space="preserve"> for the metamodel (MM) after 6 iterations on conductance (cond6)</w:t>
-      </w:r>
-    </w:p>
-    <w:p>
-      <w:pPr>
-        <w:jc w:val="left"/>
-      </w:pPr>
-    </w:p>
-    <w:p>
-      <w:pPr>
-        <w:jc w:val="left"/>
-        <w:rPr>
-          <w:rFonts w:ascii="CMU Serif" w:eastAsiaTheme="majorEastAsia" w:hAnsi="CMU Serif" w:cs="CMU Serif"/>
-          <w:sz w:val="28"/>
-          <w:szCs w:val="28"/>
-        </w:rPr>
-      </w:pPr>
-    </w:p>
-    <w:p>
-      <w:pPr>
-        <w:pStyle w:val="Heading2"/>
-      </w:pPr>
-      <w:r>
-        <w:lastRenderedPageBreak/>
-        <w:t>Model validation</w:t>
-      </w:r>
-    </w:p>
-    <w:p>
-      <w:pPr>
-        <w:pStyle w:val="Heading3"/>
-      </w:pPr>
-      <w:r>
-        <w:t>Origin tracers and HyFA</w:t>
-      </w:r>
-    </w:p>
-    <w:p>
-      <w:pPr>
-        <w:pStyle w:val="ListParagraph"/>
-        <w:numPr>
-          <w:ilvl w:val="3"/>
-          <w:numId w:val="1"/>
-        </w:numPr>
-      </w:pPr>
-      <w:r>
-        <w:t>Cross section along coastline</w:t>
-      </w:r>
-    </w:p>
-    <w:p>
-      <w:pPr>
-        <w:ind w:left="360"/>
-        <w:jc w:val="center"/>
-      </w:pPr>
-      <w:commentRangeStart w:id="16"/>
-      <w:r>
-        <w:drawing>
-          <wp:inline distT="0" distB="0" distL="0" distR="0" wp14:anchorId="50406C2D" wp14:editId="12E87BDA">
-            <wp:extent cx="4876845" cy="3181350"/>
-            <wp:effectExtent l="0" t="0" r="0" b="0"/>
-            <wp:docPr id="33" name="Picture 33" descr="A picture containing text, map&#10;&#10;Description automatically generated"/>
-            <wp:cNvGraphicFramePr>
-              <a:graphicFrameLocks xmlns:a="http://schemas.openxmlformats.org/drawingml/2006/main" noChangeAspect="1"/>
-            </wp:cNvGraphicFramePr>
-            <a:graphic xmlns:a="http://schemas.openxmlformats.org/drawingml/2006/main">
-              <a:graphicData uri="http://schemas.openxmlformats.org/drawingml/2006/picture">
-                <pic:pic xmlns:pic="http://schemas.openxmlformats.org/drawingml/2006/picture">
-                  <pic:nvPicPr>
-                    <pic:cNvPr id="18" name="Picture 18" descr="A picture containing text, map&#10;&#10;Description automatically generated"/>
-                    <pic:cNvPicPr/>
-                  </pic:nvPicPr>
-                  <pic:blipFill>
-                    <a:blip r:embed="rId24"/>
-                    <a:stretch>
-                      <a:fillRect/>
-                    </a:stretch>
-                  </pic:blipFill>
-                  <pic:spPr>
-                    <a:xfrm>
-                      <a:off x="0" y="0"/>
-                      <a:ext cx="4883677" cy="3185807"/>
-                    </a:xfrm>
-                    <a:prstGeom prst="rect">
-                      <a:avLst/>
-                    </a:prstGeom>
-                  </pic:spPr>
-                </pic:pic>
-              </a:graphicData>
-            </a:graphic>
-          </wp:inline>
-        </w:drawing>
-      </w:r>
-      <w:commentRangeEnd w:id="16"/>
-      <w:r>
-        <w:rPr>
-          <w:rStyle w:val="CommentReference"/>
-        </w:rPr>
-        <w:commentReference w:id="16"/>
-      </w:r>
-    </w:p>
-    <w:p>
-      <w:pPr>
-        <w:keepNext/>
-        <w:jc w:val="center"/>
-      </w:pPr>
-      <w:r>
-        <w:drawing>
-          <wp:inline distT="0" distB="0" distL="0" distR="0" wp14:anchorId="0271B466" wp14:editId="32C3066B">
-            <wp:extent cx="4505325" cy="3586890"/>
-            <wp:effectExtent l="0" t="0" r="0" b="0"/>
-            <wp:docPr id="34" name="Picture 34" descr="A picture containing text, screenshot&#10;&#10;Description automatically generated"/>
-            <wp:cNvGraphicFramePr>
-              <a:graphicFrameLocks xmlns:a="http://schemas.openxmlformats.org/drawingml/2006/main" noChangeAspect="1"/>
-            </wp:cNvGraphicFramePr>
-            <a:graphic xmlns:a="http://schemas.openxmlformats.org/drawingml/2006/main">
-              <a:graphicData uri="http://schemas.openxmlformats.org/drawingml/2006/picture">
-                <pic:pic xmlns:pic="http://schemas.openxmlformats.org/drawingml/2006/picture">
-                  <pic:nvPicPr>
-                    <pic:cNvPr id="34" name="Picture 34" descr="A picture containing text, screenshot&#10;&#10;Description automatically generated"/>
-                    <pic:cNvPicPr/>
-                  </pic:nvPicPr>
-                  <pic:blipFill>
-                    <a:blip r:embed="rId31"/>
-                    <a:stretch>
-                      <a:fillRect/>
-                    </a:stretch>
-                  </pic:blipFill>
-                  <pic:spPr>
-                    <a:xfrm>
-                      <a:off x="0" y="0"/>
-                      <a:ext cx="4508482" cy="3589403"/>
-                    </a:xfrm>
-                    <a:prstGeom prst="rect">
-                      <a:avLst/>
-                    </a:prstGeom>
-                  </pic:spPr>
-                </pic:pic>
-              </a:graphicData>
-            </a:graphic>
-          </wp:inline>
-        </w:drawing>
-      </w:r>
-    </w:p>
-    <w:p>
-      <w:pPr>
-        <w:pStyle w:val="Caption"/>
-      </w:pPr>
-      <w:r>
-        <w:t xml:space="preserve">Figure </w:t>
-      </w:r>
-      <w:r>
-        <w:fldChar w:fldCharType="begin"/>
-      </w:r>
-      <w:r>
-        <w:instrText xml:space="preserve"> SEQ Figure \* ARABIC </w:instrText>
-      </w:r>
-      <w:r>
-        <w:fldChar w:fldCharType="separate"/>
-      </w:r>
-      <w:r>
-        <w:rPr>
-          <w:noProof/>
-        </w:rPr>
-        <w:t>22</w:t>
-      </w:r>
-      <w:r>
-        <w:fldChar w:fldCharType="end"/>
-      </w:r>
-      <w:r>
-        <w:t>: Metamodel output showing species after a 39y simulation</w:t>
-      </w:r>
-    </w:p>
-    <w:p>
-      <w:pPr>
-        <w:jc w:val="left"/>
-      </w:pPr>
-      <w:r>
-        <w:br w:type="page"/>
-      </w:r>
-    </w:p>
-    <w:p>
-      <w:pPr>
-        <w:pStyle w:val="ListParagraph"/>
-        <w:numPr>
-          <w:ilvl w:val="3"/>
-          <w:numId w:val="1"/>
-        </w:numPr>
-      </w:pPr>
-      <w:r>
-        <w:lastRenderedPageBreak/>
-        <w:t xml:space="preserve">Cross section perpendicular to </w:t>
-      </w:r>
-      <w:r>
-        <w:t>coastline</w:t>
-      </w:r>
-    </w:p>
-    <w:p/>
-    <w:p>
-      <w:pPr>
-        <w:pStyle w:val="Heading3"/>
-      </w:pPr>
-      <w:r>
-        <w:t>Fresh-saline interface</w:t>
-      </w:r>
-    </w:p>
-    <w:p>
-      <w:r>
-        <w:t>The fresh</w:t>
-      </w:r>
-    </w:p>
-    <w:p>
-      <w:pPr>
-        <w:jc w:val="center"/>
-      </w:pPr>
-      <w:r>
-        <w:rPr>
-          <w:noProof/>
-        </w:rPr>
-        <w:drawing>
-          <wp:inline distT="0" distB="0" distL="0" distR="0" wp14:anchorId="60445239" wp14:editId="6173BEB3">
-            <wp:extent cx="3619500" cy="6362227"/>
-            <wp:effectExtent l="0" t="0" r="0" b="0"/>
-            <wp:docPr id="10" name="Picture 10" descr="A picture containing screenshot, colorfulness&#10;&#10;Description automatically generated"/>
-            <wp:cNvGraphicFramePr>
-              <a:graphicFrameLocks xmlns:a="http://schemas.openxmlformats.org/drawingml/2006/main" noChangeAspect="1"/>
-            </wp:cNvGraphicFramePr>
-            <a:graphic xmlns:a="http://schemas.openxmlformats.org/drawingml/2006/main">
-              <a:graphicData uri="http://schemas.openxmlformats.org/drawingml/2006/picture">
-                <pic:pic xmlns:pic="http://schemas.openxmlformats.org/drawingml/2006/picture">
-                  <pic:nvPicPr>
-                    <pic:cNvPr id="10" name="Picture 10" descr="A picture containing screenshot, colorfulness&#10;&#10;Description automatically generated"/>
-                    <pic:cNvPicPr/>
-                  </pic:nvPicPr>
-                  <pic:blipFill rotWithShape="1">
-                    <a:blip r:embed="rId32" cstate="print">
-                      <a:extLst>
-                        <a:ext uri="{28A0092B-C50C-407E-A947-70E740481C1C}">
-                          <a14:useLocalDpi xmlns:a14="http://schemas.microsoft.com/office/drawing/2010/main" val="0"/>
-                        </a:ext>
-                      </a:extLst>
-                    </a:blip>
-                    <a:srcRect t="9447" r="5520" b="7517"/>
-                    <a:stretch/>
-                  </pic:blipFill>
-                  <pic:spPr bwMode="auto">
-                    <a:xfrm>
-                      <a:off x="0" y="0"/>
-                      <a:ext cx="3621255" cy="6365313"/>
-                    </a:xfrm>
-                    <a:prstGeom prst="rect">
-                      <a:avLst/>
-                    </a:prstGeom>
-                    <a:ln>
-                      <a:noFill/>
-                    </a:ln>
-                    <a:extLst>
-                      <a:ext uri="{53640926-AAD7-44D8-BBD7-CCE9431645EC}">
-                        <a14:shadowObscured xmlns:a14="http://schemas.microsoft.com/office/drawing/2010/main"/>
-                      </a:ext>
-                    </a:extLst>
-                  </pic:spPr>
-                </pic:pic>
-              </a:graphicData>
-            </a:graphic>
-          </wp:inline>
-        </w:drawing>
-      </w:r>
-    </w:p>
-    <w:p>
-      <w:pPr>
-        <w:jc w:val="left"/>
-        <w:rPr>
-          <w:rFonts w:ascii="CMU Serif" w:eastAsiaTheme="majorEastAsia" w:hAnsi="CMU Serif" w:cs="CMU Serif"/>
-          <w:sz w:val="36"/>
-          <w:szCs w:val="36"/>
-        </w:rPr>
-      </w:pPr>
-      <w:r>
-        <w:br w:type="page"/>
-      </w:r>
-    </w:p>
-    <w:p>
-      <w:pPr>
-        <w:pStyle w:val="Heading1"/>
-      </w:pPr>
-      <w:r>
-        <w:lastRenderedPageBreak/>
-        <w:t>Discussion</w:t>
-      </w:r>
-    </w:p>
-    <w:p>
-      <w:r>
-        <w:t>Are the results sufficient to answer the research question? Is the objective of the study fulfilled?</w:t>
-      </w:r>
-    </w:p>
-    <w:p>
-      <w:pPr>
-        <w:pStyle w:val="Heading2"/>
-      </w:pPr>
-      <w:r>
-        <w:t>Study area hydraulic heads</w:t>
       </w:r>
     </w:p>
     <w:p>
@@ -8603,7 +9011,21 @@
           <w:rFonts w:eastAsiaTheme="minorEastAsia"/>
           <w:highlight w:val="lightGray"/>
         </w:rPr>
-        <w:t>Figure 15</w:t>
+        <w:t>Figure</w:t>
+      </w:r>
+      <w:r>
+        <w:rPr>
+          <w:rFonts w:eastAsiaTheme="minorEastAsia"/>
+          <w:highlight w:val="lightGray"/>
+        </w:rPr>
+        <w:t xml:space="preserve"> </w:t>
+      </w:r>
+      <w:r>
+        <w:rPr>
+          <w:rFonts w:eastAsiaTheme="minorEastAsia"/>
+          <w:highlight w:val="lightGray"/>
+        </w:rPr>
+        <w:t>19</w:t>
       </w:r>
       <w:r>
         <w:rPr>
@@ -8622,7 +9044,7 @@
           <w:noProof/>
         </w:rPr>
         <w:drawing>
-          <wp:inline distT="0" distB="0" distL="0" distR="0" wp14:anchorId="327AC7D1" wp14:editId="17BABC81">
+          <wp:inline distT="0" distB="0" distL="0" distR="0" wp14:anchorId="730A3509" wp14:editId="69A17FB8">
             <wp:extent cx="4146697" cy="2624042"/>
             <wp:effectExtent l="0" t="0" r="0" b="0"/>
             <wp:docPr id="27" name="Picture 27" descr="A picture containing screenshot, silhouette&#10;&#10;Description automatically generated"/>
@@ -8637,7 +9059,7 @@
                     <pic:cNvPicPr/>
                   </pic:nvPicPr>
                   <pic:blipFill rotWithShape="1">
-                    <a:blip r:embed="rId33" cstate="print">
+                    <a:blip r:embed="rId29" cstate="print">
                       <a:extLst>
                         <a:ext uri="{28A0092B-C50C-407E-A947-70E740481C1C}">
                           <a14:useLocalDpi xmlns:a14="http://schemas.microsoft.com/office/drawing/2010/main" val="0"/>
@@ -8692,19 +9114,22 @@
         <w:rPr>
           <w:noProof/>
         </w:rPr>
-        <w:t>23</w:t>
+        <w:t>19</w:t>
       </w:r>
       <w:r>
         <w:fldChar w:fldCharType="end"/>
       </w:r>
       <w:r>
-        <w:t xml:space="preserve">: Histogram of </w:t>
-      </w:r>
-      <w:commentRangeStart w:id="17"/>
+        <w:t xml:space="preserve">: </w:t>
+      </w:r>
+      <w:r>
+        <w:t xml:space="preserve">Histogram of </w:t>
+      </w:r>
+      <w:commentRangeStart w:id="20"/>
       <w:r>
         <w:t>steady</w:t>
       </w:r>
-      <w:commentRangeEnd w:id="17"/>
+      <w:commentRangeEnd w:id="20"/>
       <w:r>
         <w:rPr>
           <w:rStyle w:val="CommentReference"/>
@@ -8712,7 +9137,7 @@
           <w:iCs w:val="0"/>
           <w:color w:val="auto"/>
         </w:rPr>
-        <w:commentReference w:id="17"/>
+        <w:commentReference w:id="20"/>
       </w:r>
       <w:r>
         <w:t xml:space="preserve"> state hydraulic head error in the study area</w:t>
@@ -8720,6 +9145,1591 @@
     </w:p>
     <w:p>
       <w:pPr>
+        <w:keepNext/>
+      </w:pPr>
+      <w:r>
+        <w:lastRenderedPageBreak/>
+        <w:t xml:space="preserve">In </w:t>
+      </w:r>
+      <w:r>
+        <w:rPr>
+          <w:highlight w:val="lightGray"/>
+        </w:rPr>
+        <w:t xml:space="preserve">Figure </w:t>
+      </w:r>
+      <w:r>
+        <w:t xml:space="preserve">20, the variability of the error of the metamodel with the original model for steady-state heads is shown for the </w:t>
+      </w:r>
+      <w:r>
+        <w:t>top 30m (</w:t>
+      </w:r>
+      <w:r>
+        <w:rPr>
+          <w:highlight w:val="lightGray"/>
+        </w:rPr>
+        <w:t>Figure 20b</w:t>
+      </w:r>
+      <w:r>
+        <w:t>) and for the entire depth (</w:t>
+      </w:r>
+      <w:r>
+        <w:rPr>
+          <w:highlight w:val="lightGray"/>
+        </w:rPr>
+        <w:t>Figure 20a</w:t>
+      </w:r>
+      <w:r>
+        <w:t xml:space="preserve">). It shows that the largest errors in the study area are found in the top 30m. Here, the steady-state hydraulic heads calculated by the metamodel are </w:t>
+      </w:r>
+    </w:p>
+    <w:p>
+      <w:pPr>
+        <w:keepNext/>
+        <w:jc w:val="center"/>
+      </w:pPr>
+      <w:r>
+        <w:drawing>
+          <wp:inline distT="0" distB="0" distL="0" distR="0" wp14:anchorId="559B75D3" wp14:editId="4BC9806B">
+            <wp:extent cx="5155344" cy="6188149"/>
+            <wp:effectExtent l="0" t="0" r="7620" b="0"/>
+            <wp:docPr id="43" name="Picture 43" descr="A picture containing screenshot, art&#10;&#10;Description automatically generated"/>
+            <wp:cNvGraphicFramePr>
+              <a:graphicFrameLocks xmlns:a="http://schemas.openxmlformats.org/drawingml/2006/main" noChangeAspect="1"/>
+            </wp:cNvGraphicFramePr>
+            <a:graphic xmlns:a="http://schemas.openxmlformats.org/drawingml/2006/main">
+              <a:graphicData uri="http://schemas.openxmlformats.org/drawingml/2006/picture">
+                <pic:pic xmlns:pic="http://schemas.openxmlformats.org/drawingml/2006/picture">
+                  <pic:nvPicPr>
+                    <pic:cNvPr id="43" name="Picture 43" descr="A picture containing screenshot, art&#10;&#10;Description automatically generated"/>
+                    <pic:cNvPicPr/>
+                  </pic:nvPicPr>
+                  <pic:blipFill>
+                    <a:blip r:embed="rId30"/>
+                    <a:stretch>
+                      <a:fillRect/>
+                    </a:stretch>
+                  </pic:blipFill>
+                  <pic:spPr>
+                    <a:xfrm>
+                      <a:off x="0" y="0"/>
+                      <a:ext cx="5161224" cy="6195208"/>
+                    </a:xfrm>
+                    <a:prstGeom prst="rect">
+                      <a:avLst/>
+                    </a:prstGeom>
+                  </pic:spPr>
+                </pic:pic>
+              </a:graphicData>
+            </a:graphic>
+          </wp:inline>
+        </w:drawing>
+      </w:r>
+    </w:p>
+    <w:p>
+      <w:pPr>
+        <w:pStyle w:val="Caption"/>
+      </w:pPr>
+      <w:r>
+        <w:t xml:space="preserve">Figure </w:t>
+      </w:r>
+      <w:r>
+        <w:fldChar w:fldCharType="begin"/>
+      </w:r>
+      <w:r>
+        <w:instrText xml:space="preserve"> SEQ Figure \* ARABIC </w:instrText>
+      </w:r>
+      <w:r>
+        <w:fldChar w:fldCharType="separate"/>
+      </w:r>
+      <w:r>
+        <w:rPr>
+          <w:noProof/>
+        </w:rPr>
+        <w:t>20</w:t>
+      </w:r>
+      <w:r>
+        <w:fldChar w:fldCharType="end"/>
+      </w:r>
+      <w:r>
+        <w:t xml:space="preserve">: Top view </w:t>
+      </w:r>
+      <w:r>
+        <w:t xml:space="preserve">plot showing mean absolute </w:t>
+      </w:r>
+      <w:r>
+        <w:t>errors</w:t>
+      </w:r>
+      <w:r>
+        <w:t xml:space="preserve"> over depth</w:t>
+      </w:r>
+      <w:r>
+        <w:t xml:space="preserve"> </w:t>
+      </w:r>
+      <w:r>
+        <w:t>for the</w:t>
+      </w:r>
+      <w:r>
+        <w:t xml:space="preserve"> steady state hydraulic heads</w:t>
+      </w:r>
+      <w:r>
+        <w:t>,</w:t>
+      </w:r>
+      <w:r>
+        <w:t xml:space="preserve"> </w:t>
+      </w:r>
+      <w:r>
+        <w:t xml:space="preserve">of </w:t>
+      </w:r>
+      <w:r>
+        <w:t xml:space="preserve">the metamodel </w:t>
+      </w:r>
+      <w:r>
+        <w:t>with</w:t>
+      </w:r>
+      <w:r>
+        <w:t xml:space="preserve"> the original model. </w:t>
+      </w:r>
+      <w:r>
+        <w:t xml:space="preserve">Mean absolute error over entire depth (top, a), and mean absolute error over top 32.5m (bottom, b). </w:t>
+      </w:r>
+      <w:r>
+        <w:t>The study area lies along the coastline between Scheveningen and Katwijk.</w:t>
+      </w:r>
+    </w:p>
+    <w:p/>
+    <w:p>
+      <w:pPr>
+        <w:jc w:val="left"/>
+        <w:rPr>
+          <w:rFonts w:ascii="CMU Serif" w:eastAsiaTheme="majorEastAsia" w:hAnsi="CMU Serif" w:cs="CMU Serif"/>
+          <w:sz w:val="26"/>
+          <w:szCs w:val="26"/>
+        </w:rPr>
+      </w:pPr>
+    </w:p>
+    <w:p>
+      <w:pPr>
+        <w:jc w:val="left"/>
+        <w:rPr>
+          <w:rFonts w:ascii="CMU Serif" w:eastAsiaTheme="majorEastAsia" w:hAnsi="CMU Serif" w:cs="CMU Serif"/>
+          <w:sz w:val="26"/>
+          <w:szCs w:val="26"/>
+        </w:rPr>
+      </w:pPr>
+    </w:p>
+    <w:p>
+      <w:pPr>
+        <w:jc w:val="left"/>
+        <w:rPr>
+          <w:rFonts w:ascii="CMU Serif" w:eastAsiaTheme="majorEastAsia" w:hAnsi="CMU Serif" w:cs="CMU Serif"/>
+          <w:sz w:val="26"/>
+          <w:szCs w:val="26"/>
+        </w:rPr>
+      </w:pPr>
+    </w:p>
+    <w:p>
+      <w:pPr>
+        <w:pStyle w:val="Heading3"/>
+      </w:pPr>
+      <w:r>
+        <w:t>Groundwater salinity</w:t>
+      </w:r>
+    </w:p>
+    <w:p>
+      <w:r>
+        <w:t xml:space="preserve">The groundwater salinity of the OM and MM are shown in parallel cross sections, perpendicular to the coastline (see </w:t>
+      </w:r>
+      <w:r>
+        <w:rPr>
+          <w:highlight w:val="lightGray"/>
+        </w:rPr>
+        <w:t>Figure 13</w:t>
+      </w:r>
+      <w:r>
+        <w:t xml:space="preserve">) in </w:t>
+      </w:r>
+      <w:r>
+        <w:rPr>
+          <w:highlight w:val="lightGray"/>
+        </w:rPr>
+        <w:t>Figure X</w:t>
+      </w:r>
+      <w:r>
+        <w:t xml:space="preserve">. As discussed in </w:t>
+      </w:r>
+      <w:r>
+        <w:rPr>
+          <w:highlight w:val="lightGray"/>
+        </w:rPr>
+        <w:t>Section 2.2.4</w:t>
+      </w:r>
+      <w:r>
+        <w:t>, the groundwater salinity is represented by the concentration of Chloride</w:t>
+      </w:r>
+      <w:r>
+        <w:t xml:space="preserve"> (see </w:t>
+      </w:r>
+      <w:r>
+        <w:rPr>
+          <w:highlight w:val="lightGray"/>
+        </w:rPr>
+        <w:t>Section 2.2.3. Input and output</w:t>
+      </w:r>
+      <w:r>
+        <w:t>)</w:t>
+      </w:r>
+      <w:r>
+        <w:t>. In it, the effects of variable density flow can be seen. Generally, the fresh groundwater lies on top of the heavier saline groundwater.</w:t>
+      </w:r>
+    </w:p>
+    <w:p>
+      <w:pPr>
+        <w:keepNext/>
+        <w:jc w:val="center"/>
+      </w:pPr>
+      <w:r>
+        <w:rPr>
+          <w:noProof/>
+        </w:rPr>
+        <w:drawing>
+          <wp:inline distT="0" distB="0" distL="0" distR="0" wp14:anchorId="056AE40D" wp14:editId="108ED03C">
+            <wp:extent cx="4961077" cy="4675504"/>
+            <wp:effectExtent l="0" t="0" r="0" b="0"/>
+            <wp:docPr id="29" name="Picture 29" descr="A screenshot of a video game&#10;&#10;Description automatically generated with low confidence"/>
+            <wp:cNvGraphicFramePr>
+              <a:graphicFrameLocks xmlns:a="http://schemas.openxmlformats.org/drawingml/2006/main" noChangeAspect="1"/>
+            </wp:cNvGraphicFramePr>
+            <a:graphic xmlns:a="http://schemas.openxmlformats.org/drawingml/2006/main">
+              <a:graphicData uri="http://schemas.openxmlformats.org/drawingml/2006/picture">
+                <pic:pic xmlns:pic="http://schemas.openxmlformats.org/drawingml/2006/picture">
+                  <pic:nvPicPr>
+                    <pic:cNvPr id="29" name="Picture 29" descr="A screenshot of a video game&#10;&#10;Description automatically generated with low confidence"/>
+                    <pic:cNvPicPr/>
+                  </pic:nvPicPr>
+                  <pic:blipFill rotWithShape="1">
+                    <a:blip r:embed="rId31" cstate="print">
+                      <a:extLst>
+                        <a:ext uri="{28A0092B-C50C-407E-A947-70E740481C1C}">
+                          <a14:useLocalDpi xmlns:a14="http://schemas.microsoft.com/office/drawing/2010/main" val="0"/>
+                        </a:ext>
+                      </a:extLst>
+                    </a:blip>
+                    <a:srcRect l="6591" t="9457" r="12477" b="49472"/>
+                    <a:stretch/>
+                  </pic:blipFill>
+                  <pic:spPr bwMode="auto">
+                    <a:xfrm>
+                      <a:off x="0" y="0"/>
+                      <a:ext cx="4973401" cy="4687119"/>
+                    </a:xfrm>
+                    <a:prstGeom prst="rect">
+                      <a:avLst/>
+                    </a:prstGeom>
+                    <a:ln>
+                      <a:noFill/>
+                    </a:ln>
+                    <a:extLst>
+                      <a:ext uri="{53640926-AAD7-44D8-BBD7-CCE9431645EC}">
+                        <a14:shadowObscured xmlns:a14="http://schemas.microsoft.com/office/drawing/2010/main"/>
+                      </a:ext>
+                    </a:extLst>
+                  </pic:spPr>
+                </pic:pic>
+              </a:graphicData>
+            </a:graphic>
+          </wp:inline>
+        </w:drawing>
+      </w:r>
+    </w:p>
+    <w:p>
+      <w:pPr>
+        <w:pStyle w:val="Caption"/>
+        <w:jc w:val="center"/>
+      </w:pPr>
+      <w:r>
+        <w:t xml:space="preserve">Figure </w:t>
+      </w:r>
+      <w:r>
+        <w:fldChar w:fldCharType="begin"/>
+      </w:r>
+      <w:r>
+        <w:instrText xml:space="preserve"> SEQ Figure \* ARABIC </w:instrText>
+      </w:r>
+      <w:r>
+        <w:fldChar w:fldCharType="separate"/>
+      </w:r>
+      <w:r>
+        <w:rPr>
+          <w:noProof/>
+        </w:rPr>
+        <w:t>21</w:t>
+      </w:r>
+      <w:r>
+        <w:fldChar w:fldCharType="end"/>
+      </w:r>
+      <w:r>
+        <w:t>: groundwater salinity of metamodel (MM) and original model (MM)</w:t>
+      </w:r>
+    </w:p>
+    <w:p>
+      <w:pPr>
+        <w:jc w:val="left"/>
+        <w:rPr>
+          <w:rFonts w:ascii="CMU Serif" w:eastAsiaTheme="majorEastAsia" w:hAnsi="CMU Serif" w:cs="CMU Serif"/>
+          <w:sz w:val="26"/>
+          <w:szCs w:val="26"/>
+        </w:rPr>
+      </w:pPr>
+      <w:r>
+        <w:br w:type="page"/>
+      </w:r>
+    </w:p>
+    <w:p>
+      <w:pPr>
+        <w:pStyle w:val="Heading3"/>
+      </w:pPr>
+      <w:r>
+        <w:lastRenderedPageBreak/>
+        <w:t>Water balance</w:t>
+      </w:r>
+    </w:p>
+    <w:p>
+      <w:r>
+        <w:t>After the global calibration is deemed sufficient, the cell budgets and intercell flows are used to calibrate the conductivity below the infiltration ponds (represented as G</w:t>
+      </w:r>
+      <w:r>
+        <w:t xml:space="preserve">eneral </w:t>
+      </w:r>
+      <w:r>
+        <w:t>H</w:t>
+      </w:r>
+      <w:r>
+        <w:t xml:space="preserve">ead </w:t>
+      </w:r>
+      <w:r>
+        <w:t>B</w:t>
+      </w:r>
+      <w:r>
+        <w:t>oundary condition</w:t>
+      </w:r>
+      <w:r>
+        <w:t xml:space="preserve">, see </w:t>
+      </w:r>
+      <w:r>
+        <w:rPr>
+          <w:highlight w:val="lightGray"/>
+        </w:rPr>
+        <w:t>Section 2.2.2.2</w:t>
+      </w:r>
+      <w:r>
+        <w:t xml:space="preserve">.) </w:t>
+      </w:r>
+      <w:r>
+        <w:t xml:space="preserve">to </w:t>
+      </w:r>
+      <w:r>
+        <w:t>the water balance in the study area</w:t>
+      </w:r>
+      <w:r>
+        <w:t xml:space="preserve">. </w:t>
+      </w:r>
+      <w:r>
+        <w:rPr>
+          <w:highlight w:val="lightGray"/>
+        </w:rPr>
+        <w:t>Figure 17</w:t>
+      </w:r>
+      <w:r>
+        <w:t xml:space="preserve"> shows the water balance of the study area in the OM to which the conductance of the infiltration ponds is calibration</w:t>
+      </w:r>
+      <w:r>
+        <w:t xml:space="preserve"> (see </w:t>
+      </w:r>
+      <w:r>
+        <w:rPr>
+          <w:highlight w:val="lightGray"/>
+        </w:rPr>
+        <w:t>section 2.2.1</w:t>
+      </w:r>
+      <w:r>
+        <w:t xml:space="preserve"> for study area)</w:t>
+      </w:r>
+      <w:r>
+        <w:t xml:space="preserve">. After six iterations, the conductance term below all GHB cells inside the study area in the MM have been decreased to a factor of 0.625 to match the water balances. </w:t>
+      </w:r>
+    </w:p>
+    <w:p>
+      <w:pPr>
+        <w:keepNext/>
+        <w:jc w:val="center"/>
+      </w:pPr>
+      <w:r>
+        <w:rPr>
+          <w:noProof/>
+        </w:rPr>
+        <w:drawing>
+          <wp:inline distT="0" distB="0" distL="0" distR="0" wp14:anchorId="23404295" wp14:editId="73471B4D">
+            <wp:extent cx="3916392" cy="2610928"/>
+            <wp:effectExtent l="0" t="0" r="0" b="0"/>
+            <wp:docPr id="31" name="Picture 31" descr="A screenshot of a graph&#10;&#10;Description automatically generated with low confidence"/>
+            <wp:cNvGraphicFramePr>
+              <a:graphicFrameLocks xmlns:a="http://schemas.openxmlformats.org/drawingml/2006/main" noChangeAspect="1"/>
+            </wp:cNvGraphicFramePr>
+            <a:graphic xmlns:a="http://schemas.openxmlformats.org/drawingml/2006/main">
+              <a:graphicData uri="http://schemas.openxmlformats.org/drawingml/2006/picture">
+                <pic:pic xmlns:pic="http://schemas.openxmlformats.org/drawingml/2006/picture">
+                  <pic:nvPicPr>
+                    <pic:cNvPr id="31" name="Picture 31" descr="A screenshot of a graph&#10;&#10;Description automatically generated with low confidence"/>
+                    <pic:cNvPicPr/>
+                  </pic:nvPicPr>
+                  <pic:blipFill>
+                    <a:blip r:embed="rId32" cstate="print">
+                      <a:extLst>
+                        <a:ext uri="{28A0092B-C50C-407E-A947-70E740481C1C}">
+                          <a14:useLocalDpi xmlns:a14="http://schemas.microsoft.com/office/drawing/2010/main" val="0"/>
+                        </a:ext>
+                      </a:extLst>
+                    </a:blip>
+                    <a:stretch>
+                      <a:fillRect/>
+                    </a:stretch>
+                  </pic:blipFill>
+                  <pic:spPr>
+                    <a:xfrm>
+                      <a:off x="0" y="0"/>
+                      <a:ext cx="3935009" cy="2623339"/>
+                    </a:xfrm>
+                    <a:prstGeom prst="rect">
+                      <a:avLst/>
+                    </a:prstGeom>
+                  </pic:spPr>
+                </pic:pic>
+              </a:graphicData>
+            </a:graphic>
+          </wp:inline>
+        </w:drawing>
+      </w:r>
+    </w:p>
+    <w:p>
+      <w:pPr>
+        <w:pStyle w:val="Caption"/>
+        <w:jc w:val="center"/>
+        <w:rPr>
+          <w:noProof/>
+        </w:rPr>
+      </w:pPr>
+      <w:r>
+        <w:t xml:space="preserve">Figure </w:t>
+      </w:r>
+      <w:r>
+        <w:fldChar w:fldCharType="begin"/>
+      </w:r>
+      <w:r>
+        <w:instrText xml:space="preserve"> SEQ Figure \* ARABIC </w:instrText>
+      </w:r>
+      <w:r>
+        <w:fldChar w:fldCharType="separate"/>
+      </w:r>
+      <w:r>
+        <w:rPr>
+          <w:noProof/>
+        </w:rPr>
+        <w:t>22</w:t>
+      </w:r>
+      <w:r>
+        <w:fldChar w:fldCharType="end"/>
+      </w:r>
+      <w:commentRangeStart w:id="21"/>
+      <w:r>
+        <w:t>: w</w:t>
+      </w:r>
+      <w:commentRangeEnd w:id="21"/>
+      <w:r>
+        <w:rPr>
+          <w:rStyle w:val="CommentReference"/>
+          <w:i w:val="0"/>
+          <w:iCs w:val="0"/>
+          <w:color w:val="auto"/>
+        </w:rPr>
+        <w:commentReference w:id="21"/>
+      </w:r>
+      <w:r>
+        <w:t>ater balance of the study</w:t>
+      </w:r>
+      <w:r>
+        <w:rPr>
+          <w:noProof/>
+        </w:rPr>
+        <w:t xml:space="preserve"> area in the original model (OM)</w:t>
+      </w:r>
+    </w:p>
+    <w:p>
+      <w:pPr>
+        <w:keepNext/>
+        <w:jc w:val="center"/>
+      </w:pPr>
+      <w:r>
+        <w:rPr>
+          <w:noProof/>
+        </w:rPr>
+        <w:drawing>
+          <wp:inline distT="0" distB="0" distL="0" distR="0" wp14:anchorId="3D556223" wp14:editId="02E2A174">
+            <wp:extent cx="3976777" cy="2651185"/>
+            <wp:effectExtent l="0" t="0" r="0" b="0"/>
+            <wp:docPr id="30" name="Picture 30" descr="A screen shot of a graph&#10;&#10;Description automatically generated with low confidence"/>
+            <wp:cNvGraphicFramePr>
+              <a:graphicFrameLocks xmlns:a="http://schemas.openxmlformats.org/drawingml/2006/main" noChangeAspect="1"/>
+            </wp:cNvGraphicFramePr>
+            <a:graphic xmlns:a="http://schemas.openxmlformats.org/drawingml/2006/main">
+              <a:graphicData uri="http://schemas.openxmlformats.org/drawingml/2006/picture">
+                <pic:pic xmlns:pic="http://schemas.openxmlformats.org/drawingml/2006/picture">
+                  <pic:nvPicPr>
+                    <pic:cNvPr id="30" name="Picture 30" descr="A screen shot of a graph&#10;&#10;Description automatically generated with low confidence"/>
+                    <pic:cNvPicPr/>
+                  </pic:nvPicPr>
+                  <pic:blipFill>
+                    <a:blip r:embed="rId33" cstate="print">
+                      <a:extLst>
+                        <a:ext uri="{28A0092B-C50C-407E-A947-70E740481C1C}">
+                          <a14:useLocalDpi xmlns:a14="http://schemas.microsoft.com/office/drawing/2010/main" val="0"/>
+                        </a:ext>
+                      </a:extLst>
+                    </a:blip>
+                    <a:stretch>
+                      <a:fillRect/>
+                    </a:stretch>
+                  </pic:blipFill>
+                  <pic:spPr>
+                    <a:xfrm>
+                      <a:off x="0" y="0"/>
+                      <a:ext cx="3988668" cy="2659112"/>
+                    </a:xfrm>
+                    <a:prstGeom prst="rect">
+                      <a:avLst/>
+                    </a:prstGeom>
+                  </pic:spPr>
+                </pic:pic>
+              </a:graphicData>
+            </a:graphic>
+          </wp:inline>
+        </w:drawing>
+      </w:r>
+    </w:p>
+    <w:p>
+      <w:pPr>
+        <w:pStyle w:val="Caption"/>
+        <w:jc w:val="center"/>
+      </w:pPr>
+      <w:r>
+        <w:t xml:space="preserve">Figure </w:t>
+      </w:r>
+      <w:r>
+        <w:fldChar w:fldCharType="begin"/>
+      </w:r>
+      <w:r>
+        <w:instrText xml:space="preserve"> SEQ Figure \* ARABIC </w:instrText>
+      </w:r>
+      <w:r>
+        <w:fldChar w:fldCharType="separate"/>
+      </w:r>
+      <w:r>
+        <w:rPr>
+          <w:noProof/>
+        </w:rPr>
+        <w:t>23</w:t>
+      </w:r>
+      <w:r>
+        <w:fldChar w:fldCharType="end"/>
+      </w:r>
+      <w:r>
+        <w:t xml:space="preserve">: Steady state water balance for the study </w:t>
+      </w:r>
+      <w:commentRangeStart w:id="22"/>
+      <w:r>
+        <w:t>area</w:t>
+      </w:r>
+      <w:commentRangeEnd w:id="22"/>
+      <w:r>
+        <w:rPr>
+          <w:rStyle w:val="CommentReference"/>
+          <w:i w:val="0"/>
+          <w:iCs w:val="0"/>
+          <w:color w:val="auto"/>
+        </w:rPr>
+        <w:commentReference w:id="22"/>
+      </w:r>
+      <w:r>
+        <w:t xml:space="preserve"> for the metamodel (MM) after 6 iterations on conductance (cond6)</w:t>
+      </w:r>
+    </w:p>
+    <w:p>
+      <w:pPr>
+        <w:jc w:val="left"/>
+      </w:pPr>
+    </w:p>
+    <w:p/>
+    <w:p/>
+    <w:p>
+      <w:r>
+        <w:lastRenderedPageBreak/>
+        <w:t>Vertical fl</w:t>
+      </w:r>
+      <w:r>
+        <w:t xml:space="preserve">ow through the lower face of a cell can be summoned from the model output through flow lower face budget values. As described in </w:t>
+      </w:r>
+      <w:r>
+        <w:rPr>
+          <w:highlight w:val="lightGray"/>
+        </w:rPr>
+        <w:t>section 2.4.</w:t>
+      </w:r>
+      <w:r>
+        <w:t xml:space="preserve">, the convention </w:t>
+      </w:r>
+      <w:r>
+        <w:t>describes</w:t>
+      </w:r>
+      <w:r>
+        <w:t xml:space="preserve"> that upward flow through the lower face of a cell is positive, and accordingly downward flow through the lower face of a cell is negative. </w:t>
+      </w:r>
+      <w:r>
+        <w:rPr>
+          <w:highlight w:val="lightGray"/>
+        </w:rPr>
+        <w:t>Figures 22 and 23</w:t>
+      </w:r>
+      <w:r>
+        <w:t xml:space="preserve"> show the error that the metamodel has for flow lower face budget values, compared to the original model. For an elaboration of the term “Study area”, see </w:t>
+      </w:r>
+      <w:r>
+        <w:rPr>
+          <w:highlight w:val="lightGray"/>
+        </w:rPr>
+        <w:t>section 2.2.1.</w:t>
+      </w:r>
+      <w:r>
+        <w:t xml:space="preserve"> Globally, the mean vertical flow downward is lower in the metamodel than in the original model. In the study area, the mean vertical flow downward is higher in the metamodel than in the original model. The standard deviation is higher in the study area than in the global model domain.</w:t>
+      </w:r>
+    </w:p>
+    <w:p>
+      <w:pPr>
+        <w:keepNext/>
+        <w:jc w:val="center"/>
+      </w:pPr>
+      <w:r>
+        <w:rPr>
+          <w:noProof/>
+        </w:rPr>
+        <w:drawing>
+          <wp:inline distT="0" distB="0" distL="0" distR="0" wp14:anchorId="77B03322" wp14:editId="0BB6F413">
+            <wp:extent cx="3561907" cy="2374605"/>
+            <wp:effectExtent l="0" t="0" r="0" b="6985"/>
+            <wp:docPr id="39" name="Picture 39" descr="A picture containing text, screenshot, rectangle, design&#10;&#10;Description automatically generated"/>
+            <wp:cNvGraphicFramePr>
+              <a:graphicFrameLocks xmlns:a="http://schemas.openxmlformats.org/drawingml/2006/main" noChangeAspect="1"/>
+            </wp:cNvGraphicFramePr>
+            <a:graphic xmlns:a="http://schemas.openxmlformats.org/drawingml/2006/main">
+              <a:graphicData uri="http://schemas.openxmlformats.org/drawingml/2006/picture">
+                <pic:pic xmlns:pic="http://schemas.openxmlformats.org/drawingml/2006/picture">
+                  <pic:nvPicPr>
+                    <pic:cNvPr id="39" name="Picture 39" descr="A picture containing text, screenshot, rectangle, design&#10;&#10;Description automatically generated"/>
+                    <pic:cNvPicPr/>
+                  </pic:nvPicPr>
+                  <pic:blipFill>
+                    <a:blip r:embed="rId34" cstate="print">
+                      <a:extLst>
+                        <a:ext uri="{28A0092B-C50C-407E-A947-70E740481C1C}">
+                          <a14:useLocalDpi xmlns:a14="http://schemas.microsoft.com/office/drawing/2010/main" val="0"/>
+                        </a:ext>
+                      </a:extLst>
+                    </a:blip>
+                    <a:stretch>
+                      <a:fillRect/>
+                    </a:stretch>
+                  </pic:blipFill>
+                  <pic:spPr>
+                    <a:xfrm>
+                      <a:off x="0" y="0"/>
+                      <a:ext cx="3586213" cy="2390809"/>
+                    </a:xfrm>
+                    <a:prstGeom prst="rect">
+                      <a:avLst/>
+                    </a:prstGeom>
+                  </pic:spPr>
+                </pic:pic>
+              </a:graphicData>
+            </a:graphic>
+          </wp:inline>
+        </w:drawing>
+      </w:r>
+    </w:p>
+    <w:p>
+      <w:pPr>
+        <w:pStyle w:val="Caption"/>
+        <w:jc w:val="center"/>
+      </w:pPr>
+      <w:r>
+        <w:t xml:space="preserve">Figure </w:t>
+      </w:r>
+      <w:r>
+        <w:fldChar w:fldCharType="begin"/>
+      </w:r>
+      <w:r>
+        <w:instrText xml:space="preserve"> SEQ Figure \* ARABIC </w:instrText>
+      </w:r>
+      <w:r>
+        <w:fldChar w:fldCharType="separate"/>
+      </w:r>
+      <w:r>
+        <w:rPr>
+          <w:noProof/>
+        </w:rPr>
+        <w:t>24</w:t>
+      </w:r>
+      <w:r>
+        <w:fldChar w:fldCharType="end"/>
+      </w:r>
+      <w:r>
+        <w:t>: Flow lower face error global</w:t>
+      </w:r>
+    </w:p>
+    <w:p>
+      <w:pPr>
+        <w:keepNext/>
+        <w:jc w:val="center"/>
+      </w:pPr>
+      <w:r>
+        <w:rPr>
+          <w:noProof/>
+        </w:rPr>
+        <w:drawing>
+          <wp:inline distT="0" distB="0" distL="0" distR="0" wp14:anchorId="31CFB31D" wp14:editId="5C034B47">
+            <wp:extent cx="3678865" cy="2452576"/>
+            <wp:effectExtent l="0" t="0" r="0" b="5080"/>
+            <wp:docPr id="40" name="Picture 40" descr="A picture containing text, screenshot, design&#10;&#10;Description automatically generated"/>
+            <wp:cNvGraphicFramePr>
+              <a:graphicFrameLocks xmlns:a="http://schemas.openxmlformats.org/drawingml/2006/main" noChangeAspect="1"/>
+            </wp:cNvGraphicFramePr>
+            <a:graphic xmlns:a="http://schemas.openxmlformats.org/drawingml/2006/main">
+              <a:graphicData uri="http://schemas.openxmlformats.org/drawingml/2006/picture">
+                <pic:pic xmlns:pic="http://schemas.openxmlformats.org/drawingml/2006/picture">
+                  <pic:nvPicPr>
+                    <pic:cNvPr id="40" name="Picture 40" descr="A picture containing text, screenshot, design&#10;&#10;Description automatically generated"/>
+                    <pic:cNvPicPr/>
+                  </pic:nvPicPr>
+                  <pic:blipFill>
+                    <a:blip r:embed="rId35" cstate="print">
+                      <a:extLst>
+                        <a:ext uri="{28A0092B-C50C-407E-A947-70E740481C1C}">
+                          <a14:useLocalDpi xmlns:a14="http://schemas.microsoft.com/office/drawing/2010/main" val="0"/>
+                        </a:ext>
+                      </a:extLst>
+                    </a:blip>
+                    <a:stretch>
+                      <a:fillRect/>
+                    </a:stretch>
+                  </pic:blipFill>
+                  <pic:spPr>
+                    <a:xfrm>
+                      <a:off x="0" y="0"/>
+                      <a:ext cx="3690996" cy="2460663"/>
+                    </a:xfrm>
+                    <a:prstGeom prst="rect">
+                      <a:avLst/>
+                    </a:prstGeom>
+                  </pic:spPr>
+                </pic:pic>
+              </a:graphicData>
+            </a:graphic>
+          </wp:inline>
+        </w:drawing>
+      </w:r>
+    </w:p>
+    <w:p>
+      <w:pPr>
+        <w:pStyle w:val="Caption"/>
+        <w:jc w:val="center"/>
+      </w:pPr>
+      <w:r>
+        <w:t xml:space="preserve">Figure </w:t>
+      </w:r>
+      <w:r>
+        <w:fldChar w:fldCharType="begin"/>
+      </w:r>
+      <w:r>
+        <w:instrText xml:space="preserve"> SEQ Figure \* ARABIC </w:instrText>
+      </w:r>
+      <w:r>
+        <w:fldChar w:fldCharType="separate"/>
+      </w:r>
+      <w:r>
+        <w:rPr>
+          <w:noProof/>
+        </w:rPr>
+        <w:t>25</w:t>
+      </w:r>
+      <w:r>
+        <w:fldChar w:fldCharType="end"/>
+      </w:r>
+      <w:r>
+        <w:t>: Flow lower face error for study area</w:t>
+      </w:r>
+    </w:p>
+    <w:p>
+      <w:pPr>
+        <w:jc w:val="left"/>
+        <w:rPr>
+          <w:rFonts w:ascii="CMU Serif" w:eastAsiaTheme="majorEastAsia" w:hAnsi="CMU Serif" w:cs="CMU Serif"/>
+          <w:sz w:val="28"/>
+          <w:szCs w:val="28"/>
+        </w:rPr>
+      </w:pPr>
+      <w:r>
+        <w:br w:type="page"/>
+      </w:r>
+    </w:p>
+    <w:p>
+      <w:pPr>
+        <w:pStyle w:val="Heading2"/>
+      </w:pPr>
+      <w:r>
+        <w:lastRenderedPageBreak/>
+        <w:t>Model validation</w:t>
+      </w:r>
+    </w:p>
+    <w:p>
+      <w:pPr>
+        <w:pStyle w:val="Heading3"/>
+      </w:pPr>
+      <w:r>
+        <w:t>Origin tracers and HyFA</w:t>
+      </w:r>
+    </w:p>
+    <w:p>
+      <w:pPr>
+        <w:pStyle w:val="ListParagraph"/>
+        <w:numPr>
+          <w:ilvl w:val="3"/>
+          <w:numId w:val="1"/>
+        </w:numPr>
+      </w:pPr>
+      <w:r>
+        <w:t>Cross section along coastline</w:t>
+      </w:r>
+    </w:p>
+    <w:p>
+      <w:r>
+        <w:rPr>
+          <w:highlight w:val="lightGray"/>
+        </w:rPr>
+        <w:t>Figures 22 and 23</w:t>
+      </w:r>
+      <w:r>
+        <w:t xml:space="preserve"> show how the origin tracers in the metamodel compare to the HyFA. The depths to which the artificially enhanced infiltration reaches is about 80m. The brackish water zone is about 20m depth in both. The shape of the artificially infiltrated groundwater by the metamodel differs from that of (Stuyfzand, 1993), as there is a region of “native” fresh water in between two “alien” infiltrated water bodies. The horizontal extent corresponds globally, although the overall s</w:t>
+      </w:r>
+      <w:r>
+        <w:t>hape varies between the two</w:t>
+      </w:r>
+      <w:r>
+        <w:t>.</w:t>
+      </w:r>
+    </w:p>
+    <w:p>
+      <w:pPr>
+        <w:keepNext/>
+        <w:ind w:left="360"/>
+        <w:jc w:val="center"/>
+      </w:pPr>
+      <w:commentRangeStart w:id="23"/>
+      <w:r>
+        <w:rPr>
+          <w:noProof/>
+        </w:rPr>
+        <w:drawing>
+          <wp:inline distT="0" distB="0" distL="0" distR="0" wp14:anchorId="50406C2D" wp14:editId="12E87BDA">
+            <wp:extent cx="4876845" cy="3181350"/>
+            <wp:effectExtent l="0" t="0" r="0" b="0"/>
+            <wp:docPr id="33" name="Picture 33" descr="A picture containing text, map&#10;&#10;Description automatically generated"/>
+            <wp:cNvGraphicFramePr>
+              <a:graphicFrameLocks xmlns:a="http://schemas.openxmlformats.org/drawingml/2006/main" noChangeAspect="1"/>
+            </wp:cNvGraphicFramePr>
+            <a:graphic xmlns:a="http://schemas.openxmlformats.org/drawingml/2006/main">
+              <a:graphicData uri="http://schemas.openxmlformats.org/drawingml/2006/picture">
+                <pic:pic xmlns:pic="http://schemas.openxmlformats.org/drawingml/2006/picture">
+                  <pic:nvPicPr>
+                    <pic:cNvPr id="18" name="Picture 18" descr="A picture containing text, map&#10;&#10;Description automatically generated"/>
+                    <pic:cNvPicPr/>
+                  </pic:nvPicPr>
+                  <pic:blipFill>
+                    <a:blip r:embed="rId25"/>
+                    <a:stretch>
+                      <a:fillRect/>
+                    </a:stretch>
+                  </pic:blipFill>
+                  <pic:spPr>
+                    <a:xfrm>
+                      <a:off x="0" y="0"/>
+                      <a:ext cx="4883677" cy="3185807"/>
+                    </a:xfrm>
+                    <a:prstGeom prst="rect">
+                      <a:avLst/>
+                    </a:prstGeom>
+                  </pic:spPr>
+                </pic:pic>
+              </a:graphicData>
+            </a:graphic>
+          </wp:inline>
+        </w:drawing>
+      </w:r>
+      <w:commentRangeEnd w:id="23"/>
+    </w:p>
+    <w:p>
+      <w:pPr>
+        <w:pStyle w:val="Caption"/>
+        <w:jc w:val="center"/>
+      </w:pPr>
+      <w:r>
+        <w:t xml:space="preserve">Figure </w:t>
+      </w:r>
+      <w:r>
+        <w:fldChar w:fldCharType="begin"/>
+      </w:r>
+      <w:r>
+        <w:instrText xml:space="preserve"> SEQ Figure \* ARABIC </w:instrText>
+      </w:r>
+      <w:r>
+        <w:fldChar w:fldCharType="separate"/>
+      </w:r>
+      <w:r>
+        <w:rPr>
+          <w:noProof/>
+        </w:rPr>
+        <w:t>26</w:t>
+      </w:r>
+      <w:r>
+        <w:fldChar w:fldCharType="end"/>
+      </w:r>
+      <w:r>
+        <w:t>: Cross section with origin tracers along coastline, interpreted version of cross section by (Stuyfzand, 1993)</w:t>
+      </w:r>
+    </w:p>
+    <w:p>
+      <w:pPr>
+        <w:jc w:val="center"/>
+      </w:pPr>
+      <w:r>
+        <w:rPr>
+          <w:rStyle w:val="CommentReference"/>
+        </w:rPr>
+        <w:lastRenderedPageBreak/>
+        <w:commentReference w:id="23"/>
+      </w:r>
+      <w:r>
+        <w:rPr>
+          <w:noProof/>
+        </w:rPr>
+        <w:drawing>
+          <wp:inline distT="0" distB="0" distL="0" distR="0" wp14:anchorId="50303C90" wp14:editId="195607A7">
+            <wp:extent cx="4650513" cy="3571173"/>
+            <wp:effectExtent l="0" t="0" r="0" b="0"/>
+            <wp:docPr id="5" name="Picture 5" descr="A picture containing screenshot, text&#10;&#10;Description automatically generated"/>
+            <wp:cNvGraphicFramePr>
+              <a:graphicFrameLocks xmlns:a="http://schemas.openxmlformats.org/drawingml/2006/main" noChangeAspect="1"/>
+            </wp:cNvGraphicFramePr>
+            <a:graphic xmlns:a="http://schemas.openxmlformats.org/drawingml/2006/main">
+              <a:graphicData uri="http://schemas.openxmlformats.org/drawingml/2006/picture">
+                <pic:pic xmlns:pic="http://schemas.openxmlformats.org/drawingml/2006/picture">
+                  <pic:nvPicPr>
+                    <pic:cNvPr id="5" name="Picture 5" descr="A picture containing screenshot, text&#10;&#10;Description automatically generated"/>
+                    <pic:cNvPicPr/>
+                  </pic:nvPicPr>
+                  <pic:blipFill rotWithShape="1">
+                    <a:blip r:embed="rId36"/>
+                    <a:srcRect l="2882" b="6327"/>
+                    <a:stretch/>
+                  </pic:blipFill>
+                  <pic:spPr bwMode="auto">
+                    <a:xfrm>
+                      <a:off x="0" y="0"/>
+                      <a:ext cx="4651136" cy="3571651"/>
+                    </a:xfrm>
+                    <a:prstGeom prst="rect">
+                      <a:avLst/>
+                    </a:prstGeom>
+                    <a:ln>
+                      <a:noFill/>
+                    </a:ln>
+                    <a:extLst>
+                      <a:ext uri="{53640926-AAD7-44D8-BBD7-CCE9431645EC}">
+                        <a14:shadowObscured xmlns:a14="http://schemas.microsoft.com/office/drawing/2010/main"/>
+                      </a:ext>
+                    </a:extLst>
+                  </pic:spPr>
+                </pic:pic>
+              </a:graphicData>
+            </a:graphic>
+          </wp:inline>
+        </w:drawing>
+      </w:r>
+    </w:p>
+    <w:p>
+      <w:pPr>
+        <w:pStyle w:val="Caption"/>
+        <w:jc w:val="center"/>
+      </w:pPr>
+      <w:r>
+        <w:t xml:space="preserve">Figure </w:t>
+      </w:r>
+      <w:r>
+        <w:fldChar w:fldCharType="begin"/>
+      </w:r>
+      <w:r>
+        <w:instrText xml:space="preserve"> SEQ Figure \* ARABIC </w:instrText>
+      </w:r>
+      <w:r>
+        <w:fldChar w:fldCharType="separate"/>
+      </w:r>
+      <w:r>
+        <w:rPr>
+          <w:noProof/>
+        </w:rPr>
+        <w:t>27</w:t>
+      </w:r>
+      <w:r>
+        <w:fldChar w:fldCharType="end"/>
+      </w:r>
+      <w:r>
+        <w:t>: Metamodel output showing species after a 39y simulation</w:t>
+      </w:r>
+    </w:p>
+    <w:p>
+      <w:pPr>
+        <w:jc w:val="left"/>
+      </w:pPr>
+    </w:p>
+    <w:p>
+      <w:pPr>
+        <w:jc w:val="left"/>
+      </w:pPr>
+      <w:r>
+        <w:br w:type="page"/>
+      </w:r>
+    </w:p>
+    <w:p>
+      <w:pPr>
+        <w:pStyle w:val="ListParagraph"/>
+        <w:numPr>
+          <w:ilvl w:val="3"/>
+          <w:numId w:val="1"/>
+        </w:numPr>
+      </w:pPr>
+      <w:r>
+        <w:lastRenderedPageBreak/>
+        <w:t xml:space="preserve">Cross section perpendicular to </w:t>
+      </w:r>
+      <w:r>
+        <w:t>coastline</w:t>
+      </w:r>
+    </w:p>
+    <w:p>
+      <w:r>
+        <w:rPr>
+          <w:highlight w:val="lightGray"/>
+        </w:rPr>
+        <w:t>Figures 24 and 25</w:t>
+      </w:r>
+      <w:r>
+        <w:t xml:space="preserve"> show the groundwater origins on cross sections perpendicular to the coastline. The depth to which artificial infiltration </w:t>
+      </w:r>
+      <w:r>
+        <w:t xml:space="preserve">reaches in 40 years is slightly lower in the metamodel output (-60m) , compared to the HyFA (-80m). The horizontal extent and global shape of the artificially infiltrated groundwater are represented by the metamodel. The shape of the fresh-brackish and the brackish-saline interfaces in the metamodel coincide globally with those in the HyFA. </w:t>
+      </w:r>
+    </w:p>
+    <w:p>
+      <w:pPr>
+        <w:keepNext/>
+        <w:jc w:val="center"/>
+      </w:pPr>
+      <w:r>
+        <w:drawing>
+          <wp:inline distT="0" distB="0" distL="0" distR="0" wp14:anchorId="7AFB8F73" wp14:editId="75FE5CFC">
+            <wp:extent cx="4666823" cy="3529330"/>
+            <wp:effectExtent l="0" t="0" r="635" b="0"/>
+            <wp:docPr id="11" name="Picture 11" descr="A picture containing diagram, sketch, text, drawing&#10;&#10;Description automatically generated"/>
+            <wp:cNvGraphicFramePr>
+              <a:graphicFrameLocks xmlns:a="http://schemas.openxmlformats.org/drawingml/2006/main" noChangeAspect="1"/>
+            </wp:cNvGraphicFramePr>
+            <a:graphic xmlns:a="http://schemas.openxmlformats.org/drawingml/2006/main">
+              <a:graphicData uri="http://schemas.openxmlformats.org/drawingml/2006/picture">
+                <pic:pic xmlns:pic="http://schemas.openxmlformats.org/drawingml/2006/picture">
+                  <pic:nvPicPr>
+                    <pic:cNvPr id="11" name="Picture 11" descr="A picture containing diagram, sketch, text, drawing&#10;&#10;Description automatically generated"/>
+                    <pic:cNvPicPr/>
+                  </pic:nvPicPr>
+                  <pic:blipFill>
+                    <a:blip r:embed="rId37"/>
+                    <a:stretch>
+                      <a:fillRect/>
+                    </a:stretch>
+                  </pic:blipFill>
+                  <pic:spPr>
+                    <a:xfrm>
+                      <a:off x="0" y="0"/>
+                      <a:ext cx="4690576" cy="3547293"/>
+                    </a:xfrm>
+                    <a:prstGeom prst="rect">
+                      <a:avLst/>
+                    </a:prstGeom>
+                  </pic:spPr>
+                </pic:pic>
+              </a:graphicData>
+            </a:graphic>
+          </wp:inline>
+        </w:drawing>
+      </w:r>
+    </w:p>
+    <w:p>
+      <w:pPr>
+        <w:pStyle w:val="Caption"/>
+        <w:jc w:val="center"/>
+      </w:pPr>
+      <w:r>
+        <w:t xml:space="preserve">Figure </w:t>
+      </w:r>
+      <w:r>
+        <w:fldChar w:fldCharType="begin"/>
+      </w:r>
+      <w:r>
+        <w:instrText xml:space="preserve"> SEQ Figure \* ARABIC </w:instrText>
+      </w:r>
+      <w:r>
+        <w:fldChar w:fldCharType="separate"/>
+      </w:r>
+      <w:r>
+        <w:rPr>
+          <w:noProof/>
+        </w:rPr>
+        <w:t>28</w:t>
+      </w:r>
+      <w:r>
+        <w:fldChar w:fldCharType="end"/>
+      </w:r>
+      <w:r>
+        <w:t>: Cross section perpendicular to coastline (Stuyfzand, 1993)</w:t>
+      </w:r>
+    </w:p>
+    <w:p>
+      <w:pPr>
+        <w:keepNext/>
+        <w:jc w:val="center"/>
+      </w:pPr>
+      <w:r>
+        <w:lastRenderedPageBreak/>
+        <w:drawing>
+          <wp:inline distT="0" distB="0" distL="0" distR="0" wp14:anchorId="2825C37D" wp14:editId="3AFD1B40">
+            <wp:extent cx="4959674" cy="3838575"/>
+            <wp:effectExtent l="0" t="0" r="0" b="0"/>
+            <wp:docPr id="7" name="Picture 7" descr="A picture containing screenshot, text, diagram&#10;&#10;Description automatically generated"/>
+            <wp:cNvGraphicFramePr>
+              <a:graphicFrameLocks xmlns:a="http://schemas.openxmlformats.org/drawingml/2006/main" noChangeAspect="1"/>
+            </wp:cNvGraphicFramePr>
+            <a:graphic xmlns:a="http://schemas.openxmlformats.org/drawingml/2006/main">
+              <a:graphicData uri="http://schemas.openxmlformats.org/drawingml/2006/picture">
+                <pic:pic xmlns:pic="http://schemas.openxmlformats.org/drawingml/2006/picture">
+                  <pic:nvPicPr>
+                    <pic:cNvPr id="7" name="Picture 7" descr="A picture containing screenshot, text, diagram&#10;&#10;Description automatically generated"/>
+                    <pic:cNvPicPr/>
+                  </pic:nvPicPr>
+                  <pic:blipFill rotWithShape="1">
+                    <a:blip r:embed="rId38"/>
+                    <a:srcRect l="3199" b="3520"/>
+                    <a:stretch/>
+                  </pic:blipFill>
+                  <pic:spPr bwMode="auto">
+                    <a:xfrm>
+                      <a:off x="0" y="0"/>
+                      <a:ext cx="4970955" cy="3847306"/>
+                    </a:xfrm>
+                    <a:prstGeom prst="rect">
+                      <a:avLst/>
+                    </a:prstGeom>
+                    <a:ln>
+                      <a:noFill/>
+                    </a:ln>
+                    <a:extLst>
+                      <a:ext uri="{53640926-AAD7-44D8-BBD7-CCE9431645EC}">
+                        <a14:shadowObscured xmlns:a14="http://schemas.microsoft.com/office/drawing/2010/main"/>
+                      </a:ext>
+                    </a:extLst>
+                  </pic:spPr>
+                </pic:pic>
+              </a:graphicData>
+            </a:graphic>
+          </wp:inline>
+        </w:drawing>
+      </w:r>
+    </w:p>
+    <w:p>
+      <w:pPr>
+        <w:pStyle w:val="Caption"/>
+        <w:jc w:val="center"/>
+      </w:pPr>
+      <w:r>
+        <w:t xml:space="preserve">Figure </w:t>
+      </w:r>
+      <w:r>
+        <w:fldChar w:fldCharType="begin"/>
+      </w:r>
+      <w:r>
+        <w:instrText xml:space="preserve"> SEQ Figure \* ARABIC </w:instrText>
+      </w:r>
+      <w:r>
+        <w:fldChar w:fldCharType="separate"/>
+      </w:r>
+      <w:r>
+        <w:rPr>
+          <w:noProof/>
+        </w:rPr>
+        <w:t>29</w:t>
+      </w:r>
+      <w:r>
+        <w:fldChar w:fldCharType="end"/>
+      </w:r>
+      <w:r>
+        <w:t xml:space="preserve">: Cross section </w:t>
+      </w:r>
+      <w:commentRangeStart w:id="24"/>
+      <w:r>
+        <w:t>perpendicular to coastline</w:t>
+      </w:r>
+      <w:commentRangeEnd w:id="24"/>
+      <w:r>
+        <w:rPr>
+          <w:rStyle w:val="CommentReference"/>
+          <w:i w:val="0"/>
+          <w:iCs w:val="0"/>
+          <w:color w:val="auto"/>
+        </w:rPr>
+        <w:commentReference w:id="24"/>
+      </w:r>
+    </w:p>
+    <w:p>
+      <w:pPr>
+        <w:jc w:val="left"/>
+        <w:rPr>
+          <w:rFonts w:ascii="CMU Serif" w:eastAsiaTheme="majorEastAsia" w:hAnsi="CMU Serif" w:cs="CMU Serif"/>
+          <w:sz w:val="26"/>
+          <w:szCs w:val="26"/>
+        </w:rPr>
+      </w:pPr>
+      <w:r>
+        <w:br w:type="page"/>
+      </w:r>
+    </w:p>
+    <w:p>
+      <w:pPr>
+        <w:pStyle w:val="Heading3"/>
+      </w:pPr>
+      <w:r>
+        <w:lastRenderedPageBreak/>
+        <w:t>Fresh-saline interface</w:t>
+      </w:r>
+    </w:p>
+    <w:p>
+      <w:r>
+        <w:t xml:space="preserve">In </w:t>
+      </w:r>
+      <w:r>
+        <w:rPr>
+          <w:highlight w:val="lightGray"/>
+        </w:rPr>
+        <w:t>Figure 26</w:t>
+      </w:r>
+      <w:r>
+        <w:t xml:space="preserve">, the depth of the fresh-saline interface </w:t>
+      </w:r>
+      <w:r>
+        <w:t xml:space="preserve">is shown (see </w:t>
+      </w:r>
+      <w:r>
+        <w:rPr>
+          <w:highlight w:val="lightGray"/>
+        </w:rPr>
+        <w:t>section 2.5.2</w:t>
+      </w:r>
+      <w:r>
+        <w:t>). The metamodel fresh-saline interface has a comparable overall shape, relatively deep near Scheveningen and shallower further inland at the edges of the model domain. Along the shoreline, the metamodel has a deeper fresh-saline interface than the original model. The largest errors can be seen near Voorschoten (60m higher in the metamodel than in the original model output) and near the southern edge of the domain, which South of The Hague. It should be noted that the study area lies between Scheveningen and Katwijk.</w:t>
+      </w:r>
+    </w:p>
+    <w:p>
+      <w:pPr>
+        <w:keepNext/>
+        <w:jc w:val="center"/>
+      </w:pPr>
+      <w:r>
+        <w:drawing>
+          <wp:inline distT="0" distB="0" distL="0" distR="0" wp14:anchorId="08A270E1" wp14:editId="7039444F">
+            <wp:extent cx="3838354" cy="6578717"/>
+            <wp:effectExtent l="0" t="0" r="0" b="0"/>
+            <wp:docPr id="26" name="Picture 26" descr="A picture containing screenshot, colorfulness, art&#10;&#10;Description automatically generated"/>
+            <wp:cNvGraphicFramePr>
+              <a:graphicFrameLocks xmlns:a="http://schemas.openxmlformats.org/drawingml/2006/main" noChangeAspect="1"/>
+            </wp:cNvGraphicFramePr>
+            <a:graphic xmlns:a="http://schemas.openxmlformats.org/drawingml/2006/main">
+              <a:graphicData uri="http://schemas.openxmlformats.org/drawingml/2006/picture">
+                <pic:pic xmlns:pic="http://schemas.openxmlformats.org/drawingml/2006/picture">
+                  <pic:nvPicPr>
+                    <pic:cNvPr id="26" name="Picture 26" descr="A picture containing screenshot, colorfulness, art&#10;&#10;Description automatically generated"/>
+                    <pic:cNvPicPr/>
+                  </pic:nvPicPr>
+                  <pic:blipFill>
+                    <a:blip r:embed="rId39"/>
+                    <a:stretch>
+                      <a:fillRect/>
+                    </a:stretch>
+                  </pic:blipFill>
+                  <pic:spPr>
+                    <a:xfrm>
+                      <a:off x="0" y="0"/>
+                      <a:ext cx="3839444" cy="6580585"/>
+                    </a:xfrm>
+                    <a:prstGeom prst="rect">
+                      <a:avLst/>
+                    </a:prstGeom>
+                  </pic:spPr>
+                </pic:pic>
+              </a:graphicData>
+            </a:graphic>
+          </wp:inline>
+        </w:drawing>
+      </w:r>
+    </w:p>
+    <w:p>
+      <w:pPr>
+        <w:pStyle w:val="Caption"/>
+        <w:jc w:val="left"/>
+      </w:pPr>
+      <w:r>
+        <w:t xml:space="preserve">Figure </w:t>
+      </w:r>
+      <w:r>
+        <w:fldChar w:fldCharType="begin"/>
+      </w:r>
+      <w:r>
+        <w:instrText xml:space="preserve"> SEQ Figure \* ARABIC </w:instrText>
+      </w:r>
+      <w:r>
+        <w:fldChar w:fldCharType="separate"/>
+      </w:r>
+      <w:r>
+        <w:rPr>
+          <w:noProof/>
+        </w:rPr>
+        <w:t>30</w:t>
+      </w:r>
+      <w:r>
+        <w:fldChar w:fldCharType="end"/>
+      </w:r>
+      <w:r>
+        <w:t xml:space="preserve">: </w:t>
+      </w:r>
+      <w:commentRangeStart w:id="25"/>
+      <w:r>
+        <w:t>Fresh</w:t>
+      </w:r>
+      <w:commentRangeEnd w:id="25"/>
+      <w:r>
+        <w:rPr>
+          <w:rStyle w:val="CommentReference"/>
+          <w:i w:val="0"/>
+          <w:iCs w:val="0"/>
+          <w:color w:val="auto"/>
+        </w:rPr>
+        <w:commentReference w:id="25"/>
+      </w:r>
+      <w:r>
+        <w:t xml:space="preserve"> saline interface</w:t>
+      </w:r>
+      <w:r>
+        <w:t xml:space="preserve"> after parallel 40y simulations,</w:t>
+      </w:r>
+      <w:r>
+        <w:t xml:space="preserve"> </w:t>
+      </w:r>
+      <w:r>
+        <w:t>original model</w:t>
+      </w:r>
+      <w:r>
+        <w:t xml:space="preserve"> (top, a), </w:t>
+      </w:r>
+      <w:r>
+        <w:t>meta</w:t>
+      </w:r>
+      <w:r>
+        <w:t xml:space="preserve">model (middle, b), and the absolute error </w:t>
+      </w:r>
+      <w:r>
+        <w:t>of the metamodel with the original model</w:t>
+      </w:r>
+      <w:r>
+        <w:t xml:space="preserve"> (bottom, c)</w:t>
+      </w:r>
+      <w:r>
+        <w:t>.</w:t>
+      </w:r>
+      <w:r>
+        <w:t xml:space="preserve"> The Study area is located between Scheveningen (South) and Katwijk (North)</w:t>
+      </w:r>
+    </w:p>
+    <w:p>
+      <w:r>
+        <w:lastRenderedPageBreak/>
+        <w:t>For</w:t>
+      </w:r>
+      <w:r>
+        <w:t xml:space="preserve"> the study area (</w:t>
+      </w:r>
+      <w:r>
+        <w:t xml:space="preserve">see </w:t>
+      </w:r>
+      <w:r>
+        <w:rPr>
+          <w:highlight w:val="lightGray"/>
+        </w:rPr>
+        <w:t>section 2.2.4</w:t>
+      </w:r>
+      <w:r>
+        <w:t xml:space="preserve">.), the original model and metamodel’s fresh-saline interface development over time can be seen in </w:t>
+      </w:r>
+      <w:r>
+        <w:rPr>
+          <w:highlight w:val="lightGray"/>
+        </w:rPr>
+        <w:t>Figure 27</w:t>
+      </w:r>
+      <w:r>
+        <w:t xml:space="preserve">. The original model fresh-saline interface becomes less shallow in 40 years and moves to an equilibrium at around -63m, whereas the metamodel shows an increase in depth and continues to increase more in depth at -70m after 40 years, when subjected to the same fluxes. </w:t>
+      </w:r>
+    </w:p>
+    <w:p>
+      <w:pPr>
+        <w:keepNext/>
+        <w:jc w:val="center"/>
+      </w:pPr>
+      <w:r>
+        <w:drawing>
+          <wp:inline distT="0" distB="0" distL="0" distR="0" wp14:anchorId="422DA1EA" wp14:editId="5F741286">
+            <wp:extent cx="3724275" cy="2533650"/>
+            <wp:effectExtent l="0" t="0" r="9525" b="0"/>
+            <wp:docPr id="37" name="Picture 37" descr="A picture containing screenshot, text, line, plot&#10;&#10;Description automatically generated"/>
+            <wp:cNvGraphicFramePr>
+              <a:graphicFrameLocks xmlns:a="http://schemas.openxmlformats.org/drawingml/2006/main" noChangeAspect="1"/>
+            </wp:cNvGraphicFramePr>
+            <a:graphic xmlns:a="http://schemas.openxmlformats.org/drawingml/2006/main">
+              <a:graphicData uri="http://schemas.openxmlformats.org/drawingml/2006/picture">
+                <pic:pic xmlns:pic="http://schemas.openxmlformats.org/drawingml/2006/picture">
+                  <pic:nvPicPr>
+                    <pic:cNvPr id="37" name="Picture 37" descr="A picture containing screenshot, text, line, plot&#10;&#10;Description automatically generated"/>
+                    <pic:cNvPicPr/>
+                  </pic:nvPicPr>
+                  <pic:blipFill>
+                    <a:blip r:embed="rId40"/>
+                    <a:stretch>
+                      <a:fillRect/>
+                    </a:stretch>
+                  </pic:blipFill>
+                  <pic:spPr>
+                    <a:xfrm>
+                      <a:off x="0" y="0"/>
+                      <a:ext cx="3724275" cy="2533650"/>
+                    </a:xfrm>
+                    <a:prstGeom prst="rect">
+                      <a:avLst/>
+                    </a:prstGeom>
+                  </pic:spPr>
+                </pic:pic>
+              </a:graphicData>
+            </a:graphic>
+          </wp:inline>
+        </w:drawing>
+      </w:r>
+    </w:p>
+    <w:p>
+      <w:pPr>
+        <w:pStyle w:val="Caption"/>
+        <w:jc w:val="left"/>
+      </w:pPr>
+      <w:r>
+        <w:t xml:space="preserve">Figure </w:t>
+      </w:r>
+      <w:r>
+        <w:fldChar w:fldCharType="begin"/>
+      </w:r>
+      <w:r>
+        <w:instrText xml:space="preserve"> SEQ Figure \* ARABIC </w:instrText>
+      </w:r>
+      <w:r>
+        <w:fldChar w:fldCharType="separate"/>
+      </w:r>
+      <w:r>
+        <w:rPr>
+          <w:noProof/>
+        </w:rPr>
+        <w:t>31</w:t>
+      </w:r>
+      <w:r>
+        <w:fldChar w:fldCharType="end"/>
+      </w:r>
+      <w:r>
+        <w:t xml:space="preserve">: Development of fresh-saline interface </w:t>
+      </w:r>
+      <w:r>
+        <w:t xml:space="preserve">in the study area </w:t>
+      </w:r>
+      <w:r>
+        <w:t>over two parallel 40y simulations, original model and metamodel</w:t>
+      </w:r>
+      <w:r>
+        <w:t>.</w:t>
+      </w:r>
+    </w:p>
+    <w:p>
+      <w:pPr>
+        <w:jc w:val="left"/>
+        <w:rPr>
+          <w:rFonts w:ascii="CMU Serif" w:eastAsiaTheme="majorEastAsia" w:hAnsi="CMU Serif" w:cs="CMU Serif"/>
+          <w:sz w:val="36"/>
+          <w:szCs w:val="36"/>
+        </w:rPr>
+      </w:pPr>
+      <w:r>
+        <w:br w:type="page"/>
+      </w:r>
+    </w:p>
+    <w:p>
+      <w:pPr>
+        <w:pStyle w:val="Heading1"/>
+      </w:pPr>
+      <w:r>
+        <w:lastRenderedPageBreak/>
+        <w:t>Discussion</w:t>
+      </w:r>
+    </w:p>
+    <w:p>
+      <w:r>
+        <w:t>Are the results sufficient to answer the research question? Is the objective of the study fulfilled?</w:t>
+      </w:r>
+    </w:p>
+    <w:p>
+      <w:pPr>
+        <w:pStyle w:val="Heading2"/>
+      </w:pPr>
+      <w:r>
+        <w:t>Study area hydraulic heads</w:t>
+      </w:r>
+    </w:p>
+    <w:p>
+      <w:pPr>
         <w:rPr>
           <w:rFonts w:eastAsiaTheme="minorEastAsia"/>
         </w:rPr>
@@ -8728,7 +10738,19 @@
         <w:rPr>
           <w:highlight w:val="lightGray"/>
         </w:rPr>
-        <w:t>Figure 19</w:t>
+        <w:t>Figure</w:t>
+      </w:r>
+      <w:r>
+        <w:rPr>
+          <w:highlight w:val="lightGray"/>
+        </w:rPr>
+        <w:t xml:space="preserve"> </w:t>
+      </w:r>
+      <w:r>
+        <w:rPr>
+          <w:highlight w:val="lightGray"/>
+        </w:rPr>
+        <w:t>30</w:t>
       </w:r>
       <w:r>
         <w:t xml:space="preserve"> shows the error in vertical flow beneath the study area, </w:t>
@@ -8837,19 +10859,19 @@
         </w:rPr>
         <w:t xml:space="preserve">. </w:t>
       </w:r>
-      <w:commentRangeStart w:id="18"/>
+      <w:commentRangeStart w:id="26"/>
       <w:r>
         <w:rPr>
           <w:rFonts w:eastAsiaTheme="minorEastAsia"/>
         </w:rPr>
         <w:t>By convention</w:t>
       </w:r>
-      <w:commentRangeEnd w:id="18"/>
+      <w:commentRangeEnd w:id="26"/>
       <w:r>
         <w:rPr>
           <w:rStyle w:val="CommentReference"/>
         </w:rPr>
-        <w:commentReference w:id="18"/>
+        <w:commentReference w:id="26"/>
       </w:r>
       <w:r>
         <w:rPr>
@@ -8857,6 +10879,13 @@
         </w:rPr>
         <w:t xml:space="preserve">, this means that in the MM a higher vertical flow appears than in the OM, in the study area. </w:t>
       </w:r>
+    </w:p>
+    <w:p>
+      <w:pPr>
+        <w:rPr>
+          <w:rFonts w:eastAsiaTheme="minorEastAsia"/>
+        </w:rPr>
+      </w:pPr>
     </w:p>
     <w:p>
       <w:pPr>
@@ -8867,7 +10896,6 @@
         <w:rPr>
           <w:noProof/>
         </w:rPr>
-        <w:lastRenderedPageBreak/>
         <w:drawing>
           <wp:inline distT="0" distB="0" distL="0" distR="0" wp14:anchorId="6F4254B9" wp14:editId="0359C738">
             <wp:extent cx="4183380" cy="2682594"/>
@@ -8886,7 +10914,7 @@
                     </pic:cNvPicPr>
                   </pic:nvPicPr>
                   <pic:blipFill rotWithShape="1">
-                    <a:blip r:embed="rId34" cstate="print">
+                    <a:blip r:embed="rId41" cstate="print">
                       <a:extLst>
                         <a:ext uri="{28A0092B-C50C-407E-A947-70E740481C1C}">
                           <a14:useLocalDpi xmlns:a14="http://schemas.microsoft.com/office/drawing/2010/main" val="0"/>
@@ -8942,7 +10970,7 @@
         <w:rPr>
           <w:noProof/>
         </w:rPr>
-        <w:t>24</w:t>
+        <w:t>32</w:t>
       </w:r>
       <w:r>
         <w:fldChar w:fldCharType="end"/>
@@ -8967,9 +10995,21 @@
     </w:p>
     <w:p>
       <w:pPr>
-        <w:jc w:val="left"/>
-      </w:pPr>
-    </w:p>
+        <w:pStyle w:val="Heading2"/>
+      </w:pPr>
+      <w:r>
+        <w:t>Vertical flow in study area</w:t>
+      </w:r>
+    </w:p>
+    <w:p>
+      <w:r>
+        <w:t>The vertical flows through the bottom cell</w:t>
+      </w:r>
+    </w:p>
+    <w:p/>
+    <w:p/>
+    <w:p/>
+    <w:p/>
     <w:p>
       <w:pPr>
         <w:pStyle w:val="ListParagraph"/>
@@ -9015,6 +11055,7 @@
       </w:r>
       <w:proofErr w:type="spellStart"/>
       <w:r>
+        <w:lastRenderedPageBreak/>
         <w:t>Gualbert</w:t>
       </w:r>
       <w:proofErr w:type="spellEnd"/>
@@ -9320,15 +11361,7 @@
       </w:r>
       <w:proofErr w:type="spellEnd"/>
       <w:r>
-        <w:t xml:space="preserve">: </w:t>
-      </w:r>
-      <w:proofErr w:type="gramStart"/>
-      <w:r>
-        <w:t>10 .</w:t>
-      </w:r>
-      <w:proofErr w:type="gramEnd"/>
-      <w:r>
-        <w:t xml:space="preserve"> 1016 / S0964-5691(01)00057-6.</w:t>
+        <w:t>: 10 . 1016 / S0964-5691(01)00057-6.</w:t>
       </w:r>
     </w:p>
     <w:p>
@@ -9379,22 +11412,14 @@
         <w:t>1993</w:t>
       </w:r>
       <w:r>
-        <w:t xml:space="preserve">) SWE 93.001 Hydrochemistry and hydrology of the dunes and adjacent polders between </w:t>
+        <w:t xml:space="preserve">) SWE 93.001 Hydrochemistry and hydrology of the dunes and adjacent polders between Katwijk and </w:t>
       </w:r>
       <w:proofErr w:type="spellStart"/>
       <w:r>
-        <w:t>Katwijk</w:t>
+        <w:t>Kijkduin</w:t>
       </w:r>
       <w:proofErr w:type="spellEnd"/>
       <w:r>
-        <w:t xml:space="preserve"> and </w:t>
-      </w:r>
-      <w:proofErr w:type="spellStart"/>
-      <w:r>
-        <w:t>Kijkduin</w:t>
-      </w:r>
-      <w:proofErr w:type="spellEnd"/>
-      <w:r>
         <w:t xml:space="preserve">. KIWA N.V.  </w:t>
       </w:r>
     </w:p>
@@ -9402,7 +11427,7 @@
       <w:r>
         <w:t xml:space="preserve">Harbaugh, A.W., 2005, MODFLOW-2005, the U.S. Geological Survey modular ground-water model—the Ground-Water Flow Process: U.S. Geological Survey Techniques and Methods, book 6, chap. A16, variously paged, accessed June 27, 2017, at </w:t>
       </w:r>
-      <w:hyperlink r:id="rId35" w:history="1">
+      <w:hyperlink r:id="rId42" w:history="1">
         <w:r>
           <w:rPr>
             <w:rStyle w:val="Hyperlink"/>
@@ -9435,7 +11460,7 @@
       <w:r>
         <w:t xml:space="preserve"> </w:t>
       </w:r>
-      <w:hyperlink r:id="rId36" w:history="1">
+      <w:hyperlink r:id="rId43" w:history="1">
         <w:r>
           <w:rPr>
             <w:rStyle w:val="Hyperlink"/>
@@ -9472,7 +11497,7 @@
       <w:pPr>
         <w:ind w:left="708"/>
       </w:pPr>
-      <w:hyperlink r:id="rId37" w:history="1">
+      <w:hyperlink r:id="rId44" w:history="1">
         <w:r>
           <w:rPr>
             <w:rStyle w:val="Hyperlink"/>
@@ -9618,7 +11643,7 @@
       <w:pPr>
         <w:ind w:left="708"/>
       </w:pPr>
-      <w:hyperlink r:id="rId38" w:history="1">
+      <w:hyperlink r:id="rId45" w:history="1">
         <w:r>
           <w:rPr>
             <w:rStyle w:val="Hyperlink"/>
@@ -9697,13 +11722,8 @@
     <w:p/>
     <w:p>
       <w:r>
-        <w:t>Langevin, C. D., and W. Guo (2006), MODFLOW/MT3DMS-based simulation of variable-density ground water flow and transport., Ground Water, 44(3), 339–51, doi:10.1111/j.1745-6584.2005.</w:t>
-      </w:r>
-      <w:proofErr w:type="gramStart"/>
-      <w:r>
-        <w:t>00156.x.</w:t>
-      </w:r>
-      <w:proofErr w:type="gramEnd"/>
+        <w:t>Langevin, C. D., and W. Guo (2006), MODFLOW/MT3DMS-based simulation of variable-density ground water flow and transport., Ground Water, 44(3), 339–51, doi:10.1111/j.1745-6584.2005.00156.x.</w:t>
+      </w:r>
     </w:p>
     <w:p>
       <w:r>
@@ -9790,21 +11810,71 @@
       </w:pPr>
       <w:r>
         <w:lastRenderedPageBreak/>
-        <w:t xml:space="preserve">Appendix B: </w:t>
-      </w:r>
-      <w:r>
-        <w:t xml:space="preserve">Original hydrochemical longitudinal cross section, </w:t>
-      </w:r>
-      <w:r>
-        <w:t>perpendicular to</w:t>
-      </w:r>
-      <w:r>
-        <w:t xml:space="preserve"> coastline</w:t>
+        <w:t>Appendix B: Original hydrochemical longitudinal cross section, perpendicular to coastline</w:t>
       </w:r>
     </w:p>
     <w:p>
       <w:r>
         <w:t>ADD AS PDF</w:t>
+      </w:r>
+    </w:p>
+    <w:p>
+      <w:pPr>
+        <w:ind w:firstLine="708"/>
+      </w:pPr>
+      <w:r>
+        <w:drawing>
+          <wp:inline distT="0" distB="0" distL="0" distR="0" wp14:anchorId="0D8A3A79" wp14:editId="0AF1F898">
+            <wp:extent cx="4666823" cy="3529330"/>
+            <wp:effectExtent l="0" t="0" r="635" b="0"/>
+            <wp:docPr id="22" name="Picture 22" descr="A picture containing diagram, sketch, text, drawing&#10;&#10;Description automatically generated"/>
+            <wp:cNvGraphicFramePr>
+              <a:graphicFrameLocks xmlns:a="http://schemas.openxmlformats.org/drawingml/2006/main" noChangeAspect="1"/>
+            </wp:cNvGraphicFramePr>
+            <a:graphic xmlns:a="http://schemas.openxmlformats.org/drawingml/2006/main">
+              <a:graphicData uri="http://schemas.openxmlformats.org/drawingml/2006/picture">
+                <pic:pic xmlns:pic="http://schemas.openxmlformats.org/drawingml/2006/picture">
+                  <pic:nvPicPr>
+                    <pic:cNvPr id="11" name="Picture 11" descr="A picture containing diagram, sketch, text, drawing&#10;&#10;Description automatically generated"/>
+                    <pic:cNvPicPr/>
+                  </pic:nvPicPr>
+                  <pic:blipFill>
+                    <a:blip r:embed="rId37"/>
+                    <a:stretch>
+                      <a:fillRect/>
+                    </a:stretch>
+                  </pic:blipFill>
+                  <pic:spPr>
+                    <a:xfrm>
+                      <a:off x="0" y="0"/>
+                      <a:ext cx="4690576" cy="3547293"/>
+                    </a:xfrm>
+                    <a:prstGeom prst="rect">
+                      <a:avLst/>
+                    </a:prstGeom>
+                  </pic:spPr>
+                </pic:pic>
+              </a:graphicData>
+            </a:graphic>
+          </wp:inline>
+        </w:drawing>
+      </w:r>
+    </w:p>
+    <w:p>
+      <w:pPr>
+        <w:jc w:val="left"/>
+      </w:pPr>
+      <w:r>
+        <w:br w:type="page"/>
+      </w:r>
+    </w:p>
+    <w:p>
+      <w:pPr>
+        <w:pStyle w:val="Heading1"/>
+      </w:pPr>
+      <w:r>
+        <w:lastRenderedPageBreak/>
+        <w:t>Appendix C: detailed script structure</w:t>
       </w:r>
     </w:p>
     <w:sectPr>
@@ -9853,7 +11923,7 @@
       </w:r>
     </w:p>
   </w:comment>
-  <w:comment w:id="5" w:author="Justus Krantz" w:date="2023-05-05T12:50:00Z" w:initials="JK">
+  <w:comment w:id="5" w:author="Justus Krantz" w:date="2023-05-17T13:46:00Z" w:initials="JK">
     <w:p>
       <w:pPr>
         <w:pStyle w:val="CommentText"/>
@@ -9866,11 +11936,11 @@
         <w:annotationRef/>
       </w:r>
       <w:r>
-        <w:t>For discussing data sources and BRO GEOTOP etc: use literatuur &gt; mjvdmetal.pdf</w:t>
+        <w:t>Include in a figure the model domain, make a QGIS map</w:t>
       </w:r>
     </w:p>
   </w:comment>
-  <w:comment w:id="6" w:author="Justus Krantz" w:date="2023-05-11T10:12:00Z" w:initials="JK">
+  <w:comment w:id="6" w:author="Justus Krantz" w:date="2023-05-05T12:50:00Z" w:initials="JK">
     <w:p>
       <w:pPr>
         <w:pStyle w:val="CommentText"/>
@@ -9883,11 +11953,11 @@
         <w:annotationRef/>
       </w:r>
       <w:r>
-        <w:t>Go into this after regridding?</w:t>
+        <w:t>For discussing data sources and BRO GEOTOP etc: use literatuur &gt; mjvdmetal.pdf</w:t>
       </w:r>
     </w:p>
   </w:comment>
-  <w:comment w:id="7" w:author="Justus Krantz" w:date="2023-05-09T18:14:00Z" w:initials="JK">
+  <w:comment w:id="7" w:author="Justus Krantz" w:date="2023-05-17T10:50:00Z" w:initials="JK">
     <w:p>
       <w:pPr>
         <w:pStyle w:val="CommentText"/>
@@ -9900,11 +11970,11 @@
         <w:annotationRef/>
       </w:r>
       <w:r>
-        <w:t>Elders heen verplaatsen?</w:t>
+        <w:t>Reference for structure? Ask Huite</w:t>
       </w:r>
     </w:p>
   </w:comment>
-  <w:comment w:id="8" w:author="Justus Krantz" w:date="2023-05-10T12:14:00Z" w:initials="JK">
+  <w:comment w:id="8" w:author="Justus Krantz" w:date="2023-05-17T12:05:00Z" w:initials="JK">
     <w:p>
       <w:pPr>
         <w:pStyle w:val="CommentText"/>
@@ -9917,11 +11987,11 @@
         <w:annotationRef/>
       </w:r>
       <w:r>
-        <w:t>Needs more extensive explanation?</w:t>
+        <w:t>Add literature</w:t>
       </w:r>
     </w:p>
   </w:comment>
-  <w:comment w:id="9" w:author="Justus Krantz" w:date="2023-05-10T12:08:00Z" w:initials="JK">
+  <w:comment w:id="9" w:author="Justus Krantz" w:date="2023-05-11T10:12:00Z" w:initials="JK">
     <w:p>
       <w:pPr>
         <w:pStyle w:val="CommentText"/>
@@ -9934,11 +12004,11 @@
         <w:annotationRef/>
       </w:r>
       <w:r>
-        <w:t>Figure needs improvement, Study area needs to be highlighted</w:t>
+        <w:t>Go into this after regridding?</w:t>
       </w:r>
     </w:p>
   </w:comment>
-  <w:comment w:id="10" w:author="Justus Krantz" w:date="2023-05-11T12:10:00Z" w:initials="JK">
+  <w:comment w:id="10" w:author="Justus Krantz" w:date="2023-05-10T12:14:00Z" w:initials="JK">
     <w:p>
       <w:pPr>
         <w:pStyle w:val="CommentText"/>
@@ -9951,11 +12021,11 @@
         <w:annotationRef/>
       </w:r>
       <w:r>
-        <w:t>What does this mean for the calculated fresh-saline interface, is this really the fresh-brackish interface? Look to Oude Essink</w:t>
+        <w:t>Needs more extensive explanation?</w:t>
       </w:r>
     </w:p>
   </w:comment>
-  <w:comment w:id="11" w:author="Justus Krantz" w:date="2023-05-11T13:50:00Z" w:initials="JK">
+  <w:comment w:id="11" w:author="Justus Krantz" w:date="2023-05-10T12:08:00Z" w:initials="JK">
     <w:p>
       <w:pPr>
         <w:pStyle w:val="CommentText"/>
@@ -9968,11 +12038,11 @@
         <w:annotationRef/>
       </w:r>
       <w:r>
-        <w:t>In the presented plots in the results, the fresh-saline interface is really the fresh-brackish grounwdwater interface</w:t>
+        <w:t>Figure needs improvement, Study area needs to be highlighted</w:t>
       </w:r>
     </w:p>
   </w:comment>
-  <w:comment w:id="12" w:author="Justus Krantz" w:date="2023-05-11T13:58:00Z" w:initials="JK">
+  <w:comment w:id="12" w:author="Justus Krantz" w:date="2023-05-17T14:42:00Z" w:initials="JK">
     <w:p>
       <w:pPr>
         <w:pStyle w:val="CommentText"/>
@@ -9985,20 +12055,11 @@
         <w:annotationRef/>
       </w:r>
       <w:r>
-        <w:t>Oude Essink: A classification on chloride concentrations into three main types of fresh, brackish or saline groundwater is as follows [7]: fresh Cl</w:t>
-      </w:r>
-      <w:r>
-        <w:t>p300 mg/l, brackish 300oCl</w:t>
-      </w:r>
-      <w:r>
-        <w:t>o10; 000 mg/l and saline Cl</w:t>
-      </w:r>
-      <w:r>
-        <w:t xml:space="preserve">X10; 000 mg/l. </w:t>
+        <w:t>HyFA en F/S interface omdraaien?</w:t>
       </w:r>
     </w:p>
   </w:comment>
-  <w:comment w:id="13" w:author="Justus Krantz" w:date="2023-05-11T14:00:00Z" w:initials="JK">
+  <w:comment w:id="13" w:author="Justus Krantz" w:date="2023-05-11T12:10:00Z" w:initials="JK">
     <w:p>
       <w:pPr>
         <w:pStyle w:val="CommentText"/>
@@ -10011,11 +12072,11 @@
         <w:annotationRef/>
       </w:r>
       <w:r>
-        <w:t>Discuss with Huite?</w:t>
+        <w:t>What does this mean for the calculated fresh-saline interface, is this really the fresh-brackish interface? Look to Oude Essink</w:t>
       </w:r>
     </w:p>
   </w:comment>
-  <w:comment w:id="14" w:author="Justus Krantz" w:date="2023-05-11T14:54:00Z" w:initials="JK">
+  <w:comment w:id="14" w:author="Justus Krantz" w:date="2023-05-11T13:50:00Z" w:initials="JK">
     <w:p>
       <w:pPr>
         <w:pStyle w:val="CommentText"/>
@@ -10028,11 +12089,11 @@
         <w:annotationRef/>
       </w:r>
       <w:r>
-        <w:t xml:space="preserve">Stuyfzand,1993 maps: fresh (F =cr &lt; 300 mgll) and the main types brackish and brackish-salt into brackish (B =300 &lt; cr &lt; 10,000 mg/l). </w:t>
+        <w:t>In the presented plots in the results, the fresh-saline interface is really the fresh-brackish grounwdwater interface</w:t>
       </w:r>
     </w:p>
   </w:comment>
-  <w:comment w:id="15" w:author="Justus Krantz" w:date="2023-05-10T15:34:00Z" w:initials="JK">
+  <w:comment w:id="15" w:author="Justus Krantz" w:date="2023-05-11T13:58:00Z" w:initials="JK">
     <w:p>
       <w:pPr>
         <w:pStyle w:val="CommentText"/>
@@ -10045,11 +12106,11 @@
         <w:annotationRef/>
       </w:r>
       <w:r>
-        <w:t>Rch moet eruit</w:t>
+        <w:t xml:space="preserve">Oude Essink: A classification on chloride concentrations into three main types of fresh, brackish or saline groundwater is as follows [7]: fresh Clp300 mg/l, brackish 300oClo10; 000 mg/l and saline ClX10; 000 mg/l. </w:t>
       </w:r>
     </w:p>
   </w:comment>
-  <w:comment w:id="16" w:author="Justus Krantz" w:date="2023-05-11T16:18:00Z" w:initials="JK">
+  <w:comment w:id="16" w:author="Justus Krantz" w:date="2023-05-11T14:00:00Z" w:initials="JK">
     <w:p>
       <w:pPr>
         <w:pStyle w:val="CommentText"/>
@@ -10062,11 +12123,11 @@
         <w:annotationRef/>
       </w:r>
       <w:r>
-        <w:t>Herschalen naar Loosduinen-Katwijk sectie met Simon</w:t>
+        <w:t>Discuss with Huite?</w:t>
       </w:r>
     </w:p>
   </w:comment>
-  <w:comment w:id="17" w:author="Justus Krantz" w:date="2023-05-10T15:20:00Z" w:initials="JK">
+  <w:comment w:id="17" w:author="Justus Krantz" w:date="2023-05-11T14:54:00Z" w:initials="JK">
     <w:p>
       <w:pPr>
         <w:pStyle w:val="CommentText"/>
@@ -10079,11 +12140,147 @@
         <w:annotationRef/>
       </w:r>
       <w:r>
+        <w:t xml:space="preserve">Stuyfzand,1993 maps: fresh (F =cr &lt; 300 mgll) and the main types brackish and brackish-salt into brackish (B =300 &lt; cr &lt; 10,000 mg/l). </w:t>
+      </w:r>
+    </w:p>
+  </w:comment>
+  <w:comment w:id="18" w:author="Justus Krantz" w:date="2023-05-17T14:29:00Z" w:initials="JK">
+    <w:p>
+      <w:pPr>
+        <w:pStyle w:val="CommentText"/>
+        <w:jc w:val="left"/>
+      </w:pPr>
+      <w:r>
+        <w:rPr>
+          <w:rStyle w:val="CommentReference"/>
+        </w:rPr>
+        <w:annotationRef/>
+      </w:r>
+      <w:r>
+        <w:t>So where is the fresh-saline interface? Or name it a fresh-brackish groundwater interface</w:t>
+      </w:r>
+    </w:p>
+  </w:comment>
+  <w:comment w:id="19" w:author="Justus Krantz" w:date="2023-05-17T16:28:00Z" w:initials="JK">
+    <w:p>
+      <w:pPr>
+        <w:pStyle w:val="CommentText"/>
+        <w:jc w:val="left"/>
+      </w:pPr>
+      <w:r>
+        <w:rPr>
+          <w:rStyle w:val="CommentReference"/>
+        </w:rPr>
+        <w:annotationRef/>
+      </w:r>
+      <w:r>
+        <w:t>The following statistics are the same for a fixed head at the edges of the domain as for an impermeable boundary</w:t>
+      </w:r>
+    </w:p>
+  </w:comment>
+  <w:comment w:id="20" w:author="Justus Krantz" w:date="2023-05-10T15:20:00Z" w:initials="JK">
+    <w:p>
+      <w:pPr>
+        <w:pStyle w:val="CommentText"/>
+        <w:jc w:val="left"/>
+      </w:pPr>
+      <w:r>
+        <w:rPr>
+          <w:rStyle w:val="CommentReference"/>
+        </w:rPr>
+        <w:annotationRef/>
+      </w:r>
+      <w:r>
         <w:t>Hydraulic heads main use for global calibration of the MM. Perhaps start off with no study area focus, move this to the discussion?</w:t>
       </w:r>
     </w:p>
   </w:comment>
-  <w:comment w:id="18" w:author="Justus Krantz" w:date="2023-05-10T15:47:00Z" w:initials="JK">
+  <w:comment w:id="21" w:author="Justus Krantz" w:date="2023-05-17T15:52:00Z" w:initials="JK">
+    <w:p>
+      <w:pPr>
+        <w:pStyle w:val="CommentText"/>
+        <w:jc w:val="left"/>
+      </w:pPr>
+      <w:r>
+        <w:rPr>
+          <w:rStyle w:val="CommentReference"/>
+        </w:rPr>
+        <w:annotationRef/>
+      </w:r>
+      <w:r>
+        <w:t>For scientific notation of axis: look at script 4.2</w:t>
+      </w:r>
+    </w:p>
+  </w:comment>
+  <w:comment w:id="22" w:author="Justus Krantz" w:date="2023-05-10T15:34:00Z" w:initials="JK">
+    <w:p>
+      <w:pPr>
+        <w:pStyle w:val="CommentText"/>
+        <w:jc w:val="left"/>
+      </w:pPr>
+      <w:r>
+        <w:rPr>
+          <w:rStyle w:val="CommentReference"/>
+        </w:rPr>
+        <w:annotationRef/>
+      </w:r>
+      <w:r>
+        <w:t>Rch moet eruit</w:t>
+      </w:r>
+    </w:p>
+  </w:comment>
+  <w:comment w:id="23" w:author="Justus Krantz" w:date="2023-05-11T16:18:00Z" w:initials="JK">
+    <w:p>
+      <w:pPr>
+        <w:pStyle w:val="CommentText"/>
+        <w:jc w:val="left"/>
+      </w:pPr>
+      <w:r>
+        <w:rPr>
+          <w:rStyle w:val="CommentReference"/>
+        </w:rPr>
+        <w:annotationRef/>
+      </w:r>
+      <w:r>
+        <w:t>Herschalen naar Loosduinen-Katwijk sectie met Simon</w:t>
+      </w:r>
+    </w:p>
+  </w:comment>
+  <w:comment w:id="24" w:author="Justus Krantz" w:date="2023-05-16T16:39:00Z" w:initials="JK">
+    <w:p>
+      <w:pPr>
+        <w:pStyle w:val="CommentText"/>
+        <w:jc w:val="left"/>
+      </w:pPr>
+      <w:r>
+        <w:rPr>
+          <w:rStyle w:val="CommentReference"/>
+        </w:rPr>
+        <w:annotationRef/>
+      </w:r>
+      <w:r>
+        <w:t>Top right: saline groundwater may be due to inactive cells being named saline. Investigate this</w:t>
+      </w:r>
+    </w:p>
+  </w:comment>
+  <w:comment w:id="25" w:author="Justus Krantz" w:date="2023-05-17T13:21:00Z" w:initials="JK">
+    <w:p>
+      <w:pPr>
+        <w:pStyle w:val="CommentText"/>
+        <w:jc w:val="left"/>
+      </w:pPr>
+      <w:r>
+        <w:rPr>
+          <w:rStyle w:val="CommentReference"/>
+        </w:rPr>
+        <w:annotationRef/>
+      </w:r>
+      <w:r>
+        <w:t>Names of cities must be highlighted in the figures</w:t>
+      </w:r>
+    </w:p>
+  </w:comment>
+  <w:comment w:id="26" w:author="Justus Krantz" w:date="2023-05-10T15:47:00Z" w:initials="JK">
     <w:p>
       <w:pPr>
         <w:pStyle w:val="CommentText"/>
@@ -10107,19 +12304,27 @@
 <w15:commentsEx xmlns:wpc="http://schemas.microsoft.com/office/word/2010/wordprocessingCanvas" xmlns:cx="http://schemas.microsoft.com/office/drawing/2014/chartex" xmlns:cx1="http://schemas.microsoft.com/office/drawing/2015/9/8/chartex" xmlns:cx2="http://schemas.microsoft.com/office/drawing/2015/10/21/chartex" xmlns:cx3="http://schemas.microsoft.com/office/drawing/2016/5/9/chartex" xmlns:cx4="http://schemas.microsoft.com/office/drawing/2016/5/10/chartex" xmlns:cx5="http://schemas.microsoft.com/office/drawing/2016/5/11/chartex" xmlns:cx6="http://schemas.microsoft.com/office/drawing/2016/5/12/chartex" xmlns:cx7="http://schemas.microsoft.com/office/drawing/2016/5/13/chartex" xmlns:cx8="http://schemas.microsoft.com/office/drawing/2016/5/14/chartex" xmlns:mc="http://schemas.openxmlformats.org/markup-compatibility/2006" xmlns:aink="http://schemas.microsoft.com/office/drawing/2016/ink" xmlns:am3d="http://schemas.microsoft.com/office/drawing/2017/model3d" xmlns:o="urn:schemas-microsoft-com:office:office" xmlns:oel="http://schemas.microsoft.com/office/2019/extlst" xmlns:r="http://schemas.openxmlformats.org/officeDocument/2006/relationships" xmlns:m="http://schemas.openxmlformats.org/officeDocument/2006/math" xmlns:v="urn:schemas-microsoft-com:vml" xmlns:wp14="http://schemas.microsoft.com/office/word/2010/wordprocessingDrawing" xmlns:wp="http://schemas.openxmlformats.org/drawingml/2006/wordprocessingDrawing" xmlns:w10="urn:schemas-microsoft-com:office:word" xmlns:w="http://schemas.openxmlformats.org/wordprocessingml/2006/main" xmlns:w14="http://schemas.microsoft.com/office/word/2010/wordml" xmlns:w15="http://schemas.microsoft.com/office/word/2012/wordml" xmlns:w16cex="http://schemas.microsoft.com/office/word/2018/wordml/cex" xmlns:w16cid="http://schemas.microsoft.com/office/word/2016/wordml/cid" xmlns:w16="http://schemas.microsoft.com/office/word/2018/wordml" xmlns:w16sdtdh="http://schemas.microsoft.com/office/word/2020/wordml/sdtdatahash" xmlns:w16se="http://schemas.microsoft.com/office/word/2015/wordml/symex" xmlns:wpg="http://schemas.microsoft.com/office/word/2010/wordprocessingGroup" xmlns:wpi="http://schemas.microsoft.com/office/word/2010/wordprocessingInk" xmlns:wne="http://schemas.microsoft.com/office/word/2006/wordml" xmlns:wps="http://schemas.microsoft.com/office/word/2010/wordprocessingShape" mc:Ignorable="w14 w15 w16se w16cid w16 w16cex w16sdtdh wp14">
   <w15:commentEx w15:paraId="733A65E2" w15:done="0"/>
   <w15:commentEx w15:paraId="6E4A5114" w15:done="0"/>
+  <w15:commentEx w15:paraId="134DFE62" w15:done="0"/>
   <w15:commentEx w15:paraId="6AC915DD" w15:done="0"/>
+  <w15:commentEx w15:paraId="351776B9" w15:done="0"/>
+  <w15:commentEx w15:paraId="3CED3780" w15:done="0"/>
   <w15:commentEx w15:paraId="724461C5" w15:done="0"/>
-  <w15:commentEx w15:paraId="223082DF" w15:done="0"/>
   <w15:commentEx w15:paraId="66C293B1" w15:done="0"/>
   <w15:commentEx w15:paraId="1CAC7B2C" w15:done="0"/>
-  <w15:commentEx w15:paraId="664A478E" w15:done="0"/>
-  <w15:commentEx w15:paraId="508B6119" w15:paraIdParent="664A478E" w15:done="0"/>
-  <w15:commentEx w15:paraId="7A729A4B" w15:paraIdParent="664A478E" w15:done="0"/>
-  <w15:commentEx w15:paraId="2ACCAB35" w15:paraIdParent="664A478E" w15:done="0"/>
-  <w15:commentEx w15:paraId="5145E210" w15:paraIdParent="664A478E" w15:done="0"/>
+  <w15:commentEx w15:paraId="59ADCC1B" w15:done="0"/>
+  <w15:commentEx w15:paraId="664A478E" w15:done="1"/>
+  <w15:commentEx w15:paraId="508B6119" w15:paraIdParent="664A478E" w15:done="1"/>
+  <w15:commentEx w15:paraId="7A729A4B" w15:paraIdParent="664A478E" w15:done="1"/>
+  <w15:commentEx w15:paraId="2ACCAB35" w15:paraIdParent="664A478E" w15:done="1"/>
+  <w15:commentEx w15:paraId="5145E210" w15:paraIdParent="664A478E" w15:done="1"/>
+  <w15:commentEx w15:paraId="3E27F07D" w15:done="0"/>
+  <w15:commentEx w15:paraId="3A38BF8C" w15:done="0"/>
+  <w15:commentEx w15:paraId="3CC9B36D" w15:done="1"/>
+  <w15:commentEx w15:paraId="5693C3EB" w15:done="0"/>
   <w15:commentEx w15:paraId="3E59D9F8" w15:done="0"/>
   <w15:commentEx w15:paraId="7B361D30" w15:done="0"/>
-  <w15:commentEx w15:paraId="47707FD1" w15:done="1"/>
+  <w15:commentEx w15:paraId="4D5FE564" w15:done="0"/>
+  <w15:commentEx w15:paraId="0DF4BF80" w15:done="1"/>
   <w15:commentEx w15:paraId="028A0180" w15:done="1"/>
 </w15:commentsEx>
 </file>
@@ -10128,19 +12333,27 @@
 <w16cex:commentsExtensible xmlns:wpc="http://schemas.microsoft.com/office/word/2010/wordprocessingCanvas" xmlns:cx="http://schemas.microsoft.com/office/drawing/2014/chartex" xmlns:cx1="http://schemas.microsoft.com/office/drawing/2015/9/8/chartex" xmlns:cx2="http://schemas.microsoft.com/office/drawing/2015/10/21/chartex" xmlns:cx3="http://schemas.microsoft.com/office/drawing/2016/5/9/chartex" xmlns:cx4="http://schemas.microsoft.com/office/drawing/2016/5/10/chartex" xmlns:cx5="http://schemas.microsoft.com/office/drawing/2016/5/11/chartex" xmlns:cx6="http://schemas.microsoft.com/office/drawing/2016/5/12/chartex" xmlns:cx7="http://schemas.microsoft.com/office/drawing/2016/5/13/chartex" xmlns:cx8="http://schemas.microsoft.com/office/drawing/2016/5/14/chartex" xmlns:mc="http://schemas.openxmlformats.org/markup-compatibility/2006" xmlns:aink="http://schemas.microsoft.com/office/drawing/2016/ink" xmlns:am3d="http://schemas.microsoft.com/office/drawing/2017/model3d" xmlns:o="urn:schemas-microsoft-com:office:office" xmlns:oel="http://schemas.microsoft.com/office/2019/extlst" xmlns:r="http://schemas.openxmlformats.org/officeDocument/2006/relationships" xmlns:m="http://schemas.openxmlformats.org/officeDocument/2006/math" xmlns:v="urn:schemas-microsoft-com:vml" xmlns:wp14="http://schemas.microsoft.com/office/word/2010/wordprocessingDrawing" xmlns:wp="http://schemas.openxmlformats.org/drawingml/2006/wordprocessingDrawing" xmlns:w10="urn:schemas-microsoft-com:office:word" xmlns:w="http://schemas.openxmlformats.org/wordprocessingml/2006/main" xmlns:w14="http://schemas.microsoft.com/office/word/2010/wordml" xmlns:w15="http://schemas.microsoft.com/office/word/2012/wordml" xmlns:w16cex="http://schemas.microsoft.com/office/word/2018/wordml/cex" xmlns:w16cid="http://schemas.microsoft.com/office/word/2016/wordml/cid" xmlns:w16="http://schemas.microsoft.com/office/word/2018/wordml" xmlns:w16sdtdh="http://schemas.microsoft.com/office/word/2020/wordml/sdtdatahash" xmlns:w16se="http://schemas.microsoft.com/office/word/2015/wordml/symex" xmlns:wpg="http://schemas.microsoft.com/office/word/2010/wordprocessingGroup" xmlns:wpi="http://schemas.microsoft.com/office/word/2010/wordprocessingInk" xmlns:wne="http://schemas.microsoft.com/office/word/2006/wordml" xmlns:wps="http://schemas.microsoft.com/office/word/2010/wordprocessingShape" mc:Ignorable="w14 w15 w16se w16cid w16 w16cex w16sdtdh wp14">
   <w16cex:commentExtensible w16cex:durableId="27FF76C7" w16cex:dateUtc="2023-05-05T10:36:00Z"/>
   <w16cex:commentExtensible w16cex:durableId="2805FDAB" w16cex:dateUtc="2023-05-10T09:25:00Z"/>
+  <w16cex:commentExtensible w16cex:durableId="280F5952" w16cex:dateUtc="2023-05-17T11:46:00Z"/>
   <w16cex:commentExtensible w16cex:durableId="27FF7A1B" w16cex:dateUtc="2023-05-05T10:50:00Z"/>
+  <w16cex:commentExtensible w16cex:durableId="280F3012" w16cex:dateUtc="2023-05-17T08:50:00Z"/>
+  <w16cex:commentExtensible w16cex:durableId="280F419C" w16cex:dateUtc="2023-05-17T10:05:00Z"/>
   <w16cex:commentExtensible w16cex:durableId="28073E10" w16cex:dateUtc="2023-05-11T08:12:00Z"/>
-  <w16cex:commentExtensible w16cex:durableId="28050C0E" w16cex:dateUtc="2023-05-09T16:14:00Z"/>
   <w16cex:commentExtensible w16cex:durableId="2806093D" w16cex:dateUtc="2023-05-10T10:14:00Z"/>
   <w16cex:commentExtensible w16cex:durableId="280607B4" w16cex:dateUtc="2023-05-10T10:08:00Z"/>
+  <w16cex:commentExtensible w16cex:durableId="280F666C" w16cex:dateUtc="2023-05-17T12:42:00Z"/>
   <w16cex:commentExtensible w16cex:durableId="2807599A" w16cex:dateUtc="2023-05-11T10:10:00Z"/>
   <w16cex:commentExtensible w16cex:durableId="28077115" w16cex:dateUtc="2023-05-11T11:50:00Z"/>
   <w16cex:commentExtensible w16cex:durableId="280772F2" w16cex:dateUtc="2023-05-11T11:58:00Z"/>
   <w16cex:commentExtensible w16cex:durableId="2807736B" w16cex:dateUtc="2023-05-11T12:00:00Z"/>
   <w16cex:commentExtensible w16cex:durableId="2807801A" w16cex:dateUtc="2023-05-11T12:54:00Z"/>
+  <w16cex:commentExtensible w16cex:durableId="280F634F" w16cex:dateUtc="2023-05-17T12:29:00Z"/>
+  <w16cex:commentExtensible w16cex:durableId="280F7F11" w16cex:dateUtc="2023-05-17T14:28:00Z"/>
+  <w16cex:commentExtensible w16cex:durableId="280634A0" w16cex:dateUtc="2023-05-10T13:20:00Z"/>
+  <w16cex:commentExtensible w16cex:durableId="280F76AC" w16cex:dateUtc="2023-05-17T13:52:00Z"/>
   <w16cex:commentExtensible w16cex:durableId="28063814" w16cex:dateUtc="2023-05-10T13:34:00Z"/>
   <w16cex:commentExtensible w16cex:durableId="280793DA" w16cex:dateUtc="2023-05-11T14:18:00Z"/>
-  <w16cex:commentExtensible w16cex:durableId="280634A0" w16cex:dateUtc="2023-05-10T13:20:00Z"/>
+  <w16cex:commentExtensible w16cex:durableId="280E3041" w16cex:dateUtc="2023-05-16T14:39:00Z"/>
+  <w16cex:commentExtensible w16cex:durableId="280F533C" w16cex:dateUtc="2023-05-17T11:21:00Z"/>
   <w16cex:commentExtensible w16cex:durableId="28063AF7" w16cex:dateUtc="2023-05-10T13:47:00Z"/>
 </w16cex:commentsExtensible>
 </file>
@@ -10149,19 +12362,27 @@
 <w16cid:commentsIds xmlns:wpc="http://schemas.microsoft.com/office/word/2010/wordprocessingCanvas" xmlns:cx="http://schemas.microsoft.com/office/drawing/2014/chartex" xmlns:cx1="http://schemas.microsoft.com/office/drawing/2015/9/8/chartex" xmlns:cx2="http://schemas.microsoft.com/office/drawing/2015/10/21/chartex" xmlns:cx3="http://schemas.microsoft.com/office/drawing/2016/5/9/chartex" xmlns:cx4="http://schemas.microsoft.com/office/drawing/2016/5/10/chartex" xmlns:cx5="http://schemas.microsoft.com/office/drawing/2016/5/11/chartex" xmlns:cx6="http://schemas.microsoft.com/office/drawing/2016/5/12/chartex" xmlns:cx7="http://schemas.microsoft.com/office/drawing/2016/5/13/chartex" xmlns:cx8="http://schemas.microsoft.com/office/drawing/2016/5/14/chartex" xmlns:mc="http://schemas.openxmlformats.org/markup-compatibility/2006" xmlns:aink="http://schemas.microsoft.com/office/drawing/2016/ink" xmlns:am3d="http://schemas.microsoft.com/office/drawing/2017/model3d" xmlns:o="urn:schemas-microsoft-com:office:office" xmlns:oel="http://schemas.microsoft.com/office/2019/extlst" xmlns:r="http://schemas.openxmlformats.org/officeDocument/2006/relationships" xmlns:m="http://schemas.openxmlformats.org/officeDocument/2006/math" xmlns:v="urn:schemas-microsoft-com:vml" xmlns:wp14="http://schemas.microsoft.com/office/word/2010/wordprocessingDrawing" xmlns:wp="http://schemas.openxmlformats.org/drawingml/2006/wordprocessingDrawing" xmlns:w10="urn:schemas-microsoft-com:office:word" xmlns:w="http://schemas.openxmlformats.org/wordprocessingml/2006/main" xmlns:w14="http://schemas.microsoft.com/office/word/2010/wordml" xmlns:w15="http://schemas.microsoft.com/office/word/2012/wordml" xmlns:w16cex="http://schemas.microsoft.com/office/word/2018/wordml/cex" xmlns:w16cid="http://schemas.microsoft.com/office/word/2016/wordml/cid" xmlns:w16="http://schemas.microsoft.com/office/word/2018/wordml" xmlns:w16sdtdh="http://schemas.microsoft.com/office/word/2020/wordml/sdtdatahash" xmlns:w16se="http://schemas.microsoft.com/office/word/2015/wordml/symex" xmlns:wpg="http://schemas.microsoft.com/office/word/2010/wordprocessingGroup" xmlns:wpi="http://schemas.microsoft.com/office/word/2010/wordprocessingInk" xmlns:wne="http://schemas.microsoft.com/office/word/2006/wordml" xmlns:wps="http://schemas.microsoft.com/office/word/2010/wordprocessingShape" mc:Ignorable="w14 w15 w16se w16cid w16 w16cex w16sdtdh wp14">
   <w16cid:commentId w16cid:paraId="733A65E2" w16cid:durableId="27FF76C7"/>
   <w16cid:commentId w16cid:paraId="6E4A5114" w16cid:durableId="2805FDAB"/>
+  <w16cid:commentId w16cid:paraId="134DFE62" w16cid:durableId="280F5952"/>
   <w16cid:commentId w16cid:paraId="6AC915DD" w16cid:durableId="27FF7A1B"/>
+  <w16cid:commentId w16cid:paraId="351776B9" w16cid:durableId="280F3012"/>
+  <w16cid:commentId w16cid:paraId="3CED3780" w16cid:durableId="280F419C"/>
   <w16cid:commentId w16cid:paraId="724461C5" w16cid:durableId="28073E10"/>
-  <w16cid:commentId w16cid:paraId="223082DF" w16cid:durableId="28050C0E"/>
   <w16cid:commentId w16cid:paraId="66C293B1" w16cid:durableId="2806093D"/>
   <w16cid:commentId w16cid:paraId="1CAC7B2C" w16cid:durableId="280607B4"/>
+  <w16cid:commentId w16cid:paraId="59ADCC1B" w16cid:durableId="280F666C"/>
   <w16cid:commentId w16cid:paraId="664A478E" w16cid:durableId="2807599A"/>
   <w16cid:commentId w16cid:paraId="508B6119" w16cid:durableId="28077115"/>
   <w16cid:commentId w16cid:paraId="7A729A4B" w16cid:durableId="280772F2"/>
   <w16cid:commentId w16cid:paraId="2ACCAB35" w16cid:durableId="2807736B"/>
   <w16cid:commentId w16cid:paraId="5145E210" w16cid:durableId="2807801A"/>
+  <w16cid:commentId w16cid:paraId="3E27F07D" w16cid:durableId="280F634F"/>
+  <w16cid:commentId w16cid:paraId="3A38BF8C" w16cid:durableId="280F7F11"/>
+  <w16cid:commentId w16cid:paraId="3CC9B36D" w16cid:durableId="280634A0"/>
+  <w16cid:commentId w16cid:paraId="5693C3EB" w16cid:durableId="280F76AC"/>
   <w16cid:commentId w16cid:paraId="3E59D9F8" w16cid:durableId="28063814"/>
   <w16cid:commentId w16cid:paraId="7B361D30" w16cid:durableId="280793DA"/>
-  <w16cid:commentId w16cid:paraId="47707FD1" w16cid:durableId="280634A0"/>
+  <w16cid:commentId w16cid:paraId="4D5FE564" w16cid:durableId="280E3041"/>
+  <w16cid:commentId w16cid:paraId="0DF4BF80" w16cid:durableId="280F533C"/>
   <w16cid:commentId w16cid:paraId="028A0180" w16cid:durableId="28063AF7"/>
 </w16cid:commentsIds>
 </file>
@@ -14448,6 +16669,119 @@
     </w:lvl>
   </w:abstractNum>
   <w:abstractNum w:abstractNumId="39" w15:restartNumberingAfterBreak="0">
+    <w:nsid w:val="6DE83BCC"/>
+    <w:multiLevelType w:val="hybridMultilevel"/>
+    <w:tmpl w:val="8F228DCA"/>
+    <w:lvl w:ilvl="0" w:tplc="04130001">
+      <w:start w:val="1"/>
+      <w:numFmt w:val="bullet"/>
+      <w:lvlText w:val=""/>
+      <w:lvlJc w:val="left"/>
+      <w:pPr>
+        <w:ind w:left="720" w:hanging="360"/>
+      </w:pPr>
+      <w:rPr>
+        <w:rFonts w:ascii="Symbol" w:hAnsi="Symbol" w:hint="default"/>
+      </w:rPr>
+    </w:lvl>
+    <w:lvl w:ilvl="1" w:tplc="04130003" w:tentative="1">
+      <w:start w:val="1"/>
+      <w:numFmt w:val="bullet"/>
+      <w:lvlText w:val="o"/>
+      <w:lvlJc w:val="left"/>
+      <w:pPr>
+        <w:ind w:left="1440" w:hanging="360"/>
+      </w:pPr>
+      <w:rPr>
+        <w:rFonts w:ascii="Courier New" w:hAnsi="Courier New" w:cs="Courier New" w:hint="default"/>
+      </w:rPr>
+    </w:lvl>
+    <w:lvl w:ilvl="2" w:tplc="04130005" w:tentative="1">
+      <w:start w:val="1"/>
+      <w:numFmt w:val="bullet"/>
+      <w:lvlText w:val=""/>
+      <w:lvlJc w:val="left"/>
+      <w:pPr>
+        <w:ind w:left="2160" w:hanging="360"/>
+      </w:pPr>
+      <w:rPr>
+        <w:rFonts w:ascii="Wingdings" w:hAnsi="Wingdings" w:hint="default"/>
+      </w:rPr>
+    </w:lvl>
+    <w:lvl w:ilvl="3" w:tplc="04130001" w:tentative="1">
+      <w:start w:val="1"/>
+      <w:numFmt w:val="bullet"/>
+      <w:lvlText w:val=""/>
+      <w:lvlJc w:val="left"/>
+      <w:pPr>
+        <w:ind w:left="2880" w:hanging="360"/>
+      </w:pPr>
+      <w:rPr>
+        <w:rFonts w:ascii="Symbol" w:hAnsi="Symbol" w:hint="default"/>
+      </w:rPr>
+    </w:lvl>
+    <w:lvl w:ilvl="4" w:tplc="04130003" w:tentative="1">
+      <w:start w:val="1"/>
+      <w:numFmt w:val="bullet"/>
+      <w:lvlText w:val="o"/>
+      <w:lvlJc w:val="left"/>
+      <w:pPr>
+        <w:ind w:left="3600" w:hanging="360"/>
+      </w:pPr>
+      <w:rPr>
+        <w:rFonts w:ascii="Courier New" w:hAnsi="Courier New" w:cs="Courier New" w:hint="default"/>
+      </w:rPr>
+    </w:lvl>
+    <w:lvl w:ilvl="5" w:tplc="04130005" w:tentative="1">
+      <w:start w:val="1"/>
+      <w:numFmt w:val="bullet"/>
+      <w:lvlText w:val=""/>
+      <w:lvlJc w:val="left"/>
+      <w:pPr>
+        <w:ind w:left="4320" w:hanging="360"/>
+      </w:pPr>
+      <w:rPr>
+        <w:rFonts w:ascii="Wingdings" w:hAnsi="Wingdings" w:hint="default"/>
+      </w:rPr>
+    </w:lvl>
+    <w:lvl w:ilvl="6" w:tplc="04130001" w:tentative="1">
+      <w:start w:val="1"/>
+      <w:numFmt w:val="bullet"/>
+      <w:lvlText w:val=""/>
+      <w:lvlJc w:val="left"/>
+      <w:pPr>
+        <w:ind w:left="5040" w:hanging="360"/>
+      </w:pPr>
+      <w:rPr>
+        <w:rFonts w:ascii="Symbol" w:hAnsi="Symbol" w:hint="default"/>
+      </w:rPr>
+    </w:lvl>
+    <w:lvl w:ilvl="7" w:tplc="04130003" w:tentative="1">
+      <w:start w:val="1"/>
+      <w:numFmt w:val="bullet"/>
+      <w:lvlText w:val="o"/>
+      <w:lvlJc w:val="left"/>
+      <w:pPr>
+        <w:ind w:left="5760" w:hanging="360"/>
+      </w:pPr>
+      <w:rPr>
+        <w:rFonts w:ascii="Courier New" w:hAnsi="Courier New" w:cs="Courier New" w:hint="default"/>
+      </w:rPr>
+    </w:lvl>
+    <w:lvl w:ilvl="8" w:tplc="04130005" w:tentative="1">
+      <w:start w:val="1"/>
+      <w:numFmt w:val="bullet"/>
+      <w:lvlText w:val=""/>
+      <w:lvlJc w:val="left"/>
+      <w:pPr>
+        <w:ind w:left="6480" w:hanging="360"/>
+      </w:pPr>
+      <w:rPr>
+        <w:rFonts w:ascii="Wingdings" w:hAnsi="Wingdings" w:hint="default"/>
+      </w:rPr>
+    </w:lvl>
+  </w:abstractNum>
+  <w:abstractNum w:abstractNumId="40" w15:restartNumberingAfterBreak="0">
     <w:nsid w:val="6EF2120F"/>
     <w:multiLevelType w:val="multilevel"/>
     <w:tmpl w:val="C67ACB90"/>
@@ -14573,7 +16907,7 @@
       </w:rPr>
     </w:lvl>
   </w:abstractNum>
-  <w:abstractNum w:abstractNumId="40" w15:restartNumberingAfterBreak="0">
+  <w:abstractNum w:abstractNumId="41" w15:restartNumberingAfterBreak="0">
     <w:nsid w:val="73526057"/>
     <w:multiLevelType w:val="hybridMultilevel"/>
     <w:tmpl w:val="F5B604BC"/>
@@ -14686,7 +17020,7 @@
       </w:rPr>
     </w:lvl>
   </w:abstractNum>
-  <w:abstractNum w:abstractNumId="41" w15:restartNumberingAfterBreak="0">
+  <w:abstractNum w:abstractNumId="42" w15:restartNumberingAfterBreak="0">
     <w:nsid w:val="76A85D88"/>
     <w:multiLevelType w:val="hybridMultilevel"/>
     <w:tmpl w:val="E7BC954A"/>
@@ -14799,7 +17133,7 @@
       </w:rPr>
     </w:lvl>
   </w:abstractNum>
-  <w:abstractNum w:abstractNumId="42" w15:restartNumberingAfterBreak="0">
+  <w:abstractNum w:abstractNumId="43" w15:restartNumberingAfterBreak="0">
     <w:nsid w:val="76AA286F"/>
     <w:multiLevelType w:val="hybridMultilevel"/>
     <w:tmpl w:val="EE7A6C08"/>
@@ -14888,7 +17222,7 @@
       </w:pPr>
     </w:lvl>
   </w:abstractNum>
-  <w:abstractNum w:abstractNumId="43" w15:restartNumberingAfterBreak="0">
+  <w:abstractNum w:abstractNumId="44" w15:restartNumberingAfterBreak="0">
     <w:nsid w:val="7AB95106"/>
     <w:multiLevelType w:val="hybridMultilevel"/>
     <w:tmpl w:val="BB6A8676"/>
@@ -15001,7 +17335,7 @@
       </w:rPr>
     </w:lvl>
   </w:abstractNum>
-  <w:abstractNum w:abstractNumId="44" w15:restartNumberingAfterBreak="0">
+  <w:abstractNum w:abstractNumId="45" w15:restartNumberingAfterBreak="0">
     <w:nsid w:val="7CE82A46"/>
     <w:multiLevelType w:val="hybridMultilevel"/>
     <w:tmpl w:val="DA2A3E7E"/>
@@ -15115,7 +17449,7 @@
     </w:lvl>
   </w:abstractNum>
   <w:num w:numId="1" w16cid:durableId="1277179280">
-    <w:abstractNumId w:val="39"/>
+    <w:abstractNumId w:val="40"/>
   </w:num>
   <w:num w:numId="2" w16cid:durableId="2011827998">
     <w:abstractNumId w:val="18"/>
@@ -15193,7 +17527,7 @@
     <w:abstractNumId w:val="37"/>
   </w:num>
   <w:num w:numId="27" w16cid:durableId="1404060248">
-    <w:abstractNumId w:val="42"/>
+    <w:abstractNumId w:val="43"/>
   </w:num>
   <w:num w:numId="28" w16cid:durableId="1344631944">
     <w:abstractNumId w:val="20"/>
@@ -15208,7 +17542,7 @@
     <w:abstractNumId w:val="33"/>
   </w:num>
   <w:num w:numId="32" w16cid:durableId="585190354">
-    <w:abstractNumId w:val="44"/>
+    <w:abstractNumId w:val="45"/>
   </w:num>
   <w:num w:numId="33" w16cid:durableId="1132483616">
     <w:abstractNumId w:val="9"/>
@@ -15229,7 +17563,7 @@
     <w:abstractNumId w:val="23"/>
   </w:num>
   <w:num w:numId="39" w16cid:durableId="2053647365">
-    <w:abstractNumId w:val="39"/>
+    <w:abstractNumId w:val="40"/>
   </w:num>
   <w:num w:numId="40" w16cid:durableId="1738281035">
     <w:abstractNumId w:val="36"/>
@@ -15238,22 +17572,25 @@
     <w:abstractNumId w:val="13"/>
   </w:num>
   <w:num w:numId="42" w16cid:durableId="1661272179">
-    <w:abstractNumId w:val="41"/>
+    <w:abstractNumId w:val="42"/>
   </w:num>
   <w:num w:numId="43" w16cid:durableId="52705418">
     <w:abstractNumId w:val="29"/>
   </w:num>
   <w:num w:numId="44" w16cid:durableId="828207606">
-    <w:abstractNumId w:val="39"/>
+    <w:abstractNumId w:val="40"/>
   </w:num>
   <w:num w:numId="45" w16cid:durableId="1191798173">
-    <w:abstractNumId w:val="40"/>
+    <w:abstractNumId w:val="41"/>
   </w:num>
   <w:num w:numId="46" w16cid:durableId="539172124">
     <w:abstractNumId w:val="5"/>
   </w:num>
   <w:num w:numId="47" w16cid:durableId="1734501579">
-    <w:abstractNumId w:val="43"/>
+    <w:abstractNumId w:val="44"/>
+  </w:num>
+  <w:num w:numId="48" w16cid:durableId="1852141221">
+    <w:abstractNumId w:val="39"/>
   </w:num>
 </w:numbering>
 </file>
@@ -16011,6 +18348,20 @@
       </w:tblBorders>
     </w:tblPr>
   </w:style>
+  <w:style w:type="paragraph" w:styleId="NoSpacing">
+    <w:name w:val="No Spacing"/>
+    <w:uiPriority w:val="1"/>
+    <w:qFormat/>
+    <w:rsid w:val="00AE4E18"/>
+    <w:pPr>
+      <w:spacing w:after="0" w:line="240" w:lineRule="auto"/>
+      <w:jc w:val="both"/>
+    </w:pPr>
+    <w:rPr>
+      <w:rFonts w:ascii="CMU Concrete" w:hAnsi="CMU Concrete" w:cs="CMU Concrete"/>
+      <w:lang w:val="en-US"/>
+    </w:rPr>
+  </w:style>
 </w:styles>
 </file>
 

--- a/reports/Introduction.docx
+++ b/reports/Introduction.docx
@@ -9179,7 +9179,10 @@
         <w:t>Figure 20a</w:t>
       </w:r>
       <w:r>
-        <w:t xml:space="preserve">). It shows that the largest errors in the study area are found in the top 30m. Here, the steady-state hydraulic heads calculated by the metamodel are </w:t>
+        <w:t>). It shows that the largest errors in the study area are found in the top 30m. Here, the steady-state hydraulic heads calculated by the metamodel are</w:t>
+      </w:r>
+      <w:r>
+        <w:t xml:space="preserve"> lower than those calculated by the original model. </w:t>
       </w:r>
     </w:p>
     <w:p>
@@ -10725,167 +10728,49 @@
         <w:pStyle w:val="Heading2"/>
       </w:pPr>
       <w:r>
-        <w:t>Study area hydraulic heads</w:t>
-      </w:r>
-    </w:p>
-    <w:p>
-      <w:pPr>
-        <w:rPr>
-          <w:rFonts w:eastAsiaTheme="minorEastAsia"/>
-        </w:rPr>
-      </w:pPr>
+        <w:t>Vertical flow in study area</w:t>
+      </w:r>
+      <w:r>
+        <w:t xml:space="preserve"> </w:t>
+      </w:r>
+    </w:p>
+    <w:p>
+      <w:r>
+        <w:t>The metamodel seems to have higher vertical flows downward in the study area than the OM, as indicated by the lower FLF budget values (</w:t>
+      </w:r>
       <w:r>
         <w:rPr>
           <w:highlight w:val="lightGray"/>
         </w:rPr>
-        <w:t>Figure</w:t>
+        <w:t>Section 3.2.3</w:t>
+      </w:r>
+      <w:r>
+        <w:t>) and the fresh-saline interface increasing in depth. These budget values for vertical flow are calculated as a mean over depth and the study area.</w:t>
+      </w:r>
+      <w:r>
+        <w:t xml:space="preserve"> </w:t>
       </w:r>
       <w:r>
         <w:rPr>
           <w:highlight w:val="lightGray"/>
         </w:rPr>
-        <w:t xml:space="preserve"> </w:t>
+        <w:t>Figure 32</w:t>
+      </w:r>
+      <w:r>
+        <w:t xml:space="preserve"> shows the horizontal mean absolute error over depth. </w:t>
+      </w:r>
+      <w:r>
+        <w:t>Until a depth of -77.5m, the metamodel calculates a higher vertical flow downwards than the original model by convention (</w:t>
       </w:r>
       <w:r>
         <w:rPr>
           <w:highlight w:val="lightGray"/>
         </w:rPr>
-        <w:t>30</w:t>
-      </w:r>
-      <w:r>
-        <w:t xml:space="preserve"> shows the error in vertical flow beneath the study area, </w:t>
-      </w:r>
-      <m:oMath>
-        <m:r>
-          <w:rPr>
-            <w:rFonts w:ascii="Cambria Math" w:eastAsiaTheme="minorEastAsia" w:hAnsi="Cambria Math"/>
-          </w:rPr>
-          <m:t>μ= -</m:t>
-        </m:r>
-        <m:r>
-          <w:rPr>
-            <w:rFonts w:ascii="Cambria Math" w:hAnsi="Cambria Math"/>
-          </w:rPr>
-          <m:t>2.02</m:t>
-        </m:r>
-        <m:r>
-          <w:rPr>
-            <w:rFonts w:ascii="Cambria Math" w:eastAsiaTheme="minorEastAsia" w:hAnsi="Cambria Math"/>
-          </w:rPr>
-          <m:t xml:space="preserve">  </m:t>
-        </m:r>
-        <m:sSup>
-          <m:sSupPr>
-            <m:ctrlPr>
-              <w:rPr>
-                <w:rFonts w:ascii="Cambria Math" w:eastAsiaTheme="minorEastAsia" w:hAnsi="Cambria Math"/>
-                <w:i/>
-              </w:rPr>
-            </m:ctrlPr>
-          </m:sSupPr>
-          <m:e>
-            <m:r>
-              <w:rPr>
-                <w:rFonts w:ascii="Cambria Math" w:eastAsiaTheme="minorEastAsia" w:hAnsi="Cambria Math"/>
-              </w:rPr>
-              <m:t>m</m:t>
-            </m:r>
-          </m:e>
-          <m:sup>
-            <m:r>
-              <w:rPr>
-                <w:rFonts w:ascii="Cambria Math" w:eastAsiaTheme="minorEastAsia" w:hAnsi="Cambria Math"/>
-              </w:rPr>
-              <m:t>3</m:t>
-            </m:r>
-          </m:sup>
-        </m:sSup>
-        <m:r>
-          <w:rPr>
-            <w:rFonts w:ascii="Cambria Math" w:eastAsiaTheme="minorEastAsia" w:hAnsi="Cambria Math"/>
-          </w:rPr>
-          <m:t>/d</m:t>
-        </m:r>
-      </m:oMath>
-      <w:r>
-        <w:rPr>
-          <w:rFonts w:eastAsiaTheme="minorEastAsia"/>
-        </w:rPr>
-        <w:t xml:space="preserve">, with a standard deviation of </w:t>
-      </w:r>
-      <m:oMath>
-        <m:r>
-          <w:rPr>
-            <w:rFonts w:ascii="Cambria Math" w:eastAsiaTheme="minorEastAsia" w:hAnsi="Cambria Math"/>
-          </w:rPr>
-          <m:t>σ=1.79*</m:t>
-        </m:r>
-        <m:sSup>
-          <m:sSupPr>
-            <m:ctrlPr>
-              <w:rPr>
-                <w:rFonts w:ascii="Cambria Math" w:eastAsiaTheme="minorEastAsia" w:hAnsi="Cambria Math"/>
-                <w:i/>
-              </w:rPr>
-            </m:ctrlPr>
-          </m:sSupPr>
-          <m:e>
-            <m:r>
-              <w:rPr>
-                <w:rFonts w:ascii="Cambria Math" w:eastAsiaTheme="minorEastAsia" w:hAnsi="Cambria Math"/>
-              </w:rPr>
-              <m:t>10</m:t>
-            </m:r>
-          </m:e>
-          <m:sup>
-            <m:r>
-              <w:rPr>
-                <w:rFonts w:ascii="Cambria Math" w:eastAsiaTheme="minorEastAsia" w:hAnsi="Cambria Math"/>
-              </w:rPr>
-              <m:t>2</m:t>
-            </m:r>
-          </m:sup>
-        </m:sSup>
-        <m:r>
-          <w:rPr>
-            <w:rFonts w:ascii="Cambria Math" w:eastAsiaTheme="minorEastAsia" w:hAnsi="Cambria Math"/>
-          </w:rPr>
-          <m:t xml:space="preserve"> m</m:t>
-        </m:r>
-      </m:oMath>
-      <w:r>
-        <w:rPr>
-          <w:rFonts w:eastAsiaTheme="minorEastAsia"/>
-        </w:rPr>
-        <w:t xml:space="preserve">. </w:t>
-      </w:r>
-      <w:commentRangeStart w:id="26"/>
-      <w:r>
-        <w:rPr>
-          <w:rFonts w:eastAsiaTheme="minorEastAsia"/>
-        </w:rPr>
-        <w:t>By convention</w:t>
-      </w:r>
-      <w:commentRangeEnd w:id="26"/>
-      <w:r>
-        <w:rPr>
-          <w:rStyle w:val="CommentReference"/>
-        </w:rPr>
-        <w:commentReference w:id="26"/>
-      </w:r>
-      <w:r>
-        <w:rPr>
-          <w:rFonts w:eastAsiaTheme="minorEastAsia"/>
-        </w:rPr>
-        <w:t xml:space="preserve">, this means that in the MM a higher vertical flow appears than in the OM, in the study area. </w:t>
-      </w:r>
-    </w:p>
-    <w:p>
-      <w:pPr>
-        <w:rPr>
-          <w:rFonts w:eastAsiaTheme="minorEastAsia"/>
-        </w:rPr>
-      </w:pPr>
+        <w:t>see section 3.2.3</w:t>
+      </w:r>
+      <w:r>
+        <w:t xml:space="preserve">), for depths greater than -77.5m, the metamodel calculates a relatively lower flow downwards.  </w:t>
+      </w:r>
     </w:p>
     <w:p>
       <w:pPr>
@@ -10893,14 +10778,11 @@
         <w:jc w:val="center"/>
       </w:pPr>
       <w:r>
-        <w:rPr>
-          <w:noProof/>
-        </w:rPr>
         <w:drawing>
-          <wp:inline distT="0" distB="0" distL="0" distR="0" wp14:anchorId="6F4254B9" wp14:editId="0359C738">
-            <wp:extent cx="4183380" cy="2682594"/>
-            <wp:effectExtent l="0" t="0" r="0" b="3810"/>
-            <wp:docPr id="32" name="Picture 32" descr="A picture containing text, screenshot, design&#10;&#10;Description automatically generated"/>
+          <wp:inline distT="0" distB="0" distL="0" distR="0" wp14:anchorId="2E33FE4B" wp14:editId="1BAF4449">
+            <wp:extent cx="3248025" cy="3533775"/>
+            <wp:effectExtent l="0" t="0" r="9525" b="0"/>
+            <wp:docPr id="45" name="Picture 45" descr="A screen shot of a graph&#10;&#10;Description automatically generated with medium confidence"/>
             <wp:cNvGraphicFramePr>
               <a:graphicFrameLocks xmlns:a="http://schemas.openxmlformats.org/drawingml/2006/main" noChangeAspect="1"/>
             </wp:cNvGraphicFramePr>
@@ -10908,39 +10790,23 @@
               <a:graphicData uri="http://schemas.openxmlformats.org/drawingml/2006/picture">
                 <pic:pic xmlns:pic="http://schemas.openxmlformats.org/drawingml/2006/picture">
                   <pic:nvPicPr>
-                    <pic:cNvPr id="32" name="Picture 32" descr="A picture containing text, screenshot, design&#10;&#10;Description automatically generated"/>
-                    <pic:cNvPicPr>
-                      <a:picLocks noChangeAspect="1" noChangeArrowheads="1"/>
-                    </pic:cNvPicPr>
+                    <pic:cNvPr id="45" name="Picture 45" descr="A screen shot of a graph&#10;&#10;Description automatically generated with medium confidence"/>
+                    <pic:cNvPicPr/>
                   </pic:nvPicPr>
-                  <pic:blipFill rotWithShape="1">
-                    <a:blip r:embed="rId41" cstate="print">
-                      <a:extLst>
-                        <a:ext uri="{28A0092B-C50C-407E-A947-70E740481C1C}">
-                          <a14:useLocalDpi xmlns:a14="http://schemas.microsoft.com/office/drawing/2010/main" val="0"/>
-                        </a:ext>
-                      </a:extLst>
-                    </a:blip>
-                    <a:srcRect t="3813"/>
-                    <a:stretch/>
+                  <pic:blipFill>
+                    <a:blip r:embed="rId41"/>
+                    <a:stretch>
+                      <a:fillRect/>
+                    </a:stretch>
                   </pic:blipFill>
-                  <pic:spPr bwMode="auto">
+                  <pic:spPr>
                     <a:xfrm>
                       <a:off x="0" y="0"/>
-                      <a:ext cx="4186898" cy="2684850"/>
+                      <a:ext cx="3248025" cy="3533775"/>
                     </a:xfrm>
                     <a:prstGeom prst="rect">
                       <a:avLst/>
                     </a:prstGeom>
-                    <a:noFill/>
-                    <a:ln>
-                      <a:noFill/>
-                    </a:ln>
-                    <a:extLst>
-                      <a:ext uri="{53640926-AAD7-44D8-BBD7-CCE9431645EC}">
-                        <a14:shadowObscured xmlns:a14="http://schemas.microsoft.com/office/drawing/2010/main"/>
-                      </a:ext>
-                    </a:extLst>
                   </pic:spPr>
                 </pic:pic>
               </a:graphicData>
@@ -10976,7 +10842,7 @@
         <w:fldChar w:fldCharType="end"/>
       </w:r>
       <w:r>
-        <w:t>: Steady state error of Flow Lower Face (FLF) of MM compared to OM inside the study area</w:t>
+        <w:t>: FLF mean absolute error over study area vs depth</w:t>
       </w:r>
     </w:p>
     <w:p>
@@ -10984,13 +10850,168 @@
         <w:jc w:val="left"/>
       </w:pPr>
       <w:r>
-        <w:rPr>
-          <w:highlight w:val="lightGray"/>
-        </w:rPr>
-        <w:t>+ Add the spatial variability of the error of heads and link this to this higher vertical flow?</w:t>
-      </w:r>
-      <w:r>
-        <w:t xml:space="preserve"> Or add this to the discussion?</w:t>
+        <w:t>Combining the e</w:t>
+      </w:r>
+      <w:r>
+        <w:t xml:space="preserve">vidence: </w:t>
+      </w:r>
+    </w:p>
+    <w:p>
+      <w:pPr>
+        <w:pStyle w:val="ListParagraph"/>
+        <w:numPr>
+          <w:ilvl w:val="0"/>
+          <w:numId w:val="49"/>
+        </w:numPr>
+        <w:jc w:val="left"/>
+      </w:pPr>
+      <w:r>
+        <w:t>Hydraulic heads: MM&lt;OM</w:t>
+      </w:r>
+    </w:p>
+    <w:p>
+      <w:pPr>
+        <w:pStyle w:val="ListParagraph"/>
+        <w:numPr>
+          <w:ilvl w:val="0"/>
+          <w:numId w:val="49"/>
+        </w:numPr>
+        <w:jc w:val="left"/>
+      </w:pPr>
+      <w:r>
+        <w:t xml:space="preserve">Water balance matched by multiplying </w:t>
+      </w:r>
+      <w:proofErr w:type="spellStart"/>
+      <w:r>
+        <w:t>cond</w:t>
+      </w:r>
+      <w:proofErr w:type="spellEnd"/>
+      <w:r>
+        <w:t xml:space="preserve"> </w:t>
+      </w:r>
+      <w:proofErr w:type="spellStart"/>
+      <w:r>
+        <w:t>ghb</w:t>
+      </w:r>
+      <w:proofErr w:type="spellEnd"/>
+      <w:r>
+        <w:t xml:space="preserve"> by 0.625</w:t>
+      </w:r>
+    </w:p>
+    <w:p>
+      <w:pPr>
+        <w:pStyle w:val="ListParagraph"/>
+        <w:numPr>
+          <w:ilvl w:val="0"/>
+          <w:numId w:val="49"/>
+        </w:numPr>
+        <w:jc w:val="left"/>
+      </w:pPr>
+      <w:r>
+        <w:t>FLF: MM downward flow higher than OM</w:t>
+      </w:r>
+    </w:p>
+    <w:p>
+      <w:pPr>
+        <w:pStyle w:val="ListParagraph"/>
+        <w:numPr>
+          <w:ilvl w:val="0"/>
+          <w:numId w:val="49"/>
+        </w:numPr>
+        <w:jc w:val="left"/>
+      </w:pPr>
+      <w:r>
+        <w:t>F/S interface: increases in depth in MM, levels out in depth in OM (</w:t>
+      </w:r>
+      <w:commentRangeStart w:id="26"/>
+      <w:r>
+        <w:t>although uncalibrated on in OM.</w:t>
+      </w:r>
+      <w:commentRangeEnd w:id="26"/>
+      <w:r>
+        <w:rPr>
+          <w:rStyle w:val="CommentReference"/>
+        </w:rPr>
+        <w:commentReference w:id="26"/>
+      </w:r>
+    </w:p>
+    <w:p>
+      <w:pPr>
+        <w:jc w:val="left"/>
+      </w:pPr>
+      <w:r>
+        <w:t xml:space="preserve">Analysis of discrepancy: </w:t>
+      </w:r>
+    </w:p>
+    <w:p>
+      <w:pPr>
+        <w:pStyle w:val="ListParagraph"/>
+        <w:numPr>
+          <w:ilvl w:val="0"/>
+          <w:numId w:val="49"/>
+        </w:numPr>
+        <w:jc w:val="left"/>
+      </w:pPr>
+      <w:r>
+        <w:t>The higher hydraulic heads in the SA in OM point at a higher infiltration rate in the study area, but this is not the case as the MM has a f/s interface that increases in depth</w:t>
+      </w:r>
+      <w:r>
+        <w:t xml:space="preserve"> more rapidly, this indicating a higher infiltration rate than in the OM</w:t>
+      </w:r>
+      <w:r>
+        <w:t xml:space="preserve">. </w:t>
+      </w:r>
+    </w:p>
+    <w:p>
+      <w:pPr>
+        <w:pStyle w:val="ListParagraph"/>
+        <w:numPr>
+          <w:ilvl w:val="0"/>
+          <w:numId w:val="49"/>
+        </w:numPr>
+        <w:jc w:val="left"/>
+      </w:pPr>
+      <w:r>
+        <w:lastRenderedPageBreak/>
+        <w:t>The rest of the</w:t>
+      </w:r>
+      <w:r>
+        <w:t xml:space="preserve"> results seem to be</w:t>
+      </w:r>
+      <w:r>
+        <w:t xml:space="preserve"> </w:t>
+      </w:r>
+      <w:r>
+        <w:t xml:space="preserve">in consistent with one another: </w:t>
+      </w:r>
+    </w:p>
+    <w:p>
+      <w:pPr>
+        <w:pStyle w:val="ListParagraph"/>
+        <w:numPr>
+          <w:ilvl w:val="1"/>
+          <w:numId w:val="49"/>
+        </w:numPr>
+        <w:jc w:val="left"/>
+      </w:pPr>
+      <w:r>
+        <w:t>higher flow downward (FLF) corresponds to f/s interface being deeper due to higher infiltration.</w:t>
+      </w:r>
+    </w:p>
+    <w:p>
+      <w:pPr>
+        <w:jc w:val="left"/>
+      </w:pPr>
+      <w:r>
+        <w:t xml:space="preserve">Investigate discrepancy: </w:t>
+      </w:r>
+    </w:p>
+    <w:p>
+      <w:pPr>
+        <w:jc w:val="left"/>
+      </w:pPr>
+      <w:r>
+        <w:t>FLF for different depths.</w:t>
       </w:r>
     </w:p>
     <w:p>
@@ -10998,18 +11019,9 @@
         <w:pStyle w:val="Heading2"/>
       </w:pPr>
       <w:r>
-        <w:t>Vertical flow in study area</w:t>
-      </w:r>
-    </w:p>
-    <w:p>
-      <w:r>
-        <w:t>The vertical flows through the bottom cell</w:t>
-      </w:r>
-    </w:p>
-    <w:p/>
-    <w:p/>
-    <w:p/>
-    <w:p/>
+        <w:t>Discussion 2</w:t>
+      </w:r>
+    </w:p>
     <w:p>
       <w:pPr>
         <w:pStyle w:val="ListParagraph"/>
@@ -11055,7 +11067,6 @@
       </w:r>
       <w:proofErr w:type="spellStart"/>
       <w:r>
-        <w:lastRenderedPageBreak/>
         <w:t>Gualbert</w:t>
       </w:r>
       <w:proofErr w:type="spellEnd"/>
@@ -11212,7 +11223,6 @@
         <w:t>.</w:t>
       </w:r>
     </w:p>
-    <w:p/>
     <w:p>
       <w:pPr>
         <w:pStyle w:val="Heading1"/>
@@ -12280,7 +12290,7 @@
       </w:r>
     </w:p>
   </w:comment>
-  <w:comment w:id="26" w:author="Justus Krantz" w:date="2023-05-10T15:47:00Z" w:initials="JK">
+  <w:comment w:id="26" w:author="Justus Krantz" w:date="2023-05-17T16:59:00Z" w:initials="JK">
     <w:p>
       <w:pPr>
         <w:pStyle w:val="CommentText"/>
@@ -12293,7 +12303,7 @@
         <w:annotationRef/>
       </w:r>
       <w:r>
-        <w:t>Introduce FLF in methods</w:t>
+        <w:t xml:space="preserve">Split up the discussion into calibration and validation? Facts and interpretation? </w:t>
       </w:r>
     </w:p>
   </w:comment>
@@ -12325,7 +12335,7 @@
   <w15:commentEx w15:paraId="7B361D30" w15:done="0"/>
   <w15:commentEx w15:paraId="4D5FE564" w15:done="0"/>
   <w15:commentEx w15:paraId="0DF4BF80" w15:done="1"/>
-  <w15:commentEx w15:paraId="028A0180" w15:done="1"/>
+  <w15:commentEx w15:paraId="1566ED73" w15:done="0"/>
 </w15:commentsEx>
 </file>
 
@@ -12354,7 +12364,7 @@
   <w16cex:commentExtensible w16cex:durableId="280793DA" w16cex:dateUtc="2023-05-11T14:18:00Z"/>
   <w16cex:commentExtensible w16cex:durableId="280E3041" w16cex:dateUtc="2023-05-16T14:39:00Z"/>
   <w16cex:commentExtensible w16cex:durableId="280F533C" w16cex:dateUtc="2023-05-17T11:21:00Z"/>
-  <w16cex:commentExtensible w16cex:durableId="28063AF7" w16cex:dateUtc="2023-05-10T13:47:00Z"/>
+  <w16cex:commentExtensible w16cex:durableId="280F868B" w16cex:dateUtc="2023-05-17T14:59:00Z"/>
 </w16cex:commentsExtensible>
 </file>
 
@@ -12383,7 +12393,7 @@
   <w16cid:commentId w16cid:paraId="7B361D30" w16cid:durableId="280793DA"/>
   <w16cid:commentId w16cid:paraId="4D5FE564" w16cid:durableId="280E3041"/>
   <w16cid:commentId w16cid:paraId="0DF4BF80" w16cid:durableId="280F533C"/>
-  <w16cid:commentId w16cid:paraId="028A0180" w16cid:durableId="28063AF7"/>
+  <w16cid:commentId w16cid:paraId="1566ED73" w16cid:durableId="280F868B"/>
 </w16cid:commentsIds>
 </file>
 
@@ -17336,6 +17346,119 @@
     </w:lvl>
   </w:abstractNum>
   <w:abstractNum w:abstractNumId="45" w15:restartNumberingAfterBreak="0">
+    <w:nsid w:val="7C8A0CA9"/>
+    <w:multiLevelType w:val="hybridMultilevel"/>
+    <w:tmpl w:val="7352AF96"/>
+    <w:lvl w:ilvl="0" w:tplc="F8A2EA4E">
+      <w:start w:val="10"/>
+      <w:numFmt w:val="bullet"/>
+      <w:lvlText w:val=""/>
+      <w:lvlJc w:val="left"/>
+      <w:pPr>
+        <w:ind w:left="720" w:hanging="360"/>
+      </w:pPr>
+      <w:rPr>
+        <w:rFonts w:ascii="Symbol" w:eastAsiaTheme="minorHAnsi" w:hAnsi="Symbol" w:cs="CMU Concrete" w:hint="default"/>
+      </w:rPr>
+    </w:lvl>
+    <w:lvl w:ilvl="1" w:tplc="04130003">
+      <w:start w:val="1"/>
+      <w:numFmt w:val="bullet"/>
+      <w:lvlText w:val="o"/>
+      <w:lvlJc w:val="left"/>
+      <w:pPr>
+        <w:ind w:left="1440" w:hanging="360"/>
+      </w:pPr>
+      <w:rPr>
+        <w:rFonts w:ascii="Courier New" w:hAnsi="Courier New" w:cs="Courier New" w:hint="default"/>
+      </w:rPr>
+    </w:lvl>
+    <w:lvl w:ilvl="2" w:tplc="04130005" w:tentative="1">
+      <w:start w:val="1"/>
+      <w:numFmt w:val="bullet"/>
+      <w:lvlText w:val=""/>
+      <w:lvlJc w:val="left"/>
+      <w:pPr>
+        <w:ind w:left="2160" w:hanging="360"/>
+      </w:pPr>
+      <w:rPr>
+        <w:rFonts w:ascii="Wingdings" w:hAnsi="Wingdings" w:hint="default"/>
+      </w:rPr>
+    </w:lvl>
+    <w:lvl w:ilvl="3" w:tplc="04130001" w:tentative="1">
+      <w:start w:val="1"/>
+      <w:numFmt w:val="bullet"/>
+      <w:lvlText w:val=""/>
+      <w:lvlJc w:val="left"/>
+      <w:pPr>
+        <w:ind w:left="2880" w:hanging="360"/>
+      </w:pPr>
+      <w:rPr>
+        <w:rFonts w:ascii="Symbol" w:hAnsi="Symbol" w:hint="default"/>
+      </w:rPr>
+    </w:lvl>
+    <w:lvl w:ilvl="4" w:tplc="04130003" w:tentative="1">
+      <w:start w:val="1"/>
+      <w:numFmt w:val="bullet"/>
+      <w:lvlText w:val="o"/>
+      <w:lvlJc w:val="left"/>
+      <w:pPr>
+        <w:ind w:left="3600" w:hanging="360"/>
+      </w:pPr>
+      <w:rPr>
+        <w:rFonts w:ascii="Courier New" w:hAnsi="Courier New" w:cs="Courier New" w:hint="default"/>
+      </w:rPr>
+    </w:lvl>
+    <w:lvl w:ilvl="5" w:tplc="04130005" w:tentative="1">
+      <w:start w:val="1"/>
+      <w:numFmt w:val="bullet"/>
+      <w:lvlText w:val=""/>
+      <w:lvlJc w:val="left"/>
+      <w:pPr>
+        <w:ind w:left="4320" w:hanging="360"/>
+      </w:pPr>
+      <w:rPr>
+        <w:rFonts w:ascii="Wingdings" w:hAnsi="Wingdings" w:hint="default"/>
+      </w:rPr>
+    </w:lvl>
+    <w:lvl w:ilvl="6" w:tplc="04130001" w:tentative="1">
+      <w:start w:val="1"/>
+      <w:numFmt w:val="bullet"/>
+      <w:lvlText w:val=""/>
+      <w:lvlJc w:val="left"/>
+      <w:pPr>
+        <w:ind w:left="5040" w:hanging="360"/>
+      </w:pPr>
+      <w:rPr>
+        <w:rFonts w:ascii="Symbol" w:hAnsi="Symbol" w:hint="default"/>
+      </w:rPr>
+    </w:lvl>
+    <w:lvl w:ilvl="7" w:tplc="04130003" w:tentative="1">
+      <w:start w:val="1"/>
+      <w:numFmt w:val="bullet"/>
+      <w:lvlText w:val="o"/>
+      <w:lvlJc w:val="left"/>
+      <w:pPr>
+        <w:ind w:left="5760" w:hanging="360"/>
+      </w:pPr>
+      <w:rPr>
+        <w:rFonts w:ascii="Courier New" w:hAnsi="Courier New" w:cs="Courier New" w:hint="default"/>
+      </w:rPr>
+    </w:lvl>
+    <w:lvl w:ilvl="8" w:tplc="04130005" w:tentative="1">
+      <w:start w:val="1"/>
+      <w:numFmt w:val="bullet"/>
+      <w:lvlText w:val=""/>
+      <w:lvlJc w:val="left"/>
+      <w:pPr>
+        <w:ind w:left="6480" w:hanging="360"/>
+      </w:pPr>
+      <w:rPr>
+        <w:rFonts w:ascii="Wingdings" w:hAnsi="Wingdings" w:hint="default"/>
+      </w:rPr>
+    </w:lvl>
+  </w:abstractNum>
+  <w:abstractNum w:abstractNumId="46" w15:restartNumberingAfterBreak="0">
     <w:nsid w:val="7CE82A46"/>
     <w:multiLevelType w:val="hybridMultilevel"/>
     <w:tmpl w:val="DA2A3E7E"/>
@@ -17542,7 +17665,7 @@
     <w:abstractNumId w:val="33"/>
   </w:num>
   <w:num w:numId="32" w16cid:durableId="585190354">
-    <w:abstractNumId w:val="45"/>
+    <w:abstractNumId w:val="46"/>
   </w:num>
   <w:num w:numId="33" w16cid:durableId="1132483616">
     <w:abstractNumId w:val="9"/>
@@ -17591,6 +17714,9 @@
   </w:num>
   <w:num w:numId="48" w16cid:durableId="1852141221">
     <w:abstractNumId w:val="39"/>
+  </w:num>
+  <w:num w:numId="49" w16cid:durableId="1356079956">
+    <w:abstractNumId w:val="45"/>
   </w:num>
 </w:numbering>
 </file>

--- a/reports/Introduction.docx
+++ b/reports/Introduction.docx
@@ -1,6 +1,6 @@
 
 <file path=word/document.xml><?xml version="1.0" encoding="utf-8"?>
-<w:document xmlns:wpc="http://schemas.microsoft.com/office/word/2010/wordprocessingCanvas" xmlns:cx="http://schemas.microsoft.com/office/drawing/2014/chartex" xmlns:cx1="http://schemas.microsoft.com/office/drawing/2015/9/8/chartex" xmlns:cx2="http://schemas.microsoft.com/office/drawing/2015/10/21/chartex" xmlns:cx3="http://schemas.microsoft.com/office/drawing/2016/5/9/chartex" xmlns:cx4="http://schemas.microsoft.com/office/drawing/2016/5/10/chartex" xmlns:cx5="http://schemas.microsoft.com/office/drawing/2016/5/11/chartex" xmlns:cx6="http://schemas.microsoft.com/office/drawing/2016/5/12/chartex" xmlns:cx7="http://schemas.microsoft.com/office/drawing/2016/5/13/chartex" xmlns:cx8="http://schemas.microsoft.com/office/drawing/2016/5/14/chartex" xmlns:mc="http://schemas.openxmlformats.org/markup-compatibility/2006" xmlns:aink="http://schemas.microsoft.com/office/drawing/2016/ink" xmlns:am3d="http://schemas.microsoft.com/office/drawing/2017/model3d" xmlns:o="urn:schemas-microsoft-com:office:office" xmlns:oel="http://schemas.microsoft.com/office/2019/extlst" xmlns:r="http://schemas.openxmlformats.org/officeDocument/2006/relationships" xmlns:m="http://schemas.openxmlformats.org/officeDocument/2006/math" xmlns:v="urn:schemas-microsoft-com:vml" xmlns:wp14="http://schemas.microsoft.com/office/word/2010/wordprocessingDrawing" xmlns:wp="http://schemas.openxmlformats.org/drawingml/2006/wordprocessingDrawing" xmlns:w10="urn:schemas-microsoft-com:office:word" xmlns:w="http://schemas.openxmlformats.org/wordprocessingml/2006/main" xmlns:w14="http://schemas.microsoft.com/office/word/2010/wordml" xmlns:w15="http://schemas.microsoft.com/office/word/2012/wordml" xmlns:w16cex="http://schemas.microsoft.com/office/word/2018/wordml/cex" xmlns:w16cid="http://schemas.microsoft.com/office/word/2016/wordml/cid" xmlns:w16="http://schemas.microsoft.com/office/word/2018/wordml" xmlns:w16sdtdh="http://schemas.microsoft.com/office/word/2020/wordml/sdtdatahash" xmlns:w16se="http://schemas.microsoft.com/office/word/2015/wordml/symex" xmlns:wpg="http://schemas.microsoft.com/office/word/2010/wordprocessingGroup" xmlns:wpi="http://schemas.microsoft.com/office/word/2010/wordprocessingInk" xmlns:wne="http://schemas.microsoft.com/office/word/2006/wordml" xmlns:wps="http://schemas.microsoft.com/office/word/2010/wordprocessingShape" mc:Ignorable="w14 w15 w16se w16cid w16 w16cex w16sdtdh wp14">
+<w:document xmlns:wpc="http://schemas.microsoft.com/office/word/2010/wordprocessingCanvas" xmlns:cx="http://schemas.microsoft.com/office/drawing/2014/chartex" xmlns:cx1="http://schemas.microsoft.com/office/drawing/2015/9/8/chartex" xmlns:cx2="http://schemas.microsoft.com/office/drawing/2015/10/21/chartex" xmlns:cx3="http://schemas.microsoft.com/office/drawing/2016/5/9/chartex" xmlns:cx4="http://schemas.microsoft.com/office/drawing/2016/5/10/chartex" xmlns:cx5="http://schemas.microsoft.com/office/drawing/2016/5/11/chartex" xmlns:cx6="http://schemas.microsoft.com/office/drawing/2016/5/12/chartex" xmlns:cx7="http://schemas.microsoft.com/office/drawing/2016/5/13/chartex" xmlns:cx8="http://schemas.microsoft.com/office/drawing/2016/5/14/chartex" xmlns:mc="http://schemas.openxmlformats.org/markup-compatibility/2006" xmlns:aink="http://schemas.microsoft.com/office/drawing/2016/ink" xmlns:am3d="http://schemas.microsoft.com/office/drawing/2017/model3d" xmlns:o="urn:schemas-microsoft-com:office:office" xmlns:oel="http://schemas.microsoft.com/office/2019/extlst" xmlns:r="http://schemas.openxmlformats.org/officeDocument/2006/relationships" xmlns:m="http://schemas.openxmlformats.org/officeDocument/2006/math" xmlns:v="urn:schemas-microsoft-com:vml" xmlns:wp14="http://schemas.microsoft.com/office/word/2010/wordprocessingDrawing" xmlns:wp="http://schemas.openxmlformats.org/drawingml/2006/wordprocessingDrawing" xmlns:w10="urn:schemas-microsoft-com:office:word" xmlns:w="http://schemas.openxmlformats.org/wordprocessingml/2006/main" xmlns:w14="http://schemas.microsoft.com/office/word/2010/wordml" xmlns:w15="http://schemas.microsoft.com/office/word/2012/wordml" xmlns:w16cex="http://schemas.microsoft.com/office/word/2018/wordml/cex" xmlns:w16cid="http://schemas.microsoft.com/office/word/2016/wordml/cid" xmlns:w16="http://schemas.microsoft.com/office/word/2018/wordml" xmlns:w16du="http://schemas.microsoft.com/office/word/2023/wordml/word16du" xmlns:w16sdtdh="http://schemas.microsoft.com/office/word/2020/wordml/sdtdatahash" xmlns:w16se="http://schemas.microsoft.com/office/word/2015/wordml/symex" xmlns:wpg="http://schemas.microsoft.com/office/word/2010/wordprocessingGroup" xmlns:wpi="http://schemas.microsoft.com/office/word/2010/wordprocessingInk" xmlns:wne="http://schemas.microsoft.com/office/word/2006/wordml" xmlns:wps="http://schemas.microsoft.com/office/word/2010/wordprocessingShape" mc:Ignorable="w14 w15 w16se w16cid w16 w16cex w16sdtdh wp14">
   <w:body>
     <w:p>
       <w:pPr>
@@ -45,15 +45,7 @@
         <w:t>. In 2016,</w:t>
       </w:r>
       <w:r>
-        <w:t xml:space="preserve"> 44% of the world population was living within a 150km range of the coastline (J. </w:t>
-      </w:r>
-      <w:proofErr w:type="spellStart"/>
-      <w:r>
-        <w:t>Akrofi</w:t>
-      </w:r>
-      <w:proofErr w:type="spellEnd"/>
-      <w:r>
-        <w:t>, 2016)</w:t>
+        <w:t xml:space="preserve"> 44% of the world population was living within a 150km range of the coastline (J. Akrofi, 2016)</w:t>
       </w:r>
       <w:r>
         <w:t>, where</w:t>
@@ -185,15 +177,7 @@
         <w:t xml:space="preserve"> samples collected</w:t>
       </w:r>
       <w:r>
-        <w:t xml:space="preserve"> along the coastline; (Oude </w:t>
-      </w:r>
-      <w:proofErr w:type="spellStart"/>
-      <w:r>
-        <w:t>Essink</w:t>
-      </w:r>
-      <w:proofErr w:type="spellEnd"/>
-      <w:r>
-        <w:t xml:space="preserve">, 2001) </w:t>
+        <w:t xml:space="preserve"> along the coastline; (Oude Essink, 2001) </w:t>
       </w:r>
       <w:r>
         <w:t xml:space="preserve">introduced the concept of a fresh-saline groundwater interface and discussed problems that arise in the Dutch coastline as a result of variable density flow, by using a </w:t>
@@ -912,31 +896,7 @@
         <w:t xml:space="preserve">in </w:t>
       </w:r>
       <w:r>
-        <w:t xml:space="preserve">deltas (van </w:t>
-      </w:r>
-      <w:proofErr w:type="spellStart"/>
-      <w:r>
-        <w:t>Engelen</w:t>
-      </w:r>
-      <w:proofErr w:type="spellEnd"/>
-      <w:r>
-        <w:t xml:space="preserve">, 2020) and salinity in the coastal groundwater of the Netherlands predominantly derives from sea water infiltration during Holocene marine transgressions (Post and </w:t>
-      </w:r>
-      <w:proofErr w:type="spellStart"/>
-      <w:r>
-        <w:t>Kooi</w:t>
-      </w:r>
-      <w:proofErr w:type="spellEnd"/>
-      <w:r>
-        <w:t xml:space="preserve">, 2003), human intervention in coastal aquifers may disrupt this long timescale transience. As recognized by (Oude </w:t>
-      </w:r>
-      <w:proofErr w:type="spellStart"/>
-      <w:r>
-        <w:t>Essink</w:t>
-      </w:r>
-      <w:proofErr w:type="spellEnd"/>
-      <w:r>
-        <w:t xml:space="preserve">, 2001), in areas where extensive human intervention </w:t>
+        <w:t xml:space="preserve">deltas (van Engelen, 2020) and salinity in the coastal groundwater of the Netherlands predominantly derives from sea water infiltration during Holocene marine transgressions (Post and Kooi, 2003), human intervention in coastal aquifers may disrupt this long timescale transience. As recognized by (Oude Essink, 2001), in areas where extensive human intervention </w:t>
       </w:r>
       <w:r>
         <w:t>(</w:t>
@@ -1056,8 +1016,17 @@
       <w:pPr>
         <w:pStyle w:val="Heading2"/>
       </w:pPr>
+      <w:commentRangeStart w:id="2"/>
       <w:r>
         <w:t>Fresh-saline interface</w:t>
+      </w:r>
+      <w:commentRangeEnd w:id="2"/>
+      <w:r>
+        <w:rPr>
+          <w:rStyle w:val="CommentReference"/>
+          <w:rFonts w:ascii="CMU Concrete" w:eastAsiaTheme="minorHAnsi" w:hAnsi="CMU Concrete" w:cs="CMU Concrete"/>
+        </w:rPr>
+        <w:commentReference w:id="2"/>
       </w:r>
     </w:p>
     <w:p>
@@ -1199,49 +1168,7 @@
         <w:rPr>
           <w:rFonts w:eastAsiaTheme="minorEastAsia"/>
         </w:rPr>
-        <w:t xml:space="preserve">. Saline groundwater with a higher density tends to flow down, with respect to fresh groundwater, with a lower density due to gravitational forces. As a tool to gain insight in the density flows in coastal aquifers, (Oude </w:t>
-      </w:r>
-      <w:proofErr w:type="spellStart"/>
-      <w:r>
-        <w:rPr>
-          <w:rFonts w:eastAsiaTheme="minorEastAsia"/>
-        </w:rPr>
-        <w:t>Essink</w:t>
-      </w:r>
-      <w:proofErr w:type="spellEnd"/>
-      <w:r>
-        <w:rPr>
-          <w:rFonts w:eastAsiaTheme="minorEastAsia"/>
-        </w:rPr>
-        <w:t xml:space="preserve">, 2001) introduced a conceptual fresh-saline interface, based on the </w:t>
-      </w:r>
-      <w:proofErr w:type="spellStart"/>
-      <w:r>
-        <w:rPr>
-          <w:rFonts w:eastAsiaTheme="minorEastAsia"/>
-        </w:rPr>
-        <w:t>Badon</w:t>
-      </w:r>
-      <w:proofErr w:type="spellEnd"/>
-      <w:r>
-        <w:rPr>
-          <w:rFonts w:eastAsiaTheme="minorEastAsia"/>
-        </w:rPr>
-        <w:t>-</w:t>
-      </w:r>
-      <w:proofErr w:type="spellStart"/>
-      <w:r>
-        <w:rPr>
-          <w:rFonts w:eastAsiaTheme="minorEastAsia"/>
-        </w:rPr>
-        <w:t>Ghyben</w:t>
-      </w:r>
-      <w:proofErr w:type="spellEnd"/>
-      <w:r>
-        <w:rPr>
-          <w:rFonts w:eastAsiaTheme="minorEastAsia"/>
-        </w:rPr>
-        <w:t>-Herzberg principle:</w:t>
+        <w:t>. Saline groundwater with a higher density tends to flow down, with respect to fresh groundwater, with a lower density due to gravitational forces. As a tool to gain insight in the density flows in coastal aquifers, (Oude Essink, 2001) introduced a conceptual fresh-saline interface, based on the Badon-Ghyben-Herzberg principle:</w:t>
       </w:r>
     </w:p>
     <w:p>
@@ -1546,7 +1473,7 @@
           <w:iCs/>
         </w:rPr>
       </w:pPr>
-      <w:bookmarkStart w:id="2" w:name="_Hlk131679235"/>
+      <w:bookmarkStart w:id="3" w:name="_Hlk131679235"/>
       <w:r>
         <w:rPr>
           <w:i/>
@@ -1577,8 +1504,8 @@
       </w:r>
     </w:p>
     <w:p>
-      <w:bookmarkStart w:id="3" w:name="_Hlk131680476"/>
-      <w:bookmarkEnd w:id="2"/>
+      <w:bookmarkStart w:id="4" w:name="_Hlk131680476"/>
+      <w:bookmarkEnd w:id="3"/>
       <w:r>
         <w:t>In this statement</w:t>
       </w:r>
@@ -1639,7 +1566,7 @@
         <w:t>:</w:t>
       </w:r>
     </w:p>
-    <w:bookmarkEnd w:id="3"/>
+    <w:bookmarkEnd w:id="4"/>
     <w:p>
       <w:pPr>
         <w:pStyle w:val="ListParagraph"/>
@@ -1917,6 +1844,7 @@
       </w:r>
     </w:p>
     <w:p>
+      <w:commentRangeStart w:id="5"/>
       <w:r>
         <w:t>Scientific</w:t>
       </w:r>
@@ -1924,15 +1852,7 @@
         <w:t xml:space="preserve"> models are a simplified representation of physical processes that are widely used to gain insight and understanding of these physical processes. </w:t>
       </w:r>
       <w:r>
-        <w:t>At its most basic level, modeling is a process for thinking systematically about a problem (</w:t>
-      </w:r>
-      <w:proofErr w:type="spellStart"/>
-      <w:r>
-        <w:t>Jakeman</w:t>
-      </w:r>
-      <w:proofErr w:type="spellEnd"/>
-      <w:r>
-        <w:t xml:space="preserve"> et. al., 2008). </w:t>
+        <w:t xml:space="preserve">At its most basic level, modeling is a process for thinking systematically about a problem (Jakeman et. al., 2008). </w:t>
       </w:r>
       <w:r>
         <w:t>A distinction can be made between models</w:t>
@@ -2046,6 +1966,13 @@
       </w:r>
       <w:r>
         <w:t xml:space="preserve">. The question remains what to take as a starting point: </w:t>
+      </w:r>
+      <w:commentRangeEnd w:id="5"/>
+      <w:r>
+        <w:rPr>
+          <w:rStyle w:val="CommentReference"/>
+        </w:rPr>
+        <w:commentReference w:id="5"/>
       </w:r>
     </w:p>
     <w:p>
@@ -2235,7 +2162,7 @@
       <w:r>
         <w:t xml:space="preserve">: </w:t>
       </w:r>
-      <w:commentRangeStart w:id="4"/>
+      <w:commentRangeStart w:id="6"/>
       <w:r>
         <w:t xml:space="preserve">Conceptual modeling </w:t>
       </w:r>
@@ -2245,7 +2172,7 @@
         </w:rPr>
         <w:t>ap</w:t>
       </w:r>
-      <w:commentRangeEnd w:id="4"/>
+      <w:commentRangeEnd w:id="6"/>
       <w:r>
         <w:rPr>
           <w:rStyle w:val="CommentReference"/>
@@ -2253,7 +2180,7 @@
           <w:iCs w:val="0"/>
           <w:color w:val="auto"/>
         </w:rPr>
-        <w:commentReference w:id="4"/>
+        <w:commentReference w:id="6"/>
       </w:r>
       <w:r>
         <w:rPr>
@@ -2310,15 +2237,7 @@
         <w:t xml:space="preserve">. </w:t>
       </w:r>
       <w:r>
-        <w:t>Keeping these metamodels simple facilitates the involvement of stakeholders in the modeling process, the communication of associated uncertainty, and improves the credibility of its results, as recognized by (</w:t>
-      </w:r>
-      <w:proofErr w:type="spellStart"/>
-      <w:r>
-        <w:t>Basco</w:t>
-      </w:r>
-      <w:proofErr w:type="spellEnd"/>
-      <w:r>
-        <w:t xml:space="preserve"> Carrera et.al., 2018). </w:t>
+        <w:t xml:space="preserve">Keeping these metamodels simple facilitates the involvement of stakeholders in the modeling process, the communication of associated uncertainty, and improves the credibility of its results, as recognized by (Basco Carrera et.al., 2018). </w:t>
       </w:r>
       <w:r>
         <w:t>In this study, a metamodel is created from the state-of-the-art groundwater flow model for the dune fresh groundwater reservoir near The Hague. This model is the “original model” whose input and output will be used as a starting point for the metamodel.</w:t>
@@ -2329,7 +2248,13 @@
     </w:p>
     <w:p>
       <w:r>
-        <w:t xml:space="preserve">An iterative approach is required to improve efficiency of </w:t>
+        <w:t xml:space="preserve">An iterative approach is required to </w:t>
+      </w:r>
+      <w:r>
+        <w:t>ensure the</w:t>
+      </w:r>
+      <w:r>
+        <w:t xml:space="preserve"> efficiency of </w:t>
       </w:r>
       <w:r>
         <w:t>a</w:t>
@@ -2462,13 +2387,8 @@
       <w:r>
         <w:t xml:space="preserve">domain ranges from </w:t>
       </w:r>
-      <w:proofErr w:type="spellStart"/>
-      <w:r>
-        <w:t>Loosduinen</w:t>
-      </w:r>
-      <w:proofErr w:type="spellEnd"/>
-      <w:r>
-        <w:t xml:space="preserve"> (south), </w:t>
+      <w:r>
+        <w:t xml:space="preserve">Loosduinen (south), </w:t>
       </w:r>
       <w:r>
         <w:t>to Katwijk</w:t>
@@ -2588,7 +2508,7 @@
       <w:r>
         <w:t xml:space="preserve">Figure </w:t>
       </w:r>
-      <w:commentRangeStart w:id="5"/>
+      <w:commentRangeStart w:id="7"/>
       <w:r>
         <w:fldChar w:fldCharType="begin"/>
       </w:r>
@@ -2607,7 +2527,7 @@
       <w:r>
         <w:fldChar w:fldCharType="end"/>
       </w:r>
-      <w:commentRangeEnd w:id="5"/>
+      <w:commentRangeEnd w:id="7"/>
       <w:r>
         <w:rPr>
           <w:rStyle w:val="CommentReference"/>
@@ -2615,7 +2535,7 @@
           <w:iCs w:val="0"/>
           <w:color w:val="auto"/>
         </w:rPr>
-        <w:commentReference w:id="5"/>
+        <w:commentReference w:id="7"/>
       </w:r>
       <w:r>
         <w:t xml:space="preserve">: Model domain and </w:t>
@@ -2676,16 +2596,16 @@
       <w:r>
         <w:t xml:space="preserve"> </w:t>
       </w:r>
-      <w:commentRangeStart w:id="6"/>
+      <w:commentRangeStart w:id="8"/>
       <w:r>
         <w:t>(horizontal and vertical permeabilities, heads, salinity</w:t>
       </w:r>
-      <w:commentRangeEnd w:id="6"/>
+      <w:commentRangeEnd w:id="8"/>
       <w:r>
         <w:rPr>
           <w:rStyle w:val="CommentReference"/>
         </w:rPr>
-        <w:commentReference w:id="6"/>
+        <w:commentReference w:id="8"/>
       </w:r>
       <w:r>
         <w:t>) per timestep</w:t>
@@ -2733,15 +2653,7 @@
     </w:p>
     <w:p>
       <w:r>
-        <w:t xml:space="preserve">Processing of the input and output data and structuring the scripts to run the model is done in Python. Scripts and data are externally stored and managed on </w:t>
-      </w:r>
-      <w:proofErr w:type="spellStart"/>
-      <w:r>
-        <w:t>Github</w:t>
-      </w:r>
-      <w:proofErr w:type="spellEnd"/>
-      <w:r>
-        <w:t xml:space="preserve"> (</w:t>
+        <w:t>Processing of the input and output data and structuring the scripts to run the model is done in Python. Scripts and data are externally stored and managed on Github (</w:t>
       </w:r>
       <w:hyperlink r:id="rId16" w:history="1">
         <w:r>
@@ -2754,15 +2666,12 @@
       <w:r>
         <w:t xml:space="preserve">), where the project is organized as </w:t>
       </w:r>
-      <w:commentRangeStart w:id="7"/>
+      <w:commentRangeStart w:id="9"/>
       <w:r>
         <w:t>follows</w:t>
       </w:r>
       <w:r>
-        <w:t xml:space="preserve"> (s</w:t>
-      </w:r>
-      <w:r>
-        <w:t xml:space="preserve">ee </w:t>
+        <w:t xml:space="preserve"> (see </w:t>
       </w:r>
       <w:r>
         <w:rPr>
@@ -2771,20 +2680,17 @@
         <w:t>Appendix C</w:t>
       </w:r>
       <w:r>
-        <w:t xml:space="preserve"> for the detailed script structure</w:t>
-      </w:r>
-      <w:r>
-        <w:t>)</w:t>
+        <w:t xml:space="preserve"> for the detailed script structure)</w:t>
       </w:r>
       <w:r>
         <w:t xml:space="preserve">: </w:t>
       </w:r>
-      <w:commentRangeEnd w:id="7"/>
+      <w:commentRangeEnd w:id="9"/>
       <w:r>
         <w:rPr>
           <w:rStyle w:val="CommentReference"/>
         </w:rPr>
-        <w:commentReference w:id="7"/>
+        <w:commentReference w:id="9"/>
       </w:r>
     </w:p>
     <w:p>
@@ -3979,7 +3885,7 @@
       </w:r>
     </w:p>
     <w:p>
-      <w:commentRangeStart w:id="8"/>
+      <w:commentRangeStart w:id="10"/>
       <w:r>
         <w:rPr>
           <w:highlight w:val="lightGray"/>
@@ -4010,12 +3916,12 @@
         </w:rPr>
         <w:t>.</w:t>
       </w:r>
-      <w:commentRangeEnd w:id="8"/>
+      <w:commentRangeEnd w:id="10"/>
       <w:r>
         <w:rPr>
           <w:rStyle w:val="CommentReference"/>
         </w:rPr>
-        <w:commentReference w:id="8"/>
+        <w:commentReference w:id="10"/>
       </w:r>
     </w:p>
     <w:p>
@@ -5845,7 +5751,7 @@
           <w:numId w:val="1"/>
         </w:numPr>
       </w:pPr>
-      <w:commentRangeStart w:id="9"/>
+      <w:commentRangeStart w:id="11"/>
       <w:r>
         <w:t>Canals &amp; Polders</w:t>
       </w:r>
@@ -5875,12 +5781,12 @@
       <w:r>
         <w:t xml:space="preserve">package can be used. </w:t>
       </w:r>
-      <w:commentRangeEnd w:id="9"/>
+      <w:commentRangeEnd w:id="11"/>
       <w:r>
         <w:rPr>
           <w:rStyle w:val="CommentReference"/>
         </w:rPr>
-        <w:commentReference w:id="9"/>
+        <w:commentReference w:id="11"/>
       </w:r>
     </w:p>
     <w:p>
@@ -5917,14 +5823,12 @@
       <w:r>
         <w:t xml:space="preserve">, </w:t>
       </w:r>
-      <w:proofErr w:type="spellStart"/>
       <w:r>
         <w:rPr>
           <w:highlight w:val="lightGray"/>
         </w:rPr>
         <w:t>GeoTOP</w:t>
       </w:r>
-      <w:proofErr w:type="spellEnd"/>
       <w:r>
         <w:t xml:space="preserve">, and the parametrization used for the </w:t>
       </w:r>
@@ -6685,10 +6589,7 @@
         <w:t xml:space="preserve"> A geometric mean is the most robust method to rescale hydraulic conductivities (Bootsma et. al., 2021)</w:t>
       </w:r>
       <w:r>
-        <w:t xml:space="preserve">. </w:t>
-      </w:r>
-      <w:r>
-        <w:t xml:space="preserve">As the number of cells decrease, the model becomes a more simplified representation of a physical process, which may come along with the risk of losing accuracy. The effect of horizontal cell size on model </w:t>
+        <w:t xml:space="preserve">. As the number of cells decrease, the model becomes a more simplified representation of a physical process, which may come along with the risk of losing accuracy. The effect of horizontal cell size on model </w:t>
       </w:r>
       <w:r>
         <w:t>calculation times</w:t>
@@ -6707,18 +6608,18 @@
       <w:pPr>
         <w:pStyle w:val="Heading2"/>
       </w:pPr>
-      <w:commentRangeStart w:id="10"/>
+      <w:commentRangeStart w:id="12"/>
       <w:r>
         <w:lastRenderedPageBreak/>
         <w:t>Model calibration</w:t>
       </w:r>
-      <w:commentRangeEnd w:id="10"/>
+      <w:commentRangeEnd w:id="12"/>
       <w:r>
         <w:rPr>
           <w:rStyle w:val="CommentReference"/>
           <w:rFonts w:ascii="CMU Concrete" w:eastAsiaTheme="minorHAnsi" w:hAnsi="CMU Concrete" w:cs="CMU Concrete"/>
         </w:rPr>
-        <w:commentReference w:id="10"/>
+        <w:commentReference w:id="12"/>
       </w:r>
     </w:p>
     <w:p>
@@ -7031,11 +6932,11 @@
       <w:r>
         <w:t xml:space="preserve">: Extent of cross sections over the </w:t>
       </w:r>
-      <w:commentRangeStart w:id="11"/>
+      <w:commentRangeStart w:id="13"/>
       <w:r>
         <w:t>study</w:t>
       </w:r>
-      <w:commentRangeEnd w:id="11"/>
+      <w:commentRangeEnd w:id="13"/>
       <w:r>
         <w:rPr>
           <w:rStyle w:val="CommentReference"/>
@@ -7043,7 +6944,7 @@
           <w:iCs w:val="0"/>
           <w:color w:val="auto"/>
         </w:rPr>
-        <w:commentReference w:id="11"/>
+        <w:commentReference w:id="13"/>
       </w:r>
       <w:r>
         <w:t xml:space="preserve"> area</w:t>
@@ -7254,18 +7155,32 @@
       <w:pPr>
         <w:pStyle w:val="Heading2"/>
       </w:pPr>
-      <w:commentRangeStart w:id="12"/>
+      <w:commentRangeStart w:id="14"/>
       <w:r>
         <w:lastRenderedPageBreak/>
         <w:t>Model validation</w:t>
       </w:r>
-      <w:commentRangeEnd w:id="12"/>
+      <w:commentRangeEnd w:id="14"/>
       <w:r>
         <w:rPr>
           <w:rStyle w:val="CommentReference"/>
           <w:rFonts w:ascii="CMU Concrete" w:eastAsiaTheme="minorHAnsi" w:hAnsi="CMU Concrete" w:cs="CMU Concrete"/>
         </w:rPr>
-        <w:commentReference w:id="12"/>
+        <w:commentReference w:id="14"/>
+      </w:r>
+    </w:p>
+    <w:p>
+      <w:r>
+        <w:t>Effective model use in the future will not only be to seek solutions but also to analyze data significance and guide further collection efforts towards minimizing uncertainty in predictions (Langevin and Panday, 2012). In this chapter, the use of HyFA and groundwater salinity as calibration data for model optimization will be introduced</w:t>
+      </w:r>
+      <w:r>
+        <w:rPr>
+          <w:highlight w:val="lightGray"/>
+        </w:rPr>
+        <w:t>, in accordance with this statement</w:t>
+      </w:r>
+      <w:r>
+        <w:t xml:space="preserve">. </w:t>
       </w:r>
     </w:p>
     <w:p>
@@ -7458,7 +7373,11 @@
         <w:t xml:space="preserve">. </w:t>
       </w:r>
       <w:r>
-        <w:t>The model simulation time is set to 40 years, which is by approximation the relative time between commencing artificial infiltration (1950) to the time when (Stuyfzand, 1993) commenced data acquisition (1990).</w:t>
+        <w:t xml:space="preserve">The </w:t>
+      </w:r>
+      <w:r>
+        <w:lastRenderedPageBreak/>
+        <w:t>model simulation time is set to 40 years, which is by approximation the relative time between commencing artificial infiltration (1950) to the time when (Stuyfzand, 1993) commenced data acquisition (1990).</w:t>
       </w:r>
     </w:p>
     <w:p>
@@ -7479,7 +7398,6 @@
         <w:keepNext/>
       </w:pPr>
       <w:r>
-        <w:lastRenderedPageBreak/>
         <w:t xml:space="preserve">Table </w:t>
       </w:r>
       <w:r>
@@ -7731,15 +7649,7 @@
     </w:p>
     <w:p>
       <w:r>
-        <w:t xml:space="preserve">In this study, the conceptual fresh saline interface introduced by (Oude </w:t>
-      </w:r>
-      <w:proofErr w:type="spellStart"/>
-      <w:r>
-        <w:t>Essink</w:t>
-      </w:r>
-      <w:proofErr w:type="spellEnd"/>
-      <w:r>
-        <w:t>, 2001) serves as a tool to investigate the rate of artificial infiltration, acknowledging that there is a brackish water zone between the fresh groundwater and the heavier saline groundwater</w:t>
+        <w:t>In this study, the conceptual fresh saline interface introduced by (Oude Essink, 2001) serves as a tool to investigate the rate of artificial infiltration, acknowledging that there is a brackish water zone between the fresh groundwater and the heavier saline groundwater</w:t>
       </w:r>
       <w:r>
         <w:t xml:space="preserve"> due to transversal dispersion and multi-year precipitation fluctuations</w:t>
@@ -7957,11 +7867,11 @@
       <w:r>
         <w:t xml:space="preserve"> is represented in the model with chloride, as it is the dominant anion in Dutch coastal groundwater and density is linearly related to it within naturally occurring concentrations (Delsman 2015). In this study, </w:t>
       </w:r>
-      <w:commentRangeStart w:id="13"/>
-      <w:commentRangeStart w:id="14"/>
       <w:commentRangeStart w:id="15"/>
       <w:commentRangeStart w:id="16"/>
       <w:commentRangeStart w:id="17"/>
+      <w:commentRangeStart w:id="18"/>
+      <w:commentRangeStart w:id="19"/>
       <w:r>
         <w:t>groundwater</w:t>
       </w:r>
@@ -7977,59 +7887,53 @@
       <w:r>
         <w:t>:</w:t>
       </w:r>
-      <w:commentRangeEnd w:id="13"/>
+      <w:commentRangeEnd w:id="15"/>
       <w:r>
         <w:rPr>
           <w:rStyle w:val="CommentReference"/>
         </w:rPr>
-        <w:commentReference w:id="13"/>
-      </w:r>
-      <w:commentRangeEnd w:id="14"/>
+        <w:commentReference w:id="15"/>
+      </w:r>
+      <w:commentRangeEnd w:id="16"/>
       <w:r>
         <w:rPr>
           <w:rStyle w:val="CommentReference"/>
         </w:rPr>
-        <w:commentReference w:id="14"/>
-      </w:r>
-      <w:commentRangeEnd w:id="15"/>
+        <w:commentReference w:id="16"/>
+      </w:r>
+      <w:commentRangeEnd w:id="17"/>
       <w:r>
         <w:rPr>
           <w:rStyle w:val="CommentReference"/>
         </w:rPr>
-        <w:commentReference w:id="15"/>
-      </w:r>
-      <w:commentRangeEnd w:id="16"/>
+        <w:commentReference w:id="17"/>
+      </w:r>
+      <w:commentRangeEnd w:id="18"/>
       <w:r>
         <w:rPr>
           <w:rStyle w:val="CommentReference"/>
         </w:rPr>
-        <w:commentReference w:id="16"/>
-      </w:r>
-      <w:commentRangeEnd w:id="17"/>
+        <w:commentReference w:id="18"/>
+      </w:r>
+      <w:commentRangeEnd w:id="19"/>
       <w:r>
         <w:rPr>
           <w:rStyle w:val="CommentReference"/>
         </w:rPr>
-        <w:commentReference w:id="17"/>
+        <w:commentReference w:id="19"/>
       </w:r>
     </w:p>
     <w:p>
       <w:pPr>
         <w:ind w:firstLine="708"/>
       </w:pPr>
-      <w:commentRangeStart w:id="18"/>
+      <w:commentRangeStart w:id="20"/>
       <m:oMath>
         <m:r>
           <w:rPr>
             <w:rFonts w:ascii="Cambria Math" w:eastAsiaTheme="minorEastAsia" w:hAnsi="Cambria Math"/>
           </w:rPr>
-          <m:t>F</m:t>
-        </m:r>
-        <m:r>
-          <w:rPr>
-            <w:rFonts w:ascii="Cambria Math" w:eastAsiaTheme="minorEastAsia" w:hAnsi="Cambria Math"/>
-          </w:rPr>
-          <m:t>resh groundwater</m:t>
+          <m:t>Fresh groundwater</m:t>
         </m:r>
       </m:oMath>
       <w:r>
@@ -8123,19 +8027,7 @@
           <w:rPr>
             <w:rFonts w:ascii="Cambria Math" w:hAnsi="Cambria Math"/>
           </w:rPr>
-          <m:t xml:space="preserve"> ≤ </m:t>
-        </m:r>
-        <m:r>
-          <w:rPr>
-            <w:rFonts w:ascii="Cambria Math" w:hAnsi="Cambria Math"/>
-          </w:rPr>
-          <m:t>300</m:t>
-        </m:r>
-        <m:r>
-          <w:rPr>
-            <w:rFonts w:ascii="Cambria Math" w:hAnsi="Cambria Math"/>
-          </w:rPr>
-          <m:t xml:space="preserve">  </m:t>
+          <m:t xml:space="preserve"> ≤ 300  </m:t>
         </m:r>
         <m:f>
           <m:fPr>
@@ -8174,13 +8066,7 @@
           <w:rPr>
             <w:rFonts w:ascii="Cambria Math" w:eastAsiaTheme="minorEastAsia" w:hAnsi="Cambria Math"/>
           </w:rPr>
-          <m:t>B</m:t>
-        </m:r>
-        <m:r>
-          <w:rPr>
-            <w:rFonts w:ascii="Cambria Math" w:eastAsiaTheme="minorEastAsia" w:hAnsi="Cambria Math"/>
-          </w:rPr>
-          <m:t>rackish groundwater</m:t>
+          <m:t>Brackish groundwater</m:t>
         </m:r>
       </m:oMath>
       <w:r>
@@ -8207,13 +8093,7 @@
           <w:rPr>
             <w:rFonts w:ascii="Cambria Math" w:hAnsi="Cambria Math"/>
           </w:rPr>
-          <m:t>300</m:t>
-        </m:r>
-        <m:r>
-          <w:rPr>
-            <w:rFonts w:ascii="Cambria Math" w:hAnsi="Cambria Math"/>
-          </w:rPr>
-          <m:t xml:space="preserve"> </m:t>
+          <m:t xml:space="preserve">300 </m:t>
         </m:r>
         <m:f>
           <m:fPr>
@@ -8306,19 +8186,7 @@
           <w:rPr>
             <w:rFonts w:ascii="Cambria Math" w:hAnsi="Cambria Math"/>
           </w:rPr>
-          <m:t xml:space="preserve"> ≤ </m:t>
-        </m:r>
-        <m:r>
-          <w:rPr>
-            <w:rFonts w:ascii="Cambria Math" w:hAnsi="Cambria Math"/>
-          </w:rPr>
-          <m:t>10</m:t>
-        </m:r>
-        <m:r>
-          <w:rPr>
-            <w:rFonts w:ascii="Cambria Math" w:hAnsi="Cambria Math"/>
-          </w:rPr>
-          <m:t xml:space="preserve">          </m:t>
+          <m:t xml:space="preserve"> ≤ 10          </m:t>
         </m:r>
         <m:f>
           <m:fPr>
@@ -8357,13 +8225,7 @@
           <w:rPr>
             <w:rFonts w:ascii="Cambria Math" w:eastAsiaTheme="minorEastAsia" w:hAnsi="Cambria Math"/>
           </w:rPr>
-          <m:t>S</m:t>
-        </m:r>
-        <m:r>
-          <w:rPr>
-            <w:rFonts w:ascii="Cambria Math" w:eastAsiaTheme="minorEastAsia" w:hAnsi="Cambria Math"/>
-          </w:rPr>
-          <m:t>aline groundwater</m:t>
+          <m:t>Saline groundwater</m:t>
         </m:r>
       </m:oMath>
       <w:r>
@@ -8457,19 +8319,7 @@
           <w:rPr>
             <w:rFonts w:ascii="Cambria Math" w:hAnsi="Cambria Math"/>
           </w:rPr>
-          <m:t xml:space="preserve"> ≥ </m:t>
-        </m:r>
-        <m:r>
-          <w:rPr>
-            <w:rFonts w:ascii="Cambria Math" w:hAnsi="Cambria Math"/>
-          </w:rPr>
-          <m:t>10</m:t>
-        </m:r>
-        <m:r>
-          <w:rPr>
-            <w:rFonts w:ascii="Cambria Math" w:hAnsi="Cambria Math"/>
-          </w:rPr>
-          <m:t xml:space="preserve">         </m:t>
+          <m:t xml:space="preserve"> ≥ 10         </m:t>
         </m:r>
         <m:f>
           <m:fPr>
@@ -8497,7 +8347,7 @@
             </m:r>
           </m:den>
         </m:f>
-        <w:commentRangeEnd w:id="18"/>
+        <w:commentRangeEnd w:id="20"/>
         <m:r>
           <m:rPr>
             <m:sty m:val="p"/>
@@ -8505,7 +8355,7 @@
           <w:rPr>
             <w:rStyle w:val="CommentReference"/>
           </w:rPr>
-          <w:commentReference w:id="18"/>
+          <w:commentReference w:id="20"/>
         </m:r>
       </m:oMath>
     </w:p>
@@ -8564,10 +8414,70 @@
     </w:p>
     <w:p>
       <w:r>
-        <w:t xml:space="preserve">By changing the cell size from 25x25m to 250x250m horizontally, and leaving the vertical cell size unchanged, the simulation time for a 40y simulation is </w:t>
-      </w:r>
-      <w:r>
-        <w:t>2 hours with an impermeable domain boundary, and 14 hours for a fixed head (GHB) boundary.</w:t>
+        <w:t xml:space="preserve">By changing the cell size from 25x25m to 250x250m horizontally, and leaving the vertical cell size unchanged, the </w:t>
+      </w:r>
+      <w:r>
+        <w:t>elapsed run</w:t>
+      </w:r>
+      <w:r>
+        <w:t xml:space="preserve"> time for a </w:t>
+      </w:r>
+      <w:r>
+        <w:t>100</w:t>
+      </w:r>
+      <w:r>
+        <w:t xml:space="preserve">y simulation is </w:t>
+      </w:r>
+      <w:r>
+        <w:t>2h</w:t>
+      </w:r>
+      <w:r>
+        <w:t>53min</w:t>
+      </w:r>
+      <w:r>
+        <w:t xml:space="preserve"> with an impermeable domain boundary, and 14</w:t>
+      </w:r>
+      <w:r>
+        <w:t>h5min</w:t>
+      </w:r>
+      <w:r>
+        <w:t xml:space="preserve"> for a fixed head boundary</w:t>
+      </w:r>
+      <w:r>
+        <w:t xml:space="preserve"> condition at the edges of the model domain</w:t>
+      </w:r>
+      <w:r>
+        <w:t>.</w:t>
+      </w:r>
+      <w:r>
+        <w:t xml:space="preserve"> </w:t>
+      </w:r>
+      <w:commentRangeStart w:id="21"/>
+      <w:r>
+        <w:rPr>
+          <w:highlight w:val="lightGray"/>
+        </w:rPr>
+        <w:t>The hydraulic head errors in the study area remain unchanged, therefore the model domain edges are assumed to be placed sufficiently far away to have negligible effect on the accuracy of the model.</w:t>
+      </w:r>
+      <w:commentRangeEnd w:id="21"/>
+      <w:r>
+        <w:rPr>
+          <w:rStyle w:val="CommentReference"/>
+        </w:rPr>
+        <w:commentReference w:id="21"/>
+      </w:r>
+    </w:p>
+    <w:p>
+      <w:pPr>
+        <w:jc w:val="left"/>
+        <w:rPr>
+          <w:rFonts w:ascii="CMU Serif" w:eastAsiaTheme="majorEastAsia" w:hAnsi="CMU Serif" w:cs="CMU Serif"/>
+          <w:sz w:val="28"/>
+          <w:szCs w:val="28"/>
+        </w:rPr>
+      </w:pPr>
+      <w:r>
+        <w:br w:type="page"/>
       </w:r>
     </w:p>
     <w:p>
@@ -8575,6 +8485,7 @@
         <w:pStyle w:val="Heading2"/>
       </w:pPr>
       <w:r>
+        <w:lastRenderedPageBreak/>
         <w:t>Model calibration</w:t>
       </w:r>
     </w:p>
@@ -8597,7 +8508,25 @@
         <w:t>Figure 14</w:t>
       </w:r>
       <w:r>
-        <w:t xml:space="preserve">. In CS1, CS2, CS3, the regional groundwater flow from the sea and dunes (high hydraulic heads) on the left, to the polder areas (low hydraulic head) on the right can be seen. The regional flow that is seen in the original model output can also be seen in the metamodel. Additionally, the range of hydraulic heads visible in the model domain are of the same magnitude. </w:t>
+        <w:t xml:space="preserve">. In CS1, CS2, CS3, the regional groundwater flow from the sea and dunes (high hydraulic heads) on the left, to the polder areas (low hydraulic head) </w:t>
+      </w:r>
+      <w:r>
+        <w:t xml:space="preserve">is represented in both </w:t>
+      </w:r>
+      <w:r>
+        <w:t xml:space="preserve">the original model </w:t>
+      </w:r>
+      <w:r>
+        <w:t>and</w:t>
+      </w:r>
+      <w:r>
+        <w:t xml:space="preserve"> metamodel</w:t>
+      </w:r>
+      <w:r>
+        <w:t xml:space="preserve"> output</w:t>
+      </w:r>
+      <w:r>
+        <w:t xml:space="preserve">. Additionally, the range of hydraulic heads visible in the model domain are of the same magnitude </w:t>
       </w:r>
     </w:p>
     <w:p>
@@ -8695,20 +8624,19 @@
           <w:rFonts w:eastAsiaTheme="minorEastAsia"/>
         </w:rPr>
       </w:pPr>
-      <w:commentRangeStart w:id="19"/>
-      <w:r>
-        <w:lastRenderedPageBreak/>
+      <w:commentRangeStart w:id="22"/>
+      <w:r>
         <w:t xml:space="preserve">To investigate the discrepancy statistically, the output of the OM was regridded to the same cell size of the MM, after which an error could be calculated. </w:t>
       </w:r>
       <w:r>
         <w:t xml:space="preserve">The global mean error on hydraulic </w:t>
       </w:r>
-      <w:commentRangeEnd w:id="19"/>
+      <w:commentRangeEnd w:id="22"/>
       <w:r>
         <w:rPr>
           <w:rStyle w:val="CommentReference"/>
         </w:rPr>
-        <w:commentReference w:id="19"/>
+        <w:commentReference w:id="22"/>
       </w:r>
       <w:r>
         <w:t>heads through the entire domain is cal</w:t>
@@ -8825,6 +8753,7 @@
           <w:rFonts w:eastAsiaTheme="minorEastAsia"/>
           <w:noProof/>
         </w:rPr>
+        <w:lastRenderedPageBreak/>
         <w:drawing>
           <wp:inline distT="0" distB="0" distL="0" distR="0" wp14:anchorId="635D8B5E" wp14:editId="00D7A193">
             <wp:extent cx="4562475" cy="3041650"/>
@@ -9120,16 +9049,13 @@
         <w:fldChar w:fldCharType="end"/>
       </w:r>
       <w:r>
-        <w:t xml:space="preserve">: </w:t>
-      </w:r>
-      <w:r>
-        <w:t xml:space="preserve">Histogram of </w:t>
-      </w:r>
-      <w:commentRangeStart w:id="20"/>
+        <w:t xml:space="preserve">: Histogram of </w:t>
+      </w:r>
+      <w:commentRangeStart w:id="23"/>
       <w:r>
         <w:t>steady</w:t>
       </w:r>
-      <w:commentRangeEnd w:id="20"/>
+      <w:commentRangeEnd w:id="23"/>
       <w:r>
         <w:rPr>
           <w:rStyle w:val="CommentReference"/>
@@ -9137,7 +9063,7 @@
           <w:iCs w:val="0"/>
           <w:color w:val="auto"/>
         </w:rPr>
-        <w:commentReference w:id="20"/>
+        <w:commentReference w:id="23"/>
       </w:r>
       <w:r>
         <w:t xml:space="preserve"> state hydraulic head error in the study area</w:t>
@@ -9148,38 +9074,41 @@
         <w:keepNext/>
       </w:pPr>
       <w:r>
+        <w:t xml:space="preserve">In </w:t>
+      </w:r>
+      <w:r>
+        <w:rPr>
+          <w:highlight w:val="lightGray"/>
+        </w:rPr>
+        <w:t xml:space="preserve">Figure </w:t>
+      </w:r>
+      <w:r>
+        <w:t xml:space="preserve">20, the variability of the error of the metamodel with the original model for steady-state heads is shown for the </w:t>
+      </w:r>
+      <w:r>
+        <w:t>top 30m (</w:t>
+      </w:r>
+      <w:r>
+        <w:rPr>
+          <w:highlight w:val="lightGray"/>
+        </w:rPr>
+        <w:t>Figure 20b</w:t>
+      </w:r>
+      <w:r>
+        <w:t>) and for the entire depth (</w:t>
+      </w:r>
+      <w:r>
+        <w:rPr>
+          <w:highlight w:val="lightGray"/>
+        </w:rPr>
+        <w:t>Figure 20a</w:t>
+      </w:r>
+      <w:r>
+        <w:t>). It shows that the largest errors in the study area are found in the top 30m. Here, the steady-</w:t>
+      </w:r>
+      <w:r>
         <w:lastRenderedPageBreak/>
-        <w:t xml:space="preserve">In </w:t>
-      </w:r>
-      <w:r>
-        <w:rPr>
-          <w:highlight w:val="lightGray"/>
-        </w:rPr>
-        <w:t xml:space="preserve">Figure </w:t>
-      </w:r>
-      <w:r>
-        <w:t xml:space="preserve">20, the variability of the error of the metamodel with the original model for steady-state heads is shown for the </w:t>
-      </w:r>
-      <w:r>
-        <w:t>top 30m (</w:t>
-      </w:r>
-      <w:r>
-        <w:rPr>
-          <w:highlight w:val="lightGray"/>
-        </w:rPr>
-        <w:t>Figure 20b</w:t>
-      </w:r>
-      <w:r>
-        <w:t>) and for the entire depth (</w:t>
-      </w:r>
-      <w:r>
-        <w:rPr>
-          <w:highlight w:val="lightGray"/>
-        </w:rPr>
-        <w:t>Figure 20a</w:t>
-      </w:r>
-      <w:r>
-        <w:t>). It shows that the largest errors in the study area are found in the top 30m. Here, the steady-state hydraulic heads calculated by the metamodel are</w:t>
+        <w:t>state hydraulic heads calculated by the metamodel are</w:t>
       </w:r>
       <w:r>
         <w:t xml:space="preserve"> lower than those calculated by the original model. </w:t>
@@ -9191,6 +9120,9 @@
         <w:jc w:val="center"/>
       </w:pPr>
       <w:r>
+        <w:rPr>
+          <w:noProof/>
+        </w:rPr>
         <w:drawing>
           <wp:inline distT="0" distB="0" distL="0" distR="0" wp14:anchorId="559B75D3" wp14:editId="4BC9806B">
             <wp:extent cx="5155344" cy="6188149"/>
@@ -9335,6 +9267,7 @@
         <w:pStyle w:val="Heading3"/>
       </w:pPr>
       <w:r>
+        <w:lastRenderedPageBreak/>
         <w:t>Groundwater salinity</w:t>
       </w:r>
     </w:p>
@@ -9642,11 +9575,11 @@
       <w:r>
         <w:fldChar w:fldCharType="end"/>
       </w:r>
-      <w:commentRangeStart w:id="21"/>
+      <w:commentRangeStart w:id="24"/>
       <w:r>
         <w:t>: w</w:t>
       </w:r>
-      <w:commentRangeEnd w:id="21"/>
+      <w:commentRangeEnd w:id="24"/>
       <w:r>
         <w:rPr>
           <w:rStyle w:val="CommentReference"/>
@@ -9654,7 +9587,7 @@
           <w:iCs w:val="0"/>
           <w:color w:val="auto"/>
         </w:rPr>
-        <w:commentReference w:id="21"/>
+        <w:commentReference w:id="24"/>
       </w:r>
       <w:r>
         <w:t>ater balance of the study</w:t>
@@ -9747,11 +9680,11 @@
       <w:r>
         <w:t xml:space="preserve">: Steady state water balance for the study </w:t>
       </w:r>
-      <w:commentRangeStart w:id="22"/>
+      <w:commentRangeStart w:id="25"/>
       <w:r>
         <w:t>area</w:t>
       </w:r>
-      <w:commentRangeEnd w:id="22"/>
+      <w:commentRangeEnd w:id="25"/>
       <w:r>
         <w:rPr>
           <w:rStyle w:val="CommentReference"/>
@@ -9759,7 +9692,7 @@
           <w:iCs w:val="0"/>
           <w:color w:val="auto"/>
         </w:rPr>
-        <w:commentReference w:id="22"/>
+        <w:commentReference w:id="25"/>
       </w:r>
       <w:r>
         <w:t xml:space="preserve"> for the metamodel (MM) after 6 iterations on conductance (cond6)</w:t>
@@ -10043,7 +9976,7 @@
         <w:ind w:left="360"/>
         <w:jc w:val="center"/>
       </w:pPr>
-      <w:commentRangeStart w:id="23"/>
+      <w:commentRangeStart w:id="26"/>
       <w:r>
         <w:rPr>
           <w:noProof/>
@@ -10084,7 +10017,7 @@
           </wp:inline>
         </w:drawing>
       </w:r>
-      <w:commentRangeEnd w:id="23"/>
+      <w:commentRangeEnd w:id="26"/>
     </w:p>
     <w:p>
       <w:pPr>
@@ -10125,7 +10058,7 @@
           <w:rStyle w:val="CommentReference"/>
         </w:rPr>
         <w:lastRenderedPageBreak/>
-        <w:commentReference w:id="23"/>
+        <w:commentReference w:id="26"/>
       </w:r>
       <w:r>
         <w:rPr>
@@ -10254,6 +10187,9 @@
         <w:jc w:val="center"/>
       </w:pPr>
       <w:r>
+        <w:rPr>
+          <w:noProof/>
+        </w:rPr>
         <w:drawing>
           <wp:inline distT="0" distB="0" distL="0" distR="0" wp14:anchorId="7AFB8F73" wp14:editId="75FE5CFC">
             <wp:extent cx="4666823" cy="3529330"/>
@@ -10327,6 +10263,9 @@
         <w:jc w:val="center"/>
       </w:pPr>
       <w:r>
+        <w:rPr>
+          <w:noProof/>
+        </w:rPr>
         <w:lastRenderedPageBreak/>
         <w:drawing>
           <wp:inline distT="0" distB="0" distL="0" distR="0" wp14:anchorId="2825C37D" wp14:editId="3AFD1B40">
@@ -10401,11 +10340,11 @@
       <w:r>
         <w:t xml:space="preserve">: Cross section </w:t>
       </w:r>
-      <w:commentRangeStart w:id="24"/>
+      <w:commentRangeStart w:id="27"/>
       <w:r>
         <w:t>perpendicular to coastline</w:t>
       </w:r>
-      <w:commentRangeEnd w:id="24"/>
+      <w:commentRangeEnd w:id="27"/>
       <w:r>
         <w:rPr>
           <w:rStyle w:val="CommentReference"/>
@@ -10413,7 +10352,7 @@
           <w:iCs w:val="0"/>
           <w:color w:val="auto"/>
         </w:rPr>
-        <w:commentReference w:id="24"/>
+        <w:commentReference w:id="27"/>
       </w:r>
     </w:p>
     <w:p>
@@ -10470,6 +10409,9 @@
         <w:jc w:val="center"/>
       </w:pPr>
       <w:r>
+        <w:rPr>
+          <w:noProof/>
+        </w:rPr>
         <w:drawing>
           <wp:inline distT="0" distB="0" distL="0" distR="0" wp14:anchorId="08A270E1" wp14:editId="7039444F">
             <wp:extent cx="3838354" cy="6578717"/>
@@ -10536,11 +10478,11 @@
       <w:r>
         <w:t xml:space="preserve">: </w:t>
       </w:r>
-      <w:commentRangeStart w:id="25"/>
+      <w:commentRangeStart w:id="28"/>
       <w:r>
         <w:t>Fresh</w:t>
       </w:r>
-      <w:commentRangeEnd w:id="25"/>
+      <w:commentRangeEnd w:id="28"/>
       <w:r>
         <w:rPr>
           <w:rStyle w:val="CommentReference"/>
@@ -10548,7 +10490,7 @@
           <w:iCs w:val="0"/>
           <w:color w:val="auto"/>
         </w:rPr>
-        <w:commentReference w:id="25"/>
+        <w:commentReference w:id="28"/>
       </w:r>
       <w:r>
         <w:t xml:space="preserve"> saline interface</w:t>
@@ -10620,6 +10562,9 @@
         <w:jc w:val="center"/>
       </w:pPr>
       <w:r>
+        <w:rPr>
+          <w:noProof/>
+        </w:rPr>
         <w:drawing>
           <wp:inline distT="0" distB="0" distL="0" distR="0" wp14:anchorId="422DA1EA" wp14:editId="5F741286">
             <wp:extent cx="3724275" cy="2533650"/>
@@ -10698,7 +10643,6 @@
     </w:p>
     <w:p>
       <w:pPr>
-        <w:jc w:val="left"/>
         <w:rPr>
           <w:rFonts w:ascii="CMU Serif" w:eastAsiaTheme="majorEastAsia" w:hAnsi="CMU Serif" w:cs="CMU Serif"/>
           <w:sz w:val="36"/>
@@ -10728,24 +10672,65 @@
         <w:pStyle w:val="Heading2"/>
       </w:pPr>
       <w:r>
-        <w:t>Vertical flow in study area</w:t>
+        <w:t>Variable groundwater flow in the study area</w:t>
+      </w:r>
+    </w:p>
+    <w:p>
+      <w:pPr>
+        <w:pStyle w:val="Heading3"/>
+      </w:pPr>
+      <w:r>
+        <w:t>Flow lower face (FLF)</w:t>
+      </w:r>
+    </w:p>
+    <w:p>
+      <w:r>
+        <w:t xml:space="preserve">The metamodel seems to have higher vertical flows downward in the study area than the </w:t>
+      </w:r>
+      <w:r>
+        <w:t>original</w:t>
+      </w:r>
+      <w:r>
+        <w:t>, as indicated by the lower FLF budget values (</w:t>
+      </w:r>
+      <w:r>
+        <w:rPr>
+          <w:highlight w:val="lightGray"/>
+        </w:rPr>
+        <w:t>Section 3.2.3</w:t>
+      </w:r>
+      <w:r>
+        <w:t>) and the fresh-saline interface increasing in depth. These budget values for vertical flow are calculated as a mean over depth and the study area.</w:t>
       </w:r>
       <w:r>
         <w:t xml:space="preserve"> </w:t>
       </w:r>
-    </w:p>
-    <w:p>
-      <w:r>
-        <w:t>The metamodel seems to have higher vertical flows downward in the study area than the OM, as indicated by the lower FLF budget values (</w:t>
-      </w:r>
       <w:r>
         <w:rPr>
           <w:highlight w:val="lightGray"/>
         </w:rPr>
-        <w:t>Section 3.2.3</w:t>
-      </w:r>
-      <w:r>
-        <w:t>) and the fresh-saline interface increasing in depth. These budget values for vertical flow are calculated as a mean over depth and the study area.</w:t>
+        <w:t>Figure 32</w:t>
+      </w:r>
+      <w:r>
+        <w:t xml:space="preserve"> shows the horizontal mean absolute error </w:t>
+      </w:r>
+      <w:r>
+        <w:t>over the study area (horizontally) vs</w:t>
+      </w:r>
+      <w:r>
+        <w:t xml:space="preserve"> depth. </w:t>
+      </w:r>
+      <w:r>
+        <w:t xml:space="preserve">Until a depth of -77.5m, the metamodel calculates a higher vertical flow downwards than the original model </w:t>
+      </w:r>
+      <w:r>
+        <w:t>(</w:t>
+      </w:r>
+      <w:r>
+        <w:t>by convention</w:t>
+      </w:r>
+      <w:r>
+        <w:t>,</w:t>
       </w:r>
       <w:r>
         <w:t xml:space="preserve"> </w:t>
@@ -10754,22 +10739,16 @@
         <w:rPr>
           <w:highlight w:val="lightGray"/>
         </w:rPr>
-        <w:t>Figure 32</w:t>
-      </w:r>
-      <w:r>
-        <w:t xml:space="preserve"> shows the horizontal mean absolute error over depth. </w:t>
-      </w:r>
-      <w:r>
-        <w:t>Until a depth of -77.5m, the metamodel calculates a higher vertical flow downwards than the original model by convention (</w:t>
-      </w:r>
-      <w:r>
-        <w:rPr>
-          <w:highlight w:val="lightGray"/>
-        </w:rPr>
         <w:t>see section 3.2.3</w:t>
       </w:r>
       <w:r>
-        <w:t xml:space="preserve">), for depths greater than -77.5m, the metamodel calculates a relatively lower flow downwards.  </w:t>
+        <w:t>), for depths greater than -77.5m, the metamodel calculates a relatively lower flow downwards</w:t>
+      </w:r>
+      <w:r>
+        <w:t xml:space="preserve"> than the original model. </w:t>
+      </w:r>
+      <w:r>
+        <w:t xml:space="preserve"> </w:t>
       </w:r>
     </w:p>
     <w:p>
@@ -10778,6 +10757,9 @@
         <w:jc w:val="center"/>
       </w:pPr>
       <w:r>
+        <w:rPr>
+          <w:noProof/>
+        </w:rPr>
         <w:drawing>
           <wp:inline distT="0" distB="0" distL="0" distR="0" wp14:anchorId="2E33FE4B" wp14:editId="1BAF4449">
             <wp:extent cx="3248025" cy="3533775"/>
@@ -10836,182 +10818,1436 @@
         <w:rPr>
           <w:noProof/>
         </w:rPr>
+        <w:t>33</w:t>
+      </w:r>
+      <w:r>
+        <w:fldChar w:fldCharType="end"/>
+      </w:r>
+      <w:r>
+        <w:t xml:space="preserve">: </w:t>
+      </w:r>
+      <w:commentRangeStart w:id="29"/>
+      <w:r>
+        <w:t>FLF</w:t>
+      </w:r>
+      <w:commentRangeEnd w:id="29"/>
+      <w:r>
+        <w:rPr>
+          <w:rStyle w:val="CommentReference"/>
+          <w:i w:val="0"/>
+          <w:iCs w:val="0"/>
+          <w:color w:val="auto"/>
+        </w:rPr>
+        <w:commentReference w:id="29"/>
+      </w:r>
+      <w:r>
+        <w:t xml:space="preserve"> mean absolute error over study area vs depth</w:t>
+      </w:r>
+    </w:p>
+    <w:p>
+      <w:r>
+        <w:t xml:space="preserve">The original model has been constructed using a fixed head boundary at the edges of the domain. </w:t>
+      </w:r>
+      <w:r>
+        <w:rPr>
+          <w:highlight w:val="lightGray"/>
+        </w:rPr>
+        <w:t>Results have shown that this is of no influence on the model accuracy inside the study domain</w:t>
+      </w:r>
+      <w:r>
+        <w:t>. The original model has higher calculated steady state heads in the study area, than the metamodel,</w:t>
+      </w:r>
+      <w:r>
+        <w:t xml:space="preserve"> calculated as a mean over depth,</w:t>
+      </w:r>
+      <w:r>
+        <w:t xml:space="preserve"> as shown </w:t>
+      </w:r>
+      <w:r>
+        <w:rPr>
+          <w:highlight w:val="lightGray"/>
+        </w:rPr>
+        <w:t>section 3.2.1.</w:t>
+      </w:r>
+      <w:r>
+        <w:t xml:space="preserve"> </w:t>
+      </w:r>
+      <w:r>
+        <w:t>However, t</w:t>
+      </w:r>
+      <w:r>
+        <w:t xml:space="preserve">he average error of hydraulic heads over the study area vs depth shown in </w:t>
+      </w:r>
+      <w:r>
+        <w:rPr>
+          <w:highlight w:val="lightGray"/>
+        </w:rPr>
+        <w:t>F</w:t>
+      </w:r>
+      <w:r>
+        <w:rPr>
+          <w:highlight w:val="lightGray"/>
+        </w:rPr>
+        <w:t>igure</w:t>
+      </w:r>
+      <w:r>
+        <w:t xml:space="preserve"> </w:t>
+      </w:r>
+      <w:r>
+        <w:rPr>
+          <w:highlight w:val="lightGray"/>
+        </w:rPr>
+        <w:t>34</w:t>
+      </w:r>
+      <w:r>
+        <w:t>, shows that the hydraulic heads are in accordance with the FLF budgets (</w:t>
+      </w:r>
+      <w:r>
+        <w:rPr>
+          <w:highlight w:val="lightGray"/>
+        </w:rPr>
+        <w:t>Figure 33</w:t>
+      </w:r>
+      <w:r>
+        <w:t xml:space="preserve">). </w:t>
+      </w:r>
+    </w:p>
+    <w:p>
+      <w:pPr>
+        <w:keepNext/>
+        <w:jc w:val="center"/>
+      </w:pPr>
+      <w:r>
+        <w:lastRenderedPageBreak/>
+        <w:drawing>
+          <wp:inline distT="0" distB="0" distL="0" distR="0" wp14:anchorId="7C6FD90B" wp14:editId="69E66CCF">
+            <wp:extent cx="3248025" cy="3533775"/>
+            <wp:effectExtent l="0" t="0" r="9525" b="0"/>
+            <wp:docPr id="14" name="Picture 14" descr="A screen shot of a graph&#10;&#10;Description automatically generated with medium confidence"/>
+            <wp:cNvGraphicFramePr>
+              <a:graphicFrameLocks xmlns:a="http://schemas.openxmlformats.org/drawingml/2006/main" noChangeAspect="1"/>
+            </wp:cNvGraphicFramePr>
+            <a:graphic xmlns:a="http://schemas.openxmlformats.org/drawingml/2006/main">
+              <a:graphicData uri="http://schemas.openxmlformats.org/drawingml/2006/picture">
+                <pic:pic xmlns:pic="http://schemas.openxmlformats.org/drawingml/2006/picture">
+                  <pic:nvPicPr>
+                    <pic:cNvPr id="14" name="Picture 14" descr="A screen shot of a graph&#10;&#10;Description automatically generated with medium confidence"/>
+                    <pic:cNvPicPr/>
+                  </pic:nvPicPr>
+                  <pic:blipFill>
+                    <a:blip r:embed="rId41"/>
+                    <a:stretch>
+                      <a:fillRect/>
+                    </a:stretch>
+                  </pic:blipFill>
+                  <pic:spPr>
+                    <a:xfrm>
+                      <a:off x="0" y="0"/>
+                      <a:ext cx="3248025" cy="3533775"/>
+                    </a:xfrm>
+                    <a:prstGeom prst="rect">
+                      <a:avLst/>
+                    </a:prstGeom>
+                  </pic:spPr>
+                </pic:pic>
+              </a:graphicData>
+            </a:graphic>
+          </wp:inline>
+        </w:drawing>
+      </w:r>
+    </w:p>
+    <w:p>
+      <w:pPr>
+        <w:pStyle w:val="Caption"/>
+        <w:jc w:val="center"/>
+      </w:pPr>
+      <w:r>
+        <w:t xml:space="preserve">Figure </w:t>
+      </w:r>
+      <w:r>
+        <w:fldChar w:fldCharType="begin"/>
+      </w:r>
+      <w:r>
+        <w:instrText xml:space="preserve"> SEQ Figure \* ARABIC </w:instrText>
+      </w:r>
+      <w:r>
+        <w:fldChar w:fldCharType="separate"/>
+      </w:r>
+      <w:r>
+        <w:rPr>
+          <w:noProof/>
+        </w:rPr>
+        <w:t>34</w:t>
+      </w:r>
+      <w:r>
+        <w:fldChar w:fldCharType="end"/>
+      </w:r>
+      <w:r>
+        <w:t>: Steady-state hydraulic heads error over study area vs depth</w:t>
+      </w:r>
+    </w:p>
+    <w:p>
+      <w:pPr>
+        <w:pStyle w:val="Heading3"/>
+      </w:pPr>
+      <w:r>
+        <w:t>Fresh-saline interface and groundwater salinity</w:t>
+      </w:r>
+    </w:p>
+    <w:p>
+      <w:r>
+        <w:t xml:space="preserve">The higher downward flow of the metamodel </w:t>
+      </w:r>
+      <w:r>
+        <w:t xml:space="preserve">is consistent with the rate at which the f/s interface increases in depth with respect to the OM as shown in </w:t>
+      </w:r>
+      <w:r>
+        <w:rPr>
+          <w:highlight w:val="lightGray"/>
+        </w:rPr>
+        <w:t>Figure 31</w:t>
+      </w:r>
+      <w:r>
+        <w:t>. A possible reason could be the boundary conditions applied at the edges of the domain. In the OM, the edges of the domain are set as a constant head boundary. This could lead to an underestimation of the depth of the f/s interface (</w:t>
+      </w:r>
+      <w:r>
+        <w:rPr>
+          <w:highlight w:val="lightGray"/>
+        </w:rPr>
+        <w:t>WHY?</w:t>
+      </w:r>
+      <w:r>
+        <w:t>). On the other hand, an impermeable boundary at the edges of the domain could lead to an overestimation of the f/s interface. However, changing the boundary conditions at the edges of the domain showed no difference in f/s interface development</w:t>
+      </w:r>
+      <w:r>
+        <w:t xml:space="preserve">, proving the </w:t>
+      </w:r>
+      <w:r>
+        <w:rPr>
+          <w:highlight w:val="lightGray"/>
+        </w:rPr>
+        <w:t>hypothesis</w:t>
+      </w:r>
+      <w:r>
+        <w:t xml:space="preserve"> that they are placed sufficiently far away from the study area. </w:t>
+      </w:r>
+    </w:p>
+    <w:p>
+      <w:r>
+        <w:t xml:space="preserve">Moreover, the original model has not been calibrated on groundwater salinity (see </w:t>
+      </w:r>
+      <w:r>
+        <w:rPr>
+          <w:highlight w:val="lightGray"/>
+        </w:rPr>
+        <w:t>Section 3.2.</w:t>
+      </w:r>
+      <w:r>
+        <w:t xml:space="preserve">), and although the MM (which has been calibrated </w:t>
+      </w:r>
+      <w:r>
+        <w:t>to</w:t>
+      </w:r>
+      <w:r>
+        <w:t xml:space="preserve"> the OM</w:t>
+      </w:r>
+      <w:r>
+        <w:t xml:space="preserve"> in water balance, hydraulic head distribution</w:t>
+      </w:r>
+      <w:r>
+        <w:t xml:space="preserve">) does show semblance with the HyFA, (see </w:t>
+      </w:r>
+      <w:r>
+        <w:rPr>
+          <w:highlight w:val="lightGray"/>
+        </w:rPr>
+        <w:t>Section 3.1</w:t>
+      </w:r>
+      <w:r>
+        <w:t xml:space="preserve">), this does not necessarily mean that the OM’s f/s interface is in fact, closest to the actual f/s interface, despite its smaller cell size and consistency with the FLF and head data. </w:t>
+      </w:r>
+    </w:p>
+    <w:p>
+      <w:pPr>
+        <w:keepNext/>
+        <w:jc w:val="center"/>
+      </w:pPr>
+      <w:r>
+        <w:lastRenderedPageBreak/>
+        <w:drawing>
+          <wp:inline distT="0" distB="0" distL="0" distR="0" wp14:anchorId="7C11194B" wp14:editId="2A8C7097">
+            <wp:extent cx="3981450" cy="3169809"/>
+            <wp:effectExtent l="0" t="0" r="0" b="0"/>
+            <wp:docPr id="23" name="Picture 23" descr="A picture containing screenshot, text, design&#10;&#10;Description automatically generated"/>
+            <wp:cNvGraphicFramePr>
+              <a:graphicFrameLocks xmlns:a="http://schemas.openxmlformats.org/drawingml/2006/main" noChangeAspect="1"/>
+            </wp:cNvGraphicFramePr>
+            <a:graphic xmlns:a="http://schemas.openxmlformats.org/drawingml/2006/main">
+              <a:graphicData uri="http://schemas.openxmlformats.org/drawingml/2006/picture">
+                <pic:pic xmlns:pic="http://schemas.openxmlformats.org/drawingml/2006/picture">
+                  <pic:nvPicPr>
+                    <pic:cNvPr id="23" name="Picture 23" descr="A picture containing screenshot, text, design&#10;&#10;Description automatically generated"/>
+                    <pic:cNvPicPr/>
+                  </pic:nvPicPr>
+                  <pic:blipFill>
+                    <a:blip r:embed="rId42"/>
+                    <a:stretch>
+                      <a:fillRect/>
+                    </a:stretch>
+                  </pic:blipFill>
+                  <pic:spPr>
+                    <a:xfrm>
+                      <a:off x="0" y="0"/>
+                      <a:ext cx="3992839" cy="3178876"/>
+                    </a:xfrm>
+                    <a:prstGeom prst="rect">
+                      <a:avLst/>
+                    </a:prstGeom>
+                  </pic:spPr>
+                </pic:pic>
+              </a:graphicData>
+            </a:graphic>
+          </wp:inline>
+        </w:drawing>
+      </w:r>
+    </w:p>
+    <w:p>
+      <w:pPr>
+        <w:pStyle w:val="Caption"/>
+        <w:jc w:val="center"/>
+      </w:pPr>
+      <w:r>
+        <w:t xml:space="preserve">Figure </w:t>
+      </w:r>
+      <w:r>
+        <w:fldChar w:fldCharType="begin"/>
+      </w:r>
+      <w:r>
+        <w:instrText xml:space="preserve"> SEQ Figure \* ARABIC </w:instrText>
+      </w:r>
+      <w:r>
+        <w:fldChar w:fldCharType="separate"/>
+      </w:r>
+      <w:r>
+        <w:rPr>
+          <w:noProof/>
+        </w:rPr>
+        <w:t>35</w:t>
+      </w:r>
+      <w:r>
+        <w:fldChar w:fldCharType="end"/>
+      </w:r>
+      <w:r>
+        <w:t>: 100y MM simulation showing origins of groundwater, CS along coastline</w:t>
+      </w:r>
+    </w:p>
+    <w:p>
+      <w:pPr>
+        <w:keepNext/>
+        <w:jc w:val="center"/>
+      </w:pPr>
+      <w:r>
+        <w:drawing>
+          <wp:inline distT="0" distB="0" distL="0" distR="0" wp14:anchorId="5B32A726" wp14:editId="4F9D72DD">
+            <wp:extent cx="4001623" cy="3107398"/>
+            <wp:effectExtent l="0" t="0" r="0" b="0"/>
+            <wp:docPr id="32" name="Picture 32" descr="A blue and yellow map&#10;&#10;Description automatically generated with low confidence"/>
+            <wp:cNvGraphicFramePr>
+              <a:graphicFrameLocks xmlns:a="http://schemas.openxmlformats.org/drawingml/2006/main" noChangeAspect="1"/>
+            </wp:cNvGraphicFramePr>
+            <a:graphic xmlns:a="http://schemas.openxmlformats.org/drawingml/2006/main">
+              <a:graphicData uri="http://schemas.openxmlformats.org/drawingml/2006/picture">
+                <pic:pic xmlns:pic="http://schemas.openxmlformats.org/drawingml/2006/picture">
+                  <pic:nvPicPr>
+                    <pic:cNvPr id="32" name="Picture 32" descr="A blue and yellow map&#10;&#10;Description automatically generated with low confidence"/>
+                    <pic:cNvPicPr/>
+                  </pic:nvPicPr>
+                  <pic:blipFill>
+                    <a:blip r:embed="rId43"/>
+                    <a:stretch>
+                      <a:fillRect/>
+                    </a:stretch>
+                  </pic:blipFill>
+                  <pic:spPr>
+                    <a:xfrm>
+                      <a:off x="0" y="0"/>
+                      <a:ext cx="4015527" cy="3118195"/>
+                    </a:xfrm>
+                    <a:prstGeom prst="rect">
+                      <a:avLst/>
+                    </a:prstGeom>
+                  </pic:spPr>
+                </pic:pic>
+              </a:graphicData>
+            </a:graphic>
+          </wp:inline>
+        </w:drawing>
+      </w:r>
+    </w:p>
+    <w:p>
+      <w:pPr>
+        <w:pStyle w:val="Caption"/>
+        <w:jc w:val="center"/>
+      </w:pPr>
+      <w:r>
+        <w:t xml:space="preserve">Figure </w:t>
+      </w:r>
+      <w:r>
+        <w:fldChar w:fldCharType="begin"/>
+      </w:r>
+      <w:r>
+        <w:instrText xml:space="preserve"> SEQ Figure \* ARABIC </w:instrText>
+      </w:r>
+      <w:r>
+        <w:fldChar w:fldCharType="separate"/>
+      </w:r>
+      <w:r>
+        <w:rPr>
+          <w:noProof/>
+        </w:rPr>
+        <w:t>36</w:t>
+      </w:r>
+      <w:r>
+        <w:fldChar w:fldCharType="end"/>
+      </w:r>
+      <w:r>
+        <w:t>: 100y MM simulation showing origins of groundwater, CS perpendicular to coastline</w:t>
+      </w:r>
+    </w:p>
+    <w:p>
+      <w:r>
+        <w:rPr>
+          <w:highlight w:val="lightGray"/>
+        </w:rPr>
+        <w:t>Figure</w:t>
+      </w:r>
+      <w:r>
+        <w:rPr>
+          <w:highlight w:val="lightGray"/>
+        </w:rPr>
+        <w:t>s</w:t>
+      </w:r>
+      <w:r>
+        <w:rPr>
+          <w:highlight w:val="lightGray"/>
+        </w:rPr>
+        <w:t xml:space="preserve"> 35</w:t>
+      </w:r>
+      <w:r>
+        <w:t xml:space="preserve"> and </w:t>
+      </w:r>
+      <w:r>
+        <w:rPr>
+          <w:highlight w:val="lightGray"/>
+        </w:rPr>
+        <w:t>36</w:t>
+      </w:r>
+      <w:r>
+        <w:t xml:space="preserve"> shows the groundwater origin distribution after a 100y simulation. Along the coastline, the depth of artificial infiltration remains the same as after a 40y simulation (</w:t>
+      </w:r>
+      <w:r>
+        <w:rPr>
+          <w:highlight w:val="lightGray"/>
+        </w:rPr>
+        <w:t>Figure 27</w:t>
+      </w:r>
+      <w:r>
+        <w:t>). On the cross-section perpendicular to the coastline (</w:t>
+      </w:r>
+      <w:r>
+        <w:rPr>
+          <w:highlight w:val="lightGray"/>
+        </w:rPr>
+        <w:t>Figure 36</w:t>
+      </w:r>
+      <w:r>
+        <w:t>), the shape of the artificially infiltrated groundwater region has changed with respect to the 40y simulation (</w:t>
+      </w:r>
+      <w:r>
+        <w:rPr>
+          <w:highlight w:val="lightGray"/>
+        </w:rPr>
+        <w:t>Figure 29</w:t>
+      </w:r>
+      <w:r>
+        <w:t xml:space="preserve">). Horizontally, it spreads out 1km further inlands, following the regional hydraulic head gradient (Figure 17). Vertically, the artificially infiltrated water reaches more than 10m deeper after 100y. </w:t>
+      </w:r>
+      <w:commentRangeStart w:id="30"/>
+      <w:r>
+        <w:t>The f/s interface</w:t>
+      </w:r>
+      <w:commentRangeEnd w:id="30"/>
+      <w:r>
+        <w:rPr>
+          <w:rStyle w:val="CommentReference"/>
+        </w:rPr>
+        <w:commentReference w:id="30"/>
+      </w:r>
+      <w:r>
+        <w:t xml:space="preserve"> also appears steady over time in the presented cross sections in </w:t>
+      </w:r>
+      <w:r>
+        <w:rPr>
+          <w:highlight w:val="lightGray"/>
+        </w:rPr>
+        <w:t>Figures 35 and 36.</w:t>
+      </w:r>
+      <w:r>
+        <w:t xml:space="preserve"> </w:t>
+      </w:r>
+    </w:p>
+    <w:p>
+      <w:r>
+        <w:lastRenderedPageBreak/>
+        <w:t xml:space="preserve">In this study, the fresh-saline interface is calculated as the minimum depth at which the groundwater salinity becomes brackish (see </w:t>
+      </w:r>
+      <w:r>
+        <w:rPr>
+          <w:highlight w:val="lightGray"/>
+        </w:rPr>
+        <w:t>Section 2.5.2</w:t>
+      </w:r>
+      <w:r>
+        <w:t xml:space="preserve">). As seen from the CS3 and CS4 from the groundwater salinity cross sections perpendicular to the coastline presented in </w:t>
+      </w:r>
+      <w:r>
+        <w:rPr>
+          <w:highlight w:val="lightGray"/>
+        </w:rPr>
+        <w:t>Figure 21</w:t>
+      </w:r>
+      <w:r>
+        <w:t>, in the OM, the saline groundwater intrusion occurs at a shallow depth, below which there is more fresh groundwater. Calculating the fresh-saline interface here as the minimum depth at which groundwater becomes brackish or saline</w:t>
+      </w:r>
+      <w:r>
+        <w:t xml:space="preserve">, leads to an underestimation of the actual fresh-saline interface depth that lies below this intrusion zone. </w:t>
+      </w:r>
+      <w:r>
+        <w:t xml:space="preserve">This intrusion may disrupt the fresh-saline interface development in the OM shown in </w:t>
+      </w:r>
+      <w:r>
+        <w:rPr>
+          <w:highlight w:val="lightGray"/>
+        </w:rPr>
+        <w:t>Figure 31</w:t>
+      </w:r>
+      <w:r>
+        <w:t xml:space="preserve">, as the actual fresh-saline interface below the shallow intrusion still increases in depth. </w:t>
+      </w:r>
+      <w:r>
+        <w:t xml:space="preserve">A shallow intrusion zone near the coastline also recognizable in the cross section of (Stuyfzand, 1993) in </w:t>
+      </w:r>
+      <w:r>
+        <w:rPr>
+          <w:highlight w:val="lightGray"/>
+        </w:rPr>
+        <w:t>Figure 27</w:t>
+      </w:r>
+      <w:r>
+        <w:t xml:space="preserve">, with similar extent (100s of m) but is unrepresented in the calculated metamodel groundwater salinity. </w:t>
+      </w:r>
+    </w:p>
+    <w:p>
+      <w:r>
+        <w:t xml:space="preserve">An </w:t>
+      </w:r>
+      <w:r>
+        <w:t>analysis</w:t>
+      </w:r>
+      <w:r>
+        <w:t xml:space="preserve"> of variable density flow may provide further insight in the discrepancy between the original model’s shallow intrusion and its absence in the metamodel. T</w:t>
+      </w:r>
+      <w:r>
+        <w:t xml:space="preserve">he general form of Darcy’s law for variable density conditions </w:t>
+      </w:r>
+      <w:r>
+        <w:rPr>
+          <w:highlight w:val="lightGray"/>
+        </w:rPr>
+        <w:t>(Bear, 1979)</w:t>
+      </w:r>
+      <w:r>
+        <w:t>, may be rewritten as (</w:t>
+      </w:r>
+      <w:r>
+        <w:rPr>
+          <w:highlight w:val="lightGray"/>
+        </w:rPr>
+        <w:t>Senger and Fogg, 1990</w:t>
+      </w:r>
+      <w:r>
+        <w:t xml:space="preserve">, </w:t>
+      </w:r>
+      <w:r>
+        <w:t>Langevin and Guo, 2006):</w:t>
+      </w:r>
+    </w:p>
+    <w:p>
+      <w:pPr>
+        <w:ind w:firstLine="708"/>
+        <w:rPr>
+          <w:b/>
+          <w:bCs/>
+          <w:iCs/>
+        </w:rPr>
+      </w:pPr>
+      <m:oMathPara>
+        <m:oMath>
+          <m:r>
+            <m:rPr>
+              <m:sty m:val="b"/>
+            </m:rPr>
+            <w:rPr>
+              <w:rFonts w:ascii="Cambria Math" w:hAnsi="Cambria Math"/>
+            </w:rPr>
+            <m:t>q</m:t>
+          </m:r>
+          <m:r>
+            <m:rPr>
+              <m:sty m:val="p"/>
+            </m:rPr>
+            <w:rPr>
+              <w:rFonts w:ascii="Cambria Math" w:hAnsi="Cambria Math"/>
+            </w:rPr>
+            <m:t>=-</m:t>
+          </m:r>
+          <m:sSub>
+            <m:sSubPr>
+              <m:ctrlPr>
+                <w:rPr>
+                  <w:rFonts w:ascii="Cambria Math" w:hAnsi="Cambria Math"/>
+                  <w:iCs/>
+                </w:rPr>
+              </m:ctrlPr>
+            </m:sSubPr>
+            <m:e>
+              <m:r>
+                <m:rPr>
+                  <m:sty m:val="b"/>
+                </m:rPr>
+                <w:rPr>
+                  <w:rFonts w:ascii="Cambria Math" w:hAnsi="Cambria Math"/>
+                </w:rPr>
+                <m:t>K</m:t>
+              </m:r>
+            </m:e>
+            <m:sub>
+              <m:r>
+                <m:rPr>
+                  <m:sty m:val="p"/>
+                </m:rPr>
+                <w:rPr>
+                  <w:rFonts w:ascii="Cambria Math" w:hAnsi="Cambria Math"/>
+                </w:rPr>
+                <m:t>f</m:t>
+              </m:r>
+            </m:sub>
+          </m:sSub>
+          <m:f>
+            <m:fPr>
+              <m:ctrlPr>
+                <w:rPr>
+                  <w:rFonts w:ascii="Cambria Math" w:hAnsi="Cambria Math"/>
+                  <w:iCs/>
+                </w:rPr>
+              </m:ctrlPr>
+            </m:fPr>
+            <m:num>
+              <m:sSub>
+                <m:sSubPr>
+                  <m:ctrlPr>
+                    <w:rPr>
+                      <w:rFonts w:ascii="Cambria Math" w:hAnsi="Cambria Math"/>
+                      <w:i/>
+                    </w:rPr>
+                  </m:ctrlPr>
+                </m:sSubPr>
+                <m:e>
+                  <m:r>
+                    <w:rPr>
+                      <w:rFonts w:ascii="Cambria Math" w:hAnsi="Cambria Math"/>
+                    </w:rPr>
+                    <m:t>μ</m:t>
+                  </m:r>
+                </m:e>
+                <m:sub>
+                  <m:r>
+                    <m:rPr>
+                      <m:sty m:val="p"/>
+                    </m:rPr>
+                    <w:rPr>
+                      <w:rFonts w:ascii="Cambria Math" w:hAnsi="Cambria Math"/>
+                    </w:rPr>
+                    <m:t>f</m:t>
+                  </m:r>
+                </m:sub>
+              </m:sSub>
+            </m:num>
+            <m:den>
+              <m:r>
+                <w:rPr>
+                  <w:rFonts w:ascii="Cambria Math" w:hAnsi="Cambria Math"/>
+                </w:rPr>
+                <m:t>μ</m:t>
+              </m:r>
+            </m:den>
+          </m:f>
+          <m:d>
+            <m:dPr>
+              <m:ctrlPr>
+                <w:rPr>
+                  <w:rFonts w:ascii="Cambria Math" w:hAnsi="Cambria Math"/>
+                  <w:iCs/>
+                </w:rPr>
+              </m:ctrlPr>
+            </m:dPr>
+            <m:e>
+              <m:r>
+                <m:rPr>
+                  <m:sty m:val="p"/>
+                </m:rPr>
+                <w:rPr>
+                  <w:rFonts w:ascii="Cambria Math" w:hAnsi="Cambria Math"/>
+                </w:rPr>
+                <m:t>∇</m:t>
+              </m:r>
+              <m:sSub>
+                <m:sSubPr>
+                  <m:ctrlPr>
+                    <w:rPr>
+                      <w:rFonts w:ascii="Cambria Math" w:hAnsi="Cambria Math"/>
+                      <w:i/>
+                    </w:rPr>
+                  </m:ctrlPr>
+                </m:sSubPr>
+                <m:e>
+                  <m:r>
+                    <w:rPr>
+                      <w:rFonts w:ascii="Cambria Math" w:hAnsi="Cambria Math"/>
+                    </w:rPr>
+                    <m:t>h</m:t>
+                  </m:r>
+                </m:e>
+                <m:sub>
+                  <m:r>
+                    <w:rPr>
+                      <w:rFonts w:ascii="Cambria Math" w:hAnsi="Cambria Math"/>
+                    </w:rPr>
+                    <m:t>f</m:t>
+                  </m:r>
+                </m:sub>
+              </m:sSub>
+              <m:r>
+                <m:rPr>
+                  <m:sty m:val="p"/>
+                </m:rPr>
+                <w:rPr>
+                  <w:rFonts w:ascii="Cambria Math" w:hAnsi="Cambria Math"/>
+                </w:rPr>
+                <m:t>+</m:t>
+              </m:r>
+              <m:f>
+                <m:fPr>
+                  <m:ctrlPr>
+                    <w:rPr>
+                      <w:rFonts w:ascii="Cambria Math" w:hAnsi="Cambria Math"/>
+                      <w:i/>
+                    </w:rPr>
+                  </m:ctrlPr>
+                </m:fPr>
+                <m:num>
+                  <m:r>
+                    <w:rPr>
+                      <w:rFonts w:ascii="Cambria Math" w:hAnsi="Cambria Math"/>
+                    </w:rPr>
+                    <m:t>ρ</m:t>
+                  </m:r>
+                  <m:r>
+                    <w:rPr>
+                      <w:rFonts w:ascii="Cambria Math" w:hAnsi="Cambria Math"/>
+                    </w:rPr>
+                    <m:t>-</m:t>
+                  </m:r>
+                  <m:sSub>
+                    <m:sSubPr>
+                      <m:ctrlPr>
+                        <w:rPr>
+                          <w:rFonts w:ascii="Cambria Math" w:hAnsi="Cambria Math"/>
+                          <w:i/>
+                        </w:rPr>
+                      </m:ctrlPr>
+                    </m:sSubPr>
+                    <m:e>
+                      <m:r>
+                        <w:rPr>
+                          <w:rFonts w:ascii="Cambria Math" w:hAnsi="Cambria Math"/>
+                        </w:rPr>
+                        <m:t>ρ</m:t>
+                      </m:r>
+                    </m:e>
+                    <m:sub>
+                      <m:r>
+                        <m:rPr>
+                          <m:sty m:val="p"/>
+                        </m:rPr>
+                        <w:rPr>
+                          <w:rFonts w:ascii="Cambria Math" w:hAnsi="Cambria Math"/>
+                        </w:rPr>
+                        <m:t>f</m:t>
+                      </m:r>
+                      <m:r>
+                        <w:rPr>
+                          <w:rFonts w:ascii="Cambria Math" w:hAnsi="Cambria Math"/>
+                        </w:rPr>
+                        <m:t xml:space="preserve"> </m:t>
+                      </m:r>
+                    </m:sub>
+                  </m:sSub>
+                </m:num>
+                <m:den>
+                  <m:sSub>
+                    <m:sSubPr>
+                      <m:ctrlPr>
+                        <w:rPr>
+                          <w:rFonts w:ascii="Cambria Math" w:hAnsi="Cambria Math"/>
+                          <w:i/>
+                        </w:rPr>
+                      </m:ctrlPr>
+                    </m:sSubPr>
+                    <m:e>
+                      <m:r>
+                        <w:rPr>
+                          <w:rFonts w:ascii="Cambria Math" w:hAnsi="Cambria Math"/>
+                        </w:rPr>
+                        <m:t>ρ</m:t>
+                      </m:r>
+                    </m:e>
+                    <m:sub>
+                      <m:r>
+                        <m:rPr>
+                          <m:sty m:val="p"/>
+                        </m:rPr>
+                        <w:rPr>
+                          <w:rFonts w:ascii="Cambria Math" w:hAnsi="Cambria Math"/>
+                        </w:rPr>
+                        <m:t>f</m:t>
+                      </m:r>
+                    </m:sub>
+                  </m:sSub>
+                </m:den>
+              </m:f>
+              <m:r>
+                <m:rPr>
+                  <m:sty m:val="p"/>
+                </m:rPr>
+                <w:rPr>
+                  <w:rFonts w:ascii="Cambria Math" w:hAnsi="Cambria Math"/>
+                </w:rPr>
+                <m:t>∇</m:t>
+              </m:r>
+              <m:r>
+                <w:rPr>
+                  <w:rFonts w:ascii="Cambria Math" w:hAnsi="Cambria Math"/>
+                </w:rPr>
+                <m:t>z</m:t>
+              </m:r>
+            </m:e>
+          </m:d>
+        </m:oMath>
+      </m:oMathPara>
+    </w:p>
+    <w:p>
+      <w:r>
+        <w:t xml:space="preserve">Where </w:t>
+      </w:r>
+      <m:oMath>
+        <m:r>
+          <m:rPr>
+            <m:sty m:val="b"/>
+          </m:rPr>
+          <w:rPr>
+            <w:rFonts w:ascii="Cambria Math" w:hAnsi="Cambria Math"/>
+          </w:rPr>
+          <m:t>K</m:t>
+        </m:r>
+        <m:r>
+          <w:rPr>
+            <w:rFonts w:ascii="Cambria Math" w:hAnsi="Cambria Math"/>
+          </w:rPr>
+          <m:t>=</m:t>
+        </m:r>
+        <m:f>
+          <m:fPr>
+            <m:ctrlPr>
+              <w:rPr>
+                <w:rFonts w:ascii="Cambria Math" w:hAnsi="Cambria Math"/>
+                <w:i/>
+              </w:rPr>
+            </m:ctrlPr>
+          </m:fPr>
+          <m:num>
+            <m:r>
+              <m:rPr>
+                <m:sty m:val="b"/>
+              </m:rPr>
+              <w:rPr>
+                <w:rFonts w:ascii="Cambria Math" w:hAnsi="Cambria Math"/>
+              </w:rPr>
+              <m:t>k</m:t>
+            </m:r>
+            <m:sSub>
+              <m:sSubPr>
+                <m:ctrlPr>
+                  <w:rPr>
+                    <w:rFonts w:ascii="Cambria Math" w:hAnsi="Cambria Math"/>
+                    <w:i/>
+                  </w:rPr>
+                </m:ctrlPr>
+              </m:sSubPr>
+              <m:e>
+                <m:r>
+                  <w:rPr>
+                    <w:rFonts w:ascii="Cambria Math" w:hAnsi="Cambria Math"/>
+                  </w:rPr>
+                  <m:t>ρ</m:t>
+                </m:r>
+              </m:e>
+              <m:sub>
+                <m:r>
+                  <w:rPr>
+                    <w:rFonts w:ascii="Cambria Math" w:hAnsi="Cambria Math"/>
+                  </w:rPr>
+                  <m:t>f</m:t>
+                </m:r>
+              </m:sub>
+            </m:sSub>
+            <m:r>
+              <w:rPr>
+                <w:rFonts w:ascii="Cambria Math" w:hAnsi="Cambria Math"/>
+              </w:rPr>
+              <m:t>g</m:t>
+            </m:r>
+          </m:num>
+          <m:den>
+            <m:sSub>
+              <m:sSubPr>
+                <m:ctrlPr>
+                  <w:rPr>
+                    <w:rFonts w:ascii="Cambria Math" w:hAnsi="Cambria Math"/>
+                    <w:i/>
+                  </w:rPr>
+                </m:ctrlPr>
+              </m:sSubPr>
+              <m:e>
+                <m:r>
+                  <w:rPr>
+                    <w:rFonts w:ascii="Cambria Math" w:hAnsi="Cambria Math"/>
+                  </w:rPr>
+                  <m:t>μ</m:t>
+                </m:r>
+              </m:e>
+              <m:sub>
+                <m:r>
+                  <m:rPr>
+                    <m:sty m:val="p"/>
+                  </m:rPr>
+                  <w:rPr>
+                    <w:rFonts w:ascii="Cambria Math" w:hAnsi="Cambria Math"/>
+                  </w:rPr>
+                  <m:t>f</m:t>
+                </m:r>
+              </m:sub>
+            </m:sSub>
+          </m:den>
+        </m:f>
+      </m:oMath>
+      <w:r>
+        <w:rPr>
+          <w:rFonts w:eastAsiaTheme="minorEastAsia"/>
+        </w:rPr>
+        <w:t xml:space="preserve"> [LT</w:t>
+      </w:r>
+      <w:r>
+        <w:rPr>
+          <w:rFonts w:eastAsiaTheme="minorEastAsia"/>
+          <w:vertAlign w:val="superscript"/>
+        </w:rPr>
+        <w:t>-1</w:t>
+      </w:r>
+      <w:r>
+        <w:rPr>
+          <w:rFonts w:eastAsiaTheme="minorEastAsia"/>
+        </w:rPr>
+        <w:t>],</w:t>
+      </w:r>
+      <w:r>
+        <w:t xml:space="preserve"> </w:t>
+      </w:r>
+      <w:r>
+        <w:rPr>
+          <w:b/>
+          <w:bCs/>
+        </w:rPr>
+        <w:t>k</w:t>
+      </w:r>
+      <w:r>
+        <w:t xml:space="preserve"> </w:t>
+      </w:r>
+      <w:r>
+        <w:t>is the permeability tensor [L</w:t>
+      </w:r>
+      <w:r>
+        <w:rPr>
+          <w:vertAlign w:val="superscript"/>
+        </w:rPr>
+        <w:t>2</w:t>
+      </w:r>
+      <w:r>
+        <w:t xml:space="preserve">], </w:t>
+      </w:r>
+      <m:oMath>
+        <m:r>
+          <w:rPr>
+            <w:rFonts w:ascii="Cambria Math" w:hAnsi="Cambria Math"/>
+          </w:rPr>
+          <m:t>μ</m:t>
+        </m:r>
+      </m:oMath>
+      <w:r>
+        <w:t xml:space="preserve"> is the d</w:t>
+      </w:r>
+      <w:r>
+        <w:t>ynamic viscosity [ML</w:t>
+      </w:r>
+      <w:r>
+        <w:rPr>
+          <w:vertAlign w:val="superscript"/>
+        </w:rPr>
+        <w:t>-1</w:t>
+      </w:r>
+      <w:r>
+        <w:t>T</w:t>
+      </w:r>
+      <w:r>
+        <w:rPr>
+          <w:vertAlign w:val="superscript"/>
+        </w:rPr>
+        <w:t>-1</w:t>
+      </w:r>
+      <w:r>
+        <w:t>],</w:t>
+      </w:r>
+      <w:r>
+        <w:t xml:space="preserve"> </w:t>
+      </w:r>
+      <m:oMath>
+        <m:sSub>
+          <m:sSubPr>
+            <m:ctrlPr>
+              <w:rPr>
+                <w:rFonts w:ascii="Cambria Math" w:hAnsi="Cambria Math"/>
+                <w:i/>
+              </w:rPr>
+            </m:ctrlPr>
+          </m:sSubPr>
+          <m:e>
+            <m:r>
+              <w:rPr>
+                <w:rFonts w:ascii="Cambria Math" w:hAnsi="Cambria Math"/>
+              </w:rPr>
+              <m:t>h</m:t>
+            </m:r>
+          </m:e>
+          <m:sub>
+            <m:r>
+              <w:rPr>
+                <w:rFonts w:ascii="Cambria Math" w:hAnsi="Cambria Math"/>
+              </w:rPr>
+              <m:t>f</m:t>
+            </m:r>
+          </m:sub>
+        </m:sSub>
+      </m:oMath>
+      <w:r>
+        <w:rPr>
+          <w:rFonts w:eastAsiaTheme="minorEastAsia"/>
+        </w:rPr>
+        <w:t xml:space="preserve"> is the freshwater head [L],</w:t>
+      </w:r>
+      <w:r>
+        <w:t xml:space="preserve"> </w:t>
+      </w:r>
+      <m:oMath>
+        <m:r>
+          <w:rPr>
+            <w:rFonts w:ascii="Cambria Math" w:hAnsi="Cambria Math"/>
+          </w:rPr>
+          <m:t>p</m:t>
+        </m:r>
+      </m:oMath>
+      <w:r>
+        <w:t xml:space="preserve"> </w:t>
+      </w:r>
+      <w:r>
+        <w:t xml:space="preserve"> is pressure [ML</w:t>
+      </w:r>
+      <w:r>
+        <w:rPr>
+          <w:vertAlign w:val="superscript"/>
+        </w:rPr>
+        <w:t>-1</w:t>
+      </w:r>
+      <w:r>
+        <w:t>T</w:t>
+      </w:r>
+      <w:r>
+        <w:rPr>
+          <w:vertAlign w:val="superscript"/>
+        </w:rPr>
+        <w:t>-2</w:t>
+      </w:r>
+      <w:r>
+        <w:t xml:space="preserve">], </w:t>
+      </w:r>
+      <m:oMath>
+        <m:r>
+          <w:rPr>
+            <w:rFonts w:ascii="Cambria Math" w:hAnsi="Cambria Math"/>
+          </w:rPr>
+          <m:t>g</m:t>
+        </m:r>
+      </m:oMath>
+      <w:r>
+        <w:rPr>
+          <w:rFonts w:eastAsiaTheme="minorEastAsia"/>
+        </w:rPr>
+        <w:t xml:space="preserve"> is the gravitational acceleration [LT</w:t>
+      </w:r>
+      <w:r>
+        <w:rPr>
+          <w:rFonts w:eastAsiaTheme="minorEastAsia"/>
+          <w:vertAlign w:val="superscript"/>
+        </w:rPr>
+        <w:t>-2</w:t>
+      </w:r>
+      <w:r>
+        <w:rPr>
+          <w:rFonts w:eastAsiaTheme="minorEastAsia"/>
+        </w:rPr>
+        <w:t>]</w:t>
+      </w:r>
+      <w:r>
+        <w:rPr>
+          <w:rFonts w:eastAsiaTheme="minorEastAsia"/>
+        </w:rPr>
+        <w:t xml:space="preserve">, and </w:t>
+      </w:r>
+      <m:oMath>
+        <m:r>
+          <w:rPr>
+            <w:rFonts w:ascii="Cambria Math" w:hAnsi="Cambria Math"/>
+          </w:rPr>
+          <m:t>z</m:t>
+        </m:r>
+      </m:oMath>
+      <w:r>
+        <w:rPr>
+          <w:rFonts w:eastAsiaTheme="minorEastAsia"/>
+        </w:rPr>
+        <w:t xml:space="preserve"> is the upward coordinate direction aligned with gravity. This </w:t>
+      </w:r>
+      <w:r>
+        <w:rPr>
+          <w:rFonts w:eastAsiaTheme="minorEastAsia"/>
+        </w:rPr>
+        <w:t xml:space="preserve">relation shows that horizontal flow components can be directly evaluated from the freshwater head, and vertical flow components can be calculated from the second term inside the parentheses (buoyancy term, </w:t>
+      </w:r>
+      <w:r>
+        <w:rPr>
+          <w:rFonts w:eastAsiaTheme="minorEastAsia"/>
+          <w:highlight w:val="lightGray"/>
+        </w:rPr>
+        <w:t>Holtzberger 1998, Oude Essink, 1998</w:t>
+      </w:r>
+      <w:r>
+        <w:rPr>
+          <w:rFonts w:eastAsiaTheme="minorEastAsia"/>
+        </w:rPr>
+        <w:t xml:space="preserve">). The vertical buoyancy term can be of similar magnitude as the horizontal component, the effects of relative </w:t>
+      </w:r>
+      <w:r>
+        <w:rPr>
+          <w:rFonts w:eastAsiaTheme="minorEastAsia"/>
+        </w:rPr>
+        <w:t xml:space="preserve">viscosity are neglected in SEAWAT </w:t>
+      </w:r>
+      <w:r>
+        <w:rPr>
+          <w:rFonts w:eastAsiaTheme="minorEastAsia"/>
+        </w:rPr>
+        <w:t>(</w:t>
+      </w:r>
+      <w:r>
+        <w:rPr>
+          <w:rFonts w:eastAsiaTheme="minorEastAsia"/>
+        </w:rPr>
+        <w:t>Langevin and Guo, 2006</w:t>
+      </w:r>
+      <w:r>
+        <w:rPr>
+          <w:rFonts w:eastAsiaTheme="minorEastAsia"/>
+        </w:rPr>
+        <w:t>)</w:t>
+      </w:r>
+      <w:r>
+        <w:rPr>
+          <w:rFonts w:eastAsiaTheme="minorEastAsia"/>
+        </w:rPr>
+        <w:t xml:space="preserve">. </w:t>
+      </w:r>
+      <w:r>
+        <w:t xml:space="preserve"> </w:t>
+      </w:r>
+    </w:p>
+    <w:p>
+      <w:r>
+        <w:t xml:space="preserve">To get the horizontal component of variable density </w:t>
+      </w:r>
+      <w:r>
+        <w:t xml:space="preserve">in accordance with </w:t>
+      </w:r>
+      <w:r>
+        <w:rPr>
+          <w:highlight w:val="lightGray"/>
+        </w:rPr>
+        <w:t>Equation X</w:t>
+      </w:r>
+      <w:r>
+        <w:t xml:space="preserve">, the intrusion shown in OM results may not be incorrect with respect to the actual groundwater intrusion that occurs, despite neglection of </w:t>
+      </w:r>
+      <w:r>
+        <w:t>calibration of</w:t>
+      </w:r>
+      <w:r>
+        <w:t xml:space="preserve"> the OM on groundwater salinity data, since the horizontal flow component of variable density flow</w:t>
+      </w:r>
+      <w:r>
+        <w:t xml:space="preserve"> can directly be calculated from the hydraulic head gradient.</w:t>
+      </w:r>
+      <w:r>
+        <w:t xml:space="preserve"> </w:t>
+      </w:r>
+      <w:r>
+        <w:t>However, the vertical component of variable density flow is dependent on groundwater density (thus groundwater salinity) in the buoyancy term. Since the OM has not been calibrated on groundwater salinity data, vertical variable density flows may not be well represented by the model</w:t>
+      </w:r>
+      <w:r>
+        <w:t>.</w:t>
+      </w:r>
+    </w:p>
+    <w:p/>
+    <w:p>
+      <w:pPr>
+        <w:jc w:val="left"/>
+      </w:pPr>
+      <w:r>
+        <w:br w:type="page"/>
+      </w:r>
+    </w:p>
+    <w:p>
+      <w:pPr>
+        <w:jc w:val="left"/>
+      </w:pPr>
+      <w:r>
+        <w:lastRenderedPageBreak/>
+        <w:t xml:space="preserve">Extending the metamodel’s simulation time to 200y gives the following development of the f/s interface shown in </w:t>
+      </w:r>
+      <w:r>
+        <w:rPr>
+          <w:highlight w:val="lightGray"/>
+        </w:rPr>
+        <w:t>Figure 32</w:t>
+      </w:r>
+    </w:p>
+    <w:p>
+      <w:pPr>
+        <w:keepNext/>
+        <w:jc w:val="center"/>
+      </w:pPr>
+      <w:r>
+        <w:drawing>
+          <wp:inline distT="0" distB="0" distL="0" distR="0" wp14:anchorId="608BEF61" wp14:editId="736B40A4">
+            <wp:extent cx="3724275" cy="2533650"/>
+            <wp:effectExtent l="0" t="0" r="9525" b="0"/>
+            <wp:docPr id="35" name="Picture 35" descr="A picture containing screenshot, line, parallel&#10;&#10;Description automatically generated"/>
+            <wp:cNvGraphicFramePr>
+              <a:graphicFrameLocks xmlns:a="http://schemas.openxmlformats.org/drawingml/2006/main" noChangeAspect="1"/>
+            </wp:cNvGraphicFramePr>
+            <a:graphic xmlns:a="http://schemas.openxmlformats.org/drawingml/2006/main">
+              <a:graphicData uri="http://schemas.openxmlformats.org/drawingml/2006/picture">
+                <pic:pic xmlns:pic="http://schemas.openxmlformats.org/drawingml/2006/picture">
+                  <pic:nvPicPr>
+                    <pic:cNvPr id="35" name="Picture 35" descr="A picture containing screenshot, line, parallel&#10;&#10;Description automatically generated"/>
+                    <pic:cNvPicPr/>
+                  </pic:nvPicPr>
+                  <pic:blipFill>
+                    <a:blip r:embed="rId44"/>
+                    <a:stretch>
+                      <a:fillRect/>
+                    </a:stretch>
+                  </pic:blipFill>
+                  <pic:spPr>
+                    <a:xfrm>
+                      <a:off x="0" y="0"/>
+                      <a:ext cx="3724275" cy="2533650"/>
+                    </a:xfrm>
+                    <a:prstGeom prst="rect">
+                      <a:avLst/>
+                    </a:prstGeom>
+                  </pic:spPr>
+                </pic:pic>
+              </a:graphicData>
+            </a:graphic>
+          </wp:inline>
+        </w:drawing>
+      </w:r>
+    </w:p>
+    <w:p>
+      <w:pPr>
+        <w:pStyle w:val="Caption"/>
+        <w:jc w:val="center"/>
+      </w:pPr>
+      <w:r>
+        <w:t xml:space="preserve">Figure </w:t>
+      </w:r>
+      <w:r>
+        <w:fldChar w:fldCharType="begin"/>
+      </w:r>
+      <w:r>
+        <w:instrText xml:space="preserve"> SEQ Figure \* ARABIC </w:instrText>
+      </w:r>
+      <w:r>
+        <w:fldChar w:fldCharType="separate"/>
+      </w:r>
+      <w:r>
+        <w:rPr>
+          <w:noProof/>
+        </w:rPr>
         <w:t>32</w:t>
       </w:r>
       <w:r>
         <w:fldChar w:fldCharType="end"/>
       </w:r>
       <w:r>
-        <w:t>: FLF mean absolute error over study area vs depth</w:t>
-      </w:r>
-    </w:p>
-    <w:p>
-      <w:pPr>
-        <w:jc w:val="left"/>
-      </w:pPr>
-      <w:r>
-        <w:t>Combining the e</w:t>
-      </w:r>
-      <w:r>
-        <w:t xml:space="preserve">vidence: </w:t>
-      </w:r>
-    </w:p>
-    <w:p>
-      <w:pPr>
-        <w:pStyle w:val="ListParagraph"/>
-        <w:numPr>
-          <w:ilvl w:val="0"/>
-          <w:numId w:val="49"/>
-        </w:numPr>
-        <w:jc w:val="left"/>
-      </w:pPr>
-      <w:r>
-        <w:t>Hydraulic heads: MM&lt;OM</w:t>
-      </w:r>
-    </w:p>
-    <w:p>
-      <w:pPr>
-        <w:pStyle w:val="ListParagraph"/>
-        <w:numPr>
-          <w:ilvl w:val="0"/>
-          <w:numId w:val="49"/>
-        </w:numPr>
-        <w:jc w:val="left"/>
-      </w:pPr>
-      <w:r>
-        <w:t xml:space="preserve">Water balance matched by multiplying </w:t>
-      </w:r>
-      <w:proofErr w:type="spellStart"/>
-      <w:r>
-        <w:t>cond</w:t>
-      </w:r>
-      <w:proofErr w:type="spellEnd"/>
-      <w:r>
-        <w:t xml:space="preserve"> </w:t>
-      </w:r>
-      <w:proofErr w:type="spellStart"/>
-      <w:r>
-        <w:t>ghb</w:t>
-      </w:r>
-      <w:proofErr w:type="spellEnd"/>
-      <w:r>
-        <w:t xml:space="preserve"> by 0.625</w:t>
-      </w:r>
-    </w:p>
-    <w:p>
-      <w:pPr>
-        <w:pStyle w:val="ListParagraph"/>
-        <w:numPr>
-          <w:ilvl w:val="0"/>
-          <w:numId w:val="49"/>
-        </w:numPr>
-        <w:jc w:val="left"/>
-      </w:pPr>
-      <w:r>
-        <w:t>FLF: MM downward flow higher than OM</w:t>
-      </w:r>
-    </w:p>
-    <w:p>
-      <w:pPr>
-        <w:pStyle w:val="ListParagraph"/>
-        <w:numPr>
-          <w:ilvl w:val="0"/>
-          <w:numId w:val="49"/>
-        </w:numPr>
-        <w:jc w:val="left"/>
-      </w:pPr>
-      <w:r>
-        <w:t>F/S interface: increases in depth in MM, levels out in depth in OM (</w:t>
-      </w:r>
-      <w:commentRangeStart w:id="26"/>
-      <w:r>
-        <w:t>although uncalibrated on in OM.</w:t>
-      </w:r>
-      <w:commentRangeEnd w:id="26"/>
-      <w:r>
-        <w:rPr>
-          <w:rStyle w:val="CommentReference"/>
-        </w:rPr>
-        <w:commentReference w:id="26"/>
-      </w:r>
-    </w:p>
-    <w:p>
-      <w:pPr>
-        <w:jc w:val="left"/>
-      </w:pPr>
-      <w:r>
-        <w:t xml:space="preserve">Analysis of discrepancy: </w:t>
-      </w:r>
-    </w:p>
-    <w:p>
-      <w:pPr>
-        <w:pStyle w:val="ListParagraph"/>
-        <w:numPr>
-          <w:ilvl w:val="0"/>
-          <w:numId w:val="49"/>
-        </w:numPr>
-        <w:jc w:val="left"/>
-      </w:pPr>
-      <w:r>
-        <w:t>The higher hydraulic heads in the SA in OM point at a higher infiltration rate in the study area, but this is not the case as the MM has a f/s interface that increases in depth</w:t>
-      </w:r>
-      <w:r>
-        <w:t xml:space="preserve"> more rapidly, this indicating a higher infiltration rate than in the OM</w:t>
-      </w:r>
-      <w:r>
-        <w:t xml:space="preserve">. </w:t>
-      </w:r>
-    </w:p>
-    <w:p>
-      <w:pPr>
-        <w:pStyle w:val="ListParagraph"/>
-        <w:numPr>
-          <w:ilvl w:val="0"/>
-          <w:numId w:val="49"/>
-        </w:numPr>
-        <w:jc w:val="left"/>
+        <w:t xml:space="preserve">: Development of fresh-saline interface over </w:t>
+      </w:r>
+      <w:r>
+        <w:t>2</w:t>
+      </w:r>
+      <w:r>
+        <w:t>00 y simulation</w:t>
+      </w:r>
+    </w:p>
+    <w:p>
+      <w:pPr>
+        <w:pStyle w:val="Heading3"/>
+      </w:pPr>
+      <w:r>
+        <w:t>Effects of regridding</w:t>
+      </w:r>
+    </w:p>
+    <w:p>
+      <w:r>
+        <w:t xml:space="preserve">In the context of this study, it could be stated that a model’s empiricism is inversely proportional to its scale, as discussed in </w:t>
+      </w:r>
+      <w:r>
+        <w:rPr>
+          <w:highlight w:val="lightGray"/>
+        </w:rPr>
+        <w:t>Section 2.1</w:t>
+      </w:r>
+      <w:r>
+        <w:t xml:space="preserve">. By increasing a model’s scale, its capability to predict small scale </w:t>
+      </w:r>
+      <w:r>
+        <w:t xml:space="preserve">groundwater flows decreases. The shallow groundwater intrusion that is unrepresented in the metamodel may be a large-scale effect resulting from accumulation of small-scale groundwater flows that the coarse metamodel fails to capture. Other features that the metamodel could fail to represent is the </w:t>
+      </w:r>
+      <w:r>
+        <w:t>small-scale</w:t>
+      </w:r>
+      <w:r>
+        <w:t xml:space="preserve"> radial flows which occur around canals</w:t>
+      </w:r>
+      <w:r>
+        <w:t>.</w:t>
+      </w:r>
+    </w:p>
+    <w:p>
+      <w:pPr>
+        <w:pStyle w:val="Heading2"/>
+        <w:rPr>
+          <w:sz w:val="36"/>
+          <w:szCs w:val="36"/>
+        </w:rPr>
+      </w:pPr>
+      <w:r>
+        <w:t>Model optimization</w:t>
+      </w:r>
+    </w:p>
+    <w:p>
+      <w:r>
+        <w:t>As argued by (Langevin and Panday, 2012), we can improve our groundwater models with more advanced modeling programs, faster computers, and better calibration strategies, but without better quality data and more of it, improvements in our models and their predictive capabilities will be modest</w:t>
+      </w:r>
+      <w:r>
+        <w:t>. A better investment for site specific models for groundwater management support may</w:t>
+      </w:r>
+      <w:r>
+        <w:t xml:space="preserve"> therefore</w:t>
+      </w:r>
+      <w:r>
+        <w:t xml:space="preserve"> be </w:t>
+      </w:r>
+      <w:r>
+        <w:t xml:space="preserve">the acquisition of quality data. In this research, the HyFA has proven to be a valuable tool for model validation when compared with modeled origin species. </w:t>
+      </w:r>
+    </w:p>
+    <w:p>
+      <w:r>
+        <w:t xml:space="preserve">When considering model efficiency, the effort in creating the model should also be incorporated. Models that have high predictive capabilities may be unvaluable for groundwater management when their underlying approach cannot be translated to other sites because it requires too much time. A balance between efficiency and accuracy may be easier obtained when introducing data to the model like the HyFA. For the aim of the original model (investigating the feasibility of brackish groundwater as a source of drinking water), early incorporation of the HyFA data to the model may have inferred the use of an even larger horizontal cell size. </w:t>
+      </w:r>
+      <w:r>
+        <w:rPr>
+          <w:highlight w:val="lightGray"/>
+        </w:rPr>
+        <w:t>The metamodel</w:t>
+      </w:r>
+      <w:r>
+        <w:rPr>
+          <w:highlight w:val="lightGray"/>
+        </w:rPr>
+        <w:t>’s predictive capabilities have shown to be valid with the HyFA</w:t>
+      </w:r>
+      <w:r>
+        <w:t>.</w:t>
+      </w:r>
+    </w:p>
+    <w:p/>
+    <w:p>
+      <w:pPr>
+        <w:rPr>
+          <w:rFonts w:ascii="CMU Serif" w:eastAsiaTheme="majorEastAsia" w:hAnsi="CMU Serif" w:cs="CMU Serif"/>
+          <w:sz w:val="28"/>
+          <w:szCs w:val="28"/>
+        </w:rPr>
       </w:pPr>
       <w:r>
         <w:lastRenderedPageBreak/>
-        <w:t>The rest of the</w:t>
-      </w:r>
-      <w:r>
-        <w:t xml:space="preserve"> results seem to be</w:t>
-      </w:r>
-      <w:r>
-        <w:t xml:space="preserve"> </w:t>
-      </w:r>
-      <w:r>
-        <w:t xml:space="preserve">in consistent with one another: </w:t>
-      </w:r>
-    </w:p>
-    <w:p>
-      <w:pPr>
-        <w:pStyle w:val="ListParagraph"/>
-        <w:numPr>
-          <w:ilvl w:val="1"/>
-          <w:numId w:val="49"/>
-        </w:numPr>
-        <w:jc w:val="left"/>
-      </w:pPr>
-      <w:r>
-        <w:t>higher flow downward (FLF) corresponds to f/s interface being deeper due to higher infiltration.</w:t>
-      </w:r>
-    </w:p>
-    <w:p>
-      <w:pPr>
-        <w:jc w:val="left"/>
-      </w:pPr>
-      <w:r>
-        <w:t xml:space="preserve">Investigate discrepancy: </w:t>
-      </w:r>
-    </w:p>
-    <w:p>
-      <w:pPr>
-        <w:jc w:val="left"/>
-      </w:pPr>
-      <w:r>
-        <w:t>FLF for different depths.</w:t>
+        <w:t>Coming back to the statement by (Langevin and Panday, 2012): “[In the future] w</w:t>
+      </w:r>
+      <w:r>
+        <w:t>e will use models more effectively to not only seek solutions but also analyze data significance and guide further collection efforts toward minimizing uncertainty in predictions</w:t>
+      </w:r>
+      <w:r>
+        <w:t xml:space="preserve">”, the significance of groundwater salinity data and HyFA have proven to be insightful for investigating a coastal fresh groundwater reservoir. When incorporated from the start of the project, together with collection of hydraulic head data, they may be feasible to incorporate in groundwater modeling practice. </w:t>
       </w:r>
     </w:p>
     <w:p>
@@ -11063,15 +12299,7 @@
         <w:t xml:space="preserve">vs validation done in this </w:t>
       </w:r>
       <w:r>
-        <w:t xml:space="preserve">study. Can provide an extra argument, combining with </w:t>
-      </w:r>
-      <w:proofErr w:type="spellStart"/>
-      <w:r>
-        <w:t>Gualbert</w:t>
-      </w:r>
-      <w:proofErr w:type="spellEnd"/>
-      <w:r>
-        <w:t>, that for drinking water resource and artificial recharge, model validation on a shorter timescale is better</w:t>
+        <w:t>study. Can provide an extra argument, combining with Gualbert, that for drinking water resource and artificial recharge, model validation on a shorter timescale is better</w:t>
       </w:r>
     </w:p>
     <w:p>
@@ -11083,15 +12311,7 @@
         </w:numPr>
       </w:pPr>
       <w:r>
-        <w:t xml:space="preserve">Introduce the contradiction of these two arguments by </w:t>
-      </w:r>
-      <w:proofErr w:type="spellStart"/>
-      <w:r>
-        <w:t>Delsman’s</w:t>
-      </w:r>
-      <w:proofErr w:type="spellEnd"/>
-      <w:r>
-        <w:t xml:space="preserve"> introduction to paleo modeling on p15:</w:t>
+        <w:t>Introduce the contradiction of these two arguments by Delsman’s introduction to paleo modeling on p15:</w:t>
       </w:r>
     </w:p>
     <w:p>
@@ -11161,13 +12381,8 @@
         <w:t xml:space="preserve">Discuss, </w:t>
       </w:r>
       <w:r>
-        <w:t xml:space="preserve">discuss </w:t>
-      </w:r>
-      <w:proofErr w:type="spellStart"/>
-      <w:r>
-        <w:t>discuss</w:t>
-      </w:r>
-      <w:proofErr w:type="spellEnd"/>
+        <w:t>discuss discuss</w:t>
+      </w:r>
       <w:r>
         <w:t xml:space="preserve"> </w:t>
       </w:r>
@@ -11189,9 +12404,7 @@
     </w:p>
     <w:p>
       <w:pPr>
-        <w:jc w:val="left"/>
-        <w:rPr>
-          <w:rFonts w:ascii="CMU Serif" w:eastAsiaTheme="majorEastAsia" w:hAnsi="CMU Serif" w:cs="CMU Serif"/>
+        <w:rPr>
           <w:sz w:val="36"/>
           <w:szCs w:val="36"/>
         </w:rPr>
@@ -11344,55 +12557,15 @@
     <w:p/>
     <w:p>
       <w:r>
-        <w:t xml:space="preserve">Oude </w:t>
-      </w:r>
-      <w:proofErr w:type="spellStart"/>
-      <w:r>
-        <w:t>Essink</w:t>
-      </w:r>
-      <w:proofErr w:type="spellEnd"/>
-      <w:r>
-        <w:t xml:space="preserve">, </w:t>
-      </w:r>
-      <w:proofErr w:type="spellStart"/>
-      <w:r>
-        <w:t>Gualbert</w:t>
-      </w:r>
-      <w:proofErr w:type="spellEnd"/>
-      <w:r>
-        <w:t xml:space="preserve"> H.P (2001). “Improving fresh groundwater supply—problems and solutions.” </w:t>
-      </w:r>
-      <w:r>
-        <w:t xml:space="preserve">In: Ocean &amp; Coastal Management 44.5, pp. 429–449. </w:t>
-      </w:r>
-      <w:proofErr w:type="spellStart"/>
-      <w:r>
-        <w:t>doi</w:t>
-      </w:r>
-      <w:proofErr w:type="spellEnd"/>
-      <w:r>
-        <w:t>: 10 . 1016 / S0964-5691(01)00057-6.</w:t>
-      </w:r>
-    </w:p>
-    <w:p>
-      <w:r>
-        <w:t xml:space="preserve">Post, V. E. A., and H. </w:t>
-      </w:r>
-      <w:proofErr w:type="spellStart"/>
-      <w:r>
-        <w:t>Kooi</w:t>
-      </w:r>
-      <w:proofErr w:type="spellEnd"/>
-      <w:r>
-        <w:t xml:space="preserve"> (2003), Rates of salinization by free convection in high-permeability sediments: insights from numerical modeling and application to the Dutch coastal area, </w:t>
-      </w:r>
-      <w:proofErr w:type="spellStart"/>
-      <w:r>
-        <w:t>Hydrogeol</w:t>
-      </w:r>
-      <w:proofErr w:type="spellEnd"/>
-      <w:r>
-        <w:t>. J., 11(5), 549–559, doi:10.1007/ s10040-003-0271-7.</w:t>
+        <w:t xml:space="preserve">Oude Essink, Gualbert H.P (2001). “Improving fresh groundwater supply—problems and solutions.” </w:t>
+      </w:r>
+      <w:r>
+        <w:t>In: Ocean &amp; Coastal Management 44.5, pp. 429–449. doi: 10 . 1016 / S0964-5691(01)00057-6.</w:t>
+      </w:r>
+    </w:p>
+    <w:p>
+      <w:r>
+        <w:t>Post, V. E. A., and H. Kooi (2003), Rates of salinization by free convection in high-permeability sediments: insights from numerical modeling and application to the Dutch coastal area, Hydrogeol. J., 11(5), 549–559, doi:10.1007/ s10040-003-0271-7.</w:t>
       </w:r>
     </w:p>
     <w:p>
@@ -11400,44 +12573,20 @@
         <w:t xml:space="preserve">Stuyfzand, </w:t>
       </w:r>
       <w:r>
-        <w:t xml:space="preserve">P.J., </w:t>
-      </w:r>
-      <w:proofErr w:type="spellStart"/>
-      <w:r>
-        <w:t>Luers</w:t>
-      </w:r>
-      <w:proofErr w:type="spellEnd"/>
-      <w:r>
-        <w:t xml:space="preserve">, F., de </w:t>
-      </w:r>
-      <w:proofErr w:type="spellStart"/>
-      <w:r>
-        <w:t>Jonge</w:t>
-      </w:r>
-      <w:proofErr w:type="spellEnd"/>
-      <w:r>
-        <w:t>, H.G. (</w:t>
+        <w:t>P.J., Luers, F., de Jonge, H.G. (</w:t>
       </w:r>
       <w:r>
         <w:t>1993</w:t>
       </w:r>
       <w:r>
-        <w:t xml:space="preserve">) SWE 93.001 Hydrochemistry and hydrology of the dunes and adjacent polders between Katwijk and </w:t>
-      </w:r>
-      <w:proofErr w:type="spellStart"/>
-      <w:r>
-        <w:t>Kijkduin</w:t>
-      </w:r>
-      <w:proofErr w:type="spellEnd"/>
-      <w:r>
-        <w:t xml:space="preserve">. KIWA N.V.  </w:t>
+        <w:t xml:space="preserve">) SWE 93.001 Hydrochemistry and hydrology of the dunes and adjacent polders between Katwijk and Kijkduin. KIWA N.V.  </w:t>
       </w:r>
     </w:p>
     <w:p>
       <w:r>
         <w:t xml:space="preserve">Harbaugh, A.W., 2005, MODFLOW-2005, the U.S. Geological Survey modular ground-water model—the Ground-Water Flow Process: U.S. Geological Survey Techniques and Methods, book 6, chap. A16, variously paged, accessed June 27, 2017, at </w:t>
       </w:r>
-      <w:hyperlink r:id="rId42" w:history="1">
+      <w:hyperlink r:id="rId45" w:history="1">
         <w:r>
           <w:rPr>
             <w:rStyle w:val="Hyperlink"/>
@@ -11460,17 +12609,9 @@
         <w:t>Modeling the subsidence of peat soils in the Dutch coastal area</w:t>
       </w:r>
       <w:r>
-        <w:t xml:space="preserve">. </w:t>
-      </w:r>
-      <w:proofErr w:type="spellStart"/>
-      <w:r>
-        <w:t>doi</w:t>
-      </w:r>
-      <w:proofErr w:type="spellEnd"/>
-      <w:r>
-        <w:t xml:space="preserve"> </w:t>
-      </w:r>
-      <w:hyperlink r:id="rId43" w:history="1">
+        <w:t xml:space="preserve">. doi </w:t>
+      </w:r>
+      <w:hyperlink r:id="rId46" w:history="1">
         <w:r>
           <w:rPr>
             <w:rStyle w:val="Hyperlink"/>
@@ -11486,28 +12627,15 @@
       </w:r>
     </w:p>
     <w:p>
-      <w:proofErr w:type="spellStart"/>
-      <w:r>
-        <w:t>Jakeman</w:t>
-      </w:r>
-      <w:proofErr w:type="spellEnd"/>
-      <w:r>
-        <w:t xml:space="preserve">, A.J., Chen, C.H., Rizzoli, A.E. and </w:t>
-      </w:r>
-      <w:proofErr w:type="spellStart"/>
-      <w:r>
-        <w:t>Voinoc</w:t>
-      </w:r>
-      <w:proofErr w:type="spellEnd"/>
-      <w:r>
-        <w:t xml:space="preserve">, A.A. (2008) Modelling and Software as Instruments for Advancing Sustainability. Environmental Modelling, Software and Decision Support. </w:t>
+      <w:r>
+        <w:t xml:space="preserve">Jakeman, A.J., Chen, C.H., Rizzoli, A.E. and Voinoc, A.A. (2008) Modelling and Software as Instruments for Advancing Sustainability. Environmental Modelling, Software and Decision Support. </w:t>
       </w:r>
     </w:p>
     <w:p>
       <w:pPr>
         <w:ind w:left="708"/>
       </w:pPr>
-      <w:hyperlink r:id="rId44" w:history="1">
+      <w:hyperlink r:id="rId47" w:history="1">
         <w:r>
           <w:rPr>
             <w:rStyle w:val="Hyperlink"/>
@@ -11518,13 +12646,8 @@
     </w:p>
     <w:p>
       <w:r>
-        <w:t xml:space="preserve">N. </w:t>
-      </w:r>
-      <w:proofErr w:type="spellStart"/>
-      <w:r>
-        <w:t>Crout</w:t>
-      </w:r>
-      <w:proofErr w:type="spellEnd"/>
+        <w:t>N. Crout</w:t>
+      </w:r>
       <w:r>
         <w:t xml:space="preserve">, </w:t>
       </w:r>
@@ -11535,13 +12658,8 @@
         <w:t xml:space="preserve">, </w:t>
       </w:r>
       <w:r>
-        <w:t xml:space="preserve">A.J. </w:t>
-      </w:r>
-      <w:proofErr w:type="spellStart"/>
-      <w:r>
-        <w:t>Jakeman</w:t>
-      </w:r>
-      <w:proofErr w:type="spellEnd"/>
+        <w:t>A.J. Jakeman</w:t>
+      </w:r>
       <w:r>
         <w:t xml:space="preserve">, </w:t>
       </w:r>
@@ -11552,13 +12670,8 @@
         <w:t xml:space="preserve">, </w:t>
       </w:r>
       <w:r>
-        <w:t xml:space="preserve">L.T.H. </w:t>
-      </w:r>
-      <w:proofErr w:type="spellStart"/>
-      <w:r>
-        <w:t>Newham</w:t>
-      </w:r>
-      <w:proofErr w:type="spellEnd"/>
+        <w:t>L.T.H. Newham</w:t>
+      </w:r>
       <w:r>
         <w:t xml:space="preserve">, </w:t>
       </w:r>
@@ -11593,46 +12706,26 @@
         <w:t xml:space="preserve">, </w:t>
       </w:r>
       <w:r>
-        <w:t xml:space="preserve">D. </w:t>
-      </w:r>
-      <w:proofErr w:type="spellStart"/>
-      <w:r>
-        <w:t>Holzworth</w:t>
-      </w:r>
-      <w:proofErr w:type="spellEnd"/>
+        <w:t>D. Holzworth</w:t>
+      </w:r>
       <w:r>
         <w:t xml:space="preserve">, </w:t>
       </w:r>
       <w:r>
-        <w:t xml:space="preserve">J. </w:t>
-      </w:r>
-      <w:proofErr w:type="spellStart"/>
-      <w:r>
-        <w:t>Mysiak</w:t>
-      </w:r>
-      <w:proofErr w:type="spellEnd"/>
+        <w:t>J. Mysiak</w:t>
+      </w:r>
       <w:r>
         <w:t xml:space="preserve">, </w:t>
       </w:r>
       <w:r>
-        <w:t xml:space="preserve">J. </w:t>
-      </w:r>
-      <w:proofErr w:type="spellStart"/>
-      <w:r>
-        <w:t>Reichl</w:t>
-      </w:r>
-      <w:proofErr w:type="spellEnd"/>
+        <w:t>J. Reichl</w:t>
+      </w:r>
       <w:r>
         <w:t xml:space="preserve">, </w:t>
       </w:r>
       <w:r>
-        <w:t xml:space="preserve">R. </w:t>
-      </w:r>
-      <w:proofErr w:type="spellStart"/>
-      <w:r>
-        <w:t>Seppelt</w:t>
-      </w:r>
-      <w:proofErr w:type="spellEnd"/>
+        <w:t>R. Seppelt</w:t>
+      </w:r>
       <w:r>
         <w:t xml:space="preserve">, </w:t>
       </w:r>
@@ -11653,7 +12746,7 @@
       <w:pPr>
         <w:ind w:left="708"/>
       </w:pPr>
-      <w:hyperlink r:id="rId45" w:history="1">
+      <w:hyperlink r:id="rId48" w:history="1">
         <w:r>
           <w:rPr>
             <w:rStyle w:val="Hyperlink"/>
@@ -11680,30 +12773,9 @@
       </w:r>
     </w:p>
     <w:p>
-      <w:proofErr w:type="spellStart"/>
       <w:r>
         <w:lastRenderedPageBreak/>
-        <w:t>Basco</w:t>
-      </w:r>
-      <w:proofErr w:type="spellEnd"/>
-      <w:r>
-        <w:t xml:space="preserve"> Carrera, L., van Beek, E. van </w:t>
-      </w:r>
-      <w:proofErr w:type="spellStart"/>
-      <w:r>
-        <w:t>Deursen</w:t>
-      </w:r>
-      <w:proofErr w:type="spellEnd"/>
-      <w:r>
-        <w:t xml:space="preserve">, W., Choudhury, G.A., </w:t>
-      </w:r>
-      <w:proofErr w:type="spellStart"/>
-      <w:r>
-        <w:t>Haasnoot</w:t>
-      </w:r>
-      <w:proofErr w:type="spellEnd"/>
-      <w:r>
-        <w:t xml:space="preserve">, M. (2018). </w:t>
+        <w:t xml:space="preserve">Basco Carrera, L., van Beek, E. van Deursen, W., Choudhury, G.A., Haasnoot, M. (2018). </w:t>
       </w:r>
       <w:r>
         <w:t>Fast Integrated Systems Modeling: Th</w:t>
@@ -11718,63 +12790,49 @@
         <w:t>th</w:t>
       </w:r>
       <w:r>
-        <w:t xml:space="preserve"> International Congress on Environmental Modelling and Software, BYU </w:t>
-      </w:r>
-      <w:proofErr w:type="spellStart"/>
-      <w:r>
-        <w:t>ScholarsArchive</w:t>
-      </w:r>
-      <w:proofErr w:type="spellEnd"/>
+        <w:t xml:space="preserve"> International Congress on Environmental Modelling and Software, BYU ScholarsArchive </w:t>
+      </w:r>
+    </w:p>
+    <w:p>
+      <w:r>
+        <w:t>Langevin, C. D., and W. Guo (2006), MODFLOW/MT3DMS-based simulation of variable-density ground water flow and transport., Ground Water, 44(3), 339–51, doi:10.1111/j.1745-6584.2005.00156.x.</w:t>
+      </w:r>
+    </w:p>
+    <w:p>
+      <w:r>
+        <w:t>Langevin, C. D.,</w:t>
+      </w:r>
       <w:r>
         <w:t xml:space="preserve"> </w:t>
       </w:r>
-    </w:p>
-    <w:p/>
-    <w:p>
-      <w:r>
-        <w:t>Langevin, C. D., and W. Guo (2006), MODFLOW/MT3DMS-based simulation of variable-density ground water flow and transport., Ground Water, 44(3), 339–51, doi:10.1111/j.1745-6584.2005.00156.x.</w:t>
-      </w:r>
-    </w:p>
-    <w:p>
-      <w:r>
-        <w:t>Langevin, C. D.,</w:t>
+      <w:r>
+        <w:t>Hughes, J. D., Banta,</w:t>
+      </w:r>
+      <w:r>
+        <w:t xml:space="preserve"> E. R., </w:t>
+      </w:r>
+      <w:r>
+        <w:t>Niswonger,</w:t>
+      </w:r>
+      <w:r>
+        <w:t xml:space="preserve"> R. G.,</w:t>
+      </w:r>
+      <w:r>
+        <w:t xml:space="preserve"> Panday,</w:t>
+      </w:r>
+      <w:r>
+        <w:t xml:space="preserve"> S.</w:t>
+      </w:r>
+      <w:r>
+        <w:t xml:space="preserve"> Provost</w:t>
+      </w:r>
+      <w:r>
+        <w:t>, A. M (2017) Documentation for the MODFLOW 6 Groundwater Flow Model,</w:t>
       </w:r>
       <w:r>
         <w:t xml:space="preserve"> </w:t>
       </w:r>
       <w:r>
-        <w:t>Hughes, J. D., Banta,</w:t>
-      </w:r>
-      <w:r>
-        <w:t xml:space="preserve"> E. R., </w:t>
-      </w:r>
-      <w:proofErr w:type="spellStart"/>
-      <w:r>
-        <w:t>Niswonger</w:t>
-      </w:r>
-      <w:proofErr w:type="spellEnd"/>
-      <w:r>
-        <w:t>,</w:t>
-      </w:r>
-      <w:r>
-        <w:t xml:space="preserve"> R. G.,</w:t>
-      </w:r>
-      <w:r>
-        <w:t xml:space="preserve"> Panday,</w:t>
-      </w:r>
-      <w:r>
-        <w:t xml:space="preserve"> S.</w:t>
-      </w:r>
-      <w:r>
-        <w:t xml:space="preserve"> Provost</w:t>
-      </w:r>
-      <w:r>
-        <w:t>, A. M (2017) Documentation for the MODFLOW 6 Groundwater Flow Model,</w:t>
-      </w:r>
-      <w:r>
-        <w:t xml:space="preserve"> </w:t>
-      </w:r>
-      <w:r>
         <w:t>U.S.G.S., Chapter 55 of Section A, Groundwater Book 6, Modeling Techniques.</w:t>
       </w:r>
     </w:p>
@@ -11782,6 +12840,21 @@
       <w:pPr>
         <w:jc w:val="left"/>
       </w:pPr>
+      <w:r>
+        <w:t>Langevin C. D., Panday, S. (2012) Futu</w:t>
+      </w:r>
+      <w:r>
+        <w:t xml:space="preserve">re of Groundwater Modeling , USGS., </w:t>
+      </w:r>
+      <w:r>
+        <w:t>Vol. 50, No. 3–GROUND WATER–May-June 2012</w:t>
+      </w:r>
+      <w:r>
+        <w:t xml:space="preserve">. </w:t>
+      </w:r>
+      <w:r>
+        <w:t>doi: 10.1111/j.1745-6584.2012.00937.x</w:t>
+      </w:r>
       <w:r>
         <w:br w:type="page"/>
       </w:r>
@@ -11833,6 +12906,9 @@
         <w:ind w:firstLine="708"/>
       </w:pPr>
       <w:r>
+        <w:rPr>
+          <w:noProof/>
+        </w:rPr>
         <w:drawing>
           <wp:inline distT="0" distB="0" distL="0" distR="0" wp14:anchorId="0D8A3A79" wp14:editId="0AF1F898">
             <wp:extent cx="4666823" cy="3529330"/>
@@ -11898,7 +12974,7 @@
 </file>
 
 <file path=word/comments.xml><?xml version="1.0" encoding="utf-8"?>
-<w:comments xmlns:wpc="http://schemas.microsoft.com/office/word/2010/wordprocessingCanvas" xmlns:cx="http://schemas.microsoft.com/office/drawing/2014/chartex" xmlns:cx1="http://schemas.microsoft.com/office/drawing/2015/9/8/chartex" xmlns:cx2="http://schemas.microsoft.com/office/drawing/2015/10/21/chartex" xmlns:cx3="http://schemas.microsoft.com/office/drawing/2016/5/9/chartex" xmlns:cx4="http://schemas.microsoft.com/office/drawing/2016/5/10/chartex" xmlns:cx5="http://schemas.microsoft.com/office/drawing/2016/5/11/chartex" xmlns:cx6="http://schemas.microsoft.com/office/drawing/2016/5/12/chartex" xmlns:cx7="http://schemas.microsoft.com/office/drawing/2016/5/13/chartex" xmlns:cx8="http://schemas.microsoft.com/office/drawing/2016/5/14/chartex" xmlns:mc="http://schemas.openxmlformats.org/markup-compatibility/2006" xmlns:aink="http://schemas.microsoft.com/office/drawing/2016/ink" xmlns:am3d="http://schemas.microsoft.com/office/drawing/2017/model3d" xmlns:o="urn:schemas-microsoft-com:office:office" xmlns:oel="http://schemas.microsoft.com/office/2019/extlst" xmlns:r="http://schemas.openxmlformats.org/officeDocument/2006/relationships" xmlns:m="http://schemas.openxmlformats.org/officeDocument/2006/math" xmlns:v="urn:schemas-microsoft-com:vml" xmlns:wp14="http://schemas.microsoft.com/office/word/2010/wordprocessingDrawing" xmlns:wp="http://schemas.openxmlformats.org/drawingml/2006/wordprocessingDrawing" xmlns:w10="urn:schemas-microsoft-com:office:word" xmlns:w="http://schemas.openxmlformats.org/wordprocessingml/2006/main" xmlns:w14="http://schemas.microsoft.com/office/word/2010/wordml" xmlns:w15="http://schemas.microsoft.com/office/word/2012/wordml" xmlns:w16cex="http://schemas.microsoft.com/office/word/2018/wordml/cex" xmlns:w16cid="http://schemas.microsoft.com/office/word/2016/wordml/cid" xmlns:w16="http://schemas.microsoft.com/office/word/2018/wordml" xmlns:w16sdtdh="http://schemas.microsoft.com/office/word/2020/wordml/sdtdatahash" xmlns:w16se="http://schemas.microsoft.com/office/word/2015/wordml/symex" xmlns:wpg="http://schemas.microsoft.com/office/word/2010/wordprocessingGroup" xmlns:wpi="http://schemas.microsoft.com/office/word/2010/wordprocessingInk" xmlns:wne="http://schemas.microsoft.com/office/word/2006/wordml" xmlns:wps="http://schemas.microsoft.com/office/word/2010/wordprocessingShape" mc:Ignorable="w14 w15 w16se w16cid w16 w16cex w16sdtdh wp14">
+<w:comments xmlns:wpc="http://schemas.microsoft.com/office/word/2010/wordprocessingCanvas" xmlns:cx="http://schemas.microsoft.com/office/drawing/2014/chartex" xmlns:cx1="http://schemas.microsoft.com/office/drawing/2015/9/8/chartex" xmlns:cx2="http://schemas.microsoft.com/office/drawing/2015/10/21/chartex" xmlns:cx3="http://schemas.microsoft.com/office/drawing/2016/5/9/chartex" xmlns:cx4="http://schemas.microsoft.com/office/drawing/2016/5/10/chartex" xmlns:cx5="http://schemas.microsoft.com/office/drawing/2016/5/11/chartex" xmlns:cx6="http://schemas.microsoft.com/office/drawing/2016/5/12/chartex" xmlns:cx7="http://schemas.microsoft.com/office/drawing/2016/5/13/chartex" xmlns:cx8="http://schemas.microsoft.com/office/drawing/2016/5/14/chartex" xmlns:mc="http://schemas.openxmlformats.org/markup-compatibility/2006" xmlns:aink="http://schemas.microsoft.com/office/drawing/2016/ink" xmlns:am3d="http://schemas.microsoft.com/office/drawing/2017/model3d" xmlns:o="urn:schemas-microsoft-com:office:office" xmlns:oel="http://schemas.microsoft.com/office/2019/extlst" xmlns:r="http://schemas.openxmlformats.org/officeDocument/2006/relationships" xmlns:m="http://schemas.openxmlformats.org/officeDocument/2006/math" xmlns:v="urn:schemas-microsoft-com:vml" xmlns:wp14="http://schemas.microsoft.com/office/word/2010/wordprocessingDrawing" xmlns:wp="http://schemas.openxmlformats.org/drawingml/2006/wordprocessingDrawing" xmlns:w10="urn:schemas-microsoft-com:office:word" xmlns:w="http://schemas.openxmlformats.org/wordprocessingml/2006/main" xmlns:w14="http://schemas.microsoft.com/office/word/2010/wordml" xmlns:w15="http://schemas.microsoft.com/office/word/2012/wordml" xmlns:w16cex="http://schemas.microsoft.com/office/word/2018/wordml/cex" xmlns:w16cid="http://schemas.microsoft.com/office/word/2016/wordml/cid" xmlns:w16="http://schemas.microsoft.com/office/word/2018/wordml" xmlns:w16du="http://schemas.microsoft.com/office/word/2023/wordml/word16du" xmlns:w16sdtdh="http://schemas.microsoft.com/office/word/2020/wordml/sdtdatahash" xmlns:w16se="http://schemas.microsoft.com/office/word/2015/wordml/symex" xmlns:wpg="http://schemas.microsoft.com/office/word/2010/wordprocessingGroup" xmlns:wpi="http://schemas.microsoft.com/office/word/2010/wordprocessingInk" xmlns:wne="http://schemas.microsoft.com/office/word/2006/wordml" xmlns:wps="http://schemas.microsoft.com/office/word/2010/wordprocessingShape" mc:Ignorable="w14 w15 w16se w16cid w16 w16cex w16sdtdh wp14">
   <w:comment w:id="1" w:author="Justus Krantz" w:date="2023-05-05T12:36:00Z" w:initials="JK">
     <w:p>
       <w:pPr>
@@ -11916,7 +12992,7 @@
       </w:r>
     </w:p>
   </w:comment>
-  <w:comment w:id="4" w:author="Justus Krantz" w:date="2023-05-10T11:25:00Z" w:initials="JK">
+  <w:comment w:id="2" w:author="Justus Krantz" w:date="2023-05-18T16:22:00Z" w:initials="JK">
     <w:p>
       <w:pPr>
         <w:pStyle w:val="CommentText"/>
@@ -11929,11 +13005,11 @@
         <w:annotationRef/>
       </w:r>
       <w:r>
-        <w:t>Change validation to validation/calibration</w:t>
+        <w:t>Move to 2.2.1 Domain and discretization?</w:t>
       </w:r>
     </w:p>
   </w:comment>
-  <w:comment w:id="5" w:author="Justus Krantz" w:date="2023-05-17T13:46:00Z" w:initials="JK">
+  <w:comment w:id="5" w:author="Justus Krantz" w:date="2023-05-18T15:41:00Z" w:initials="JK">
     <w:p>
       <w:pPr>
         <w:pStyle w:val="CommentText"/>
@@ -11946,11 +13022,11 @@
         <w:annotationRef/>
       </w:r>
       <w:r>
-        <w:t>Include in a figure the model domain, make a QGIS map</w:t>
+        <w:t>Needs references</w:t>
       </w:r>
     </w:p>
   </w:comment>
-  <w:comment w:id="6" w:author="Justus Krantz" w:date="2023-05-05T12:50:00Z" w:initials="JK">
+  <w:comment w:id="6" w:author="Justus Krantz" w:date="2023-05-10T11:25:00Z" w:initials="JK">
     <w:p>
       <w:pPr>
         <w:pStyle w:val="CommentText"/>
@@ -11963,11 +13039,11 @@
         <w:annotationRef/>
       </w:r>
       <w:r>
-        <w:t>For discussing data sources and BRO GEOTOP etc: use literatuur &gt; mjvdmetal.pdf</w:t>
+        <w:t>Change validation to validation/calibration</w:t>
       </w:r>
     </w:p>
   </w:comment>
-  <w:comment w:id="7" w:author="Justus Krantz" w:date="2023-05-17T10:50:00Z" w:initials="JK">
+  <w:comment w:id="7" w:author="Justus Krantz" w:date="2023-05-17T13:46:00Z" w:initials="JK">
     <w:p>
       <w:pPr>
         <w:pStyle w:val="CommentText"/>
@@ -11980,11 +13056,11 @@
         <w:annotationRef/>
       </w:r>
       <w:r>
-        <w:t>Reference for structure? Ask Huite</w:t>
+        <w:t>Include in a figure the model domain, make a QGIS map</w:t>
       </w:r>
     </w:p>
   </w:comment>
-  <w:comment w:id="8" w:author="Justus Krantz" w:date="2023-05-17T12:05:00Z" w:initials="JK">
+  <w:comment w:id="8" w:author="Justus Krantz" w:date="2023-05-05T12:50:00Z" w:initials="JK">
     <w:p>
       <w:pPr>
         <w:pStyle w:val="CommentText"/>
@@ -11997,11 +13073,11 @@
         <w:annotationRef/>
       </w:r>
       <w:r>
-        <w:t>Add literature</w:t>
+        <w:t>For discussing data sources and BRO GEOTOP etc: use literatuur &gt; mjvdmetal.pdf</w:t>
       </w:r>
     </w:p>
   </w:comment>
-  <w:comment w:id="9" w:author="Justus Krantz" w:date="2023-05-11T10:12:00Z" w:initials="JK">
+  <w:comment w:id="9" w:author="Justus Krantz" w:date="2023-05-17T10:50:00Z" w:initials="JK">
     <w:p>
       <w:pPr>
         <w:pStyle w:val="CommentText"/>
@@ -12014,11 +13090,11 @@
         <w:annotationRef/>
       </w:r>
       <w:r>
-        <w:t>Go into this after regridding?</w:t>
+        <w:t>Reference for structure? Ask Huite</w:t>
       </w:r>
     </w:p>
   </w:comment>
-  <w:comment w:id="10" w:author="Justus Krantz" w:date="2023-05-10T12:14:00Z" w:initials="JK">
+  <w:comment w:id="10" w:author="Justus Krantz" w:date="2023-05-17T12:05:00Z" w:initials="JK">
     <w:p>
       <w:pPr>
         <w:pStyle w:val="CommentText"/>
@@ -12031,11 +13107,11 @@
         <w:annotationRef/>
       </w:r>
       <w:r>
-        <w:t>Needs more extensive explanation?</w:t>
+        <w:t>Add literature</w:t>
       </w:r>
     </w:p>
   </w:comment>
-  <w:comment w:id="11" w:author="Justus Krantz" w:date="2023-05-10T12:08:00Z" w:initials="JK">
+  <w:comment w:id="11" w:author="Justus Krantz" w:date="2023-05-11T10:12:00Z" w:initials="JK">
     <w:p>
       <w:pPr>
         <w:pStyle w:val="CommentText"/>
@@ -12048,11 +13124,11 @@
         <w:annotationRef/>
       </w:r>
       <w:r>
-        <w:t>Figure needs improvement, Study area needs to be highlighted</w:t>
+        <w:t>Go into this after regridding?</w:t>
       </w:r>
     </w:p>
   </w:comment>
-  <w:comment w:id="12" w:author="Justus Krantz" w:date="2023-05-17T14:42:00Z" w:initials="JK">
+  <w:comment w:id="12" w:author="Justus Krantz" w:date="2023-05-10T12:14:00Z" w:initials="JK">
     <w:p>
       <w:pPr>
         <w:pStyle w:val="CommentText"/>
@@ -12065,11 +13141,11 @@
         <w:annotationRef/>
       </w:r>
       <w:r>
-        <w:t>HyFA en F/S interface omdraaien?</w:t>
+        <w:t>Needs more extensive explanation?</w:t>
       </w:r>
     </w:p>
   </w:comment>
-  <w:comment w:id="13" w:author="Justus Krantz" w:date="2023-05-11T12:10:00Z" w:initials="JK">
+  <w:comment w:id="13" w:author="Justus Krantz" w:date="2023-05-10T12:08:00Z" w:initials="JK">
     <w:p>
       <w:pPr>
         <w:pStyle w:val="CommentText"/>
@@ -12082,11 +13158,11 @@
         <w:annotationRef/>
       </w:r>
       <w:r>
-        <w:t>What does this mean for the calculated fresh-saline interface, is this really the fresh-brackish interface? Look to Oude Essink</w:t>
+        <w:t>Figure needs improvement, Study area needs to be highlighted</w:t>
       </w:r>
     </w:p>
   </w:comment>
-  <w:comment w:id="14" w:author="Justus Krantz" w:date="2023-05-11T13:50:00Z" w:initials="JK">
+  <w:comment w:id="14" w:author="Justus Krantz" w:date="2023-05-17T14:42:00Z" w:initials="JK">
     <w:p>
       <w:pPr>
         <w:pStyle w:val="CommentText"/>
@@ -12099,11 +13175,11 @@
         <w:annotationRef/>
       </w:r>
       <w:r>
-        <w:t>In the presented plots in the results, the fresh-saline interface is really the fresh-brackish grounwdwater interface</w:t>
+        <w:t>HyFA en F/S interface omdraaien?</w:t>
       </w:r>
     </w:p>
   </w:comment>
-  <w:comment w:id="15" w:author="Justus Krantz" w:date="2023-05-11T13:58:00Z" w:initials="JK">
+  <w:comment w:id="15" w:author="Justus Krantz" w:date="2023-05-11T12:10:00Z" w:initials="JK">
     <w:p>
       <w:pPr>
         <w:pStyle w:val="CommentText"/>
@@ -12116,11 +13192,11 @@
         <w:annotationRef/>
       </w:r>
       <w:r>
-        <w:t xml:space="preserve">Oude Essink: A classification on chloride concentrations into three main types of fresh, brackish or saline groundwater is as follows [7]: fresh Clp300 mg/l, brackish 300oClo10; 000 mg/l and saline ClX10; 000 mg/l. </w:t>
+        <w:t>What does this mean for the calculated fresh-saline interface, is this really the fresh-brackish interface? Look to Oude Essink</w:t>
       </w:r>
     </w:p>
   </w:comment>
-  <w:comment w:id="16" w:author="Justus Krantz" w:date="2023-05-11T14:00:00Z" w:initials="JK">
+  <w:comment w:id="16" w:author="Justus Krantz" w:date="2023-05-11T13:50:00Z" w:initials="JK">
     <w:p>
       <w:pPr>
         <w:pStyle w:val="CommentText"/>
@@ -12133,11 +13209,11 @@
         <w:annotationRef/>
       </w:r>
       <w:r>
-        <w:t>Discuss with Huite?</w:t>
+        <w:t>In the presented plots in the results, the fresh-saline interface is really the fresh-brackish grounwdwater interface</w:t>
       </w:r>
     </w:p>
   </w:comment>
-  <w:comment w:id="17" w:author="Justus Krantz" w:date="2023-05-11T14:54:00Z" w:initials="JK">
+  <w:comment w:id="17" w:author="Justus Krantz" w:date="2023-05-11T13:58:00Z" w:initials="JK">
     <w:p>
       <w:pPr>
         <w:pStyle w:val="CommentText"/>
@@ -12150,11 +13226,11 @@
         <w:annotationRef/>
       </w:r>
       <w:r>
-        <w:t xml:space="preserve">Stuyfzand,1993 maps: fresh (F =cr &lt; 300 mgll) and the main types brackish and brackish-salt into brackish (B =300 &lt; cr &lt; 10,000 mg/l). </w:t>
+        <w:t xml:space="preserve">Oude Essink: A classification on chloride concentrations into three main types of fresh, brackish or saline groundwater is as follows [7]: fresh Clp300 mg/l, brackish 300oClo10; 000 mg/l and saline ClX10; 000 mg/l. </w:t>
       </w:r>
     </w:p>
   </w:comment>
-  <w:comment w:id="18" w:author="Justus Krantz" w:date="2023-05-17T14:29:00Z" w:initials="JK">
+  <w:comment w:id="18" w:author="Justus Krantz" w:date="2023-05-11T14:00:00Z" w:initials="JK">
     <w:p>
       <w:pPr>
         <w:pStyle w:val="CommentText"/>
@@ -12167,11 +13243,11 @@
         <w:annotationRef/>
       </w:r>
       <w:r>
-        <w:t>So where is the fresh-saline interface? Or name it a fresh-brackish groundwater interface</w:t>
+        <w:t>Discuss with Huite?</w:t>
       </w:r>
     </w:p>
   </w:comment>
-  <w:comment w:id="19" w:author="Justus Krantz" w:date="2023-05-17T16:28:00Z" w:initials="JK">
+  <w:comment w:id="19" w:author="Justus Krantz" w:date="2023-05-11T14:54:00Z" w:initials="JK">
     <w:p>
       <w:pPr>
         <w:pStyle w:val="CommentText"/>
@@ -12184,11 +13260,11 @@
         <w:annotationRef/>
       </w:r>
       <w:r>
-        <w:t>The following statistics are the same for a fixed head at the edges of the domain as for an impermeable boundary</w:t>
+        <w:t xml:space="preserve">Stuyfzand,1993 maps: fresh (F =cr &lt; 300 mgll) and the main types brackish and brackish-salt into brackish (B =300 &lt; cr &lt; 10,000 mg/l). </w:t>
       </w:r>
     </w:p>
   </w:comment>
-  <w:comment w:id="20" w:author="Justus Krantz" w:date="2023-05-10T15:20:00Z" w:initials="JK">
+  <w:comment w:id="20" w:author="Justus Krantz" w:date="2023-05-17T14:29:00Z" w:initials="JK">
     <w:p>
       <w:pPr>
         <w:pStyle w:val="CommentText"/>
@@ -12201,11 +13277,11 @@
         <w:annotationRef/>
       </w:r>
       <w:r>
-        <w:t>Hydraulic heads main use for global calibration of the MM. Perhaps start off with no study area focus, move this to the discussion?</w:t>
+        <w:t>So where is the fresh-saline interface? Or name it a fresh-brackish groundwater interface</w:t>
       </w:r>
     </w:p>
   </w:comment>
-  <w:comment w:id="21" w:author="Justus Krantz" w:date="2023-05-17T15:52:00Z" w:initials="JK">
+  <w:comment w:id="21" w:author="Justus Krantz" w:date="2023-05-18T10:02:00Z" w:initials="JK">
     <w:p>
       <w:pPr>
         <w:pStyle w:val="CommentText"/>
@@ -12218,11 +13294,11 @@
         <w:annotationRef/>
       </w:r>
       <w:r>
-        <w:t>For scientific notation of axis: look at script 4.2</w:t>
+        <w:t>Move to discussion? Of importance for the f/s interface development, or also mention here?</w:t>
       </w:r>
     </w:p>
   </w:comment>
-  <w:comment w:id="22" w:author="Justus Krantz" w:date="2023-05-10T15:34:00Z" w:initials="JK">
+  <w:comment w:id="22" w:author="Justus Krantz" w:date="2023-05-17T16:28:00Z" w:initials="JK">
     <w:p>
       <w:pPr>
         <w:pStyle w:val="CommentText"/>
@@ -12235,11 +13311,11 @@
         <w:annotationRef/>
       </w:r>
       <w:r>
-        <w:t>Rch moet eruit</w:t>
+        <w:t>The following statistics are the same for a fixed head at the edges of the domain as for an impermeable boundary</w:t>
       </w:r>
     </w:p>
   </w:comment>
-  <w:comment w:id="23" w:author="Justus Krantz" w:date="2023-05-11T16:18:00Z" w:initials="JK">
+  <w:comment w:id="23" w:author="Justus Krantz" w:date="2023-05-10T15:20:00Z" w:initials="JK">
     <w:p>
       <w:pPr>
         <w:pStyle w:val="CommentText"/>
@@ -12252,11 +13328,11 @@
         <w:annotationRef/>
       </w:r>
       <w:r>
-        <w:t>Herschalen naar Loosduinen-Katwijk sectie met Simon</w:t>
+        <w:t>Hydraulic heads main use for global calibration of the MM. Perhaps start off with no study area focus, move this to the discussion?</w:t>
       </w:r>
     </w:p>
   </w:comment>
-  <w:comment w:id="24" w:author="Justus Krantz" w:date="2023-05-16T16:39:00Z" w:initials="JK">
+  <w:comment w:id="24" w:author="Justus Krantz" w:date="2023-05-17T15:52:00Z" w:initials="JK">
     <w:p>
       <w:pPr>
         <w:pStyle w:val="CommentText"/>
@@ -12269,11 +13345,11 @@
         <w:annotationRef/>
       </w:r>
       <w:r>
-        <w:t>Top right: saline groundwater may be due to inactive cells being named saline. Investigate this</w:t>
+        <w:t>For scientific notation of axis: look at script 4.2</w:t>
       </w:r>
     </w:p>
   </w:comment>
-  <w:comment w:id="25" w:author="Justus Krantz" w:date="2023-05-17T13:21:00Z" w:initials="JK">
+  <w:comment w:id="25" w:author="Justus Krantz" w:date="2023-05-10T15:34:00Z" w:initials="JK">
     <w:p>
       <w:pPr>
         <w:pStyle w:val="CommentText"/>
@@ -12286,11 +13362,11 @@
         <w:annotationRef/>
       </w:r>
       <w:r>
-        <w:t>Names of cities must be highlighted in the figures</w:t>
+        <w:t>Rch moet eruit</w:t>
       </w:r>
     </w:p>
   </w:comment>
-  <w:comment w:id="26" w:author="Justus Krantz" w:date="2023-05-17T16:59:00Z" w:initials="JK">
+  <w:comment w:id="26" w:author="Justus Krantz" w:date="2023-05-11T16:18:00Z" w:initials="JK">
     <w:p>
       <w:pPr>
         <w:pStyle w:val="CommentText"/>
@@ -12303,7 +13379,75 @@
         <w:annotationRef/>
       </w:r>
       <w:r>
-        <w:t xml:space="preserve">Split up the discussion into calibration and validation? Facts and interpretation? </w:t>
+        <w:t>Herschalen naar Loosduinen-Katwijk sectie met Simon</w:t>
+      </w:r>
+    </w:p>
+  </w:comment>
+  <w:comment w:id="27" w:author="Justus Krantz" w:date="2023-05-16T16:39:00Z" w:initials="JK">
+    <w:p>
+      <w:pPr>
+        <w:pStyle w:val="CommentText"/>
+        <w:jc w:val="left"/>
+      </w:pPr>
+      <w:r>
+        <w:rPr>
+          <w:rStyle w:val="CommentReference"/>
+        </w:rPr>
+        <w:annotationRef/>
+      </w:r>
+      <w:r>
+        <w:t>Top right: saline groundwater may be due to inactive cells being named saline. Investigate this</w:t>
+      </w:r>
+    </w:p>
+  </w:comment>
+  <w:comment w:id="28" w:author="Justus Krantz" w:date="2023-05-17T13:21:00Z" w:initials="JK">
+    <w:p>
+      <w:pPr>
+        <w:pStyle w:val="CommentText"/>
+        <w:jc w:val="left"/>
+      </w:pPr>
+      <w:r>
+        <w:rPr>
+          <w:rStyle w:val="CommentReference"/>
+        </w:rPr>
+        <w:annotationRef/>
+      </w:r>
+      <w:r>
+        <w:t>Names of cities must be highlighted in the figures</w:t>
+      </w:r>
+    </w:p>
+  </w:comment>
+  <w:comment w:id="29" w:author="Justus Krantz" w:date="2023-05-17T17:58:00Z" w:initials="JK">
+    <w:p>
+      <w:pPr>
+        <w:pStyle w:val="CommentText"/>
+        <w:jc w:val="left"/>
+      </w:pPr>
+      <w:r>
+        <w:rPr>
+          <w:rStyle w:val="CommentReference"/>
+        </w:rPr>
+        <w:annotationRef/>
+      </w:r>
+      <w:r>
+        <w:t>Do the same for hydraulic heads?</w:t>
+      </w:r>
+    </w:p>
+  </w:comment>
+  <w:comment w:id="30" w:author="Justus Krantz" w:date="2023-05-18T10:52:00Z" w:initials="JK">
+    <w:p>
+      <w:pPr>
+        <w:pStyle w:val="CommentText"/>
+        <w:jc w:val="left"/>
+      </w:pPr>
+      <w:r>
+        <w:rPr>
+          <w:rStyle w:val="CommentReference"/>
+        </w:rPr>
+        <w:annotationRef/>
+      </w:r>
+      <w:r>
+        <w:t>Mention before, during methods that the f/s interface is interpreted as the f/b interface in this study?</w:t>
       </w:r>
     </w:p>
   </w:comment>
@@ -12311,8 +13455,10 @@
 </file>
 
 <file path=word/commentsExtended.xml><?xml version="1.0" encoding="utf-8"?>
-<w15:commentsEx xmlns:wpc="http://schemas.microsoft.com/office/word/2010/wordprocessingCanvas" xmlns:cx="http://schemas.microsoft.com/office/drawing/2014/chartex" xmlns:cx1="http://schemas.microsoft.com/office/drawing/2015/9/8/chartex" xmlns:cx2="http://schemas.microsoft.com/office/drawing/2015/10/21/chartex" xmlns:cx3="http://schemas.microsoft.com/office/drawing/2016/5/9/chartex" xmlns:cx4="http://schemas.microsoft.com/office/drawing/2016/5/10/chartex" xmlns:cx5="http://schemas.microsoft.com/office/drawing/2016/5/11/chartex" xmlns:cx6="http://schemas.microsoft.com/office/drawing/2016/5/12/chartex" xmlns:cx7="http://schemas.microsoft.com/office/drawing/2016/5/13/chartex" xmlns:cx8="http://schemas.microsoft.com/office/drawing/2016/5/14/chartex" xmlns:mc="http://schemas.openxmlformats.org/markup-compatibility/2006" xmlns:aink="http://schemas.microsoft.com/office/drawing/2016/ink" xmlns:am3d="http://schemas.microsoft.com/office/drawing/2017/model3d" xmlns:o="urn:schemas-microsoft-com:office:office" xmlns:oel="http://schemas.microsoft.com/office/2019/extlst" xmlns:r="http://schemas.openxmlformats.org/officeDocument/2006/relationships" xmlns:m="http://schemas.openxmlformats.org/officeDocument/2006/math" xmlns:v="urn:schemas-microsoft-com:vml" xmlns:wp14="http://schemas.microsoft.com/office/word/2010/wordprocessingDrawing" xmlns:wp="http://schemas.openxmlformats.org/drawingml/2006/wordprocessingDrawing" xmlns:w10="urn:schemas-microsoft-com:office:word" xmlns:w="http://schemas.openxmlformats.org/wordprocessingml/2006/main" xmlns:w14="http://schemas.microsoft.com/office/word/2010/wordml" xmlns:w15="http://schemas.microsoft.com/office/word/2012/wordml" xmlns:w16cex="http://schemas.microsoft.com/office/word/2018/wordml/cex" xmlns:w16cid="http://schemas.microsoft.com/office/word/2016/wordml/cid" xmlns:w16="http://schemas.microsoft.com/office/word/2018/wordml" xmlns:w16sdtdh="http://schemas.microsoft.com/office/word/2020/wordml/sdtdatahash" xmlns:w16se="http://schemas.microsoft.com/office/word/2015/wordml/symex" xmlns:wpg="http://schemas.microsoft.com/office/word/2010/wordprocessingGroup" xmlns:wpi="http://schemas.microsoft.com/office/word/2010/wordprocessingInk" xmlns:wne="http://schemas.microsoft.com/office/word/2006/wordml" xmlns:wps="http://schemas.microsoft.com/office/word/2010/wordprocessingShape" mc:Ignorable="w14 w15 w16se w16cid w16 w16cex w16sdtdh wp14">
+<w15:commentsEx xmlns:wpc="http://schemas.microsoft.com/office/word/2010/wordprocessingCanvas" xmlns:cx="http://schemas.microsoft.com/office/drawing/2014/chartex" xmlns:cx1="http://schemas.microsoft.com/office/drawing/2015/9/8/chartex" xmlns:cx2="http://schemas.microsoft.com/office/drawing/2015/10/21/chartex" xmlns:cx3="http://schemas.microsoft.com/office/drawing/2016/5/9/chartex" xmlns:cx4="http://schemas.microsoft.com/office/drawing/2016/5/10/chartex" xmlns:cx5="http://schemas.microsoft.com/office/drawing/2016/5/11/chartex" xmlns:cx6="http://schemas.microsoft.com/office/drawing/2016/5/12/chartex" xmlns:cx7="http://schemas.microsoft.com/office/drawing/2016/5/13/chartex" xmlns:cx8="http://schemas.microsoft.com/office/drawing/2016/5/14/chartex" xmlns:mc="http://schemas.openxmlformats.org/markup-compatibility/2006" xmlns:aink="http://schemas.microsoft.com/office/drawing/2016/ink" xmlns:am3d="http://schemas.microsoft.com/office/drawing/2017/model3d" xmlns:o="urn:schemas-microsoft-com:office:office" xmlns:oel="http://schemas.microsoft.com/office/2019/extlst" xmlns:r="http://schemas.openxmlformats.org/officeDocument/2006/relationships" xmlns:m="http://schemas.openxmlformats.org/officeDocument/2006/math" xmlns:v="urn:schemas-microsoft-com:vml" xmlns:wp14="http://schemas.microsoft.com/office/word/2010/wordprocessingDrawing" xmlns:wp="http://schemas.openxmlformats.org/drawingml/2006/wordprocessingDrawing" xmlns:w10="urn:schemas-microsoft-com:office:word" xmlns:w="http://schemas.openxmlformats.org/wordprocessingml/2006/main" xmlns:w14="http://schemas.microsoft.com/office/word/2010/wordml" xmlns:w15="http://schemas.microsoft.com/office/word/2012/wordml" xmlns:w16cex="http://schemas.microsoft.com/office/word/2018/wordml/cex" xmlns:w16cid="http://schemas.microsoft.com/office/word/2016/wordml/cid" xmlns:w16="http://schemas.microsoft.com/office/word/2018/wordml" xmlns:w16du="http://schemas.microsoft.com/office/word/2023/wordml/word16du" xmlns:w16sdtdh="http://schemas.microsoft.com/office/word/2020/wordml/sdtdatahash" xmlns:w16se="http://schemas.microsoft.com/office/word/2015/wordml/symex" xmlns:wpg="http://schemas.microsoft.com/office/word/2010/wordprocessingGroup" xmlns:wpi="http://schemas.microsoft.com/office/word/2010/wordprocessingInk" xmlns:wne="http://schemas.microsoft.com/office/word/2006/wordml" xmlns:wps="http://schemas.microsoft.com/office/word/2010/wordprocessingShape" mc:Ignorable="w14 w15 w16se w16cid w16 w16cex w16sdtdh wp14">
   <w15:commentEx w15:paraId="733A65E2" w15:done="0"/>
+  <w15:commentEx w15:paraId="25EDC58D" w15:done="0"/>
+  <w15:commentEx w15:paraId="46B24B42" w15:done="0"/>
   <w15:commentEx w15:paraId="6E4A5114" w15:done="0"/>
   <w15:commentEx w15:paraId="134DFE62" w15:done="0"/>
   <w15:commentEx w15:paraId="6AC915DD" w15:done="0"/>
@@ -12328,6 +13474,7 @@
   <w15:commentEx w15:paraId="2ACCAB35" w15:paraIdParent="664A478E" w15:done="1"/>
   <w15:commentEx w15:paraId="5145E210" w15:paraIdParent="664A478E" w15:done="1"/>
   <w15:commentEx w15:paraId="3E27F07D" w15:done="0"/>
+  <w15:commentEx w15:paraId="24BBC4AB" w15:done="0"/>
   <w15:commentEx w15:paraId="3A38BF8C" w15:done="0"/>
   <w15:commentEx w15:paraId="3CC9B36D" w15:done="1"/>
   <w15:commentEx w15:paraId="5693C3EB" w15:done="0"/>
@@ -12335,13 +13482,16 @@
   <w15:commentEx w15:paraId="7B361D30" w15:done="0"/>
   <w15:commentEx w15:paraId="4D5FE564" w15:done="0"/>
   <w15:commentEx w15:paraId="0DF4BF80" w15:done="1"/>
-  <w15:commentEx w15:paraId="1566ED73" w15:done="0"/>
+  <w15:commentEx w15:paraId="101C3EA5" w15:done="0"/>
+  <w15:commentEx w15:paraId="59EF6B5A" w15:done="0"/>
 </w15:commentsEx>
 </file>
 
 <file path=word/commentsExtensible.xml><?xml version="1.0" encoding="utf-8"?>
-<w16cex:commentsExtensible xmlns:wpc="http://schemas.microsoft.com/office/word/2010/wordprocessingCanvas" xmlns:cx="http://schemas.microsoft.com/office/drawing/2014/chartex" xmlns:cx1="http://schemas.microsoft.com/office/drawing/2015/9/8/chartex" xmlns:cx2="http://schemas.microsoft.com/office/drawing/2015/10/21/chartex" xmlns:cx3="http://schemas.microsoft.com/office/drawing/2016/5/9/chartex" xmlns:cx4="http://schemas.microsoft.com/office/drawing/2016/5/10/chartex" xmlns:cx5="http://schemas.microsoft.com/office/drawing/2016/5/11/chartex" xmlns:cx6="http://schemas.microsoft.com/office/drawing/2016/5/12/chartex" xmlns:cx7="http://schemas.microsoft.com/office/drawing/2016/5/13/chartex" xmlns:cx8="http://schemas.microsoft.com/office/drawing/2016/5/14/chartex" xmlns:mc="http://schemas.openxmlformats.org/markup-compatibility/2006" xmlns:aink="http://schemas.microsoft.com/office/drawing/2016/ink" xmlns:am3d="http://schemas.microsoft.com/office/drawing/2017/model3d" xmlns:o="urn:schemas-microsoft-com:office:office" xmlns:oel="http://schemas.microsoft.com/office/2019/extlst" xmlns:r="http://schemas.openxmlformats.org/officeDocument/2006/relationships" xmlns:m="http://schemas.openxmlformats.org/officeDocument/2006/math" xmlns:v="urn:schemas-microsoft-com:vml" xmlns:wp14="http://schemas.microsoft.com/office/word/2010/wordprocessingDrawing" xmlns:wp="http://schemas.openxmlformats.org/drawingml/2006/wordprocessingDrawing" xmlns:w10="urn:schemas-microsoft-com:office:word" xmlns:w="http://schemas.openxmlformats.org/wordprocessingml/2006/main" xmlns:w14="http://schemas.microsoft.com/office/word/2010/wordml" xmlns:w15="http://schemas.microsoft.com/office/word/2012/wordml" xmlns:w16cex="http://schemas.microsoft.com/office/word/2018/wordml/cex" xmlns:w16cid="http://schemas.microsoft.com/office/word/2016/wordml/cid" xmlns:w16="http://schemas.microsoft.com/office/word/2018/wordml" xmlns:w16sdtdh="http://schemas.microsoft.com/office/word/2020/wordml/sdtdatahash" xmlns:w16se="http://schemas.microsoft.com/office/word/2015/wordml/symex" xmlns:wpg="http://schemas.microsoft.com/office/word/2010/wordprocessingGroup" xmlns:wpi="http://schemas.microsoft.com/office/word/2010/wordprocessingInk" xmlns:wne="http://schemas.microsoft.com/office/word/2006/wordml" xmlns:wps="http://schemas.microsoft.com/office/word/2010/wordprocessingShape" mc:Ignorable="w14 w15 w16se w16cid w16 w16cex w16sdtdh wp14">
+<w16cex:commentsExtensible xmlns:wpc="http://schemas.microsoft.com/office/word/2010/wordprocessingCanvas" xmlns:cx="http://schemas.microsoft.com/office/drawing/2014/chartex" xmlns:cx1="http://schemas.microsoft.com/office/drawing/2015/9/8/chartex" xmlns:cx2="http://schemas.microsoft.com/office/drawing/2015/10/21/chartex" xmlns:cx3="http://schemas.microsoft.com/office/drawing/2016/5/9/chartex" xmlns:cx4="http://schemas.microsoft.com/office/drawing/2016/5/10/chartex" xmlns:cx5="http://schemas.microsoft.com/office/drawing/2016/5/11/chartex" xmlns:cx6="http://schemas.microsoft.com/office/drawing/2016/5/12/chartex" xmlns:cx7="http://schemas.microsoft.com/office/drawing/2016/5/13/chartex" xmlns:cx8="http://schemas.microsoft.com/office/drawing/2016/5/14/chartex" xmlns:mc="http://schemas.openxmlformats.org/markup-compatibility/2006" xmlns:aink="http://schemas.microsoft.com/office/drawing/2016/ink" xmlns:am3d="http://schemas.microsoft.com/office/drawing/2017/model3d" xmlns:o="urn:schemas-microsoft-com:office:office" xmlns:oel="http://schemas.microsoft.com/office/2019/extlst" xmlns:r="http://schemas.openxmlformats.org/officeDocument/2006/relationships" xmlns:m="http://schemas.openxmlformats.org/officeDocument/2006/math" xmlns:v="urn:schemas-microsoft-com:vml" xmlns:wp14="http://schemas.microsoft.com/office/word/2010/wordprocessingDrawing" xmlns:wp="http://schemas.openxmlformats.org/drawingml/2006/wordprocessingDrawing" xmlns:w10="urn:schemas-microsoft-com:office:word" xmlns:w="http://schemas.openxmlformats.org/wordprocessingml/2006/main" xmlns:w14="http://schemas.microsoft.com/office/word/2010/wordml" xmlns:w15="http://schemas.microsoft.com/office/word/2012/wordml" xmlns:w16cex="http://schemas.microsoft.com/office/word/2018/wordml/cex" xmlns:w16cid="http://schemas.microsoft.com/office/word/2016/wordml/cid" xmlns:w16="http://schemas.microsoft.com/office/word/2018/wordml" xmlns:w16du="http://schemas.microsoft.com/office/word/2023/wordml/word16du" xmlns:w16sdtdh="http://schemas.microsoft.com/office/word/2020/wordml/sdtdatahash" xmlns:w16se="http://schemas.microsoft.com/office/word/2015/wordml/symex" xmlns:wpg="http://schemas.microsoft.com/office/word/2010/wordprocessingGroup" xmlns:wpi="http://schemas.microsoft.com/office/word/2010/wordprocessingInk" xmlns:wne="http://schemas.microsoft.com/office/word/2006/wordml" xmlns:wps="http://schemas.microsoft.com/office/word/2010/wordprocessingShape" mc:Ignorable="w14 w15 w16se w16cid w16 w16cex w16sdtdh wp14">
   <w16cex:commentExtensible w16cex:durableId="27FF76C7" w16cex:dateUtc="2023-05-05T10:36:00Z"/>
+  <w16cex:commentExtensible w16cex:durableId="2810CF49" w16cex:dateUtc="2023-05-18T14:22:00Z"/>
+  <w16cex:commentExtensible w16cex:durableId="2810C58E" w16cex:dateUtc="2023-05-18T13:41:00Z"/>
   <w16cex:commentExtensible w16cex:durableId="2805FDAB" w16cex:dateUtc="2023-05-10T09:25:00Z"/>
   <w16cex:commentExtensible w16cex:durableId="280F5952" w16cex:dateUtc="2023-05-17T11:46:00Z"/>
   <w16cex:commentExtensible w16cex:durableId="27FF7A1B" w16cex:dateUtc="2023-05-05T10:50:00Z"/>
@@ -12357,6 +13507,7 @@
   <w16cex:commentExtensible w16cex:durableId="2807736B" w16cex:dateUtc="2023-05-11T12:00:00Z"/>
   <w16cex:commentExtensible w16cex:durableId="2807801A" w16cex:dateUtc="2023-05-11T12:54:00Z"/>
   <w16cex:commentExtensible w16cex:durableId="280F634F" w16cex:dateUtc="2023-05-17T12:29:00Z"/>
+  <w16cex:commentExtensible w16cex:durableId="28107649" w16cex:dateUtc="2023-05-18T08:02:00Z"/>
   <w16cex:commentExtensible w16cex:durableId="280F7F11" w16cex:dateUtc="2023-05-17T14:28:00Z"/>
   <w16cex:commentExtensible w16cex:durableId="280634A0" w16cex:dateUtc="2023-05-10T13:20:00Z"/>
   <w16cex:commentExtensible w16cex:durableId="280F76AC" w16cex:dateUtc="2023-05-17T13:52:00Z"/>
@@ -12364,13 +13515,16 @@
   <w16cex:commentExtensible w16cex:durableId="280793DA" w16cex:dateUtc="2023-05-11T14:18:00Z"/>
   <w16cex:commentExtensible w16cex:durableId="280E3041" w16cex:dateUtc="2023-05-16T14:39:00Z"/>
   <w16cex:commentExtensible w16cex:durableId="280F533C" w16cex:dateUtc="2023-05-17T11:21:00Z"/>
-  <w16cex:commentExtensible w16cex:durableId="280F868B" w16cex:dateUtc="2023-05-17T14:59:00Z"/>
+  <w16cex:commentExtensible w16cex:durableId="280F9451" w16cex:dateUtc="2023-05-17T15:58:00Z"/>
+  <w16cex:commentExtensible w16cex:durableId="28108206" w16cex:dateUtc="2023-05-18T08:52:00Z"/>
 </w16cex:commentsExtensible>
 </file>
 
 <file path=word/commentsIds.xml><?xml version="1.0" encoding="utf-8"?>
-<w16cid:commentsIds xmlns:wpc="http://schemas.microsoft.com/office/word/2010/wordprocessingCanvas" xmlns:cx="http://schemas.microsoft.com/office/drawing/2014/chartex" xmlns:cx1="http://schemas.microsoft.com/office/drawing/2015/9/8/chartex" xmlns:cx2="http://schemas.microsoft.com/office/drawing/2015/10/21/chartex" xmlns:cx3="http://schemas.microsoft.com/office/drawing/2016/5/9/chartex" xmlns:cx4="http://schemas.microsoft.com/office/drawing/2016/5/10/chartex" xmlns:cx5="http://schemas.microsoft.com/office/drawing/2016/5/11/chartex" xmlns:cx6="http://schemas.microsoft.com/office/drawing/2016/5/12/chartex" xmlns:cx7="http://schemas.microsoft.com/office/drawing/2016/5/13/chartex" xmlns:cx8="http://schemas.microsoft.com/office/drawing/2016/5/14/chartex" xmlns:mc="http://schemas.openxmlformats.org/markup-compatibility/2006" xmlns:aink="http://schemas.microsoft.com/office/drawing/2016/ink" xmlns:am3d="http://schemas.microsoft.com/office/drawing/2017/model3d" xmlns:o="urn:schemas-microsoft-com:office:office" xmlns:oel="http://schemas.microsoft.com/office/2019/extlst" xmlns:r="http://schemas.openxmlformats.org/officeDocument/2006/relationships" xmlns:m="http://schemas.openxmlformats.org/officeDocument/2006/math" xmlns:v="urn:schemas-microsoft-com:vml" xmlns:wp14="http://schemas.microsoft.com/office/word/2010/wordprocessingDrawing" xmlns:wp="http://schemas.openxmlformats.org/drawingml/2006/wordprocessingDrawing" xmlns:w10="urn:schemas-microsoft-com:office:word" xmlns:w="http://schemas.openxmlformats.org/wordprocessingml/2006/main" xmlns:w14="http://schemas.microsoft.com/office/word/2010/wordml" xmlns:w15="http://schemas.microsoft.com/office/word/2012/wordml" xmlns:w16cex="http://schemas.microsoft.com/office/word/2018/wordml/cex" xmlns:w16cid="http://schemas.microsoft.com/office/word/2016/wordml/cid" xmlns:w16="http://schemas.microsoft.com/office/word/2018/wordml" xmlns:w16sdtdh="http://schemas.microsoft.com/office/word/2020/wordml/sdtdatahash" xmlns:w16se="http://schemas.microsoft.com/office/word/2015/wordml/symex" xmlns:wpg="http://schemas.microsoft.com/office/word/2010/wordprocessingGroup" xmlns:wpi="http://schemas.microsoft.com/office/word/2010/wordprocessingInk" xmlns:wne="http://schemas.microsoft.com/office/word/2006/wordml" xmlns:wps="http://schemas.microsoft.com/office/word/2010/wordprocessingShape" mc:Ignorable="w14 w15 w16se w16cid w16 w16cex w16sdtdh wp14">
+<w16cid:commentsIds xmlns:wpc="http://schemas.microsoft.com/office/word/2010/wordprocessingCanvas" xmlns:cx="http://schemas.microsoft.com/office/drawing/2014/chartex" xmlns:cx1="http://schemas.microsoft.com/office/drawing/2015/9/8/chartex" xmlns:cx2="http://schemas.microsoft.com/office/drawing/2015/10/21/chartex" xmlns:cx3="http://schemas.microsoft.com/office/drawing/2016/5/9/chartex" xmlns:cx4="http://schemas.microsoft.com/office/drawing/2016/5/10/chartex" xmlns:cx5="http://schemas.microsoft.com/office/drawing/2016/5/11/chartex" xmlns:cx6="http://schemas.microsoft.com/office/drawing/2016/5/12/chartex" xmlns:cx7="http://schemas.microsoft.com/office/drawing/2016/5/13/chartex" xmlns:cx8="http://schemas.microsoft.com/office/drawing/2016/5/14/chartex" xmlns:mc="http://schemas.openxmlformats.org/markup-compatibility/2006" xmlns:aink="http://schemas.microsoft.com/office/drawing/2016/ink" xmlns:am3d="http://schemas.microsoft.com/office/drawing/2017/model3d" xmlns:o="urn:schemas-microsoft-com:office:office" xmlns:oel="http://schemas.microsoft.com/office/2019/extlst" xmlns:r="http://schemas.openxmlformats.org/officeDocument/2006/relationships" xmlns:m="http://schemas.openxmlformats.org/officeDocument/2006/math" xmlns:v="urn:schemas-microsoft-com:vml" xmlns:wp14="http://schemas.microsoft.com/office/word/2010/wordprocessingDrawing" xmlns:wp="http://schemas.openxmlformats.org/drawingml/2006/wordprocessingDrawing" xmlns:w10="urn:schemas-microsoft-com:office:word" xmlns:w="http://schemas.openxmlformats.org/wordprocessingml/2006/main" xmlns:w14="http://schemas.microsoft.com/office/word/2010/wordml" xmlns:w15="http://schemas.microsoft.com/office/word/2012/wordml" xmlns:w16cex="http://schemas.microsoft.com/office/word/2018/wordml/cex" xmlns:w16cid="http://schemas.microsoft.com/office/word/2016/wordml/cid" xmlns:w16="http://schemas.microsoft.com/office/word/2018/wordml" xmlns:w16du="http://schemas.microsoft.com/office/word/2023/wordml/word16du" xmlns:w16sdtdh="http://schemas.microsoft.com/office/word/2020/wordml/sdtdatahash" xmlns:w16se="http://schemas.microsoft.com/office/word/2015/wordml/symex" xmlns:wpg="http://schemas.microsoft.com/office/word/2010/wordprocessingGroup" xmlns:wpi="http://schemas.microsoft.com/office/word/2010/wordprocessingInk" xmlns:wne="http://schemas.microsoft.com/office/word/2006/wordml" xmlns:wps="http://schemas.microsoft.com/office/word/2010/wordprocessingShape" mc:Ignorable="w14 w15 w16se w16cid w16 w16cex w16sdtdh wp14">
   <w16cid:commentId w16cid:paraId="733A65E2" w16cid:durableId="27FF76C7"/>
+  <w16cid:commentId w16cid:paraId="25EDC58D" w16cid:durableId="2810CF49"/>
+  <w16cid:commentId w16cid:paraId="46B24B42" w16cid:durableId="2810C58E"/>
   <w16cid:commentId w16cid:paraId="6E4A5114" w16cid:durableId="2805FDAB"/>
   <w16cid:commentId w16cid:paraId="134DFE62" w16cid:durableId="280F5952"/>
   <w16cid:commentId w16cid:paraId="6AC915DD" w16cid:durableId="27FF7A1B"/>
@@ -12386,6 +13540,7 @@
   <w16cid:commentId w16cid:paraId="2ACCAB35" w16cid:durableId="2807736B"/>
   <w16cid:commentId w16cid:paraId="5145E210" w16cid:durableId="2807801A"/>
   <w16cid:commentId w16cid:paraId="3E27F07D" w16cid:durableId="280F634F"/>
+  <w16cid:commentId w16cid:paraId="24BBC4AB" w16cid:durableId="28107649"/>
   <w16cid:commentId w16cid:paraId="3A38BF8C" w16cid:durableId="280F7F11"/>
   <w16cid:commentId w16cid:paraId="3CC9B36D" w16cid:durableId="280634A0"/>
   <w16cid:commentId w16cid:paraId="5693C3EB" w16cid:durableId="280F76AC"/>
@@ -12393,12 +13548,13 @@
   <w16cid:commentId w16cid:paraId="7B361D30" w16cid:durableId="280793DA"/>
   <w16cid:commentId w16cid:paraId="4D5FE564" w16cid:durableId="280E3041"/>
   <w16cid:commentId w16cid:paraId="0DF4BF80" w16cid:durableId="280F533C"/>
-  <w16cid:commentId w16cid:paraId="1566ED73" w16cid:durableId="280F868B"/>
+  <w16cid:commentId w16cid:paraId="101C3EA5" w16cid:durableId="280F9451"/>
+  <w16cid:commentId w16cid:paraId="59EF6B5A" w16cid:durableId="28108206"/>
 </w16cid:commentsIds>
 </file>
 
 <file path=word/numbering.xml><?xml version="1.0" encoding="utf-8"?>
-<w:numbering xmlns:wpc="http://schemas.microsoft.com/office/word/2010/wordprocessingCanvas" xmlns:cx="http://schemas.microsoft.com/office/drawing/2014/chartex" xmlns:cx1="http://schemas.microsoft.com/office/drawing/2015/9/8/chartex" xmlns:cx2="http://schemas.microsoft.com/office/drawing/2015/10/21/chartex" xmlns:cx3="http://schemas.microsoft.com/office/drawing/2016/5/9/chartex" xmlns:cx4="http://schemas.microsoft.com/office/drawing/2016/5/10/chartex" xmlns:cx5="http://schemas.microsoft.com/office/drawing/2016/5/11/chartex" xmlns:cx6="http://schemas.microsoft.com/office/drawing/2016/5/12/chartex" xmlns:cx7="http://schemas.microsoft.com/office/drawing/2016/5/13/chartex" xmlns:cx8="http://schemas.microsoft.com/office/drawing/2016/5/14/chartex" xmlns:mc="http://schemas.openxmlformats.org/markup-compatibility/2006" xmlns:aink="http://schemas.microsoft.com/office/drawing/2016/ink" xmlns:am3d="http://schemas.microsoft.com/office/drawing/2017/model3d" xmlns:o="urn:schemas-microsoft-com:office:office" xmlns:oel="http://schemas.microsoft.com/office/2019/extlst" xmlns:r="http://schemas.openxmlformats.org/officeDocument/2006/relationships" xmlns:m="http://schemas.openxmlformats.org/officeDocument/2006/math" xmlns:v="urn:schemas-microsoft-com:vml" xmlns:wp14="http://schemas.microsoft.com/office/word/2010/wordprocessingDrawing" xmlns:wp="http://schemas.openxmlformats.org/drawingml/2006/wordprocessingDrawing" xmlns:w10="urn:schemas-microsoft-com:office:word" xmlns:w="http://schemas.openxmlformats.org/wordprocessingml/2006/main" xmlns:w14="http://schemas.microsoft.com/office/word/2010/wordml" xmlns:w15="http://schemas.microsoft.com/office/word/2012/wordml" xmlns:w16cex="http://schemas.microsoft.com/office/word/2018/wordml/cex" xmlns:w16cid="http://schemas.microsoft.com/office/word/2016/wordml/cid" xmlns:w16="http://schemas.microsoft.com/office/word/2018/wordml" xmlns:w16sdtdh="http://schemas.microsoft.com/office/word/2020/wordml/sdtdatahash" xmlns:w16se="http://schemas.microsoft.com/office/word/2015/wordml/symex" xmlns:wpg="http://schemas.microsoft.com/office/word/2010/wordprocessingGroup" xmlns:wpi="http://schemas.microsoft.com/office/word/2010/wordprocessingInk" xmlns:wne="http://schemas.microsoft.com/office/word/2006/wordml" xmlns:wps="http://schemas.microsoft.com/office/word/2010/wordprocessingShape" mc:Ignorable="w14 w15 w16se w16cid w16 w16cex w16sdtdh wp14">
+<w:numbering xmlns:wpc="http://schemas.microsoft.com/office/word/2010/wordprocessingCanvas" xmlns:cx="http://schemas.microsoft.com/office/drawing/2014/chartex" xmlns:cx1="http://schemas.microsoft.com/office/drawing/2015/9/8/chartex" xmlns:cx2="http://schemas.microsoft.com/office/drawing/2015/10/21/chartex" xmlns:cx3="http://schemas.microsoft.com/office/drawing/2016/5/9/chartex" xmlns:cx4="http://schemas.microsoft.com/office/drawing/2016/5/10/chartex" xmlns:cx5="http://schemas.microsoft.com/office/drawing/2016/5/11/chartex" xmlns:cx6="http://schemas.microsoft.com/office/drawing/2016/5/12/chartex" xmlns:cx7="http://schemas.microsoft.com/office/drawing/2016/5/13/chartex" xmlns:cx8="http://schemas.microsoft.com/office/drawing/2016/5/14/chartex" xmlns:mc="http://schemas.openxmlformats.org/markup-compatibility/2006" xmlns:aink="http://schemas.microsoft.com/office/drawing/2016/ink" xmlns:am3d="http://schemas.microsoft.com/office/drawing/2017/model3d" xmlns:o="urn:schemas-microsoft-com:office:office" xmlns:oel="http://schemas.microsoft.com/office/2019/extlst" xmlns:r="http://schemas.openxmlformats.org/officeDocument/2006/relationships" xmlns:m="http://schemas.openxmlformats.org/officeDocument/2006/math" xmlns:v="urn:schemas-microsoft-com:vml" xmlns:wp14="http://schemas.microsoft.com/office/word/2010/wordprocessingDrawing" xmlns:wp="http://schemas.openxmlformats.org/drawingml/2006/wordprocessingDrawing" xmlns:w10="urn:schemas-microsoft-com:office:word" xmlns:w="http://schemas.openxmlformats.org/wordprocessingml/2006/main" xmlns:w14="http://schemas.microsoft.com/office/word/2010/wordml" xmlns:w15="http://schemas.microsoft.com/office/word/2012/wordml" xmlns:w16cex="http://schemas.microsoft.com/office/word/2018/wordml/cex" xmlns:w16cid="http://schemas.microsoft.com/office/word/2016/wordml/cid" xmlns:w16="http://schemas.microsoft.com/office/word/2018/wordml" xmlns:w16du="http://schemas.microsoft.com/office/word/2023/wordml/word16du" xmlns:w16sdtdh="http://schemas.microsoft.com/office/word/2020/wordml/sdtdatahash" xmlns:w16se="http://schemas.microsoft.com/office/word/2015/wordml/symex" xmlns:wpg="http://schemas.microsoft.com/office/word/2010/wordprocessingGroup" xmlns:wpi="http://schemas.microsoft.com/office/word/2010/wordprocessingInk" xmlns:wne="http://schemas.microsoft.com/office/word/2006/wordml" xmlns:wps="http://schemas.microsoft.com/office/word/2010/wordprocessingShape" mc:Ignorable="w14 w15 w16se w16cid w16 w16cex w16sdtdh wp14">
   <w:abstractNum w:abstractNumId="0" w15:restartNumberingAfterBreak="0">
     <w:nsid w:val="003D4242"/>
     <w:multiLevelType w:val="hybridMultilevel"/>
@@ -13277,6 +14433,119 @@
     </w:lvl>
   </w:abstractNum>
   <w:abstractNum w:abstractNumId="8" w15:restartNumberingAfterBreak="0">
+    <w:nsid w:val="10216577"/>
+    <w:multiLevelType w:val="hybridMultilevel"/>
+    <w:tmpl w:val="6B0AE30E"/>
+    <w:lvl w:ilvl="0" w:tplc="304E7F34">
+      <w:start w:val="4"/>
+      <w:numFmt w:val="bullet"/>
+      <w:lvlText w:val=""/>
+      <w:lvlJc w:val="left"/>
+      <w:pPr>
+        <w:ind w:left="720" w:hanging="360"/>
+      </w:pPr>
+      <w:rPr>
+        <w:rFonts w:ascii="Symbol" w:eastAsiaTheme="minorHAnsi" w:hAnsi="Symbol" w:cs="CMU Concrete" w:hint="default"/>
+      </w:rPr>
+    </w:lvl>
+    <w:lvl w:ilvl="1" w:tplc="04130003" w:tentative="1">
+      <w:start w:val="1"/>
+      <w:numFmt w:val="bullet"/>
+      <w:lvlText w:val="o"/>
+      <w:lvlJc w:val="left"/>
+      <w:pPr>
+        <w:ind w:left="1440" w:hanging="360"/>
+      </w:pPr>
+      <w:rPr>
+        <w:rFonts w:ascii="Courier New" w:hAnsi="Courier New" w:cs="Courier New" w:hint="default"/>
+      </w:rPr>
+    </w:lvl>
+    <w:lvl w:ilvl="2" w:tplc="04130005" w:tentative="1">
+      <w:start w:val="1"/>
+      <w:numFmt w:val="bullet"/>
+      <w:lvlText w:val=""/>
+      <w:lvlJc w:val="left"/>
+      <w:pPr>
+        <w:ind w:left="2160" w:hanging="360"/>
+      </w:pPr>
+      <w:rPr>
+        <w:rFonts w:ascii="Wingdings" w:hAnsi="Wingdings" w:hint="default"/>
+      </w:rPr>
+    </w:lvl>
+    <w:lvl w:ilvl="3" w:tplc="04130001" w:tentative="1">
+      <w:start w:val="1"/>
+      <w:numFmt w:val="bullet"/>
+      <w:lvlText w:val=""/>
+      <w:lvlJc w:val="left"/>
+      <w:pPr>
+        <w:ind w:left="2880" w:hanging="360"/>
+      </w:pPr>
+      <w:rPr>
+        <w:rFonts w:ascii="Symbol" w:hAnsi="Symbol" w:hint="default"/>
+      </w:rPr>
+    </w:lvl>
+    <w:lvl w:ilvl="4" w:tplc="04130003" w:tentative="1">
+      <w:start w:val="1"/>
+      <w:numFmt w:val="bullet"/>
+      <w:lvlText w:val="o"/>
+      <w:lvlJc w:val="left"/>
+      <w:pPr>
+        <w:ind w:left="3600" w:hanging="360"/>
+      </w:pPr>
+      <w:rPr>
+        <w:rFonts w:ascii="Courier New" w:hAnsi="Courier New" w:cs="Courier New" w:hint="default"/>
+      </w:rPr>
+    </w:lvl>
+    <w:lvl w:ilvl="5" w:tplc="04130005" w:tentative="1">
+      <w:start w:val="1"/>
+      <w:numFmt w:val="bullet"/>
+      <w:lvlText w:val=""/>
+      <w:lvlJc w:val="left"/>
+      <w:pPr>
+        <w:ind w:left="4320" w:hanging="360"/>
+      </w:pPr>
+      <w:rPr>
+        <w:rFonts w:ascii="Wingdings" w:hAnsi="Wingdings" w:hint="default"/>
+      </w:rPr>
+    </w:lvl>
+    <w:lvl w:ilvl="6" w:tplc="04130001" w:tentative="1">
+      <w:start w:val="1"/>
+      <w:numFmt w:val="bullet"/>
+      <w:lvlText w:val=""/>
+      <w:lvlJc w:val="left"/>
+      <w:pPr>
+        <w:ind w:left="5040" w:hanging="360"/>
+      </w:pPr>
+      <w:rPr>
+        <w:rFonts w:ascii="Symbol" w:hAnsi="Symbol" w:hint="default"/>
+      </w:rPr>
+    </w:lvl>
+    <w:lvl w:ilvl="7" w:tplc="04130003" w:tentative="1">
+      <w:start w:val="1"/>
+      <w:numFmt w:val="bullet"/>
+      <w:lvlText w:val="o"/>
+      <w:lvlJc w:val="left"/>
+      <w:pPr>
+        <w:ind w:left="5760" w:hanging="360"/>
+      </w:pPr>
+      <w:rPr>
+        <w:rFonts w:ascii="Courier New" w:hAnsi="Courier New" w:cs="Courier New" w:hint="default"/>
+      </w:rPr>
+    </w:lvl>
+    <w:lvl w:ilvl="8" w:tplc="04130005" w:tentative="1">
+      <w:start w:val="1"/>
+      <w:numFmt w:val="bullet"/>
+      <w:lvlText w:val=""/>
+      <w:lvlJc w:val="left"/>
+      <w:pPr>
+        <w:ind w:left="6480" w:hanging="360"/>
+      </w:pPr>
+      <w:rPr>
+        <w:rFonts w:ascii="Wingdings" w:hAnsi="Wingdings" w:hint="default"/>
+      </w:rPr>
+    </w:lvl>
+  </w:abstractNum>
+  <w:abstractNum w:abstractNumId="9" w15:restartNumberingAfterBreak="0">
     <w:nsid w:val="1557562D"/>
     <w:multiLevelType w:val="hybridMultilevel"/>
     <w:tmpl w:val="66D0CF0E"/>
@@ -13389,7 +14658,7 @@
       </w:rPr>
     </w:lvl>
   </w:abstractNum>
-  <w:abstractNum w:abstractNumId="9" w15:restartNumberingAfterBreak="0">
+  <w:abstractNum w:abstractNumId="10" w15:restartNumberingAfterBreak="0">
     <w:nsid w:val="16D94684"/>
     <w:multiLevelType w:val="hybridMultilevel"/>
     <w:tmpl w:val="D0642390"/>
@@ -13502,7 +14771,7 @@
       </w:rPr>
     </w:lvl>
   </w:abstractNum>
-  <w:abstractNum w:abstractNumId="10" w15:restartNumberingAfterBreak="0">
+  <w:abstractNum w:abstractNumId="11" w15:restartNumberingAfterBreak="0">
     <w:nsid w:val="1B9F63FF"/>
     <w:multiLevelType w:val="hybridMultilevel"/>
     <w:tmpl w:val="FBA803AC"/>
@@ -13614,7 +14883,7 @@
       </w:rPr>
     </w:lvl>
   </w:abstractNum>
-  <w:abstractNum w:abstractNumId="11" w15:restartNumberingAfterBreak="0">
+  <w:abstractNum w:abstractNumId="12" w15:restartNumberingAfterBreak="0">
     <w:nsid w:val="21D92A8F"/>
     <w:multiLevelType w:val="hybridMultilevel"/>
     <w:tmpl w:val="B4DE284E"/>
@@ -13727,7 +14996,7 @@
       </w:rPr>
     </w:lvl>
   </w:abstractNum>
-  <w:abstractNum w:abstractNumId="12" w15:restartNumberingAfterBreak="0">
+  <w:abstractNum w:abstractNumId="13" w15:restartNumberingAfterBreak="0">
     <w:nsid w:val="221B10F3"/>
     <w:multiLevelType w:val="hybridMultilevel"/>
     <w:tmpl w:val="9AC8539A"/>
@@ -13816,7 +15085,7 @@
       </w:pPr>
     </w:lvl>
   </w:abstractNum>
-  <w:abstractNum w:abstractNumId="13" w15:restartNumberingAfterBreak="0">
+  <w:abstractNum w:abstractNumId="14" w15:restartNumberingAfterBreak="0">
     <w:nsid w:val="260F36F6"/>
     <w:multiLevelType w:val="hybridMultilevel"/>
     <w:tmpl w:val="648E1DB0"/>
@@ -13929,7 +15198,7 @@
       </w:rPr>
     </w:lvl>
   </w:abstractNum>
-  <w:abstractNum w:abstractNumId="14" w15:restartNumberingAfterBreak="0">
+  <w:abstractNum w:abstractNumId="15" w15:restartNumberingAfterBreak="0">
     <w:nsid w:val="26565EA8"/>
     <w:multiLevelType w:val="hybridMultilevel"/>
     <w:tmpl w:val="49049874"/>
@@ -14042,7 +15311,7 @@
       </w:rPr>
     </w:lvl>
   </w:abstractNum>
-  <w:abstractNum w:abstractNumId="15" w15:restartNumberingAfterBreak="0">
+  <w:abstractNum w:abstractNumId="16" w15:restartNumberingAfterBreak="0">
     <w:nsid w:val="2ABB0306"/>
     <w:multiLevelType w:val="hybridMultilevel"/>
     <w:tmpl w:val="4566CBDA"/>
@@ -14155,7 +15424,7 @@
       </w:rPr>
     </w:lvl>
   </w:abstractNum>
-  <w:abstractNum w:abstractNumId="16" w15:restartNumberingAfterBreak="0">
+  <w:abstractNum w:abstractNumId="17" w15:restartNumberingAfterBreak="0">
     <w:nsid w:val="3045142F"/>
     <w:multiLevelType w:val="hybridMultilevel"/>
     <w:tmpl w:val="16E0F7E0"/>
@@ -14268,7 +15537,7 @@
       </w:rPr>
     </w:lvl>
   </w:abstractNum>
-  <w:abstractNum w:abstractNumId="17" w15:restartNumberingAfterBreak="0">
+  <w:abstractNum w:abstractNumId="18" w15:restartNumberingAfterBreak="0">
     <w:nsid w:val="33FD3AB3"/>
     <w:multiLevelType w:val="hybridMultilevel"/>
     <w:tmpl w:val="4BB4CEB8"/>
@@ -14381,7 +15650,7 @@
       </w:rPr>
     </w:lvl>
   </w:abstractNum>
-  <w:abstractNum w:abstractNumId="18" w15:restartNumberingAfterBreak="0">
+  <w:abstractNum w:abstractNumId="19" w15:restartNumberingAfterBreak="0">
     <w:nsid w:val="35A004A9"/>
     <w:multiLevelType w:val="hybridMultilevel"/>
     <w:tmpl w:val="D8DCEE76"/>
@@ -14494,7 +15763,7 @@
       </w:rPr>
     </w:lvl>
   </w:abstractNum>
-  <w:abstractNum w:abstractNumId="19" w15:restartNumberingAfterBreak="0">
+  <w:abstractNum w:abstractNumId="20" w15:restartNumberingAfterBreak="0">
     <w:nsid w:val="37905DA7"/>
     <w:multiLevelType w:val="hybridMultilevel"/>
     <w:tmpl w:val="E42E45E2"/>
@@ -14607,7 +15876,7 @@
       </w:rPr>
     </w:lvl>
   </w:abstractNum>
-  <w:abstractNum w:abstractNumId="20" w15:restartNumberingAfterBreak="0">
+  <w:abstractNum w:abstractNumId="21" w15:restartNumberingAfterBreak="0">
     <w:nsid w:val="387A5C9F"/>
     <w:multiLevelType w:val="hybridMultilevel"/>
     <w:tmpl w:val="A12ED64E"/>
@@ -14696,7 +15965,7 @@
       </w:pPr>
     </w:lvl>
   </w:abstractNum>
-  <w:abstractNum w:abstractNumId="21" w15:restartNumberingAfterBreak="0">
+  <w:abstractNum w:abstractNumId="22" w15:restartNumberingAfterBreak="0">
     <w:nsid w:val="3CE0173A"/>
     <w:multiLevelType w:val="hybridMultilevel"/>
     <w:tmpl w:val="91B8A5A6"/>
@@ -14809,7 +16078,7 @@
       </w:rPr>
     </w:lvl>
   </w:abstractNum>
-  <w:abstractNum w:abstractNumId="22" w15:restartNumberingAfterBreak="0">
+  <w:abstractNum w:abstractNumId="23" w15:restartNumberingAfterBreak="0">
     <w:nsid w:val="4B971772"/>
     <w:multiLevelType w:val="hybridMultilevel"/>
     <w:tmpl w:val="6B82D0A4"/>
@@ -14922,7 +16191,7 @@
       </w:rPr>
     </w:lvl>
   </w:abstractNum>
-  <w:abstractNum w:abstractNumId="23" w15:restartNumberingAfterBreak="0">
+  <w:abstractNum w:abstractNumId="24" w15:restartNumberingAfterBreak="0">
     <w:nsid w:val="4F9F43F0"/>
     <w:multiLevelType w:val="hybridMultilevel"/>
     <w:tmpl w:val="5B46ECD2"/>
@@ -15035,7 +16304,7 @@
       </w:rPr>
     </w:lvl>
   </w:abstractNum>
-  <w:abstractNum w:abstractNumId="24" w15:restartNumberingAfterBreak="0">
+  <w:abstractNum w:abstractNumId="25" w15:restartNumberingAfterBreak="0">
     <w:nsid w:val="52247AED"/>
     <w:multiLevelType w:val="hybridMultilevel"/>
     <w:tmpl w:val="ED266660"/>
@@ -15148,7 +16417,7 @@
       </w:rPr>
     </w:lvl>
   </w:abstractNum>
-  <w:abstractNum w:abstractNumId="25" w15:restartNumberingAfterBreak="0">
+  <w:abstractNum w:abstractNumId="26" w15:restartNumberingAfterBreak="0">
     <w:nsid w:val="54016DF0"/>
     <w:multiLevelType w:val="hybridMultilevel"/>
     <w:tmpl w:val="B552844E"/>
@@ -15261,7 +16530,7 @@
       </w:rPr>
     </w:lvl>
   </w:abstractNum>
-  <w:abstractNum w:abstractNumId="26" w15:restartNumberingAfterBreak="0">
+  <w:abstractNum w:abstractNumId="27" w15:restartNumberingAfterBreak="0">
     <w:nsid w:val="541560EA"/>
     <w:multiLevelType w:val="hybridMultilevel"/>
     <w:tmpl w:val="558AFDC4"/>
@@ -15374,7 +16643,7 @@
       </w:rPr>
     </w:lvl>
   </w:abstractNum>
-  <w:abstractNum w:abstractNumId="27" w15:restartNumberingAfterBreak="0">
+  <w:abstractNum w:abstractNumId="28" w15:restartNumberingAfterBreak="0">
     <w:nsid w:val="5548045B"/>
     <w:multiLevelType w:val="hybridMultilevel"/>
     <w:tmpl w:val="070C9478"/>
@@ -15463,7 +16732,7 @@
       </w:pPr>
     </w:lvl>
   </w:abstractNum>
-  <w:abstractNum w:abstractNumId="28" w15:restartNumberingAfterBreak="0">
+  <w:abstractNum w:abstractNumId="29" w15:restartNumberingAfterBreak="0">
     <w:nsid w:val="57CD172F"/>
     <w:multiLevelType w:val="hybridMultilevel"/>
     <w:tmpl w:val="14D49068"/>
@@ -15576,7 +16845,7 @@
       </w:rPr>
     </w:lvl>
   </w:abstractNum>
-  <w:abstractNum w:abstractNumId="29" w15:restartNumberingAfterBreak="0">
+  <w:abstractNum w:abstractNumId="30" w15:restartNumberingAfterBreak="0">
     <w:nsid w:val="5CFA2881"/>
     <w:multiLevelType w:val="hybridMultilevel"/>
     <w:tmpl w:val="945E764C"/>
@@ -15689,7 +16958,7 @@
       </w:rPr>
     </w:lvl>
   </w:abstractNum>
-  <w:abstractNum w:abstractNumId="30" w15:restartNumberingAfterBreak="0">
+  <w:abstractNum w:abstractNumId="31" w15:restartNumberingAfterBreak="0">
     <w:nsid w:val="5EB87797"/>
     <w:multiLevelType w:val="hybridMultilevel"/>
     <w:tmpl w:val="603E8866"/>
@@ -15775,7 +17044,7 @@
       </w:pPr>
     </w:lvl>
   </w:abstractNum>
-  <w:abstractNum w:abstractNumId="31" w15:restartNumberingAfterBreak="0">
+  <w:abstractNum w:abstractNumId="32" w15:restartNumberingAfterBreak="0">
     <w:nsid w:val="5F57538F"/>
     <w:multiLevelType w:val="hybridMultilevel"/>
     <w:tmpl w:val="B0FC366E"/>
@@ -15888,7 +17157,7 @@
       </w:rPr>
     </w:lvl>
   </w:abstractNum>
-  <w:abstractNum w:abstractNumId="32" w15:restartNumberingAfterBreak="0">
+  <w:abstractNum w:abstractNumId="33" w15:restartNumberingAfterBreak="0">
     <w:nsid w:val="615B3C23"/>
     <w:multiLevelType w:val="hybridMultilevel"/>
     <w:tmpl w:val="7E449C3A"/>
@@ -16001,7 +17270,7 @@
       </w:rPr>
     </w:lvl>
   </w:abstractNum>
-  <w:abstractNum w:abstractNumId="33" w15:restartNumberingAfterBreak="0">
+  <w:abstractNum w:abstractNumId="34" w15:restartNumberingAfterBreak="0">
     <w:nsid w:val="629670CE"/>
     <w:multiLevelType w:val="hybridMultilevel"/>
     <w:tmpl w:val="A3EE62D0"/>
@@ -16114,7 +17383,7 @@
       </w:rPr>
     </w:lvl>
   </w:abstractNum>
-  <w:abstractNum w:abstractNumId="34" w15:restartNumberingAfterBreak="0">
+  <w:abstractNum w:abstractNumId="35" w15:restartNumberingAfterBreak="0">
     <w:nsid w:val="64EF7EFE"/>
     <w:multiLevelType w:val="hybridMultilevel"/>
     <w:tmpl w:val="7A744F2A"/>
@@ -16227,7 +17496,7 @@
       </w:rPr>
     </w:lvl>
   </w:abstractNum>
-  <w:abstractNum w:abstractNumId="35" w15:restartNumberingAfterBreak="0">
+  <w:abstractNum w:abstractNumId="36" w15:restartNumberingAfterBreak="0">
     <w:nsid w:val="656519A9"/>
     <w:multiLevelType w:val="hybridMultilevel"/>
     <w:tmpl w:val="9E583242"/>
@@ -16340,7 +17609,7 @@
       </w:rPr>
     </w:lvl>
   </w:abstractNum>
-  <w:abstractNum w:abstractNumId="36" w15:restartNumberingAfterBreak="0">
+  <w:abstractNum w:abstractNumId="37" w15:restartNumberingAfterBreak="0">
     <w:nsid w:val="6AFB6177"/>
     <w:multiLevelType w:val="hybridMultilevel"/>
     <w:tmpl w:val="3C5E61E2"/>
@@ -16453,7 +17722,7 @@
       </w:rPr>
     </w:lvl>
   </w:abstractNum>
-  <w:abstractNum w:abstractNumId="37" w15:restartNumberingAfterBreak="0">
+  <w:abstractNum w:abstractNumId="38" w15:restartNumberingAfterBreak="0">
     <w:nsid w:val="6C362535"/>
     <w:multiLevelType w:val="hybridMultilevel"/>
     <w:tmpl w:val="38AA5440"/>
@@ -16566,7 +17835,7 @@
       </w:rPr>
     </w:lvl>
   </w:abstractNum>
-  <w:abstractNum w:abstractNumId="38" w15:restartNumberingAfterBreak="0">
+  <w:abstractNum w:abstractNumId="39" w15:restartNumberingAfterBreak="0">
     <w:nsid w:val="6C3B621F"/>
     <w:multiLevelType w:val="hybridMultilevel"/>
     <w:tmpl w:val="F6A023A4"/>
@@ -16678,7 +17947,7 @@
       </w:rPr>
     </w:lvl>
   </w:abstractNum>
-  <w:abstractNum w:abstractNumId="39" w15:restartNumberingAfterBreak="0">
+  <w:abstractNum w:abstractNumId="40" w15:restartNumberingAfterBreak="0">
     <w:nsid w:val="6DE83BCC"/>
     <w:multiLevelType w:val="hybridMultilevel"/>
     <w:tmpl w:val="8F228DCA"/>
@@ -16791,7 +18060,7 @@
       </w:rPr>
     </w:lvl>
   </w:abstractNum>
-  <w:abstractNum w:abstractNumId="40" w15:restartNumberingAfterBreak="0">
+  <w:abstractNum w:abstractNumId="41" w15:restartNumberingAfterBreak="0">
     <w:nsid w:val="6EF2120F"/>
     <w:multiLevelType w:val="multilevel"/>
     <w:tmpl w:val="C67ACB90"/>
@@ -16917,7 +18186,7 @@
       </w:rPr>
     </w:lvl>
   </w:abstractNum>
-  <w:abstractNum w:abstractNumId="41" w15:restartNumberingAfterBreak="0">
+  <w:abstractNum w:abstractNumId="42" w15:restartNumberingAfterBreak="0">
     <w:nsid w:val="73526057"/>
     <w:multiLevelType w:val="hybridMultilevel"/>
     <w:tmpl w:val="F5B604BC"/>
@@ -17030,7 +18299,7 @@
       </w:rPr>
     </w:lvl>
   </w:abstractNum>
-  <w:abstractNum w:abstractNumId="42" w15:restartNumberingAfterBreak="0">
+  <w:abstractNum w:abstractNumId="43" w15:restartNumberingAfterBreak="0">
     <w:nsid w:val="76A85D88"/>
     <w:multiLevelType w:val="hybridMultilevel"/>
     <w:tmpl w:val="E7BC954A"/>
@@ -17143,7 +18412,7 @@
       </w:rPr>
     </w:lvl>
   </w:abstractNum>
-  <w:abstractNum w:abstractNumId="43" w15:restartNumberingAfterBreak="0">
+  <w:abstractNum w:abstractNumId="44" w15:restartNumberingAfterBreak="0">
     <w:nsid w:val="76AA286F"/>
     <w:multiLevelType w:val="hybridMultilevel"/>
     <w:tmpl w:val="EE7A6C08"/>
@@ -17232,7 +18501,7 @@
       </w:pPr>
     </w:lvl>
   </w:abstractNum>
-  <w:abstractNum w:abstractNumId="44" w15:restartNumberingAfterBreak="0">
+  <w:abstractNum w:abstractNumId="45" w15:restartNumberingAfterBreak="0">
     <w:nsid w:val="7AB95106"/>
     <w:multiLevelType w:val="hybridMultilevel"/>
     <w:tmpl w:val="BB6A8676"/>
@@ -17345,7 +18614,7 @@
       </w:rPr>
     </w:lvl>
   </w:abstractNum>
-  <w:abstractNum w:abstractNumId="45" w15:restartNumberingAfterBreak="0">
+  <w:abstractNum w:abstractNumId="46" w15:restartNumberingAfterBreak="0">
     <w:nsid w:val="7C8A0CA9"/>
     <w:multiLevelType w:val="hybridMultilevel"/>
     <w:tmpl w:val="7352AF96"/>
@@ -17458,7 +18727,7 @@
       </w:rPr>
     </w:lvl>
   </w:abstractNum>
-  <w:abstractNum w:abstractNumId="46" w15:restartNumberingAfterBreak="0">
+  <w:abstractNum w:abstractNumId="47" w15:restartNumberingAfterBreak="0">
     <w:nsid w:val="7CE82A46"/>
     <w:multiLevelType w:val="hybridMultilevel"/>
     <w:tmpl w:val="DA2A3E7E"/>
@@ -17572,34 +18841,34 @@
     </w:lvl>
   </w:abstractNum>
   <w:num w:numId="1" w16cid:durableId="1277179280">
-    <w:abstractNumId w:val="40"/>
+    <w:abstractNumId w:val="41"/>
   </w:num>
   <w:num w:numId="2" w16cid:durableId="2011827998">
-    <w:abstractNumId w:val="18"/>
+    <w:abstractNumId w:val="19"/>
   </w:num>
   <w:num w:numId="3" w16cid:durableId="1854681226">
-    <w:abstractNumId w:val="16"/>
+    <w:abstractNumId w:val="17"/>
   </w:num>
   <w:num w:numId="4" w16cid:durableId="670838836">
     <w:abstractNumId w:val="6"/>
   </w:num>
   <w:num w:numId="5" w16cid:durableId="525825036">
-    <w:abstractNumId w:val="26"/>
+    <w:abstractNumId w:val="27"/>
   </w:num>
   <w:num w:numId="6" w16cid:durableId="139924316">
-    <w:abstractNumId w:val="32"/>
+    <w:abstractNumId w:val="33"/>
   </w:num>
   <w:num w:numId="7" w16cid:durableId="1427187074">
-    <w:abstractNumId w:val="11"/>
+    <w:abstractNumId w:val="12"/>
   </w:num>
   <w:num w:numId="8" w16cid:durableId="125240728">
-    <w:abstractNumId w:val="21"/>
+    <w:abstractNumId w:val="22"/>
   </w:num>
   <w:num w:numId="9" w16cid:durableId="1822692343">
-    <w:abstractNumId w:val="8"/>
+    <w:abstractNumId w:val="9"/>
   </w:num>
   <w:num w:numId="10" w16cid:durableId="1311666632">
-    <w:abstractNumId w:val="22"/>
+    <w:abstractNumId w:val="23"/>
   </w:num>
   <w:num w:numId="11" w16cid:durableId="1372026003">
     <w:abstractNumId w:val="0"/>
@@ -17608,121 +18877,136 @@
     <w:abstractNumId w:val="4"/>
   </w:num>
   <w:num w:numId="13" w16cid:durableId="950625001">
-    <w:abstractNumId w:val="25"/>
+    <w:abstractNumId w:val="26"/>
   </w:num>
   <w:num w:numId="14" w16cid:durableId="290088445">
-    <w:abstractNumId w:val="19"/>
+    <w:abstractNumId w:val="20"/>
   </w:num>
   <w:num w:numId="15" w16cid:durableId="209463986">
-    <w:abstractNumId w:val="14"/>
+    <w:abstractNumId w:val="15"/>
   </w:num>
   <w:num w:numId="16" w16cid:durableId="1013915286">
-    <w:abstractNumId w:val="15"/>
+    <w:abstractNumId w:val="16"/>
   </w:num>
   <w:num w:numId="17" w16cid:durableId="1774855946">
-    <w:abstractNumId w:val="28"/>
+    <w:abstractNumId w:val="29"/>
   </w:num>
   <w:num w:numId="18" w16cid:durableId="167646411">
-    <w:abstractNumId w:val="38"/>
+    <w:abstractNumId w:val="39"/>
   </w:num>
   <w:num w:numId="19" w16cid:durableId="539515243">
-    <w:abstractNumId w:val="17"/>
+    <w:abstractNumId w:val="18"/>
   </w:num>
   <w:num w:numId="20" w16cid:durableId="611061643">
     <w:abstractNumId w:val="2"/>
   </w:num>
   <w:num w:numId="21" w16cid:durableId="1514875862">
-    <w:abstractNumId w:val="27"/>
+    <w:abstractNumId w:val="28"/>
   </w:num>
   <w:num w:numId="22" w16cid:durableId="863129258">
-    <w:abstractNumId w:val="24"/>
+    <w:abstractNumId w:val="25"/>
   </w:num>
   <w:num w:numId="23" w16cid:durableId="375392447">
     <w:abstractNumId w:val="3"/>
   </w:num>
   <w:num w:numId="24" w16cid:durableId="1280643771">
-    <w:abstractNumId w:val="31"/>
+    <w:abstractNumId w:val="32"/>
   </w:num>
   <w:num w:numId="25" w16cid:durableId="1717974353">
     <w:abstractNumId w:val="7"/>
   </w:num>
   <w:num w:numId="26" w16cid:durableId="269361750">
-    <w:abstractNumId w:val="37"/>
+    <w:abstractNumId w:val="38"/>
   </w:num>
   <w:num w:numId="27" w16cid:durableId="1404060248">
-    <w:abstractNumId w:val="43"/>
+    <w:abstractNumId w:val="44"/>
   </w:num>
   <w:num w:numId="28" w16cid:durableId="1344631944">
-    <w:abstractNumId w:val="20"/>
+    <w:abstractNumId w:val="21"/>
   </w:num>
   <w:num w:numId="29" w16cid:durableId="1062753364">
-    <w:abstractNumId w:val="34"/>
+    <w:abstractNumId w:val="35"/>
   </w:num>
   <w:num w:numId="30" w16cid:durableId="58791576">
     <w:abstractNumId w:val="1"/>
   </w:num>
   <w:num w:numId="31" w16cid:durableId="351346041">
-    <w:abstractNumId w:val="33"/>
+    <w:abstractNumId w:val="34"/>
   </w:num>
   <w:num w:numId="32" w16cid:durableId="585190354">
-    <w:abstractNumId w:val="46"/>
+    <w:abstractNumId w:val="47"/>
   </w:num>
   <w:num w:numId="33" w16cid:durableId="1132483616">
-    <w:abstractNumId w:val="9"/>
+    <w:abstractNumId w:val="10"/>
   </w:num>
   <w:num w:numId="34" w16cid:durableId="1427270104">
-    <w:abstractNumId w:val="10"/>
+    <w:abstractNumId w:val="11"/>
   </w:num>
   <w:num w:numId="35" w16cid:durableId="1213154812">
-    <w:abstractNumId w:val="12"/>
+    <w:abstractNumId w:val="13"/>
   </w:num>
   <w:num w:numId="36" w16cid:durableId="727533634">
+    <w:abstractNumId w:val="31"/>
+  </w:num>
+  <w:num w:numId="37" w16cid:durableId="885601541">
+    <w:abstractNumId w:val="36"/>
+  </w:num>
+  <w:num w:numId="38" w16cid:durableId="1885560626">
+    <w:abstractNumId w:val="24"/>
+  </w:num>
+  <w:num w:numId="39" w16cid:durableId="2053647365">
+    <w:abstractNumId w:val="41"/>
+  </w:num>
+  <w:num w:numId="40" w16cid:durableId="1738281035">
+    <w:abstractNumId w:val="37"/>
+  </w:num>
+  <w:num w:numId="41" w16cid:durableId="532766937">
+    <w:abstractNumId w:val="14"/>
+  </w:num>
+  <w:num w:numId="42" w16cid:durableId="1661272179">
+    <w:abstractNumId w:val="43"/>
+  </w:num>
+  <w:num w:numId="43" w16cid:durableId="52705418">
     <w:abstractNumId w:val="30"/>
   </w:num>
-  <w:num w:numId="37" w16cid:durableId="885601541">
-    <w:abstractNumId w:val="35"/>
-  </w:num>
-  <w:num w:numId="38" w16cid:durableId="1885560626">
-    <w:abstractNumId w:val="23"/>
-  </w:num>
-  <w:num w:numId="39" w16cid:durableId="2053647365">
-    <w:abstractNumId w:val="40"/>
-  </w:num>
-  <w:num w:numId="40" w16cid:durableId="1738281035">
-    <w:abstractNumId w:val="36"/>
-  </w:num>
-  <w:num w:numId="41" w16cid:durableId="532766937">
-    <w:abstractNumId w:val="13"/>
-  </w:num>
-  <w:num w:numId="42" w16cid:durableId="1661272179">
-    <w:abstractNumId w:val="42"/>
-  </w:num>
-  <w:num w:numId="43" w16cid:durableId="52705418">
-    <w:abstractNumId w:val="29"/>
-  </w:num>
   <w:num w:numId="44" w16cid:durableId="828207606">
-    <w:abstractNumId w:val="40"/>
+    <w:abstractNumId w:val="41"/>
   </w:num>
   <w:num w:numId="45" w16cid:durableId="1191798173">
-    <w:abstractNumId w:val="41"/>
+    <w:abstractNumId w:val="42"/>
   </w:num>
   <w:num w:numId="46" w16cid:durableId="539172124">
     <w:abstractNumId w:val="5"/>
   </w:num>
   <w:num w:numId="47" w16cid:durableId="1734501579">
-    <w:abstractNumId w:val="44"/>
+    <w:abstractNumId w:val="45"/>
   </w:num>
   <w:num w:numId="48" w16cid:durableId="1852141221">
-    <w:abstractNumId w:val="39"/>
+    <w:abstractNumId w:val="40"/>
   </w:num>
   <w:num w:numId="49" w16cid:durableId="1356079956">
-    <w:abstractNumId w:val="45"/>
+    <w:abstractNumId w:val="46"/>
+  </w:num>
+  <w:num w:numId="50" w16cid:durableId="933318898">
+    <w:abstractNumId w:val="8"/>
+  </w:num>
+  <w:num w:numId="51" w16cid:durableId="1027609557">
+    <w:abstractNumId w:val="41"/>
+    <w:lvlOverride w:ilvl="0"/>
+    <w:lvlOverride w:ilvl="1"/>
+    <w:lvlOverride w:ilvl="2"/>
+    <w:lvlOverride w:ilvl="3"/>
+    <w:lvlOverride w:ilvl="4"/>
+    <w:lvlOverride w:ilvl="5"/>
+    <w:lvlOverride w:ilvl="6"/>
+    <w:lvlOverride w:ilvl="7"/>
+    <w:lvlOverride w:ilvl="8"/>
   </w:num>
 </w:numbering>
 </file>
 
 <file path=word/people.xml><?xml version="1.0" encoding="utf-8"?>
-<w15:people xmlns:wpc="http://schemas.microsoft.com/office/word/2010/wordprocessingCanvas" xmlns:cx="http://schemas.microsoft.com/office/drawing/2014/chartex" xmlns:cx1="http://schemas.microsoft.com/office/drawing/2015/9/8/chartex" xmlns:cx2="http://schemas.microsoft.com/office/drawing/2015/10/21/chartex" xmlns:cx3="http://schemas.microsoft.com/office/drawing/2016/5/9/chartex" xmlns:cx4="http://schemas.microsoft.com/office/drawing/2016/5/10/chartex" xmlns:cx5="http://schemas.microsoft.com/office/drawing/2016/5/11/chartex" xmlns:cx6="http://schemas.microsoft.com/office/drawing/2016/5/12/chartex" xmlns:cx7="http://schemas.microsoft.com/office/drawing/2016/5/13/chartex" xmlns:cx8="http://schemas.microsoft.com/office/drawing/2016/5/14/chartex" xmlns:mc="http://schemas.openxmlformats.org/markup-compatibility/2006" xmlns:aink="http://schemas.microsoft.com/office/drawing/2016/ink" xmlns:am3d="http://schemas.microsoft.com/office/drawing/2017/model3d" xmlns:o="urn:schemas-microsoft-com:office:office" xmlns:oel="http://schemas.microsoft.com/office/2019/extlst" xmlns:r="http://schemas.openxmlformats.org/officeDocument/2006/relationships" xmlns:m="http://schemas.openxmlformats.org/officeDocument/2006/math" xmlns:v="urn:schemas-microsoft-com:vml" xmlns:wp14="http://schemas.microsoft.com/office/word/2010/wordprocessingDrawing" xmlns:wp="http://schemas.openxmlformats.org/drawingml/2006/wordprocessingDrawing" xmlns:w10="urn:schemas-microsoft-com:office:word" xmlns:w="http://schemas.openxmlformats.org/wordprocessingml/2006/main" xmlns:w14="http://schemas.microsoft.com/office/word/2010/wordml" xmlns:w15="http://schemas.microsoft.com/office/word/2012/wordml" xmlns:w16cex="http://schemas.microsoft.com/office/word/2018/wordml/cex" xmlns:w16cid="http://schemas.microsoft.com/office/word/2016/wordml/cid" xmlns:w16="http://schemas.microsoft.com/office/word/2018/wordml" xmlns:w16sdtdh="http://schemas.microsoft.com/office/word/2020/wordml/sdtdatahash" xmlns:w16se="http://schemas.microsoft.com/office/word/2015/wordml/symex" xmlns:wpg="http://schemas.microsoft.com/office/word/2010/wordprocessingGroup" xmlns:wpi="http://schemas.microsoft.com/office/word/2010/wordprocessingInk" xmlns:wne="http://schemas.microsoft.com/office/word/2006/wordml" xmlns:wps="http://schemas.microsoft.com/office/word/2010/wordprocessingShape" mc:Ignorable="w14 w15 w16se w16cid w16 w16cex w16sdtdh wp14">
+<w15:people xmlns:wpc="http://schemas.microsoft.com/office/word/2010/wordprocessingCanvas" xmlns:cx="http://schemas.microsoft.com/office/drawing/2014/chartex" xmlns:cx1="http://schemas.microsoft.com/office/drawing/2015/9/8/chartex" xmlns:cx2="http://schemas.microsoft.com/office/drawing/2015/10/21/chartex" xmlns:cx3="http://schemas.microsoft.com/office/drawing/2016/5/9/chartex" xmlns:cx4="http://schemas.microsoft.com/office/drawing/2016/5/10/chartex" xmlns:cx5="http://schemas.microsoft.com/office/drawing/2016/5/11/chartex" xmlns:cx6="http://schemas.microsoft.com/office/drawing/2016/5/12/chartex" xmlns:cx7="http://schemas.microsoft.com/office/drawing/2016/5/13/chartex" xmlns:cx8="http://schemas.microsoft.com/office/drawing/2016/5/14/chartex" xmlns:mc="http://schemas.openxmlformats.org/markup-compatibility/2006" xmlns:aink="http://schemas.microsoft.com/office/drawing/2016/ink" xmlns:am3d="http://schemas.microsoft.com/office/drawing/2017/model3d" xmlns:o="urn:schemas-microsoft-com:office:office" xmlns:oel="http://schemas.microsoft.com/office/2019/extlst" xmlns:r="http://schemas.openxmlformats.org/officeDocument/2006/relationships" xmlns:m="http://schemas.openxmlformats.org/officeDocument/2006/math" xmlns:v="urn:schemas-microsoft-com:vml" xmlns:wp14="http://schemas.microsoft.com/office/word/2010/wordprocessingDrawing" xmlns:wp="http://schemas.openxmlformats.org/drawingml/2006/wordprocessingDrawing" xmlns:w10="urn:schemas-microsoft-com:office:word" xmlns:w="http://schemas.openxmlformats.org/wordprocessingml/2006/main" xmlns:w14="http://schemas.microsoft.com/office/word/2010/wordml" xmlns:w15="http://schemas.microsoft.com/office/word/2012/wordml" xmlns:w16cex="http://schemas.microsoft.com/office/word/2018/wordml/cex" xmlns:w16cid="http://schemas.microsoft.com/office/word/2016/wordml/cid" xmlns:w16="http://schemas.microsoft.com/office/word/2018/wordml" xmlns:w16du="http://schemas.microsoft.com/office/word/2023/wordml/word16du" xmlns:w16sdtdh="http://schemas.microsoft.com/office/word/2020/wordml/sdtdatahash" xmlns:w16se="http://schemas.microsoft.com/office/word/2015/wordml/symex" xmlns:wpg="http://schemas.microsoft.com/office/word/2010/wordprocessingGroup" xmlns:wpi="http://schemas.microsoft.com/office/word/2010/wordprocessingInk" xmlns:wne="http://schemas.microsoft.com/office/word/2006/wordml" xmlns:wps="http://schemas.microsoft.com/office/word/2010/wordprocessingShape" mc:Ignorable="w14 w15 w16se w16cid w16 w16cex w16sdtdh wp14">
   <w15:person w15:author="Justus Krantz">
     <w15:presenceInfo w15:providerId="AD" w15:userId="S::Justus.Krantz@deltares.nl::a794a3de-ab85-4588-a35a-143ebfff93b8"/>
   </w15:person>

--- a/reports/Introduction.docx
+++ b/reports/Introduction.docx
@@ -45,7 +45,15 @@
         <w:t>. In 2016,</w:t>
       </w:r>
       <w:r>
-        <w:t xml:space="preserve"> 44% of the world population was living within a 150km range of the coastline (J. Akrofi, 2016)</w:t>
+        <w:t xml:space="preserve"> 44% of the world population was living within a 150km range of the coastline (J. </w:t>
+      </w:r>
+      <w:proofErr w:type="spellStart"/>
+      <w:r>
+        <w:t>Akrofi</w:t>
+      </w:r>
+      <w:proofErr w:type="spellEnd"/>
+      <w:r>
+        <w:t>, 2016)</w:t>
       </w:r>
       <w:r>
         <w:t>, where</w:t>
@@ -177,7 +185,15 @@
         <w:t xml:space="preserve"> samples collected</w:t>
       </w:r>
       <w:r>
-        <w:t xml:space="preserve"> along the coastline; (Oude Essink, 2001) </w:t>
+        <w:t xml:space="preserve"> along the coastline; (Oude </w:t>
+      </w:r>
+      <w:proofErr w:type="spellStart"/>
+      <w:r>
+        <w:t>Essink</w:t>
+      </w:r>
+      <w:proofErr w:type="spellEnd"/>
+      <w:r>
+        <w:t xml:space="preserve">, 2001) </w:t>
       </w:r>
       <w:r>
         <w:t xml:space="preserve">introduced the concept of a fresh-saline groundwater interface and discussed problems that arise in the Dutch coastline as a result of variable density flow, by using a </w:t>
@@ -896,7 +912,31 @@
         <w:t xml:space="preserve">in </w:t>
       </w:r>
       <w:r>
-        <w:t xml:space="preserve">deltas (van Engelen, 2020) and salinity in the coastal groundwater of the Netherlands predominantly derives from sea water infiltration during Holocene marine transgressions (Post and Kooi, 2003), human intervention in coastal aquifers may disrupt this long timescale transience. As recognized by (Oude Essink, 2001), in areas where extensive human intervention </w:t>
+        <w:t xml:space="preserve">deltas (van </w:t>
+      </w:r>
+      <w:proofErr w:type="spellStart"/>
+      <w:r>
+        <w:t>Engelen</w:t>
+      </w:r>
+      <w:proofErr w:type="spellEnd"/>
+      <w:r>
+        <w:t xml:space="preserve">, 2020) and salinity in the coastal groundwater of the Netherlands predominantly derives from sea water infiltration during Holocene marine transgressions (Post and </w:t>
+      </w:r>
+      <w:proofErr w:type="spellStart"/>
+      <w:r>
+        <w:t>Kooi</w:t>
+      </w:r>
+      <w:proofErr w:type="spellEnd"/>
+      <w:r>
+        <w:t xml:space="preserve">, 2003), human intervention in coastal aquifers may disrupt this long timescale transience. As recognized by (Oude </w:t>
+      </w:r>
+      <w:proofErr w:type="spellStart"/>
+      <w:r>
+        <w:t>Essink</w:t>
+      </w:r>
+      <w:proofErr w:type="spellEnd"/>
+      <w:r>
+        <w:t xml:space="preserve">, 2001), in areas where extensive human intervention </w:t>
       </w:r>
       <w:r>
         <w:t>(</w:t>
@@ -1168,7 +1208,49 @@
         <w:rPr>
           <w:rFonts w:eastAsiaTheme="minorEastAsia"/>
         </w:rPr>
-        <w:t>. Saline groundwater with a higher density tends to flow down, with respect to fresh groundwater, with a lower density due to gravitational forces. As a tool to gain insight in the density flows in coastal aquifers, (Oude Essink, 2001) introduced a conceptual fresh-saline interface, based on the Badon-Ghyben-Herzberg principle:</w:t>
+        <w:t xml:space="preserve">. Saline groundwater with a higher density tends to flow down, with respect to fresh groundwater, with a lower density due to gravitational forces. As a tool to gain insight in the density flows in coastal aquifers, (Oude </w:t>
+      </w:r>
+      <w:proofErr w:type="spellStart"/>
+      <w:r>
+        <w:rPr>
+          <w:rFonts w:eastAsiaTheme="minorEastAsia"/>
+        </w:rPr>
+        <w:t>Essink</w:t>
+      </w:r>
+      <w:proofErr w:type="spellEnd"/>
+      <w:r>
+        <w:rPr>
+          <w:rFonts w:eastAsiaTheme="minorEastAsia"/>
+        </w:rPr>
+        <w:t xml:space="preserve">, 2001) introduced a conceptual fresh-saline interface, based on the </w:t>
+      </w:r>
+      <w:proofErr w:type="spellStart"/>
+      <w:r>
+        <w:rPr>
+          <w:rFonts w:eastAsiaTheme="minorEastAsia"/>
+        </w:rPr>
+        <w:t>Badon</w:t>
+      </w:r>
+      <w:proofErr w:type="spellEnd"/>
+      <w:r>
+        <w:rPr>
+          <w:rFonts w:eastAsiaTheme="minorEastAsia"/>
+        </w:rPr>
+        <w:t>-</w:t>
+      </w:r>
+      <w:proofErr w:type="spellStart"/>
+      <w:r>
+        <w:rPr>
+          <w:rFonts w:eastAsiaTheme="minorEastAsia"/>
+        </w:rPr>
+        <w:t>Ghyben</w:t>
+      </w:r>
+      <w:proofErr w:type="spellEnd"/>
+      <w:r>
+        <w:rPr>
+          <w:rFonts w:eastAsiaTheme="minorEastAsia"/>
+        </w:rPr>
+        <w:t>-Herzberg principle:</w:t>
       </w:r>
     </w:p>
     <w:p>
@@ -1748,7 +1830,10 @@
         <w:t xml:space="preserve"> </w:t>
       </w:r>
       <w:r>
-        <w:t xml:space="preserve">requires an approach that addresses the underlying balance between a model’s empiricism and to what degree it is required to be physics based. </w:t>
+        <w:t>through metamodeling is an iterative process where an underlying conceptual approach is applied in this study</w:t>
+      </w:r>
+      <w:r>
+        <w:t xml:space="preserve">. </w:t>
       </w:r>
       <w:r>
         <w:t xml:space="preserve">For this reason, it is necessary to first establish the theoretical foundation on which the model is constructed, this is done in </w:t>
@@ -1852,7 +1937,15 @@
         <w:t xml:space="preserve"> models are a simplified representation of physical processes that are widely used to gain insight and understanding of these physical processes. </w:t>
       </w:r>
       <w:r>
-        <w:t xml:space="preserve">At its most basic level, modeling is a process for thinking systematically about a problem (Jakeman et. al., 2008). </w:t>
+        <w:t>At its most basic level, modeling is a process for thinking systematically about a problem (</w:t>
+      </w:r>
+      <w:proofErr w:type="spellStart"/>
+      <w:r>
+        <w:t>Jakeman</w:t>
+      </w:r>
+      <w:proofErr w:type="spellEnd"/>
+      <w:r>
+        <w:t xml:space="preserve"> et. al., 2008). </w:t>
       </w:r>
       <w:r>
         <w:t>A distinction can be made between models</w:t>
@@ -2237,13 +2330,27 @@
         <w:t xml:space="preserve">. </w:t>
       </w:r>
       <w:r>
-        <w:t xml:space="preserve">Keeping these metamodels simple facilitates the involvement of stakeholders in the modeling process, the communication of associated uncertainty, and improves the credibility of its results, as recognized by (Basco Carrera et.al., 2018). </w:t>
+        <w:t>Keeping these metamodels simple facilitates the involvement of stakeholders in the modeling process, the communication of associated uncertainty, and improves the credibility of its results, as recognized by (</w:t>
+      </w:r>
+      <w:proofErr w:type="spellStart"/>
+      <w:r>
+        <w:t>Basco</w:t>
+      </w:r>
+      <w:proofErr w:type="spellEnd"/>
+      <w:r>
+        <w:t xml:space="preserve"> Carrera et.al., 2018). </w:t>
       </w:r>
       <w:r>
         <w:t>In this study, a metamodel is created from the state-of-the-art groundwater flow model for the dune fresh groundwater reservoir near The Hague. This model is the “original model” whose input and output will be used as a starting point for the metamodel.</w:t>
       </w:r>
       <w:r>
-        <w:t xml:space="preserve"> The metamodel’s purpose then, is to assess the validation techniques and computational efficiency of the original model.</w:t>
+        <w:t xml:space="preserve"> The metamodel’s purpose then, is to assess the</w:t>
+      </w:r>
+      <w:r>
+        <w:t xml:space="preserve"> original model’s</w:t>
+      </w:r>
+      <w:r>
+        <w:t xml:space="preserve"> validation techniques and computational efficiency.</w:t>
       </w:r>
     </w:p>
     <w:p>
@@ -2387,8 +2494,13 @@
       <w:r>
         <w:t xml:space="preserve">domain ranges from </w:t>
       </w:r>
-      <w:r>
-        <w:t xml:space="preserve">Loosduinen (south), </w:t>
+      <w:proofErr w:type="spellStart"/>
+      <w:r>
+        <w:t>Loosduinen</w:t>
+      </w:r>
+      <w:proofErr w:type="spellEnd"/>
+      <w:r>
+        <w:t xml:space="preserve"> (south), </w:t>
       </w:r>
       <w:r>
         <w:t>to Katwijk</w:t>
@@ -2653,7 +2765,15 @@
     </w:p>
     <w:p>
       <w:r>
-        <w:t>Processing of the input and output data and structuring the scripts to run the model is done in Python. Scripts and data are externally stored and managed on Github (</w:t>
+        <w:t xml:space="preserve">Processing of the input and output data and structuring the scripts to run the model is done in Python. Scripts and data are externally stored and managed on </w:t>
+      </w:r>
+      <w:proofErr w:type="spellStart"/>
+      <w:r>
+        <w:t>Github</w:t>
+      </w:r>
+      <w:proofErr w:type="spellEnd"/>
+      <w:r>
+        <w:t xml:space="preserve"> (</w:t>
       </w:r>
       <w:hyperlink r:id="rId16" w:history="1">
         <w:r>
@@ -5823,12 +5943,14 @@
       <w:r>
         <w:t xml:space="preserve">, </w:t>
       </w:r>
+      <w:proofErr w:type="spellStart"/>
       <w:r>
         <w:rPr>
           <w:highlight w:val="lightGray"/>
         </w:rPr>
         <w:t>GeoTOP</w:t>
       </w:r>
+      <w:proofErr w:type="spellEnd"/>
       <w:r>
         <w:t xml:space="preserve">, and the parametrization used for the </w:t>
       </w:r>
@@ -7649,7 +7771,15 @@
     </w:p>
     <w:p>
       <w:r>
-        <w:t>In this study, the conceptual fresh saline interface introduced by (Oude Essink, 2001) serves as a tool to investigate the rate of artificial infiltration, acknowledging that there is a brackish water zone between the fresh groundwater and the heavier saline groundwater</w:t>
+        <w:t xml:space="preserve">In this study, the conceptual fresh saline interface introduced by (Oude </w:t>
+      </w:r>
+      <w:proofErr w:type="spellStart"/>
+      <w:r>
+        <w:t>Essink</w:t>
+      </w:r>
+      <w:proofErr w:type="spellEnd"/>
+      <w:r>
+        <w:t>, 2001) serves as a tool to investigate the rate of artificial infiltration, acknowledging that there is a brackish water zone between the fresh groundwater and the heavier saline groundwater</w:t>
       </w:r>
       <w:r>
         <w:t xml:space="preserve"> due to transversal dispersion and multi-year precipitation fluctuations</w:t>
@@ -11369,11 +11499,19 @@
       <w:r>
         <w:t>, may be rewritten as (</w:t>
       </w:r>
+      <w:proofErr w:type="spellStart"/>
       <w:r>
         <w:rPr>
           <w:highlight w:val="lightGray"/>
         </w:rPr>
-        <w:t>Senger and Fogg, 1990</w:t>
+        <w:t>Senger</w:t>
+      </w:r>
+      <w:proofErr w:type="spellEnd"/>
+      <w:r>
+        <w:rPr>
+          <w:highlight w:val="lightGray"/>
+        </w:rPr>
+        <w:t xml:space="preserve"> and Fogg, 1990</w:t>
       </w:r>
       <w:r>
         <w:t xml:space="preserve">, </w:t>
@@ -11962,12 +12100,37 @@
         </w:rPr>
         <w:t xml:space="preserve">relation shows that horizontal flow components can be directly evaluated from the freshwater head, and vertical flow components can be calculated from the second term inside the parentheses (buoyancy term, </w:t>
       </w:r>
+      <w:proofErr w:type="spellStart"/>
       <w:r>
         <w:rPr>
           <w:rFonts w:eastAsiaTheme="minorEastAsia"/>
           <w:highlight w:val="lightGray"/>
         </w:rPr>
-        <w:t>Holtzberger 1998, Oude Essink, 1998</w:t>
+        <w:t>Holtzberger</w:t>
+      </w:r>
+      <w:proofErr w:type="spellEnd"/>
+      <w:r>
+        <w:rPr>
+          <w:rFonts w:eastAsiaTheme="minorEastAsia"/>
+          <w:highlight w:val="lightGray"/>
+        </w:rPr>
+        <w:t xml:space="preserve"> 1998, Oude </w:t>
+      </w:r>
+      <w:proofErr w:type="spellStart"/>
+      <w:r>
+        <w:rPr>
+          <w:rFonts w:eastAsiaTheme="minorEastAsia"/>
+          <w:highlight w:val="lightGray"/>
+        </w:rPr>
+        <w:t>Essink</w:t>
+      </w:r>
+      <w:proofErr w:type="spellEnd"/>
+      <w:r>
+        <w:rPr>
+          <w:rFonts w:eastAsiaTheme="minorEastAsia"/>
+          <w:highlight w:val="lightGray"/>
+        </w:rPr>
+        <w:t>, 1998</w:t>
       </w:r>
       <w:r>
         <w:rPr>
@@ -12241,7 +12404,13 @@
       </w:pPr>
       <w:r>
         <w:lastRenderedPageBreak/>
-        <w:t>Coming back to the statement by (Langevin and Panday, 2012): “[In the future] w</w:t>
+        <w:t>Coming back to the statement by (Langevin and Panday, 2012)</w:t>
+      </w:r>
+      <w:r>
+        <w:t xml:space="preserve"> on the future of groundwater modeling</w:t>
+      </w:r>
+      <w:r>
+        <w:t>: “[In the future] w</w:t>
       </w:r>
       <w:r>
         <w:t>e will use models more effectively to not only seek solutions but also analyze data significance and guide further collection efforts toward minimizing uncertainty in predictions</w:t>
@@ -12299,7 +12468,15 @@
         <w:t xml:space="preserve">vs validation done in this </w:t>
       </w:r>
       <w:r>
-        <w:t>study. Can provide an extra argument, combining with Gualbert, that for drinking water resource and artificial recharge, model validation on a shorter timescale is better</w:t>
+        <w:t xml:space="preserve">study. Can provide an extra argument, combining with </w:t>
+      </w:r>
+      <w:proofErr w:type="spellStart"/>
+      <w:r>
+        <w:t>Gualbert</w:t>
+      </w:r>
+      <w:proofErr w:type="spellEnd"/>
+      <w:r>
+        <w:t>, that for drinking water resource and artificial recharge, model validation on a shorter timescale is better</w:t>
       </w:r>
     </w:p>
     <w:p>
@@ -12311,7 +12488,15 @@
         </w:numPr>
       </w:pPr>
       <w:r>
-        <w:t>Introduce the contradiction of these two arguments by Delsman’s introduction to paleo modeling on p15:</w:t>
+        <w:t xml:space="preserve">Introduce the contradiction of these two arguments by </w:t>
+      </w:r>
+      <w:proofErr w:type="spellStart"/>
+      <w:r>
+        <w:t>Delsman’s</w:t>
+      </w:r>
+      <w:proofErr w:type="spellEnd"/>
+      <w:r>
+        <w:t xml:space="preserve"> introduction to paleo modeling on p15:</w:t>
       </w:r>
     </w:p>
     <w:p>
@@ -12381,8 +12566,13 @@
         <w:t xml:space="preserve">Discuss, </w:t>
       </w:r>
       <w:r>
-        <w:t>discuss discuss</w:t>
-      </w:r>
+        <w:t xml:space="preserve">discuss </w:t>
+      </w:r>
+      <w:proofErr w:type="spellStart"/>
+      <w:r>
+        <w:t>discuss</w:t>
+      </w:r>
+      <w:proofErr w:type="spellEnd"/>
       <w:r>
         <w:t xml:space="preserve"> </w:t>
       </w:r>
@@ -12557,15 +12747,55 @@
     <w:p/>
     <w:p>
       <w:r>
-        <w:t xml:space="preserve">Oude Essink, Gualbert H.P (2001). “Improving fresh groundwater supply—problems and solutions.” </w:t>
-      </w:r>
-      <w:r>
-        <w:t>In: Ocean &amp; Coastal Management 44.5, pp. 429–449. doi: 10 . 1016 / S0964-5691(01)00057-6.</w:t>
-      </w:r>
-    </w:p>
-    <w:p>
-      <w:r>
-        <w:t>Post, V. E. A., and H. Kooi (2003), Rates of salinization by free convection in high-permeability sediments: insights from numerical modeling and application to the Dutch coastal area, Hydrogeol. J., 11(5), 549–559, doi:10.1007/ s10040-003-0271-7.</w:t>
+        <w:t xml:space="preserve">Oude </w:t>
+      </w:r>
+      <w:proofErr w:type="spellStart"/>
+      <w:r>
+        <w:t>Essink</w:t>
+      </w:r>
+      <w:proofErr w:type="spellEnd"/>
+      <w:r>
+        <w:t xml:space="preserve">, </w:t>
+      </w:r>
+      <w:proofErr w:type="spellStart"/>
+      <w:r>
+        <w:t>Gualbert</w:t>
+      </w:r>
+      <w:proofErr w:type="spellEnd"/>
+      <w:r>
+        <w:t xml:space="preserve"> H.P (2001). “Improving fresh groundwater supply—problems and solutions.” </w:t>
+      </w:r>
+      <w:r>
+        <w:t xml:space="preserve">In: Ocean &amp; Coastal Management 44.5, pp. 429–449. </w:t>
+      </w:r>
+      <w:proofErr w:type="spellStart"/>
+      <w:r>
+        <w:t>doi</w:t>
+      </w:r>
+      <w:proofErr w:type="spellEnd"/>
+      <w:r>
+        <w:t>: 10 . 1016 / S0964-5691(01)00057-6.</w:t>
+      </w:r>
+    </w:p>
+    <w:p>
+      <w:r>
+        <w:t xml:space="preserve">Post, V. E. A., and H. </w:t>
+      </w:r>
+      <w:proofErr w:type="spellStart"/>
+      <w:r>
+        <w:t>Kooi</w:t>
+      </w:r>
+      <w:proofErr w:type="spellEnd"/>
+      <w:r>
+        <w:t xml:space="preserve"> (2003), Rates of salinization by free convection in high-permeability sediments: insights from numerical modeling and application to the Dutch coastal area, </w:t>
+      </w:r>
+      <w:proofErr w:type="spellStart"/>
+      <w:r>
+        <w:t>Hydrogeol</w:t>
+      </w:r>
+      <w:proofErr w:type="spellEnd"/>
+      <w:r>
+        <w:t>. J., 11(5), 549–559, doi:10.1007/ s10040-003-0271-7.</w:t>
       </w:r>
     </w:p>
     <w:p>
@@ -12573,13 +12803,37 @@
         <w:t xml:space="preserve">Stuyfzand, </w:t>
       </w:r>
       <w:r>
-        <w:t>P.J., Luers, F., de Jonge, H.G. (</w:t>
+        <w:t xml:space="preserve">P.J., </w:t>
+      </w:r>
+      <w:proofErr w:type="spellStart"/>
+      <w:r>
+        <w:t>Luers</w:t>
+      </w:r>
+      <w:proofErr w:type="spellEnd"/>
+      <w:r>
+        <w:t xml:space="preserve">, F., de </w:t>
+      </w:r>
+      <w:proofErr w:type="spellStart"/>
+      <w:r>
+        <w:t>Jonge</w:t>
+      </w:r>
+      <w:proofErr w:type="spellEnd"/>
+      <w:r>
+        <w:t>, H.G. (</w:t>
       </w:r>
       <w:r>
         <w:t>1993</w:t>
       </w:r>
       <w:r>
-        <w:t xml:space="preserve">) SWE 93.001 Hydrochemistry and hydrology of the dunes and adjacent polders between Katwijk and Kijkduin. KIWA N.V.  </w:t>
+        <w:t xml:space="preserve">) SWE 93.001 Hydrochemistry and hydrology of the dunes and adjacent polders between Katwijk and </w:t>
+      </w:r>
+      <w:proofErr w:type="spellStart"/>
+      <w:r>
+        <w:t>Kijkduin</w:t>
+      </w:r>
+      <w:proofErr w:type="spellEnd"/>
+      <w:r>
+        <w:t xml:space="preserve">. KIWA N.V.  </w:t>
       </w:r>
     </w:p>
     <w:p>
@@ -12609,7 +12863,15 @@
         <w:t>Modeling the subsidence of peat soils in the Dutch coastal area</w:t>
       </w:r>
       <w:r>
-        <w:t xml:space="preserve">. doi </w:t>
+        <w:t xml:space="preserve">. </w:t>
+      </w:r>
+      <w:proofErr w:type="spellStart"/>
+      <w:r>
+        <w:t>doi</w:t>
+      </w:r>
+      <w:proofErr w:type="spellEnd"/>
+      <w:r>
+        <w:t xml:space="preserve"> </w:t>
       </w:r>
       <w:hyperlink r:id="rId46" w:history="1">
         <w:r>
@@ -12627,8 +12889,21 @@
       </w:r>
     </w:p>
     <w:p>
-      <w:r>
-        <w:t xml:space="preserve">Jakeman, A.J., Chen, C.H., Rizzoli, A.E. and Voinoc, A.A. (2008) Modelling and Software as Instruments for Advancing Sustainability. Environmental Modelling, Software and Decision Support. </w:t>
+      <w:proofErr w:type="spellStart"/>
+      <w:r>
+        <w:t>Jakeman</w:t>
+      </w:r>
+      <w:proofErr w:type="spellEnd"/>
+      <w:r>
+        <w:t xml:space="preserve">, A.J., Chen, C.H., Rizzoli, A.E. and </w:t>
+      </w:r>
+      <w:proofErr w:type="spellStart"/>
+      <w:r>
+        <w:t>Voinoc</w:t>
+      </w:r>
+      <w:proofErr w:type="spellEnd"/>
+      <w:r>
+        <w:t xml:space="preserve">, A.A. (2008) Modelling and Software as Instruments for Advancing Sustainability. Environmental Modelling, Software and Decision Support. </w:t>
       </w:r>
     </w:p>
     <w:p>
@@ -12646,8 +12921,13 @@
     </w:p>
     <w:p>
       <w:r>
-        <w:t>N. Crout</w:t>
-      </w:r>
+        <w:t xml:space="preserve">N. </w:t>
+      </w:r>
+      <w:proofErr w:type="spellStart"/>
+      <w:r>
+        <w:t>Crout</w:t>
+      </w:r>
+      <w:proofErr w:type="spellEnd"/>
       <w:r>
         <w:t xml:space="preserve">, </w:t>
       </w:r>
@@ -12658,8 +12938,13 @@
         <w:t xml:space="preserve">, </w:t>
       </w:r>
       <w:r>
-        <w:t>A.J. Jakeman</w:t>
-      </w:r>
+        <w:t xml:space="preserve">A.J. </w:t>
+      </w:r>
+      <w:proofErr w:type="spellStart"/>
+      <w:r>
+        <w:t>Jakeman</w:t>
+      </w:r>
+      <w:proofErr w:type="spellEnd"/>
       <w:r>
         <w:t xml:space="preserve">, </w:t>
       </w:r>
@@ -12670,8 +12955,13 @@
         <w:t xml:space="preserve">, </w:t>
       </w:r>
       <w:r>
-        <w:t>L.T.H. Newham</w:t>
-      </w:r>
+        <w:t xml:space="preserve">L.T.H. </w:t>
+      </w:r>
+      <w:proofErr w:type="spellStart"/>
+      <w:r>
+        <w:t>Newham</w:t>
+      </w:r>
+      <w:proofErr w:type="spellEnd"/>
       <w:r>
         <w:t xml:space="preserve">, </w:t>
       </w:r>
@@ -12706,26 +12996,46 @@
         <w:t xml:space="preserve">, </w:t>
       </w:r>
       <w:r>
-        <w:t>D. Holzworth</w:t>
-      </w:r>
+        <w:t xml:space="preserve">D. </w:t>
+      </w:r>
+      <w:proofErr w:type="spellStart"/>
+      <w:r>
+        <w:t>Holzworth</w:t>
+      </w:r>
+      <w:proofErr w:type="spellEnd"/>
       <w:r>
         <w:t xml:space="preserve">, </w:t>
       </w:r>
       <w:r>
-        <w:t>J. Mysiak</w:t>
-      </w:r>
+        <w:t xml:space="preserve">J. </w:t>
+      </w:r>
+      <w:proofErr w:type="spellStart"/>
+      <w:r>
+        <w:t>Mysiak</w:t>
+      </w:r>
+      <w:proofErr w:type="spellEnd"/>
       <w:r>
         <w:t xml:space="preserve">, </w:t>
       </w:r>
       <w:r>
-        <w:t>J. Reichl</w:t>
-      </w:r>
+        <w:t xml:space="preserve">J. </w:t>
+      </w:r>
+      <w:proofErr w:type="spellStart"/>
+      <w:r>
+        <w:t>Reichl</w:t>
+      </w:r>
+      <w:proofErr w:type="spellEnd"/>
       <w:r>
         <w:t xml:space="preserve">, </w:t>
       </w:r>
       <w:r>
-        <w:t>R. Seppelt</w:t>
-      </w:r>
+        <w:t xml:space="preserve">R. </w:t>
+      </w:r>
+      <w:proofErr w:type="spellStart"/>
+      <w:r>
+        <w:t>Seppelt</w:t>
+      </w:r>
+      <w:proofErr w:type="spellEnd"/>
       <w:r>
         <w:t xml:space="preserve">, </w:t>
       </w:r>
@@ -12773,9 +13083,30 @@
       </w:r>
     </w:p>
     <w:p>
+      <w:proofErr w:type="spellStart"/>
       <w:r>
         <w:lastRenderedPageBreak/>
-        <w:t xml:space="preserve">Basco Carrera, L., van Beek, E. van Deursen, W., Choudhury, G.A., Haasnoot, M. (2018). </w:t>
+        <w:t>Basco</w:t>
+      </w:r>
+      <w:proofErr w:type="spellEnd"/>
+      <w:r>
+        <w:t xml:space="preserve"> Carrera, L., van Beek, E. van </w:t>
+      </w:r>
+      <w:proofErr w:type="spellStart"/>
+      <w:r>
+        <w:t>Deursen</w:t>
+      </w:r>
+      <w:proofErr w:type="spellEnd"/>
+      <w:r>
+        <w:t xml:space="preserve">, W., Choudhury, G.A., </w:t>
+      </w:r>
+      <w:proofErr w:type="spellStart"/>
+      <w:r>
+        <w:t>Haasnoot</w:t>
+      </w:r>
+      <w:proofErr w:type="spellEnd"/>
+      <w:r>
+        <w:t xml:space="preserve">, M. (2018). </w:t>
       </w:r>
       <w:r>
         <w:t>Fast Integrated Systems Modeling: Th</w:t>
@@ -12790,7 +13121,15 @@
         <w:t>th</w:t>
       </w:r>
       <w:r>
-        <w:t xml:space="preserve"> International Congress on Environmental Modelling and Software, BYU ScholarsArchive </w:t>
+        <w:t xml:space="preserve"> International Congress on Environmental Modelling and Software, BYU </w:t>
+      </w:r>
+      <w:proofErr w:type="spellStart"/>
+      <w:r>
+        <w:t>ScholarsArchive</w:t>
+      </w:r>
+      <w:proofErr w:type="spellEnd"/>
+      <w:r>
+        <w:t xml:space="preserve"> </w:t>
       </w:r>
     </w:p>
     <w:p>
@@ -12811,8 +13150,13 @@
       <w:r>
         <w:t xml:space="preserve"> E. R., </w:t>
       </w:r>
-      <w:r>
-        <w:t>Niswonger,</w:t>
+      <w:proofErr w:type="spellStart"/>
+      <w:r>
+        <w:t>Niswonger</w:t>
+      </w:r>
+      <w:proofErr w:type="spellEnd"/>
+      <w:r>
+        <w:t>,</w:t>
       </w:r>
       <w:r>
         <w:t xml:space="preserve"> R. G.,</w:t>
@@ -12852,8 +13196,13 @@
       <w:r>
         <w:t xml:space="preserve">. </w:t>
       </w:r>
-      <w:r>
-        <w:t>doi: 10.1111/j.1745-6584.2012.00937.x</w:t>
+      <w:proofErr w:type="spellStart"/>
+      <w:r>
+        <w:t>doi</w:t>
+      </w:r>
+      <w:proofErr w:type="spellEnd"/>
+      <w:r>
+        <w:t>: 10.1111/j.1745-6584.2012.00937.x</w:t>
       </w:r>
       <w:r>
         <w:br w:type="page"/>
